--- a/Graph/Files/engineer method.docx
+++ b/Graph/Files/engineer method.docx
@@ -166,10 +166,7 @@
         <w:t>Que es un laberinto:</w:t>
       </w:r>
       <w:r>
-        <w:t xml:space="preserve"> </w:t>
-      </w:r>
-      <w:r>
-        <w:t>Un laberinto (del </w:t>
+        <w:t xml:space="preserve"> Un laberinto (del </w:t>
       </w:r>
       <w:hyperlink r:id="rId6" w:tooltip="Latín" w:history="1">
         <w:r>
@@ -217,16 +214,14 @@
         </w:r>
       </w:hyperlink>
       <w:r>
-        <w:t>.</w:t>
-      </w:r>
-      <w:r>
-        <w:t xml:space="preserve"> </w:t>
+        <w:t xml:space="preserve">. </w:t>
       </w:r>
       <w:sdt>
         <w:sdtPr>
           <w:id w:val="1964532644"/>
           <w:citation/>
         </w:sdtPr>
+        <w:sdtEndPr/>
         <w:sdtContent>
           <w:r>
             <w:fldChar w:fldCharType="begin"/>
@@ -290,10 +285,7 @@
         <w:t xml:space="preserve"> Ford</w:t>
       </w:r>
       <w:r>
-        <w:t>:</w:t>
-      </w:r>
-      <w:r>
-        <w:t xml:space="preserve"> El algoritmo de </w:t>
+        <w:t xml:space="preserve">: El algoritmo de </w:t>
       </w:r>
       <w:proofErr w:type="spellStart"/>
       <w:r>
@@ -301,11 +293,7 @@
       </w:r>
       <w:proofErr w:type="spellEnd"/>
       <w:r>
-        <w:t xml:space="preserve"> Ford se usa para encontrar las rutas más cortas desde el vértice de origen a todos los otros vértices en un gráfico ponderado. Depende </w:t>
-      </w:r>
-      <w:r>
-        <w:lastRenderedPageBreak/>
-        <w:t xml:space="preserve">del siguiente concepto: La ruta más corta contiene a lo sumo n-1 bordes, </w:t>
+        <w:t xml:space="preserve"> Ford se usa para encontrar las rutas más cortas desde el vértice de origen a todos los otros vértices en un gráfico ponderado. Depende del siguiente concepto: La ruta más corta contiene a lo sumo n-1 bordes, </w:t>
       </w:r>
       <w:r>
         <w:t>por eso</w:t>
@@ -333,64 +321,61 @@
       </w:r>
       <w:proofErr w:type="spellEnd"/>
       <w:r>
+        <w:t xml:space="preserve">: El algoritmo de </w:t>
+      </w:r>
+      <w:proofErr w:type="spellStart"/>
+      <w:r>
+        <w:t>Dijkstra</w:t>
+      </w:r>
+      <w:proofErr w:type="spellEnd"/>
+      <w:r>
+        <w:t xml:space="preserve"> tiene muchas variantes, pero la más común es encontrar las rutas más cortas desde el vértice de origen a todos los otros vértices en el gráfico.</w:t>
+      </w:r>
+    </w:p>
+    <w:p>
+      <w:r>
+        <w:tab/>
+      </w:r>
+      <w:r>
+        <w:rPr>
+          <w:b/>
+        </w:rPr>
+        <w:t xml:space="preserve">El algoritmo de Floyd – </w:t>
+      </w:r>
+      <w:proofErr w:type="spellStart"/>
+      <w:r>
+        <w:rPr>
+          <w:b/>
+        </w:rPr>
+        <w:t>Warshall</w:t>
+      </w:r>
+      <w:proofErr w:type="spellEnd"/>
+      <w:r>
+        <w:rPr>
+          <w:b/>
+        </w:rPr>
         <w:t xml:space="preserve">: </w:t>
       </w:r>
       <w:r>
-        <w:t xml:space="preserve">El algoritmo de </w:t>
+        <w:t>El algoritmo de Floyd-</w:t>
       </w:r>
       <w:proofErr w:type="spellStart"/>
       <w:r>
-        <w:t>Dijkstra</w:t>
+        <w:t>Warshall</w:t>
       </w:r>
       <w:proofErr w:type="spellEnd"/>
       <w:r>
-        <w:t xml:space="preserve"> tiene muchas variantes, pero la más común es encontrar las rutas más cortas desde el vértice de origen a todos los otros vértices en el gráfico.</w:t>
-      </w:r>
-    </w:p>
-    <w:p>
-      <w:r>
-        <w:tab/>
-      </w:r>
-      <w:r>
-        <w:rPr>
-          <w:b/>
-        </w:rPr>
-        <w:t xml:space="preserve">El algoritmo de Floyd – </w:t>
+        <w:t xml:space="preserve"> se usa para encontrar las rutas más cortas entre todos los pares de vértices en una gráfica, donde cada borde de la gráfica tiene un peso que es positivo o negativo. La mayor ventaja de usar este algoritmo es que todas las distancias más cortas entre 2 vértices podrían calcularse en O (V3), donde V es el número de vértices en una gráfica.</w:t>
+      </w:r>
+      <w:r>
+        <w:t xml:space="preserve"> (</w:t>
       </w:r>
       <w:proofErr w:type="spellStart"/>
       <w:r>
-        <w:rPr>
-          <w:b/>
-        </w:rPr>
-        <w:t>Warshall</w:t>
+        <w:t>HackerEarth</w:t>
       </w:r>
       <w:proofErr w:type="spellEnd"/>
       <w:r>
-        <w:rPr>
-          <w:b/>
-        </w:rPr>
-        <w:t xml:space="preserve">: </w:t>
-      </w:r>
-      <w:r>
-        <w:t>El algoritmo de Floyd-</w:t>
-      </w:r>
-      <w:proofErr w:type="spellStart"/>
-      <w:r>
-        <w:t>Warshall</w:t>
-      </w:r>
-      <w:proofErr w:type="spellEnd"/>
-      <w:r>
-        <w:t xml:space="preserve"> se usa para encontrar las rutas más cortas entre todos los pares de vértices en una gráfica, donde cada borde de la gráfica tiene un peso que es positivo o negativo. La mayor ventaja de usar este algoritmo es que todas las distancias más cortas entre 2 vértices podrían calcularse en O (V3), donde V es el número de vértices en una gráfica.</w:t>
-      </w:r>
-      <w:r>
-        <w:t xml:space="preserve"> (</w:t>
-      </w:r>
-      <w:proofErr w:type="spellStart"/>
-      <w:r>
-        <w:t>HackerEarth</w:t>
-      </w:r>
-      <w:proofErr w:type="spellEnd"/>
-      <w:r>
         <w:t>, 2018)</w:t>
       </w:r>
     </w:p>
@@ -408,8 +393,6 @@
         </w:rPr>
         <w:t>Búsqueda</w:t>
       </w:r>
-      <w:bookmarkStart w:id="0" w:name="_GoBack"/>
-      <w:bookmarkEnd w:id="0"/>
       <w:r>
         <w:rPr>
           <w:b/>
@@ -482,9 +465,148 @@
         </w:numPr>
       </w:pPr>
       <w:r>
-        <w:t xml:space="preserve">Generar un laberinto aleatorio, y después usar un algoritmo de mínima expansión para no tener ningún inconveniente con la solución del problema   </w:t>
-      </w:r>
-    </w:p>
+        <w:t>Generar un laberinto aleatorio, y después usar un algoritmo de mínima expansión para no tener ningún inconveniente</w:t>
+      </w:r>
+      <w:r>
+        <w:t xml:space="preserve"> con la solución del problema</w:t>
+      </w:r>
+    </w:p>
+    <w:p>
+      <w:pPr>
+        <w:pStyle w:val="Prrafodelista"/>
+        <w:numPr>
+          <w:ilvl w:val="0"/>
+          <w:numId w:val="3"/>
+        </w:numPr>
+      </w:pPr>
+      <w:r>
+        <w:t xml:space="preserve">Tener una librería con laberintos predefinidos, tanto a nivel grafico como de estructura y que el usuario solo tenga que elegir el laberinto que quiere que el ratón resuelva y desde que punto hasta la salida </w:t>
+      </w:r>
+    </w:p>
+    <w:p/>
+    <w:p>
+      <w:pPr>
+        <w:pStyle w:val="Ttulo1"/>
+        <w:rPr>
+          <w:b/>
+        </w:rPr>
+      </w:pPr>
+      <w:r>
+        <w:rPr>
+          <w:b/>
+        </w:rPr>
+        <w:t>Transición de la formulación de ideas a los diseños preliminares</w:t>
+      </w:r>
+    </w:p>
+    <w:p>
+      <w:pPr>
+        <w:pStyle w:val="Ttulo2"/>
+        <w:rPr>
+          <w:b/>
+        </w:rPr>
+      </w:pPr>
+      <w:r>
+        <w:tab/>
+      </w:r>
+      <w:r>
+        <w:rPr>
+          <w:b/>
+        </w:rPr>
+        <w:t>Descarte de ideas no factibles</w:t>
+      </w:r>
+    </w:p>
+    <w:p>
+      <w:r>
+        <w:t>Idea 1: Algo completamente aleatorio es difícil de controlar y es posible que no haya solución al laberinto o no cumpla con las especificaciones de un laberinto (la salida debe ser una hoja, la parte grafica del laberinto se puede dibujar en 2d.</w:t>
+      </w:r>
+    </w:p>
+    <w:p>
+      <w:pPr>
+        <w:pStyle w:val="Subttulo"/>
+        <w:rPr>
+          <w:rFonts w:eastAsiaTheme="minorHAnsi"/>
+          <w:color w:val="auto"/>
+          <w:spacing w:val="0"/>
+        </w:rPr>
+      </w:pPr>
+      <w:r>
+        <w:rPr>
+          <w:rFonts w:eastAsiaTheme="minorHAnsi"/>
+          <w:color w:val="auto"/>
+          <w:spacing w:val="0"/>
+        </w:rPr>
+        <w:t>Idea 2: Es muy lento a y al usuario no le parecerá un proyecto atractivo</w:t>
+      </w:r>
+    </w:p>
+    <w:p>
+      <w:r>
+        <w:t>Idea 6: Es una buena opción pero se limita en la cantidad de laberintos, y poner más laberintos sería llenar tontamente memoria secundaria o principal, cuando el ratón debe solucionar un laberinto a la vez, además buscar laberintos específicos con esas librerías es tedioso y llevaría un largo proceso de archivar.</w:t>
+      </w:r>
+    </w:p>
+    <w:p/>
+    <w:p>
+      <w:pPr>
+        <w:pStyle w:val="Ttulo2"/>
+        <w:rPr>
+          <w:b/>
+        </w:rPr>
+      </w:pPr>
+      <w:r>
+        <w:rPr>
+          <w:b/>
+        </w:rPr>
+        <w:t>Diseños preliminares</w:t>
+      </w:r>
+    </w:p>
+    <w:p>
+      <w:r>
+        <w:t xml:space="preserve"> </w:t>
+      </w:r>
+      <w:r>
+        <w:rPr>
+          <w:noProof/>
+          <w:lang w:eastAsia="es-CO"/>
+        </w:rPr>
+        <w:drawing>
+          <wp:inline distT="0" distB="0" distL="0" distR="0" wp14:anchorId="1262C5A6" wp14:editId="72453EED">
+            <wp:extent cx="5612130" cy="3736340"/>
+            <wp:effectExtent l="0" t="0" r="7620" b="0"/>
+            <wp:docPr id="1" name="Imagen 1"/>
+            <wp:cNvGraphicFramePr>
+              <a:graphicFrameLocks xmlns:a="http://schemas.openxmlformats.org/drawingml/2006/main" noChangeAspect="1"/>
+            </wp:cNvGraphicFramePr>
+            <a:graphic xmlns:a="http://schemas.openxmlformats.org/drawingml/2006/main">
+              <a:graphicData uri="http://schemas.openxmlformats.org/drawingml/2006/picture">
+                <pic:pic xmlns:pic="http://schemas.openxmlformats.org/drawingml/2006/picture">
+                  <pic:nvPicPr>
+                    <pic:cNvPr id="1" name=""/>
+                    <pic:cNvPicPr/>
+                  </pic:nvPicPr>
+                  <pic:blipFill>
+                    <a:blip r:embed="rId9"/>
+                    <a:stretch>
+                      <a:fillRect/>
+                    </a:stretch>
+                  </pic:blipFill>
+                  <pic:spPr>
+                    <a:xfrm>
+                      <a:off x="0" y="0"/>
+                      <a:ext cx="5612130" cy="3736340"/>
+                    </a:xfrm>
+                    <a:prstGeom prst="rect">
+                      <a:avLst/>
+                    </a:prstGeom>
+                  </pic:spPr>
+                </pic:pic>
+              </a:graphicData>
+            </a:graphic>
+          </wp:inline>
+        </w:drawing>
+      </w:r>
+    </w:p>
+    <w:p/>
+    <w:p/>
+    <w:p/>
     <w:p/>
     <w:p/>
     <w:p/>
@@ -1317,6 +1439,37 @@
       <w:u w:val="single"/>
     </w:rPr>
   </w:style>
+  <w:style w:type="paragraph" w:styleId="Subttulo">
+    <w:name w:val="Subtitle"/>
+    <w:basedOn w:val="Normal"/>
+    <w:next w:val="Normal"/>
+    <w:link w:val="SubttuloCar"/>
+    <w:uiPriority w:val="11"/>
+    <w:qFormat/>
+    <w:rsid w:val="009537F1"/>
+    <w:pPr>
+      <w:numPr>
+        <w:ilvl w:val="1"/>
+      </w:numPr>
+    </w:pPr>
+    <w:rPr>
+      <w:rFonts w:eastAsiaTheme="minorEastAsia"/>
+      <w:color w:val="5A5A5A" w:themeColor="text1" w:themeTint="A5"/>
+      <w:spacing w:val="15"/>
+    </w:rPr>
+  </w:style>
+  <w:style w:type="character" w:customStyle="1" w:styleId="SubttuloCar">
+    <w:name w:val="Subtítulo Car"/>
+    <w:basedOn w:val="Fuentedeprrafopredeter"/>
+    <w:link w:val="Subttulo"/>
+    <w:uiPriority w:val="11"/>
+    <w:rsid w:val="009537F1"/>
+    <w:rPr>
+      <w:rFonts w:eastAsiaTheme="minorEastAsia"/>
+      <w:color w:val="5A5A5A" w:themeColor="text1" w:themeTint="A5"/>
+      <w:spacing w:val="15"/>
+    </w:rPr>
+  </w:style>
 </w:styles>
 </file>
 
@@ -1608,7 +1761,7 @@
 </file>
 
 <file path=customXml/itemProps1.xml><?xml version="1.0" encoding="utf-8"?>
-<ds:datastoreItem xmlns:ds="http://schemas.openxmlformats.org/officeDocument/2006/customXml" ds:itemID="{D37369DA-134C-444B-8577-E25A1B1481CE}">
+<ds:datastoreItem xmlns:ds="http://schemas.openxmlformats.org/officeDocument/2006/customXml" ds:itemID="{153EBFE7-B1AA-4FB0-8E98-CB054E6BC81C}">
   <ds:schemaRefs>
     <ds:schemaRef ds:uri="http://schemas.openxmlformats.org/officeDocument/2006/bibliography"/>
   </ds:schemaRefs>

--- a/Graph/Files/engineer method.docx
+++ b/Graph/Files/engineer method.docx
@@ -168,47 +168,23 @@
       <w:r>
         <w:t xml:space="preserve"> Un laberinto (del </w:t>
       </w:r>
-      <w:hyperlink r:id="rId6" w:tooltip="Latín" w:history="1">
+      <w:hyperlink r:id="rId8" w:tooltip="Latín" w:history="1">
         <w:r>
           <w:t>latín</w:t>
         </w:r>
       </w:hyperlink>
       <w:r>
-        <w:t> </w:t>
-      </w:r>
-      <w:proofErr w:type="spellStart"/>
-      <w:r>
-        <w:t>labyrinthus</w:t>
-      </w:r>
-      <w:proofErr w:type="spellEnd"/>
-      <w:r>
-        <w:t>, y este del </w:t>
-      </w:r>
-      <w:hyperlink r:id="rId7" w:tooltip="Idioma griego" w:history="1">
+        <w:t> labyrinthus, y este del </w:t>
+      </w:r>
+      <w:hyperlink r:id="rId9" w:tooltip="Idioma griego" w:history="1">
         <w:r>
           <w:t>griego</w:t>
         </w:r>
       </w:hyperlink>
       <w:r>
-        <w:t> λαβ</w:t>
-      </w:r>
-      <w:proofErr w:type="spellStart"/>
-      <w:r>
-        <w:t>ύρινθος</w:t>
-      </w:r>
-      <w:proofErr w:type="spellEnd"/>
-      <w:r>
-        <w:t> </w:t>
-      </w:r>
-      <w:proofErr w:type="spellStart"/>
-      <w:r>
-        <w:t>labýrinzos</w:t>
-      </w:r>
-      <w:proofErr w:type="spellEnd"/>
-      <w:r>
-        <w:t>) es un lugar formado por calles y encrucijadas, intencionadamente complejo para confundir a quien se adentre en el mismo. La etimología de la palabra es dudosa, aunque parece provenir de </w:t>
-      </w:r>
-      <w:hyperlink r:id="rId8" w:tooltip="Asia Menor" w:history="1">
+        <w:t> λαβύρινθος labýrinzos) es un lugar formado por calles y encrucijadas, intencionadamente complejo para confundir a quien se adentre en el mismo. La etimología de la palabra es dudosa, aunque parece provenir de </w:t>
+      </w:r>
+      <w:hyperlink r:id="rId10" w:tooltip="Asia Menor" w:history="1">
         <w:r>
           <w:t>Asia Menor</w:t>
         </w:r>
@@ -268,115 +244,53 @@
         <w:rPr>
           <w:b/>
         </w:rPr>
-        <w:t xml:space="preserve">Algoritmo de </w:t>
-      </w:r>
-      <w:proofErr w:type="spellStart"/>
+        <w:t>Algoritmo de Bellman Ford</w:t>
+      </w:r>
+      <w:r>
+        <w:t xml:space="preserve">: El algoritmo de Bellman Ford se usa para encontrar las rutas más cortas desde el vértice de origen a todos los otros vértices en un gráfico ponderado. Depende del siguiente concepto: La ruta más corta contiene a lo sumo n-1 bordes, </w:t>
+      </w:r>
+      <w:r>
+        <w:t>por eso</w:t>
+      </w:r>
+      <w:r>
+        <w:t xml:space="preserve"> la ruta más corta no puede tener un ciclo.</w:t>
+      </w:r>
+    </w:p>
+    <w:p>
+      <w:r>
+        <w:tab/>
+      </w:r>
       <w:r>
         <w:rPr>
           <w:b/>
         </w:rPr>
-        <w:t>Bellman</w:t>
-      </w:r>
-      <w:proofErr w:type="spellEnd"/>
+        <w:t>El algoritmo de Dijkstra</w:t>
+      </w:r>
+      <w:r>
+        <w:t>: El algoritmo de Dijkstra tiene muchas variantes, pero la más común es encontrar las rutas más cortas desde el vértice de origen a todos los otros vértices en el gráfico.</w:t>
+      </w:r>
+    </w:p>
+    <w:p>
+      <w:r>
+        <w:tab/>
+      </w:r>
       <w:r>
         <w:rPr>
           <w:b/>
         </w:rPr>
-        <w:t xml:space="preserve"> Ford</w:t>
-      </w:r>
-      <w:r>
-        <w:t xml:space="preserve">: El algoritmo de </w:t>
-      </w:r>
-      <w:proofErr w:type="spellStart"/>
-      <w:r>
-        <w:t>Bellman</w:t>
-      </w:r>
-      <w:proofErr w:type="spellEnd"/>
-      <w:r>
-        <w:t xml:space="preserve"> Ford se usa para encontrar las rutas más cortas desde el vértice de origen a todos los otros vértices en un gráfico ponderado. Depende del siguiente concepto: La ruta más corta contiene a lo sumo n-1 bordes, </w:t>
-      </w:r>
-      <w:r>
-        <w:t>por eso</w:t>
-      </w:r>
-      <w:r>
-        <w:t xml:space="preserve"> la ruta más corta no puede tener un ciclo.</w:t>
-      </w:r>
-    </w:p>
-    <w:p>
-      <w:r>
-        <w:tab/>
+        <w:t>El algoritmo de Floyd – Warshall</w:t>
       </w:r>
       <w:r>
         <w:rPr>
           <w:b/>
         </w:rPr>
-        <w:t xml:space="preserve">El algoritmo de </w:t>
-      </w:r>
-      <w:proofErr w:type="spellStart"/>
-      <w:r>
-        <w:rPr>
-          <w:b/>
-        </w:rPr>
-        <w:t>Dijkstra</w:t>
-      </w:r>
-      <w:proofErr w:type="spellEnd"/>
-      <w:r>
-        <w:t xml:space="preserve">: El algoritmo de </w:t>
-      </w:r>
-      <w:proofErr w:type="spellStart"/>
-      <w:r>
-        <w:t>Dijkstra</w:t>
-      </w:r>
-      <w:proofErr w:type="spellEnd"/>
-      <w:r>
-        <w:t xml:space="preserve"> tiene muchas variantes, pero la más común es encontrar las rutas más cortas desde el vértice de origen a todos los otros vértices en el gráfico.</w:t>
-      </w:r>
-    </w:p>
-    <w:p>
-      <w:r>
-        <w:tab/>
-      </w:r>
-      <w:r>
-        <w:rPr>
-          <w:b/>
-        </w:rPr>
-        <w:t xml:space="preserve">El algoritmo de Floyd – </w:t>
-      </w:r>
-      <w:proofErr w:type="spellStart"/>
-      <w:r>
-        <w:rPr>
-          <w:b/>
-        </w:rPr>
-        <w:t>Warshall</w:t>
-      </w:r>
-      <w:proofErr w:type="spellEnd"/>
-      <w:r>
-        <w:rPr>
-          <w:b/>
-        </w:rPr>
         <w:t xml:space="preserve">: </w:t>
       </w:r>
       <w:r>
-        <w:t>El algoritmo de Floyd-</w:t>
-      </w:r>
-      <w:proofErr w:type="spellStart"/>
-      <w:r>
-        <w:t>Warshall</w:t>
-      </w:r>
-      <w:proofErr w:type="spellEnd"/>
-      <w:r>
-        <w:t xml:space="preserve"> se usa para encontrar las rutas más cortas entre todos los pares de vértices en una gráfica, donde cada borde de la gráfica tiene un peso que es positivo o negativo. La mayor ventaja de usar este algoritmo es que todas las distancias más cortas entre 2 vértices podrían calcularse en O (V3), donde V es el número de vértices en una gráfica.</w:t>
-      </w:r>
-      <w:r>
-        <w:t xml:space="preserve"> (</w:t>
-      </w:r>
-      <w:proofErr w:type="spellStart"/>
-      <w:r>
-        <w:t>HackerEarth</w:t>
-      </w:r>
-      <w:proofErr w:type="spellEnd"/>
-      <w:r>
-        <w:t>, 2018)</w:t>
+        <w:t>El algoritmo de Floyd-Warshall se usa para encontrar las rutas más cortas entre todos los pares de vértices en una gráfica, donde cada borde de la gráfica tiene un peso que es positivo o negativo. La mayor ventaja de usar este algoritmo es que todas las distancias más cortas entre 2 vértices podrían calcularse en O (V3), donde V es el número de vértices en una gráfica</w:t>
+      </w:r>
+      <w:r>
+        <w:t>.</w:t>
       </w:r>
     </w:p>
     <w:p/>
@@ -445,15 +359,7 @@
         </w:numPr>
       </w:pPr>
       <w:r>
-        <w:t xml:space="preserve">Generar un laberinto </w:t>
-      </w:r>
-      <w:proofErr w:type="spellStart"/>
-      <w:r>
-        <w:t>semi</w:t>
-      </w:r>
-      <w:proofErr w:type="spellEnd"/>
-      <w:r>
-        <w:t xml:space="preserve"> aleatorio que cumpla las condiciones de que el grafo no sea un multígrafo, sea un grafo ponderado, no cíclico y completamente conexo.</w:t>
+        <w:t>Generar un laberinto semi aleatorio que cumpla las condiciones de que el grafo no sea un multígrafo, sea un grafo ponderado, no cíclico y completamente conexo.</w:t>
       </w:r>
     </w:p>
     <w:p>
@@ -543,25 +449,5156 @@
         <w:t>Idea 6: Es una buena opción pero se limita en la cantidad de laberintos, y poner más laberintos sería llenar tontamente memoria secundaria o principal, cuando el ratón debe solucionar un laberinto a la vez, además buscar laberintos específicos con esas librerías es tedioso y llevaría un largo proceso de archivar.</w:t>
       </w:r>
     </w:p>
+    <w:p>
+      <w:pPr>
+        <w:pStyle w:val="Ttulo2"/>
+        <w:rPr>
+          <w:rFonts w:asciiTheme="minorHAnsi" w:eastAsiaTheme="minorHAnsi" w:hAnsiTheme="minorHAnsi" w:cstheme="minorBidi"/>
+          <w:color w:val="auto"/>
+          <w:sz w:val="22"/>
+          <w:szCs w:val="22"/>
+        </w:rPr>
+      </w:pPr>
+    </w:p>
+    <w:p>
+      <w:pPr>
+        <w:pStyle w:val="Ttulo2"/>
+        <w:ind w:firstLine="708"/>
+        <w:rPr>
+          <w:b/>
+        </w:rPr>
+      </w:pPr>
+      <w:r>
+        <w:rPr>
+          <w:b/>
+        </w:rPr>
+        <w:t>Diseños preliminares</w:t>
+      </w:r>
+    </w:p>
+    <w:p>
+      <w:pPr>
+        <w:pStyle w:val="Prrafodelista"/>
+        <w:numPr>
+          <w:ilvl w:val="0"/>
+          <w:numId w:val="4"/>
+        </w:numPr>
+      </w:pPr>
+      <w:r>
+        <w:t xml:space="preserve">Seudocódigos necesarios </w:t>
+      </w:r>
+    </w:p>
+    <w:p>
+      <w:r>
+        <w:t>Código DFS</w:t>
+      </w:r>
+    </w:p>
+    <w:p>
+      <w:pPr>
+        <w:pStyle w:val="Prrafodelista"/>
+        <w:numPr>
+          <w:ilvl w:val="0"/>
+          <w:numId w:val="4"/>
+        </w:numPr>
+        <w:pBdr>
+          <w:top w:val="single" w:sz="6" w:space="8" w:color="CCCCCC"/>
+          <w:left w:val="single" w:sz="6" w:space="8" w:color="CCCCCC"/>
+          <w:bottom w:val="single" w:sz="6" w:space="8" w:color="CCCCCC"/>
+          <w:right w:val="single" w:sz="6" w:space="8" w:color="CCCCCC"/>
+        </w:pBdr>
+        <w:shd w:val="clear" w:color="auto" w:fill="F8F8F8"/>
+        <w:tabs>
+          <w:tab w:val="left" w:pos="916"/>
+          <w:tab w:val="left" w:pos="1832"/>
+          <w:tab w:val="left" w:pos="2748"/>
+          <w:tab w:val="left" w:pos="3664"/>
+          <w:tab w:val="left" w:pos="4580"/>
+          <w:tab w:val="left" w:pos="5496"/>
+          <w:tab w:val="left" w:pos="6412"/>
+          <w:tab w:val="left" w:pos="7328"/>
+          <w:tab w:val="left" w:pos="8244"/>
+          <w:tab w:val="left" w:pos="9160"/>
+          <w:tab w:val="left" w:pos="10076"/>
+          <w:tab w:val="left" w:pos="10992"/>
+          <w:tab w:val="left" w:pos="11908"/>
+          <w:tab w:val="left" w:pos="12824"/>
+          <w:tab w:val="left" w:pos="13740"/>
+          <w:tab w:val="left" w:pos="14656"/>
+        </w:tabs>
+        <w:spacing w:after="0" w:line="240" w:lineRule="auto"/>
+        <w:rPr>
+          <w:rFonts w:ascii="Courier New" w:eastAsia="Times New Roman" w:hAnsi="Courier New" w:cs="Courier New"/>
+          <w:color w:val="252C33"/>
+          <w:sz w:val="20"/>
+          <w:szCs w:val="20"/>
+          <w:lang w:eastAsia="es-CO"/>
+        </w:rPr>
+      </w:pPr>
+      <w:r>
+        <w:rPr>
+          <w:rFonts w:ascii="Courier New" w:eastAsia="Times New Roman" w:hAnsi="Courier New" w:cs="Courier New"/>
+          <w:color w:val="252C33"/>
+          <w:sz w:val="20"/>
+          <w:szCs w:val="20"/>
+          <w:lang w:eastAsia="es-CO"/>
+        </w:rPr>
+        <w:t>DFS</w:t>
+      </w:r>
+      <w:r>
+        <w:rPr>
+          <w:rFonts w:ascii="Courier New" w:eastAsia="Times New Roman" w:hAnsi="Courier New" w:cs="Courier New"/>
+          <w:color w:val="666600"/>
+          <w:sz w:val="20"/>
+          <w:szCs w:val="20"/>
+          <w:lang w:eastAsia="es-CO"/>
+        </w:rPr>
+        <w:t>-</w:t>
+      </w:r>
+      <w:r>
+        <w:rPr>
+          <w:rFonts w:ascii="Courier New" w:eastAsia="Times New Roman" w:hAnsi="Courier New" w:cs="Courier New"/>
+          <w:color w:val="252C33"/>
+          <w:sz w:val="20"/>
+          <w:szCs w:val="20"/>
+          <w:lang w:eastAsia="es-CO"/>
+        </w:rPr>
+        <w:t xml:space="preserve">iterative </w:t>
+      </w:r>
+      <w:r>
+        <w:rPr>
+          <w:rFonts w:ascii="Courier New" w:eastAsia="Times New Roman" w:hAnsi="Courier New" w:cs="Courier New"/>
+          <w:color w:val="666600"/>
+          <w:sz w:val="20"/>
+          <w:szCs w:val="20"/>
+          <w:lang w:eastAsia="es-CO"/>
+        </w:rPr>
+        <w:t>(</w:t>
+      </w:r>
+      <w:r>
+        <w:rPr>
+          <w:rFonts w:ascii="Courier New" w:eastAsia="Times New Roman" w:hAnsi="Courier New" w:cs="Courier New"/>
+          <w:color w:val="252C33"/>
+          <w:sz w:val="20"/>
+          <w:szCs w:val="20"/>
+          <w:lang w:eastAsia="es-CO"/>
+        </w:rPr>
+        <w:t>G</w:t>
+      </w:r>
+      <w:r>
+        <w:rPr>
+          <w:rFonts w:ascii="Courier New" w:eastAsia="Times New Roman" w:hAnsi="Courier New" w:cs="Courier New"/>
+          <w:color w:val="666600"/>
+          <w:sz w:val="20"/>
+          <w:szCs w:val="20"/>
+          <w:lang w:eastAsia="es-CO"/>
+        </w:rPr>
+        <w:t>,</w:t>
+      </w:r>
+      <w:r>
+        <w:rPr>
+          <w:rFonts w:ascii="Courier New" w:eastAsia="Times New Roman" w:hAnsi="Courier New" w:cs="Courier New"/>
+          <w:color w:val="252C33"/>
+          <w:sz w:val="20"/>
+          <w:szCs w:val="20"/>
+          <w:lang w:eastAsia="es-CO"/>
+        </w:rPr>
+        <w:t xml:space="preserve"> s</w:t>
+      </w:r>
+      <w:r>
+        <w:rPr>
+          <w:rFonts w:ascii="Courier New" w:eastAsia="Times New Roman" w:hAnsi="Courier New" w:cs="Courier New"/>
+          <w:color w:val="666600"/>
+          <w:sz w:val="20"/>
+          <w:szCs w:val="20"/>
+          <w:lang w:eastAsia="es-CO"/>
+        </w:rPr>
+        <w:t>):</w:t>
+      </w:r>
+      <w:r>
+        <w:rPr>
+          <w:rFonts w:ascii="Courier New" w:eastAsia="Times New Roman" w:hAnsi="Courier New" w:cs="Courier New"/>
+          <w:color w:val="252C33"/>
+          <w:sz w:val="20"/>
+          <w:szCs w:val="20"/>
+          <w:lang w:eastAsia="es-CO"/>
+        </w:rPr>
+        <w:t xml:space="preserve">                                   </w:t>
+      </w:r>
+      <w:r>
+        <w:rPr>
+          <w:rFonts w:ascii="Courier New" w:eastAsia="Times New Roman" w:hAnsi="Courier New" w:cs="Courier New"/>
+          <w:color w:val="880000"/>
+          <w:sz w:val="20"/>
+          <w:szCs w:val="20"/>
+          <w:lang w:eastAsia="es-CO"/>
+        </w:rPr>
+        <w:t>//Where G is graph and s is source vertex</w:t>
+      </w:r>
+    </w:p>
+    <w:p>
+      <w:pPr>
+        <w:pStyle w:val="Prrafodelista"/>
+        <w:numPr>
+          <w:ilvl w:val="0"/>
+          <w:numId w:val="4"/>
+        </w:numPr>
+        <w:pBdr>
+          <w:top w:val="single" w:sz="6" w:space="8" w:color="CCCCCC"/>
+          <w:left w:val="single" w:sz="6" w:space="8" w:color="CCCCCC"/>
+          <w:bottom w:val="single" w:sz="6" w:space="8" w:color="CCCCCC"/>
+          <w:right w:val="single" w:sz="6" w:space="8" w:color="CCCCCC"/>
+        </w:pBdr>
+        <w:shd w:val="clear" w:color="auto" w:fill="F8F8F8"/>
+        <w:tabs>
+          <w:tab w:val="left" w:pos="916"/>
+          <w:tab w:val="left" w:pos="1832"/>
+          <w:tab w:val="left" w:pos="2748"/>
+          <w:tab w:val="left" w:pos="3664"/>
+          <w:tab w:val="left" w:pos="4580"/>
+          <w:tab w:val="left" w:pos="5496"/>
+          <w:tab w:val="left" w:pos="6412"/>
+          <w:tab w:val="left" w:pos="7328"/>
+          <w:tab w:val="left" w:pos="8244"/>
+          <w:tab w:val="left" w:pos="9160"/>
+          <w:tab w:val="left" w:pos="10076"/>
+          <w:tab w:val="left" w:pos="10992"/>
+          <w:tab w:val="left" w:pos="11908"/>
+          <w:tab w:val="left" w:pos="12824"/>
+          <w:tab w:val="left" w:pos="13740"/>
+          <w:tab w:val="left" w:pos="14656"/>
+        </w:tabs>
+        <w:spacing w:after="0" w:line="240" w:lineRule="auto"/>
+        <w:rPr>
+          <w:rFonts w:ascii="Courier New" w:eastAsia="Times New Roman" w:hAnsi="Courier New" w:cs="Courier New"/>
+          <w:color w:val="252C33"/>
+          <w:sz w:val="20"/>
+          <w:szCs w:val="20"/>
+          <w:lang w:eastAsia="es-CO"/>
+        </w:rPr>
+      </w:pPr>
+      <w:r>
+        <w:rPr>
+          <w:rFonts w:ascii="Courier New" w:eastAsia="Times New Roman" w:hAnsi="Courier New" w:cs="Courier New"/>
+          <w:color w:val="252C33"/>
+          <w:sz w:val="20"/>
+          <w:szCs w:val="20"/>
+          <w:lang w:eastAsia="es-CO"/>
+        </w:rPr>
+        <w:t xml:space="preserve">      </w:t>
+      </w:r>
+      <w:r>
+        <w:rPr>
+          <w:rFonts w:ascii="Courier New" w:eastAsia="Times New Roman" w:hAnsi="Courier New" w:cs="Courier New"/>
+          <w:color w:val="000088"/>
+          <w:sz w:val="20"/>
+          <w:szCs w:val="20"/>
+          <w:lang w:eastAsia="es-CO"/>
+        </w:rPr>
+        <w:t>let</w:t>
+      </w:r>
+      <w:r>
+        <w:rPr>
+          <w:rFonts w:ascii="Courier New" w:eastAsia="Times New Roman" w:hAnsi="Courier New" w:cs="Courier New"/>
+          <w:color w:val="252C33"/>
+          <w:sz w:val="20"/>
+          <w:szCs w:val="20"/>
+          <w:lang w:eastAsia="es-CO"/>
+        </w:rPr>
+        <w:t xml:space="preserve"> S be stack</w:t>
+      </w:r>
+    </w:p>
+    <w:p>
+      <w:pPr>
+        <w:pStyle w:val="Prrafodelista"/>
+        <w:numPr>
+          <w:ilvl w:val="0"/>
+          <w:numId w:val="4"/>
+        </w:numPr>
+        <w:pBdr>
+          <w:top w:val="single" w:sz="6" w:space="8" w:color="CCCCCC"/>
+          <w:left w:val="single" w:sz="6" w:space="8" w:color="CCCCCC"/>
+          <w:bottom w:val="single" w:sz="6" w:space="8" w:color="CCCCCC"/>
+          <w:right w:val="single" w:sz="6" w:space="8" w:color="CCCCCC"/>
+        </w:pBdr>
+        <w:shd w:val="clear" w:color="auto" w:fill="F8F8F8"/>
+        <w:tabs>
+          <w:tab w:val="left" w:pos="916"/>
+          <w:tab w:val="left" w:pos="1832"/>
+          <w:tab w:val="left" w:pos="2748"/>
+          <w:tab w:val="left" w:pos="3664"/>
+          <w:tab w:val="left" w:pos="4580"/>
+          <w:tab w:val="left" w:pos="5496"/>
+          <w:tab w:val="left" w:pos="6412"/>
+          <w:tab w:val="left" w:pos="7328"/>
+          <w:tab w:val="left" w:pos="8244"/>
+          <w:tab w:val="left" w:pos="9160"/>
+          <w:tab w:val="left" w:pos="10076"/>
+          <w:tab w:val="left" w:pos="10992"/>
+          <w:tab w:val="left" w:pos="11908"/>
+          <w:tab w:val="left" w:pos="12824"/>
+          <w:tab w:val="left" w:pos="13740"/>
+          <w:tab w:val="left" w:pos="14656"/>
+        </w:tabs>
+        <w:spacing w:after="0" w:line="240" w:lineRule="auto"/>
+        <w:rPr>
+          <w:rFonts w:ascii="Courier New" w:eastAsia="Times New Roman" w:hAnsi="Courier New" w:cs="Courier New"/>
+          <w:color w:val="252C33"/>
+          <w:sz w:val="20"/>
+          <w:szCs w:val="20"/>
+          <w:lang w:eastAsia="es-CO"/>
+        </w:rPr>
+      </w:pPr>
+      <w:r>
+        <w:rPr>
+          <w:rFonts w:ascii="Courier New" w:eastAsia="Times New Roman" w:hAnsi="Courier New" w:cs="Courier New"/>
+          <w:color w:val="252C33"/>
+          <w:sz w:val="20"/>
+          <w:szCs w:val="20"/>
+          <w:lang w:eastAsia="es-CO"/>
+        </w:rPr>
+        <w:t xml:space="preserve">      S</w:t>
+      </w:r>
+      <w:r>
+        <w:rPr>
+          <w:rFonts w:ascii="Courier New" w:eastAsia="Times New Roman" w:hAnsi="Courier New" w:cs="Courier New"/>
+          <w:color w:val="666600"/>
+          <w:sz w:val="20"/>
+          <w:szCs w:val="20"/>
+          <w:lang w:eastAsia="es-CO"/>
+        </w:rPr>
+        <w:t>.</w:t>
+      </w:r>
+      <w:r>
+        <w:rPr>
+          <w:rFonts w:ascii="Courier New" w:eastAsia="Times New Roman" w:hAnsi="Courier New" w:cs="Courier New"/>
+          <w:color w:val="252C33"/>
+          <w:sz w:val="20"/>
+          <w:szCs w:val="20"/>
+          <w:lang w:eastAsia="es-CO"/>
+        </w:rPr>
+        <w:t>push</w:t>
+      </w:r>
+      <w:r>
+        <w:rPr>
+          <w:rFonts w:ascii="Courier New" w:eastAsia="Times New Roman" w:hAnsi="Courier New" w:cs="Courier New"/>
+          <w:color w:val="666600"/>
+          <w:sz w:val="20"/>
+          <w:szCs w:val="20"/>
+          <w:lang w:eastAsia="es-CO"/>
+        </w:rPr>
+        <w:t>(</w:t>
+      </w:r>
+      <w:r>
+        <w:rPr>
+          <w:rFonts w:ascii="Courier New" w:eastAsia="Times New Roman" w:hAnsi="Courier New" w:cs="Courier New"/>
+          <w:color w:val="252C33"/>
+          <w:sz w:val="20"/>
+          <w:szCs w:val="20"/>
+          <w:lang w:eastAsia="es-CO"/>
+        </w:rPr>
+        <w:t xml:space="preserve"> s </w:t>
+      </w:r>
+      <w:r>
+        <w:rPr>
+          <w:rFonts w:ascii="Courier New" w:eastAsia="Times New Roman" w:hAnsi="Courier New" w:cs="Courier New"/>
+          <w:color w:val="666600"/>
+          <w:sz w:val="20"/>
+          <w:szCs w:val="20"/>
+          <w:lang w:eastAsia="es-CO"/>
+        </w:rPr>
+        <w:t>)</w:t>
+      </w:r>
+      <w:r>
+        <w:rPr>
+          <w:rFonts w:ascii="Courier New" w:eastAsia="Times New Roman" w:hAnsi="Courier New" w:cs="Courier New"/>
+          <w:color w:val="252C33"/>
+          <w:sz w:val="20"/>
+          <w:szCs w:val="20"/>
+          <w:lang w:eastAsia="es-CO"/>
+        </w:rPr>
+        <w:t xml:space="preserve">            </w:t>
+      </w:r>
+      <w:r>
+        <w:rPr>
+          <w:rFonts w:ascii="Courier New" w:eastAsia="Times New Roman" w:hAnsi="Courier New" w:cs="Courier New"/>
+          <w:color w:val="880000"/>
+          <w:sz w:val="20"/>
+          <w:szCs w:val="20"/>
+          <w:lang w:eastAsia="es-CO"/>
+        </w:rPr>
+        <w:t xml:space="preserve">//Inserting s in stack </w:t>
+      </w:r>
+    </w:p>
+    <w:p>
+      <w:pPr>
+        <w:pStyle w:val="Prrafodelista"/>
+        <w:numPr>
+          <w:ilvl w:val="0"/>
+          <w:numId w:val="4"/>
+        </w:numPr>
+        <w:pBdr>
+          <w:top w:val="single" w:sz="6" w:space="8" w:color="CCCCCC"/>
+          <w:left w:val="single" w:sz="6" w:space="8" w:color="CCCCCC"/>
+          <w:bottom w:val="single" w:sz="6" w:space="8" w:color="CCCCCC"/>
+          <w:right w:val="single" w:sz="6" w:space="8" w:color="CCCCCC"/>
+        </w:pBdr>
+        <w:shd w:val="clear" w:color="auto" w:fill="F8F8F8"/>
+        <w:tabs>
+          <w:tab w:val="left" w:pos="916"/>
+          <w:tab w:val="left" w:pos="1832"/>
+          <w:tab w:val="left" w:pos="2748"/>
+          <w:tab w:val="left" w:pos="3664"/>
+          <w:tab w:val="left" w:pos="4580"/>
+          <w:tab w:val="left" w:pos="5496"/>
+          <w:tab w:val="left" w:pos="6412"/>
+          <w:tab w:val="left" w:pos="7328"/>
+          <w:tab w:val="left" w:pos="8244"/>
+          <w:tab w:val="left" w:pos="9160"/>
+          <w:tab w:val="left" w:pos="10076"/>
+          <w:tab w:val="left" w:pos="10992"/>
+          <w:tab w:val="left" w:pos="11908"/>
+          <w:tab w:val="left" w:pos="12824"/>
+          <w:tab w:val="left" w:pos="13740"/>
+          <w:tab w:val="left" w:pos="14656"/>
+        </w:tabs>
+        <w:spacing w:after="0" w:line="240" w:lineRule="auto"/>
+        <w:rPr>
+          <w:rFonts w:ascii="Courier New" w:eastAsia="Times New Roman" w:hAnsi="Courier New" w:cs="Courier New"/>
+          <w:color w:val="252C33"/>
+          <w:sz w:val="20"/>
+          <w:szCs w:val="20"/>
+          <w:lang w:eastAsia="es-CO"/>
+        </w:rPr>
+      </w:pPr>
+      <w:r>
+        <w:rPr>
+          <w:rFonts w:ascii="Courier New" w:eastAsia="Times New Roman" w:hAnsi="Courier New" w:cs="Courier New"/>
+          <w:color w:val="252C33"/>
+          <w:sz w:val="20"/>
+          <w:szCs w:val="20"/>
+          <w:lang w:eastAsia="es-CO"/>
+        </w:rPr>
+        <w:t xml:space="preserve">      mark s </w:t>
+      </w:r>
+      <w:r>
+        <w:rPr>
+          <w:rFonts w:ascii="Courier New" w:eastAsia="Times New Roman" w:hAnsi="Courier New" w:cs="Courier New"/>
+          <w:color w:val="000088"/>
+          <w:sz w:val="20"/>
+          <w:szCs w:val="20"/>
+          <w:lang w:eastAsia="es-CO"/>
+        </w:rPr>
+        <w:t>as</w:t>
+      </w:r>
+      <w:r>
+        <w:rPr>
+          <w:rFonts w:ascii="Courier New" w:eastAsia="Times New Roman" w:hAnsi="Courier New" w:cs="Courier New"/>
+          <w:color w:val="252C33"/>
+          <w:sz w:val="20"/>
+          <w:szCs w:val="20"/>
+          <w:lang w:eastAsia="es-CO"/>
+        </w:rPr>
+        <w:t xml:space="preserve"> visited</w:t>
+      </w:r>
+      <w:r>
+        <w:rPr>
+          <w:rFonts w:ascii="Courier New" w:eastAsia="Times New Roman" w:hAnsi="Courier New" w:cs="Courier New"/>
+          <w:color w:val="666600"/>
+          <w:sz w:val="20"/>
+          <w:szCs w:val="20"/>
+          <w:lang w:eastAsia="es-CO"/>
+        </w:rPr>
+        <w:t>.</w:t>
+      </w:r>
+    </w:p>
+    <w:p>
+      <w:pPr>
+        <w:pStyle w:val="Prrafodelista"/>
+        <w:numPr>
+          <w:ilvl w:val="0"/>
+          <w:numId w:val="4"/>
+        </w:numPr>
+        <w:pBdr>
+          <w:top w:val="single" w:sz="6" w:space="8" w:color="CCCCCC"/>
+          <w:left w:val="single" w:sz="6" w:space="8" w:color="CCCCCC"/>
+          <w:bottom w:val="single" w:sz="6" w:space="8" w:color="CCCCCC"/>
+          <w:right w:val="single" w:sz="6" w:space="8" w:color="CCCCCC"/>
+        </w:pBdr>
+        <w:shd w:val="clear" w:color="auto" w:fill="F8F8F8"/>
+        <w:tabs>
+          <w:tab w:val="left" w:pos="916"/>
+          <w:tab w:val="left" w:pos="1832"/>
+          <w:tab w:val="left" w:pos="2748"/>
+          <w:tab w:val="left" w:pos="3664"/>
+          <w:tab w:val="left" w:pos="4580"/>
+          <w:tab w:val="left" w:pos="5496"/>
+          <w:tab w:val="left" w:pos="6412"/>
+          <w:tab w:val="left" w:pos="7328"/>
+          <w:tab w:val="left" w:pos="8244"/>
+          <w:tab w:val="left" w:pos="9160"/>
+          <w:tab w:val="left" w:pos="10076"/>
+          <w:tab w:val="left" w:pos="10992"/>
+          <w:tab w:val="left" w:pos="11908"/>
+          <w:tab w:val="left" w:pos="12824"/>
+          <w:tab w:val="left" w:pos="13740"/>
+          <w:tab w:val="left" w:pos="14656"/>
+        </w:tabs>
+        <w:spacing w:after="0" w:line="240" w:lineRule="auto"/>
+        <w:rPr>
+          <w:rFonts w:ascii="Courier New" w:eastAsia="Times New Roman" w:hAnsi="Courier New" w:cs="Courier New"/>
+          <w:color w:val="252C33"/>
+          <w:sz w:val="20"/>
+          <w:szCs w:val="20"/>
+          <w:lang w:eastAsia="es-CO"/>
+        </w:rPr>
+      </w:pPr>
+      <w:r>
+        <w:rPr>
+          <w:rFonts w:ascii="Courier New" w:eastAsia="Times New Roman" w:hAnsi="Courier New" w:cs="Courier New"/>
+          <w:color w:val="252C33"/>
+          <w:sz w:val="20"/>
+          <w:szCs w:val="20"/>
+          <w:lang w:eastAsia="es-CO"/>
+        </w:rPr>
+        <w:t xml:space="preserve">      </w:t>
+      </w:r>
+      <w:r>
+        <w:rPr>
+          <w:rFonts w:ascii="Courier New" w:eastAsia="Times New Roman" w:hAnsi="Courier New" w:cs="Courier New"/>
+          <w:color w:val="000088"/>
+          <w:sz w:val="20"/>
+          <w:szCs w:val="20"/>
+          <w:lang w:eastAsia="es-CO"/>
+        </w:rPr>
+        <w:t>while</w:t>
+      </w:r>
+      <w:r>
+        <w:rPr>
+          <w:rFonts w:ascii="Courier New" w:eastAsia="Times New Roman" w:hAnsi="Courier New" w:cs="Courier New"/>
+          <w:color w:val="252C33"/>
+          <w:sz w:val="20"/>
+          <w:szCs w:val="20"/>
+          <w:lang w:eastAsia="es-CO"/>
+        </w:rPr>
+        <w:t xml:space="preserve"> </w:t>
+      </w:r>
+      <w:r>
+        <w:rPr>
+          <w:rFonts w:ascii="Courier New" w:eastAsia="Times New Roman" w:hAnsi="Courier New" w:cs="Courier New"/>
+          <w:color w:val="666600"/>
+          <w:sz w:val="20"/>
+          <w:szCs w:val="20"/>
+          <w:lang w:eastAsia="es-CO"/>
+        </w:rPr>
+        <w:t>(</w:t>
+      </w:r>
+      <w:r>
+        <w:rPr>
+          <w:rFonts w:ascii="Courier New" w:eastAsia="Times New Roman" w:hAnsi="Courier New" w:cs="Courier New"/>
+          <w:color w:val="252C33"/>
+          <w:sz w:val="20"/>
+          <w:szCs w:val="20"/>
+          <w:lang w:eastAsia="es-CO"/>
+        </w:rPr>
+        <w:t xml:space="preserve"> S </w:t>
+      </w:r>
+      <w:r>
+        <w:rPr>
+          <w:rFonts w:ascii="Courier New" w:eastAsia="Times New Roman" w:hAnsi="Courier New" w:cs="Courier New"/>
+          <w:color w:val="000088"/>
+          <w:sz w:val="20"/>
+          <w:szCs w:val="20"/>
+          <w:lang w:eastAsia="es-CO"/>
+        </w:rPr>
+        <w:t>is</w:t>
+      </w:r>
+      <w:r>
+        <w:rPr>
+          <w:rFonts w:ascii="Courier New" w:eastAsia="Times New Roman" w:hAnsi="Courier New" w:cs="Courier New"/>
+          <w:color w:val="252C33"/>
+          <w:sz w:val="20"/>
+          <w:szCs w:val="20"/>
+          <w:lang w:eastAsia="es-CO"/>
+        </w:rPr>
+        <w:t xml:space="preserve"> </w:t>
+      </w:r>
+      <w:r>
+        <w:rPr>
+          <w:rFonts w:ascii="Courier New" w:eastAsia="Times New Roman" w:hAnsi="Courier New" w:cs="Courier New"/>
+          <w:color w:val="000088"/>
+          <w:sz w:val="20"/>
+          <w:szCs w:val="20"/>
+          <w:lang w:eastAsia="es-CO"/>
+        </w:rPr>
+        <w:t>not</w:t>
+      </w:r>
+      <w:r>
+        <w:rPr>
+          <w:rFonts w:ascii="Courier New" w:eastAsia="Times New Roman" w:hAnsi="Courier New" w:cs="Courier New"/>
+          <w:color w:val="252C33"/>
+          <w:sz w:val="20"/>
+          <w:szCs w:val="20"/>
+          <w:lang w:eastAsia="es-CO"/>
+        </w:rPr>
+        <w:t xml:space="preserve"> empty</w:t>
+      </w:r>
+      <w:r>
+        <w:rPr>
+          <w:rFonts w:ascii="Courier New" w:eastAsia="Times New Roman" w:hAnsi="Courier New" w:cs="Courier New"/>
+          <w:color w:val="666600"/>
+          <w:sz w:val="20"/>
+          <w:szCs w:val="20"/>
+          <w:lang w:eastAsia="es-CO"/>
+        </w:rPr>
+        <w:t>):</w:t>
+      </w:r>
+    </w:p>
+    <w:p>
+      <w:pPr>
+        <w:pStyle w:val="Prrafodelista"/>
+        <w:numPr>
+          <w:ilvl w:val="0"/>
+          <w:numId w:val="4"/>
+        </w:numPr>
+        <w:pBdr>
+          <w:top w:val="single" w:sz="6" w:space="8" w:color="CCCCCC"/>
+          <w:left w:val="single" w:sz="6" w:space="8" w:color="CCCCCC"/>
+          <w:bottom w:val="single" w:sz="6" w:space="8" w:color="CCCCCC"/>
+          <w:right w:val="single" w:sz="6" w:space="8" w:color="CCCCCC"/>
+        </w:pBdr>
+        <w:shd w:val="clear" w:color="auto" w:fill="F8F8F8"/>
+        <w:tabs>
+          <w:tab w:val="left" w:pos="916"/>
+          <w:tab w:val="left" w:pos="1832"/>
+          <w:tab w:val="left" w:pos="2748"/>
+          <w:tab w:val="left" w:pos="3664"/>
+          <w:tab w:val="left" w:pos="4580"/>
+          <w:tab w:val="left" w:pos="5496"/>
+          <w:tab w:val="left" w:pos="6412"/>
+          <w:tab w:val="left" w:pos="7328"/>
+          <w:tab w:val="left" w:pos="8244"/>
+          <w:tab w:val="left" w:pos="9160"/>
+          <w:tab w:val="left" w:pos="10076"/>
+          <w:tab w:val="left" w:pos="10992"/>
+          <w:tab w:val="left" w:pos="11908"/>
+          <w:tab w:val="left" w:pos="12824"/>
+          <w:tab w:val="left" w:pos="13740"/>
+          <w:tab w:val="left" w:pos="14656"/>
+        </w:tabs>
+        <w:spacing w:after="0" w:line="240" w:lineRule="auto"/>
+        <w:rPr>
+          <w:rFonts w:ascii="Courier New" w:eastAsia="Times New Roman" w:hAnsi="Courier New" w:cs="Courier New"/>
+          <w:color w:val="252C33"/>
+          <w:sz w:val="20"/>
+          <w:szCs w:val="20"/>
+          <w:lang w:eastAsia="es-CO"/>
+        </w:rPr>
+      </w:pPr>
+      <w:r>
+        <w:rPr>
+          <w:rFonts w:ascii="Courier New" w:eastAsia="Times New Roman" w:hAnsi="Courier New" w:cs="Courier New"/>
+          <w:color w:val="252C33"/>
+          <w:sz w:val="20"/>
+          <w:szCs w:val="20"/>
+          <w:lang w:eastAsia="es-CO"/>
+        </w:rPr>
+        <w:t xml:space="preserve">          </w:t>
+      </w:r>
+      <w:r>
+        <w:rPr>
+          <w:rFonts w:ascii="Courier New" w:eastAsia="Times New Roman" w:hAnsi="Courier New" w:cs="Courier New"/>
+          <w:color w:val="880000"/>
+          <w:sz w:val="20"/>
+          <w:szCs w:val="20"/>
+          <w:lang w:eastAsia="es-CO"/>
+        </w:rPr>
+        <w:t>//Pop a vertex from stack to visit next</w:t>
+      </w:r>
+    </w:p>
+    <w:p>
+      <w:pPr>
+        <w:pStyle w:val="Prrafodelista"/>
+        <w:numPr>
+          <w:ilvl w:val="0"/>
+          <w:numId w:val="4"/>
+        </w:numPr>
+        <w:pBdr>
+          <w:top w:val="single" w:sz="6" w:space="8" w:color="CCCCCC"/>
+          <w:left w:val="single" w:sz="6" w:space="8" w:color="CCCCCC"/>
+          <w:bottom w:val="single" w:sz="6" w:space="8" w:color="CCCCCC"/>
+          <w:right w:val="single" w:sz="6" w:space="8" w:color="CCCCCC"/>
+        </w:pBdr>
+        <w:shd w:val="clear" w:color="auto" w:fill="F8F8F8"/>
+        <w:tabs>
+          <w:tab w:val="left" w:pos="916"/>
+          <w:tab w:val="left" w:pos="1832"/>
+          <w:tab w:val="left" w:pos="2748"/>
+          <w:tab w:val="left" w:pos="3664"/>
+          <w:tab w:val="left" w:pos="4580"/>
+          <w:tab w:val="left" w:pos="5496"/>
+          <w:tab w:val="left" w:pos="6412"/>
+          <w:tab w:val="left" w:pos="7328"/>
+          <w:tab w:val="left" w:pos="8244"/>
+          <w:tab w:val="left" w:pos="9160"/>
+          <w:tab w:val="left" w:pos="10076"/>
+          <w:tab w:val="left" w:pos="10992"/>
+          <w:tab w:val="left" w:pos="11908"/>
+          <w:tab w:val="left" w:pos="12824"/>
+          <w:tab w:val="left" w:pos="13740"/>
+          <w:tab w:val="left" w:pos="14656"/>
+        </w:tabs>
+        <w:spacing w:after="0" w:line="240" w:lineRule="auto"/>
+        <w:rPr>
+          <w:rFonts w:ascii="Courier New" w:eastAsia="Times New Roman" w:hAnsi="Courier New" w:cs="Courier New"/>
+          <w:color w:val="252C33"/>
+          <w:sz w:val="20"/>
+          <w:szCs w:val="20"/>
+          <w:lang w:eastAsia="es-CO"/>
+        </w:rPr>
+      </w:pPr>
+      <w:r>
+        <w:rPr>
+          <w:rFonts w:ascii="Courier New" w:eastAsia="Times New Roman" w:hAnsi="Courier New" w:cs="Courier New"/>
+          <w:color w:val="252C33"/>
+          <w:sz w:val="20"/>
+          <w:szCs w:val="20"/>
+          <w:lang w:eastAsia="es-CO"/>
+        </w:rPr>
+        <w:t xml:space="preserve">          v  </w:t>
+      </w:r>
+      <w:r>
+        <w:rPr>
+          <w:rFonts w:ascii="Courier New" w:eastAsia="Times New Roman" w:hAnsi="Courier New" w:cs="Courier New"/>
+          <w:color w:val="666600"/>
+          <w:sz w:val="20"/>
+          <w:szCs w:val="20"/>
+          <w:lang w:eastAsia="es-CO"/>
+        </w:rPr>
+        <w:t>=</w:t>
+      </w:r>
+      <w:r>
+        <w:rPr>
+          <w:rFonts w:ascii="Courier New" w:eastAsia="Times New Roman" w:hAnsi="Courier New" w:cs="Courier New"/>
+          <w:color w:val="252C33"/>
+          <w:sz w:val="20"/>
+          <w:szCs w:val="20"/>
+          <w:lang w:eastAsia="es-CO"/>
+        </w:rPr>
+        <w:t xml:space="preserve">  S</w:t>
+      </w:r>
+      <w:r>
+        <w:rPr>
+          <w:rFonts w:ascii="Courier New" w:eastAsia="Times New Roman" w:hAnsi="Courier New" w:cs="Courier New"/>
+          <w:color w:val="666600"/>
+          <w:sz w:val="20"/>
+          <w:szCs w:val="20"/>
+          <w:lang w:eastAsia="es-CO"/>
+        </w:rPr>
+        <w:t>.</w:t>
+      </w:r>
+      <w:r>
+        <w:rPr>
+          <w:rFonts w:ascii="Courier New" w:eastAsia="Times New Roman" w:hAnsi="Courier New" w:cs="Courier New"/>
+          <w:color w:val="252C33"/>
+          <w:sz w:val="20"/>
+          <w:szCs w:val="20"/>
+          <w:lang w:eastAsia="es-CO"/>
+        </w:rPr>
+        <w:t>top</w:t>
+      </w:r>
+      <w:r>
+        <w:rPr>
+          <w:rFonts w:ascii="Courier New" w:eastAsia="Times New Roman" w:hAnsi="Courier New" w:cs="Courier New"/>
+          <w:color w:val="666600"/>
+          <w:sz w:val="20"/>
+          <w:szCs w:val="20"/>
+          <w:lang w:eastAsia="es-CO"/>
+        </w:rPr>
+        <w:t>(</w:t>
+      </w:r>
+      <w:r>
+        <w:rPr>
+          <w:rFonts w:ascii="Courier New" w:eastAsia="Times New Roman" w:hAnsi="Courier New" w:cs="Courier New"/>
+          <w:color w:val="252C33"/>
+          <w:sz w:val="20"/>
+          <w:szCs w:val="20"/>
+          <w:lang w:eastAsia="es-CO"/>
+        </w:rPr>
+        <w:t xml:space="preserve"> </w:t>
+      </w:r>
+      <w:r>
+        <w:rPr>
+          <w:rFonts w:ascii="Courier New" w:eastAsia="Times New Roman" w:hAnsi="Courier New" w:cs="Courier New"/>
+          <w:color w:val="666600"/>
+          <w:sz w:val="20"/>
+          <w:szCs w:val="20"/>
+          <w:lang w:eastAsia="es-CO"/>
+        </w:rPr>
+        <w:t>)</w:t>
+      </w:r>
+    </w:p>
+    <w:p>
+      <w:pPr>
+        <w:pStyle w:val="Prrafodelista"/>
+        <w:numPr>
+          <w:ilvl w:val="0"/>
+          <w:numId w:val="4"/>
+        </w:numPr>
+        <w:pBdr>
+          <w:top w:val="single" w:sz="6" w:space="8" w:color="CCCCCC"/>
+          <w:left w:val="single" w:sz="6" w:space="8" w:color="CCCCCC"/>
+          <w:bottom w:val="single" w:sz="6" w:space="8" w:color="CCCCCC"/>
+          <w:right w:val="single" w:sz="6" w:space="8" w:color="CCCCCC"/>
+        </w:pBdr>
+        <w:shd w:val="clear" w:color="auto" w:fill="F8F8F8"/>
+        <w:tabs>
+          <w:tab w:val="left" w:pos="916"/>
+          <w:tab w:val="left" w:pos="1832"/>
+          <w:tab w:val="left" w:pos="2748"/>
+          <w:tab w:val="left" w:pos="3664"/>
+          <w:tab w:val="left" w:pos="4580"/>
+          <w:tab w:val="left" w:pos="5496"/>
+          <w:tab w:val="left" w:pos="6412"/>
+          <w:tab w:val="left" w:pos="7328"/>
+          <w:tab w:val="left" w:pos="8244"/>
+          <w:tab w:val="left" w:pos="9160"/>
+          <w:tab w:val="left" w:pos="10076"/>
+          <w:tab w:val="left" w:pos="10992"/>
+          <w:tab w:val="left" w:pos="11908"/>
+          <w:tab w:val="left" w:pos="12824"/>
+          <w:tab w:val="left" w:pos="13740"/>
+          <w:tab w:val="left" w:pos="14656"/>
+        </w:tabs>
+        <w:spacing w:after="0" w:line="240" w:lineRule="auto"/>
+        <w:rPr>
+          <w:rFonts w:ascii="Courier New" w:eastAsia="Times New Roman" w:hAnsi="Courier New" w:cs="Courier New"/>
+          <w:color w:val="252C33"/>
+          <w:sz w:val="20"/>
+          <w:szCs w:val="20"/>
+          <w:lang w:eastAsia="es-CO"/>
+        </w:rPr>
+      </w:pPr>
+      <w:r>
+        <w:rPr>
+          <w:rFonts w:ascii="Courier New" w:eastAsia="Times New Roman" w:hAnsi="Courier New" w:cs="Courier New"/>
+          <w:color w:val="252C33"/>
+          <w:sz w:val="20"/>
+          <w:szCs w:val="20"/>
+          <w:lang w:eastAsia="es-CO"/>
+        </w:rPr>
+        <w:t xml:space="preserve">         S</w:t>
+      </w:r>
+      <w:r>
+        <w:rPr>
+          <w:rFonts w:ascii="Courier New" w:eastAsia="Times New Roman" w:hAnsi="Courier New" w:cs="Courier New"/>
+          <w:color w:val="666600"/>
+          <w:sz w:val="20"/>
+          <w:szCs w:val="20"/>
+          <w:lang w:eastAsia="es-CO"/>
+        </w:rPr>
+        <w:t>.</w:t>
+      </w:r>
+      <w:r>
+        <w:rPr>
+          <w:rFonts w:ascii="Courier New" w:eastAsia="Times New Roman" w:hAnsi="Courier New" w:cs="Courier New"/>
+          <w:color w:val="252C33"/>
+          <w:sz w:val="20"/>
+          <w:szCs w:val="20"/>
+          <w:lang w:eastAsia="es-CO"/>
+        </w:rPr>
+        <w:t>pop</w:t>
+      </w:r>
+      <w:r>
+        <w:rPr>
+          <w:rFonts w:ascii="Courier New" w:eastAsia="Times New Roman" w:hAnsi="Courier New" w:cs="Courier New"/>
+          <w:color w:val="666600"/>
+          <w:sz w:val="20"/>
+          <w:szCs w:val="20"/>
+          <w:lang w:eastAsia="es-CO"/>
+        </w:rPr>
+        <w:t>(</w:t>
+      </w:r>
+      <w:r>
+        <w:rPr>
+          <w:rFonts w:ascii="Courier New" w:eastAsia="Times New Roman" w:hAnsi="Courier New" w:cs="Courier New"/>
+          <w:color w:val="252C33"/>
+          <w:sz w:val="20"/>
+          <w:szCs w:val="20"/>
+          <w:lang w:eastAsia="es-CO"/>
+        </w:rPr>
+        <w:t xml:space="preserve"> </w:t>
+      </w:r>
+      <w:r>
+        <w:rPr>
+          <w:rFonts w:ascii="Courier New" w:eastAsia="Times New Roman" w:hAnsi="Courier New" w:cs="Courier New"/>
+          <w:color w:val="666600"/>
+          <w:sz w:val="20"/>
+          <w:szCs w:val="20"/>
+          <w:lang w:eastAsia="es-CO"/>
+        </w:rPr>
+        <w:t>)</w:t>
+      </w:r>
+    </w:p>
+    <w:p>
+      <w:pPr>
+        <w:pStyle w:val="Prrafodelista"/>
+        <w:numPr>
+          <w:ilvl w:val="0"/>
+          <w:numId w:val="4"/>
+        </w:numPr>
+        <w:pBdr>
+          <w:top w:val="single" w:sz="6" w:space="8" w:color="CCCCCC"/>
+          <w:left w:val="single" w:sz="6" w:space="8" w:color="CCCCCC"/>
+          <w:bottom w:val="single" w:sz="6" w:space="8" w:color="CCCCCC"/>
+          <w:right w:val="single" w:sz="6" w:space="8" w:color="CCCCCC"/>
+        </w:pBdr>
+        <w:shd w:val="clear" w:color="auto" w:fill="F8F8F8"/>
+        <w:tabs>
+          <w:tab w:val="left" w:pos="916"/>
+          <w:tab w:val="left" w:pos="1832"/>
+          <w:tab w:val="left" w:pos="2748"/>
+          <w:tab w:val="left" w:pos="3664"/>
+          <w:tab w:val="left" w:pos="4580"/>
+          <w:tab w:val="left" w:pos="5496"/>
+          <w:tab w:val="left" w:pos="6412"/>
+          <w:tab w:val="left" w:pos="7328"/>
+          <w:tab w:val="left" w:pos="8244"/>
+          <w:tab w:val="left" w:pos="9160"/>
+          <w:tab w:val="left" w:pos="10076"/>
+          <w:tab w:val="left" w:pos="10992"/>
+          <w:tab w:val="left" w:pos="11908"/>
+          <w:tab w:val="left" w:pos="12824"/>
+          <w:tab w:val="left" w:pos="13740"/>
+          <w:tab w:val="left" w:pos="14656"/>
+        </w:tabs>
+        <w:spacing w:after="0" w:line="240" w:lineRule="auto"/>
+        <w:rPr>
+          <w:rFonts w:ascii="Courier New" w:eastAsia="Times New Roman" w:hAnsi="Courier New" w:cs="Courier New"/>
+          <w:color w:val="252C33"/>
+          <w:sz w:val="20"/>
+          <w:szCs w:val="20"/>
+          <w:lang w:eastAsia="es-CO"/>
+        </w:rPr>
+      </w:pPr>
+      <w:r>
+        <w:rPr>
+          <w:rFonts w:ascii="Courier New" w:eastAsia="Times New Roman" w:hAnsi="Courier New" w:cs="Courier New"/>
+          <w:color w:val="252C33"/>
+          <w:sz w:val="20"/>
+          <w:szCs w:val="20"/>
+          <w:lang w:eastAsia="es-CO"/>
+        </w:rPr>
+        <w:t xml:space="preserve">         </w:t>
+      </w:r>
+      <w:r>
+        <w:rPr>
+          <w:rFonts w:ascii="Courier New" w:eastAsia="Times New Roman" w:hAnsi="Courier New" w:cs="Courier New"/>
+          <w:color w:val="880000"/>
+          <w:sz w:val="20"/>
+          <w:szCs w:val="20"/>
+          <w:lang w:eastAsia="es-CO"/>
+        </w:rPr>
+        <w:t xml:space="preserve">//Push all the neighbours of v in stack that are not visited   </w:t>
+      </w:r>
+    </w:p>
+    <w:p>
+      <w:pPr>
+        <w:pStyle w:val="Prrafodelista"/>
+        <w:numPr>
+          <w:ilvl w:val="0"/>
+          <w:numId w:val="4"/>
+        </w:numPr>
+        <w:pBdr>
+          <w:top w:val="single" w:sz="6" w:space="8" w:color="CCCCCC"/>
+          <w:left w:val="single" w:sz="6" w:space="8" w:color="CCCCCC"/>
+          <w:bottom w:val="single" w:sz="6" w:space="8" w:color="CCCCCC"/>
+          <w:right w:val="single" w:sz="6" w:space="8" w:color="CCCCCC"/>
+        </w:pBdr>
+        <w:shd w:val="clear" w:color="auto" w:fill="F8F8F8"/>
+        <w:tabs>
+          <w:tab w:val="left" w:pos="916"/>
+          <w:tab w:val="left" w:pos="1832"/>
+          <w:tab w:val="left" w:pos="2748"/>
+          <w:tab w:val="left" w:pos="3664"/>
+          <w:tab w:val="left" w:pos="4580"/>
+          <w:tab w:val="left" w:pos="5496"/>
+          <w:tab w:val="left" w:pos="6412"/>
+          <w:tab w:val="left" w:pos="7328"/>
+          <w:tab w:val="left" w:pos="8244"/>
+          <w:tab w:val="left" w:pos="9160"/>
+          <w:tab w:val="left" w:pos="10076"/>
+          <w:tab w:val="left" w:pos="10992"/>
+          <w:tab w:val="left" w:pos="11908"/>
+          <w:tab w:val="left" w:pos="12824"/>
+          <w:tab w:val="left" w:pos="13740"/>
+          <w:tab w:val="left" w:pos="14656"/>
+        </w:tabs>
+        <w:spacing w:after="0" w:line="240" w:lineRule="auto"/>
+        <w:rPr>
+          <w:rFonts w:ascii="Courier New" w:eastAsia="Times New Roman" w:hAnsi="Courier New" w:cs="Courier New"/>
+          <w:color w:val="252C33"/>
+          <w:sz w:val="20"/>
+          <w:szCs w:val="20"/>
+          <w:lang w:eastAsia="es-CO"/>
+        </w:rPr>
+      </w:pPr>
+      <w:r>
+        <w:rPr>
+          <w:rFonts w:ascii="Courier New" w:eastAsia="Times New Roman" w:hAnsi="Courier New" w:cs="Courier New"/>
+          <w:color w:val="252C33"/>
+          <w:sz w:val="20"/>
+          <w:szCs w:val="20"/>
+          <w:lang w:eastAsia="es-CO"/>
+        </w:rPr>
+        <w:t xml:space="preserve">        </w:t>
+      </w:r>
+      <w:r>
+        <w:rPr>
+          <w:rFonts w:ascii="Courier New" w:eastAsia="Times New Roman" w:hAnsi="Courier New" w:cs="Courier New"/>
+          <w:color w:val="000088"/>
+          <w:sz w:val="20"/>
+          <w:szCs w:val="20"/>
+          <w:lang w:eastAsia="es-CO"/>
+        </w:rPr>
+        <w:t>for</w:t>
+      </w:r>
+      <w:r>
+        <w:rPr>
+          <w:rFonts w:ascii="Courier New" w:eastAsia="Times New Roman" w:hAnsi="Courier New" w:cs="Courier New"/>
+          <w:color w:val="252C33"/>
+          <w:sz w:val="20"/>
+          <w:szCs w:val="20"/>
+          <w:lang w:eastAsia="es-CO"/>
+        </w:rPr>
+        <w:t xml:space="preserve"> all neighbours w of v </w:t>
+      </w:r>
+      <w:r>
+        <w:rPr>
+          <w:rFonts w:ascii="Courier New" w:eastAsia="Times New Roman" w:hAnsi="Courier New" w:cs="Courier New"/>
+          <w:color w:val="000088"/>
+          <w:sz w:val="20"/>
+          <w:szCs w:val="20"/>
+          <w:lang w:eastAsia="es-CO"/>
+        </w:rPr>
+        <w:t>in</w:t>
+      </w:r>
+      <w:r>
+        <w:rPr>
+          <w:rFonts w:ascii="Courier New" w:eastAsia="Times New Roman" w:hAnsi="Courier New" w:cs="Courier New"/>
+          <w:color w:val="252C33"/>
+          <w:sz w:val="20"/>
+          <w:szCs w:val="20"/>
+          <w:lang w:eastAsia="es-CO"/>
+        </w:rPr>
+        <w:t xml:space="preserve"> </w:t>
+      </w:r>
+      <w:r>
+        <w:rPr>
+          <w:rFonts w:ascii="Courier New" w:eastAsia="Times New Roman" w:hAnsi="Courier New" w:cs="Courier New"/>
+          <w:color w:val="660066"/>
+          <w:sz w:val="20"/>
+          <w:szCs w:val="20"/>
+          <w:lang w:eastAsia="es-CO"/>
+        </w:rPr>
+        <w:t>Graph</w:t>
+      </w:r>
+      <w:r>
+        <w:rPr>
+          <w:rFonts w:ascii="Courier New" w:eastAsia="Times New Roman" w:hAnsi="Courier New" w:cs="Courier New"/>
+          <w:color w:val="252C33"/>
+          <w:sz w:val="20"/>
+          <w:szCs w:val="20"/>
+          <w:lang w:eastAsia="es-CO"/>
+        </w:rPr>
+        <w:t xml:space="preserve"> G</w:t>
+      </w:r>
+      <w:r>
+        <w:rPr>
+          <w:rFonts w:ascii="Courier New" w:eastAsia="Times New Roman" w:hAnsi="Courier New" w:cs="Courier New"/>
+          <w:color w:val="666600"/>
+          <w:sz w:val="20"/>
+          <w:szCs w:val="20"/>
+          <w:lang w:eastAsia="es-CO"/>
+        </w:rPr>
+        <w:t>:</w:t>
+      </w:r>
+    </w:p>
+    <w:p>
+      <w:pPr>
+        <w:pStyle w:val="Prrafodelista"/>
+        <w:numPr>
+          <w:ilvl w:val="0"/>
+          <w:numId w:val="4"/>
+        </w:numPr>
+        <w:pBdr>
+          <w:top w:val="single" w:sz="6" w:space="8" w:color="CCCCCC"/>
+          <w:left w:val="single" w:sz="6" w:space="8" w:color="CCCCCC"/>
+          <w:bottom w:val="single" w:sz="6" w:space="8" w:color="CCCCCC"/>
+          <w:right w:val="single" w:sz="6" w:space="8" w:color="CCCCCC"/>
+        </w:pBdr>
+        <w:shd w:val="clear" w:color="auto" w:fill="F8F8F8"/>
+        <w:tabs>
+          <w:tab w:val="left" w:pos="916"/>
+          <w:tab w:val="left" w:pos="1832"/>
+          <w:tab w:val="left" w:pos="2748"/>
+          <w:tab w:val="left" w:pos="3664"/>
+          <w:tab w:val="left" w:pos="4580"/>
+          <w:tab w:val="left" w:pos="5496"/>
+          <w:tab w:val="left" w:pos="6412"/>
+          <w:tab w:val="left" w:pos="7328"/>
+          <w:tab w:val="left" w:pos="8244"/>
+          <w:tab w:val="left" w:pos="9160"/>
+          <w:tab w:val="left" w:pos="10076"/>
+          <w:tab w:val="left" w:pos="10992"/>
+          <w:tab w:val="left" w:pos="11908"/>
+          <w:tab w:val="left" w:pos="12824"/>
+          <w:tab w:val="left" w:pos="13740"/>
+          <w:tab w:val="left" w:pos="14656"/>
+        </w:tabs>
+        <w:spacing w:after="0" w:line="240" w:lineRule="auto"/>
+        <w:rPr>
+          <w:rFonts w:ascii="Courier New" w:eastAsia="Times New Roman" w:hAnsi="Courier New" w:cs="Courier New"/>
+          <w:color w:val="252C33"/>
+          <w:sz w:val="20"/>
+          <w:szCs w:val="20"/>
+          <w:lang w:eastAsia="es-CO"/>
+        </w:rPr>
+      </w:pPr>
+      <w:r>
+        <w:rPr>
+          <w:rFonts w:ascii="Courier New" w:eastAsia="Times New Roman" w:hAnsi="Courier New" w:cs="Courier New"/>
+          <w:color w:val="252C33"/>
+          <w:sz w:val="20"/>
+          <w:szCs w:val="20"/>
+          <w:lang w:eastAsia="es-CO"/>
+        </w:rPr>
+        <w:t xml:space="preserve">            </w:t>
+      </w:r>
+      <w:r>
+        <w:rPr>
+          <w:rFonts w:ascii="Courier New" w:eastAsia="Times New Roman" w:hAnsi="Courier New" w:cs="Courier New"/>
+          <w:color w:val="000088"/>
+          <w:sz w:val="20"/>
+          <w:szCs w:val="20"/>
+          <w:lang w:eastAsia="es-CO"/>
+        </w:rPr>
+        <w:t>if</w:t>
+      </w:r>
+      <w:r>
+        <w:rPr>
+          <w:rFonts w:ascii="Courier New" w:eastAsia="Times New Roman" w:hAnsi="Courier New" w:cs="Courier New"/>
+          <w:color w:val="252C33"/>
+          <w:sz w:val="20"/>
+          <w:szCs w:val="20"/>
+          <w:lang w:eastAsia="es-CO"/>
+        </w:rPr>
+        <w:t xml:space="preserve"> w </w:t>
+      </w:r>
+      <w:r>
+        <w:rPr>
+          <w:rFonts w:ascii="Courier New" w:eastAsia="Times New Roman" w:hAnsi="Courier New" w:cs="Courier New"/>
+          <w:color w:val="000088"/>
+          <w:sz w:val="20"/>
+          <w:szCs w:val="20"/>
+          <w:lang w:eastAsia="es-CO"/>
+        </w:rPr>
+        <w:t>is</w:t>
+      </w:r>
+      <w:r>
+        <w:rPr>
+          <w:rFonts w:ascii="Courier New" w:eastAsia="Times New Roman" w:hAnsi="Courier New" w:cs="Courier New"/>
+          <w:color w:val="252C33"/>
+          <w:sz w:val="20"/>
+          <w:szCs w:val="20"/>
+          <w:lang w:eastAsia="es-CO"/>
+        </w:rPr>
+        <w:t xml:space="preserve"> </w:t>
+      </w:r>
+      <w:r>
+        <w:rPr>
+          <w:rFonts w:ascii="Courier New" w:eastAsia="Times New Roman" w:hAnsi="Courier New" w:cs="Courier New"/>
+          <w:color w:val="000088"/>
+          <w:sz w:val="20"/>
+          <w:szCs w:val="20"/>
+          <w:lang w:eastAsia="es-CO"/>
+        </w:rPr>
+        <w:t>not</w:t>
+      </w:r>
+      <w:r>
+        <w:rPr>
+          <w:rFonts w:ascii="Courier New" w:eastAsia="Times New Roman" w:hAnsi="Courier New" w:cs="Courier New"/>
+          <w:color w:val="252C33"/>
+          <w:sz w:val="20"/>
+          <w:szCs w:val="20"/>
+          <w:lang w:eastAsia="es-CO"/>
+        </w:rPr>
+        <w:t xml:space="preserve"> visited </w:t>
+      </w:r>
+      <w:r>
+        <w:rPr>
+          <w:rFonts w:ascii="Courier New" w:eastAsia="Times New Roman" w:hAnsi="Courier New" w:cs="Courier New"/>
+          <w:color w:val="666600"/>
+          <w:sz w:val="20"/>
+          <w:szCs w:val="20"/>
+          <w:lang w:eastAsia="es-CO"/>
+        </w:rPr>
+        <w:t>:</w:t>
+      </w:r>
+    </w:p>
+    <w:p>
+      <w:pPr>
+        <w:pStyle w:val="Prrafodelista"/>
+        <w:numPr>
+          <w:ilvl w:val="0"/>
+          <w:numId w:val="4"/>
+        </w:numPr>
+        <w:pBdr>
+          <w:top w:val="single" w:sz="6" w:space="8" w:color="CCCCCC"/>
+          <w:left w:val="single" w:sz="6" w:space="8" w:color="CCCCCC"/>
+          <w:bottom w:val="single" w:sz="6" w:space="8" w:color="CCCCCC"/>
+          <w:right w:val="single" w:sz="6" w:space="8" w:color="CCCCCC"/>
+        </w:pBdr>
+        <w:shd w:val="clear" w:color="auto" w:fill="F8F8F8"/>
+        <w:tabs>
+          <w:tab w:val="left" w:pos="916"/>
+          <w:tab w:val="left" w:pos="1832"/>
+          <w:tab w:val="left" w:pos="2748"/>
+          <w:tab w:val="left" w:pos="3664"/>
+          <w:tab w:val="left" w:pos="4580"/>
+          <w:tab w:val="left" w:pos="5496"/>
+          <w:tab w:val="left" w:pos="6412"/>
+          <w:tab w:val="left" w:pos="7328"/>
+          <w:tab w:val="left" w:pos="8244"/>
+          <w:tab w:val="left" w:pos="9160"/>
+          <w:tab w:val="left" w:pos="10076"/>
+          <w:tab w:val="left" w:pos="10992"/>
+          <w:tab w:val="left" w:pos="11908"/>
+          <w:tab w:val="left" w:pos="12824"/>
+          <w:tab w:val="left" w:pos="13740"/>
+          <w:tab w:val="left" w:pos="14656"/>
+        </w:tabs>
+        <w:spacing w:after="0" w:line="240" w:lineRule="auto"/>
+        <w:rPr>
+          <w:rFonts w:ascii="Courier New" w:eastAsia="Times New Roman" w:hAnsi="Courier New" w:cs="Courier New"/>
+          <w:color w:val="252C33"/>
+          <w:sz w:val="20"/>
+          <w:szCs w:val="20"/>
+          <w:lang w:eastAsia="es-CO"/>
+        </w:rPr>
+      </w:pPr>
+      <w:r>
+        <w:rPr>
+          <w:rFonts w:ascii="Courier New" w:eastAsia="Times New Roman" w:hAnsi="Courier New" w:cs="Courier New"/>
+          <w:color w:val="252C33"/>
+          <w:sz w:val="20"/>
+          <w:szCs w:val="20"/>
+          <w:lang w:eastAsia="es-CO"/>
+        </w:rPr>
+        <w:t xml:space="preserve">                     S</w:t>
+      </w:r>
+      <w:r>
+        <w:rPr>
+          <w:rFonts w:ascii="Courier New" w:eastAsia="Times New Roman" w:hAnsi="Courier New" w:cs="Courier New"/>
+          <w:color w:val="666600"/>
+          <w:sz w:val="20"/>
+          <w:szCs w:val="20"/>
+          <w:lang w:eastAsia="es-CO"/>
+        </w:rPr>
+        <w:t>.</w:t>
+      </w:r>
+      <w:r>
+        <w:rPr>
+          <w:rFonts w:ascii="Courier New" w:eastAsia="Times New Roman" w:hAnsi="Courier New" w:cs="Courier New"/>
+          <w:color w:val="252C33"/>
+          <w:sz w:val="20"/>
+          <w:szCs w:val="20"/>
+          <w:lang w:eastAsia="es-CO"/>
+        </w:rPr>
+        <w:t>push</w:t>
+      </w:r>
+      <w:r>
+        <w:rPr>
+          <w:rFonts w:ascii="Courier New" w:eastAsia="Times New Roman" w:hAnsi="Courier New" w:cs="Courier New"/>
+          <w:color w:val="666600"/>
+          <w:sz w:val="20"/>
+          <w:szCs w:val="20"/>
+          <w:lang w:eastAsia="es-CO"/>
+        </w:rPr>
+        <w:t>(</w:t>
+      </w:r>
+      <w:r>
+        <w:rPr>
+          <w:rFonts w:ascii="Courier New" w:eastAsia="Times New Roman" w:hAnsi="Courier New" w:cs="Courier New"/>
+          <w:color w:val="252C33"/>
+          <w:sz w:val="20"/>
+          <w:szCs w:val="20"/>
+          <w:lang w:eastAsia="es-CO"/>
+        </w:rPr>
+        <w:t xml:space="preserve"> w </w:t>
+      </w:r>
+      <w:r>
+        <w:rPr>
+          <w:rFonts w:ascii="Courier New" w:eastAsia="Times New Roman" w:hAnsi="Courier New" w:cs="Courier New"/>
+          <w:color w:val="666600"/>
+          <w:sz w:val="20"/>
+          <w:szCs w:val="20"/>
+          <w:lang w:eastAsia="es-CO"/>
+        </w:rPr>
+        <w:t>)</w:t>
+      </w:r>
+      <w:r>
+        <w:rPr>
+          <w:rFonts w:ascii="Courier New" w:eastAsia="Times New Roman" w:hAnsi="Courier New" w:cs="Courier New"/>
+          <w:color w:val="252C33"/>
+          <w:sz w:val="20"/>
+          <w:szCs w:val="20"/>
+          <w:lang w:eastAsia="es-CO"/>
+        </w:rPr>
+        <w:t xml:space="preserve">         </w:t>
+      </w:r>
+    </w:p>
+    <w:p>
+      <w:pPr>
+        <w:pStyle w:val="Prrafodelista"/>
+        <w:numPr>
+          <w:ilvl w:val="0"/>
+          <w:numId w:val="4"/>
+        </w:numPr>
+        <w:pBdr>
+          <w:top w:val="single" w:sz="6" w:space="8" w:color="CCCCCC"/>
+          <w:left w:val="single" w:sz="6" w:space="8" w:color="CCCCCC"/>
+          <w:bottom w:val="single" w:sz="6" w:space="8" w:color="CCCCCC"/>
+          <w:right w:val="single" w:sz="6" w:space="8" w:color="CCCCCC"/>
+        </w:pBdr>
+        <w:shd w:val="clear" w:color="auto" w:fill="F8F8F8"/>
+        <w:tabs>
+          <w:tab w:val="left" w:pos="916"/>
+          <w:tab w:val="left" w:pos="1832"/>
+          <w:tab w:val="left" w:pos="2748"/>
+          <w:tab w:val="left" w:pos="3664"/>
+          <w:tab w:val="left" w:pos="4580"/>
+          <w:tab w:val="left" w:pos="5496"/>
+          <w:tab w:val="left" w:pos="6412"/>
+          <w:tab w:val="left" w:pos="7328"/>
+          <w:tab w:val="left" w:pos="8244"/>
+          <w:tab w:val="left" w:pos="9160"/>
+          <w:tab w:val="left" w:pos="10076"/>
+          <w:tab w:val="left" w:pos="10992"/>
+          <w:tab w:val="left" w:pos="11908"/>
+          <w:tab w:val="left" w:pos="12824"/>
+          <w:tab w:val="left" w:pos="13740"/>
+          <w:tab w:val="left" w:pos="14656"/>
+        </w:tabs>
+        <w:spacing w:after="0" w:line="240" w:lineRule="auto"/>
+        <w:rPr>
+          <w:rFonts w:ascii="Courier New" w:eastAsia="Times New Roman" w:hAnsi="Courier New" w:cs="Courier New"/>
+          <w:color w:val="252C33"/>
+          <w:sz w:val="20"/>
+          <w:szCs w:val="20"/>
+          <w:lang w:eastAsia="es-CO"/>
+        </w:rPr>
+      </w:pPr>
+      <w:r>
+        <w:rPr>
+          <w:rFonts w:ascii="Courier New" w:eastAsia="Times New Roman" w:hAnsi="Courier New" w:cs="Courier New"/>
+          <w:color w:val="252C33"/>
+          <w:sz w:val="20"/>
+          <w:szCs w:val="20"/>
+          <w:lang w:eastAsia="es-CO"/>
+        </w:rPr>
+        <w:t xml:space="preserve">                    mark w </w:t>
+      </w:r>
+      <w:r>
+        <w:rPr>
+          <w:rFonts w:ascii="Courier New" w:eastAsia="Times New Roman" w:hAnsi="Courier New" w:cs="Courier New"/>
+          <w:color w:val="000088"/>
+          <w:sz w:val="20"/>
+          <w:szCs w:val="20"/>
+          <w:lang w:eastAsia="es-CO"/>
+        </w:rPr>
+        <w:t>as</w:t>
+      </w:r>
+      <w:r>
+        <w:rPr>
+          <w:rFonts w:ascii="Courier New" w:eastAsia="Times New Roman" w:hAnsi="Courier New" w:cs="Courier New"/>
+          <w:color w:val="252C33"/>
+          <w:sz w:val="20"/>
+          <w:szCs w:val="20"/>
+          <w:lang w:eastAsia="es-CO"/>
+        </w:rPr>
+        <w:t xml:space="preserve"> visited</w:t>
+      </w:r>
+    </w:p>
+    <w:p>
+      <w:pPr>
+        <w:pStyle w:val="Prrafodelista"/>
+        <w:numPr>
+          <w:ilvl w:val="0"/>
+          <w:numId w:val="4"/>
+        </w:numPr>
+        <w:pBdr>
+          <w:top w:val="single" w:sz="6" w:space="8" w:color="CCCCCC"/>
+          <w:left w:val="single" w:sz="6" w:space="8" w:color="CCCCCC"/>
+          <w:bottom w:val="single" w:sz="6" w:space="8" w:color="CCCCCC"/>
+          <w:right w:val="single" w:sz="6" w:space="8" w:color="CCCCCC"/>
+        </w:pBdr>
+        <w:shd w:val="clear" w:color="auto" w:fill="F8F8F8"/>
+        <w:tabs>
+          <w:tab w:val="left" w:pos="916"/>
+          <w:tab w:val="left" w:pos="1832"/>
+          <w:tab w:val="left" w:pos="2748"/>
+          <w:tab w:val="left" w:pos="3664"/>
+          <w:tab w:val="left" w:pos="4580"/>
+          <w:tab w:val="left" w:pos="5496"/>
+          <w:tab w:val="left" w:pos="6412"/>
+          <w:tab w:val="left" w:pos="7328"/>
+          <w:tab w:val="left" w:pos="8244"/>
+          <w:tab w:val="left" w:pos="9160"/>
+          <w:tab w:val="left" w:pos="10076"/>
+          <w:tab w:val="left" w:pos="10992"/>
+          <w:tab w:val="left" w:pos="11908"/>
+          <w:tab w:val="left" w:pos="12824"/>
+          <w:tab w:val="left" w:pos="13740"/>
+          <w:tab w:val="left" w:pos="14656"/>
+        </w:tabs>
+        <w:spacing w:after="0" w:line="240" w:lineRule="auto"/>
+        <w:rPr>
+          <w:rFonts w:ascii="Courier New" w:eastAsia="Times New Roman" w:hAnsi="Courier New" w:cs="Courier New"/>
+          <w:color w:val="252C33"/>
+          <w:sz w:val="20"/>
+          <w:szCs w:val="20"/>
+          <w:lang w:eastAsia="es-CO"/>
+        </w:rPr>
+      </w:pPr>
+    </w:p>
+    <w:p>
+      <w:pPr>
+        <w:pStyle w:val="Prrafodelista"/>
+        <w:numPr>
+          <w:ilvl w:val="0"/>
+          <w:numId w:val="4"/>
+        </w:numPr>
+        <w:pBdr>
+          <w:top w:val="single" w:sz="6" w:space="8" w:color="CCCCCC"/>
+          <w:left w:val="single" w:sz="6" w:space="8" w:color="CCCCCC"/>
+          <w:bottom w:val="single" w:sz="6" w:space="8" w:color="CCCCCC"/>
+          <w:right w:val="single" w:sz="6" w:space="8" w:color="CCCCCC"/>
+        </w:pBdr>
+        <w:shd w:val="clear" w:color="auto" w:fill="F8F8F8"/>
+        <w:tabs>
+          <w:tab w:val="left" w:pos="916"/>
+          <w:tab w:val="left" w:pos="1832"/>
+          <w:tab w:val="left" w:pos="2748"/>
+          <w:tab w:val="left" w:pos="3664"/>
+          <w:tab w:val="left" w:pos="4580"/>
+          <w:tab w:val="left" w:pos="5496"/>
+          <w:tab w:val="left" w:pos="6412"/>
+          <w:tab w:val="left" w:pos="7328"/>
+          <w:tab w:val="left" w:pos="8244"/>
+          <w:tab w:val="left" w:pos="9160"/>
+          <w:tab w:val="left" w:pos="10076"/>
+          <w:tab w:val="left" w:pos="10992"/>
+          <w:tab w:val="left" w:pos="11908"/>
+          <w:tab w:val="left" w:pos="12824"/>
+          <w:tab w:val="left" w:pos="13740"/>
+          <w:tab w:val="left" w:pos="14656"/>
+        </w:tabs>
+        <w:spacing w:after="0" w:line="240" w:lineRule="auto"/>
+        <w:rPr>
+          <w:rFonts w:ascii="Courier New" w:eastAsia="Times New Roman" w:hAnsi="Courier New" w:cs="Courier New"/>
+          <w:color w:val="252C33"/>
+          <w:sz w:val="20"/>
+          <w:szCs w:val="20"/>
+          <w:lang w:eastAsia="es-CO"/>
+        </w:rPr>
+      </w:pPr>
+    </w:p>
+    <w:p>
+      <w:pPr>
+        <w:pStyle w:val="Prrafodelista"/>
+        <w:numPr>
+          <w:ilvl w:val="0"/>
+          <w:numId w:val="4"/>
+        </w:numPr>
+        <w:pBdr>
+          <w:top w:val="single" w:sz="6" w:space="8" w:color="CCCCCC"/>
+          <w:left w:val="single" w:sz="6" w:space="8" w:color="CCCCCC"/>
+          <w:bottom w:val="single" w:sz="6" w:space="8" w:color="CCCCCC"/>
+          <w:right w:val="single" w:sz="6" w:space="8" w:color="CCCCCC"/>
+        </w:pBdr>
+        <w:shd w:val="clear" w:color="auto" w:fill="F8F8F8"/>
+        <w:tabs>
+          <w:tab w:val="left" w:pos="916"/>
+          <w:tab w:val="left" w:pos="1832"/>
+          <w:tab w:val="left" w:pos="2748"/>
+          <w:tab w:val="left" w:pos="3664"/>
+          <w:tab w:val="left" w:pos="4580"/>
+          <w:tab w:val="left" w:pos="5496"/>
+          <w:tab w:val="left" w:pos="6412"/>
+          <w:tab w:val="left" w:pos="7328"/>
+          <w:tab w:val="left" w:pos="8244"/>
+          <w:tab w:val="left" w:pos="9160"/>
+          <w:tab w:val="left" w:pos="10076"/>
+          <w:tab w:val="left" w:pos="10992"/>
+          <w:tab w:val="left" w:pos="11908"/>
+          <w:tab w:val="left" w:pos="12824"/>
+          <w:tab w:val="left" w:pos="13740"/>
+          <w:tab w:val="left" w:pos="14656"/>
+        </w:tabs>
+        <w:spacing w:after="0" w:line="240" w:lineRule="auto"/>
+        <w:rPr>
+          <w:rFonts w:ascii="Courier New" w:eastAsia="Times New Roman" w:hAnsi="Courier New" w:cs="Courier New"/>
+          <w:color w:val="252C33"/>
+          <w:sz w:val="20"/>
+          <w:szCs w:val="20"/>
+          <w:lang w:eastAsia="es-CO"/>
+        </w:rPr>
+      </w:pPr>
+      <w:r>
+        <w:rPr>
+          <w:rFonts w:ascii="Courier New" w:eastAsia="Times New Roman" w:hAnsi="Courier New" w:cs="Courier New"/>
+          <w:color w:val="252C33"/>
+          <w:sz w:val="20"/>
+          <w:szCs w:val="20"/>
+          <w:lang w:eastAsia="es-CO"/>
+        </w:rPr>
+        <w:t xml:space="preserve">    DFS</w:t>
+      </w:r>
+      <w:r>
+        <w:rPr>
+          <w:rFonts w:ascii="Courier New" w:eastAsia="Times New Roman" w:hAnsi="Courier New" w:cs="Courier New"/>
+          <w:color w:val="666600"/>
+          <w:sz w:val="20"/>
+          <w:szCs w:val="20"/>
+          <w:lang w:eastAsia="es-CO"/>
+        </w:rPr>
+        <w:t>-</w:t>
+      </w:r>
+      <w:r>
+        <w:rPr>
+          <w:rFonts w:ascii="Courier New" w:eastAsia="Times New Roman" w:hAnsi="Courier New" w:cs="Courier New"/>
+          <w:color w:val="252C33"/>
+          <w:sz w:val="20"/>
+          <w:szCs w:val="20"/>
+          <w:lang w:eastAsia="es-CO"/>
+        </w:rPr>
+        <w:t>recursive</w:t>
+      </w:r>
+      <w:r>
+        <w:rPr>
+          <w:rFonts w:ascii="Courier New" w:eastAsia="Times New Roman" w:hAnsi="Courier New" w:cs="Courier New"/>
+          <w:color w:val="666600"/>
+          <w:sz w:val="20"/>
+          <w:szCs w:val="20"/>
+          <w:lang w:eastAsia="es-CO"/>
+        </w:rPr>
+        <w:t>(</w:t>
+      </w:r>
+      <w:r>
+        <w:rPr>
+          <w:rFonts w:ascii="Courier New" w:eastAsia="Times New Roman" w:hAnsi="Courier New" w:cs="Courier New"/>
+          <w:color w:val="252C33"/>
+          <w:sz w:val="20"/>
+          <w:szCs w:val="20"/>
+          <w:lang w:eastAsia="es-CO"/>
+        </w:rPr>
+        <w:t>G</w:t>
+      </w:r>
+      <w:r>
+        <w:rPr>
+          <w:rFonts w:ascii="Courier New" w:eastAsia="Times New Roman" w:hAnsi="Courier New" w:cs="Courier New"/>
+          <w:color w:val="666600"/>
+          <w:sz w:val="20"/>
+          <w:szCs w:val="20"/>
+          <w:lang w:eastAsia="es-CO"/>
+        </w:rPr>
+        <w:t>,</w:t>
+      </w:r>
+      <w:r>
+        <w:rPr>
+          <w:rFonts w:ascii="Courier New" w:eastAsia="Times New Roman" w:hAnsi="Courier New" w:cs="Courier New"/>
+          <w:color w:val="252C33"/>
+          <w:sz w:val="20"/>
+          <w:szCs w:val="20"/>
+          <w:lang w:eastAsia="es-CO"/>
+        </w:rPr>
+        <w:t xml:space="preserve"> s</w:t>
+      </w:r>
+      <w:r>
+        <w:rPr>
+          <w:rFonts w:ascii="Courier New" w:eastAsia="Times New Roman" w:hAnsi="Courier New" w:cs="Courier New"/>
+          <w:color w:val="666600"/>
+          <w:sz w:val="20"/>
+          <w:szCs w:val="20"/>
+          <w:lang w:eastAsia="es-CO"/>
+        </w:rPr>
+        <w:t>):</w:t>
+      </w:r>
+    </w:p>
+    <w:p>
+      <w:pPr>
+        <w:pStyle w:val="Prrafodelista"/>
+        <w:numPr>
+          <w:ilvl w:val="0"/>
+          <w:numId w:val="4"/>
+        </w:numPr>
+        <w:pBdr>
+          <w:top w:val="single" w:sz="6" w:space="8" w:color="CCCCCC"/>
+          <w:left w:val="single" w:sz="6" w:space="8" w:color="CCCCCC"/>
+          <w:bottom w:val="single" w:sz="6" w:space="8" w:color="CCCCCC"/>
+          <w:right w:val="single" w:sz="6" w:space="8" w:color="CCCCCC"/>
+        </w:pBdr>
+        <w:shd w:val="clear" w:color="auto" w:fill="F8F8F8"/>
+        <w:tabs>
+          <w:tab w:val="left" w:pos="916"/>
+          <w:tab w:val="left" w:pos="1832"/>
+          <w:tab w:val="left" w:pos="2748"/>
+          <w:tab w:val="left" w:pos="3664"/>
+          <w:tab w:val="left" w:pos="4580"/>
+          <w:tab w:val="left" w:pos="5496"/>
+          <w:tab w:val="left" w:pos="6412"/>
+          <w:tab w:val="left" w:pos="7328"/>
+          <w:tab w:val="left" w:pos="8244"/>
+          <w:tab w:val="left" w:pos="9160"/>
+          <w:tab w:val="left" w:pos="10076"/>
+          <w:tab w:val="left" w:pos="10992"/>
+          <w:tab w:val="left" w:pos="11908"/>
+          <w:tab w:val="left" w:pos="12824"/>
+          <w:tab w:val="left" w:pos="13740"/>
+          <w:tab w:val="left" w:pos="14656"/>
+        </w:tabs>
+        <w:spacing w:after="0" w:line="240" w:lineRule="auto"/>
+        <w:rPr>
+          <w:rFonts w:ascii="Courier New" w:eastAsia="Times New Roman" w:hAnsi="Courier New" w:cs="Courier New"/>
+          <w:color w:val="252C33"/>
+          <w:sz w:val="20"/>
+          <w:szCs w:val="20"/>
+          <w:lang w:eastAsia="es-CO"/>
+        </w:rPr>
+      </w:pPr>
+      <w:r>
+        <w:rPr>
+          <w:rFonts w:ascii="Courier New" w:eastAsia="Times New Roman" w:hAnsi="Courier New" w:cs="Courier New"/>
+          <w:color w:val="252C33"/>
+          <w:sz w:val="20"/>
+          <w:szCs w:val="20"/>
+          <w:lang w:eastAsia="es-CO"/>
+        </w:rPr>
+        <w:t xml:space="preserve">        mark s </w:t>
+      </w:r>
+      <w:r>
+        <w:rPr>
+          <w:rFonts w:ascii="Courier New" w:eastAsia="Times New Roman" w:hAnsi="Courier New" w:cs="Courier New"/>
+          <w:color w:val="000088"/>
+          <w:sz w:val="20"/>
+          <w:szCs w:val="20"/>
+          <w:lang w:eastAsia="es-CO"/>
+        </w:rPr>
+        <w:t>as</w:t>
+      </w:r>
+      <w:r>
+        <w:rPr>
+          <w:rFonts w:ascii="Courier New" w:eastAsia="Times New Roman" w:hAnsi="Courier New" w:cs="Courier New"/>
+          <w:color w:val="252C33"/>
+          <w:sz w:val="20"/>
+          <w:szCs w:val="20"/>
+          <w:lang w:eastAsia="es-CO"/>
+        </w:rPr>
+        <w:t xml:space="preserve"> visited</w:t>
+      </w:r>
+    </w:p>
+    <w:p>
+      <w:pPr>
+        <w:pStyle w:val="Prrafodelista"/>
+        <w:numPr>
+          <w:ilvl w:val="0"/>
+          <w:numId w:val="4"/>
+        </w:numPr>
+        <w:pBdr>
+          <w:top w:val="single" w:sz="6" w:space="8" w:color="CCCCCC"/>
+          <w:left w:val="single" w:sz="6" w:space="8" w:color="CCCCCC"/>
+          <w:bottom w:val="single" w:sz="6" w:space="8" w:color="CCCCCC"/>
+          <w:right w:val="single" w:sz="6" w:space="8" w:color="CCCCCC"/>
+        </w:pBdr>
+        <w:shd w:val="clear" w:color="auto" w:fill="F8F8F8"/>
+        <w:tabs>
+          <w:tab w:val="left" w:pos="916"/>
+          <w:tab w:val="left" w:pos="1832"/>
+          <w:tab w:val="left" w:pos="2748"/>
+          <w:tab w:val="left" w:pos="3664"/>
+          <w:tab w:val="left" w:pos="4580"/>
+          <w:tab w:val="left" w:pos="5496"/>
+          <w:tab w:val="left" w:pos="6412"/>
+          <w:tab w:val="left" w:pos="7328"/>
+          <w:tab w:val="left" w:pos="8244"/>
+          <w:tab w:val="left" w:pos="9160"/>
+          <w:tab w:val="left" w:pos="10076"/>
+          <w:tab w:val="left" w:pos="10992"/>
+          <w:tab w:val="left" w:pos="11908"/>
+          <w:tab w:val="left" w:pos="12824"/>
+          <w:tab w:val="left" w:pos="13740"/>
+          <w:tab w:val="left" w:pos="14656"/>
+        </w:tabs>
+        <w:spacing w:after="0" w:line="240" w:lineRule="auto"/>
+        <w:rPr>
+          <w:rFonts w:ascii="Courier New" w:eastAsia="Times New Roman" w:hAnsi="Courier New" w:cs="Courier New"/>
+          <w:color w:val="252C33"/>
+          <w:sz w:val="20"/>
+          <w:szCs w:val="20"/>
+          <w:lang w:eastAsia="es-CO"/>
+        </w:rPr>
+      </w:pPr>
+      <w:r>
+        <w:rPr>
+          <w:rFonts w:ascii="Courier New" w:eastAsia="Times New Roman" w:hAnsi="Courier New" w:cs="Courier New"/>
+          <w:color w:val="252C33"/>
+          <w:sz w:val="20"/>
+          <w:szCs w:val="20"/>
+          <w:lang w:eastAsia="es-CO"/>
+        </w:rPr>
+        <w:t xml:space="preserve">        </w:t>
+      </w:r>
+      <w:r>
+        <w:rPr>
+          <w:rFonts w:ascii="Courier New" w:eastAsia="Times New Roman" w:hAnsi="Courier New" w:cs="Courier New"/>
+          <w:color w:val="000088"/>
+          <w:sz w:val="20"/>
+          <w:szCs w:val="20"/>
+          <w:lang w:eastAsia="es-CO"/>
+        </w:rPr>
+        <w:t>for</w:t>
+      </w:r>
+      <w:r>
+        <w:rPr>
+          <w:rFonts w:ascii="Courier New" w:eastAsia="Times New Roman" w:hAnsi="Courier New" w:cs="Courier New"/>
+          <w:color w:val="252C33"/>
+          <w:sz w:val="20"/>
+          <w:szCs w:val="20"/>
+          <w:lang w:eastAsia="es-CO"/>
+        </w:rPr>
+        <w:t xml:space="preserve"> all neighbours w of s </w:t>
+      </w:r>
+      <w:r>
+        <w:rPr>
+          <w:rFonts w:ascii="Courier New" w:eastAsia="Times New Roman" w:hAnsi="Courier New" w:cs="Courier New"/>
+          <w:color w:val="000088"/>
+          <w:sz w:val="20"/>
+          <w:szCs w:val="20"/>
+          <w:lang w:eastAsia="es-CO"/>
+        </w:rPr>
+        <w:t>in</w:t>
+      </w:r>
+      <w:r>
+        <w:rPr>
+          <w:rFonts w:ascii="Courier New" w:eastAsia="Times New Roman" w:hAnsi="Courier New" w:cs="Courier New"/>
+          <w:color w:val="252C33"/>
+          <w:sz w:val="20"/>
+          <w:szCs w:val="20"/>
+          <w:lang w:eastAsia="es-CO"/>
+        </w:rPr>
+        <w:t xml:space="preserve"> </w:t>
+      </w:r>
+      <w:r>
+        <w:rPr>
+          <w:rFonts w:ascii="Courier New" w:eastAsia="Times New Roman" w:hAnsi="Courier New" w:cs="Courier New"/>
+          <w:color w:val="660066"/>
+          <w:sz w:val="20"/>
+          <w:szCs w:val="20"/>
+          <w:lang w:eastAsia="es-CO"/>
+        </w:rPr>
+        <w:t>Graph</w:t>
+      </w:r>
+      <w:r>
+        <w:rPr>
+          <w:rFonts w:ascii="Courier New" w:eastAsia="Times New Roman" w:hAnsi="Courier New" w:cs="Courier New"/>
+          <w:color w:val="252C33"/>
+          <w:sz w:val="20"/>
+          <w:szCs w:val="20"/>
+          <w:lang w:eastAsia="es-CO"/>
+        </w:rPr>
+        <w:t xml:space="preserve"> G</w:t>
+      </w:r>
+      <w:r>
+        <w:rPr>
+          <w:rFonts w:ascii="Courier New" w:eastAsia="Times New Roman" w:hAnsi="Courier New" w:cs="Courier New"/>
+          <w:color w:val="666600"/>
+          <w:sz w:val="20"/>
+          <w:szCs w:val="20"/>
+          <w:lang w:eastAsia="es-CO"/>
+        </w:rPr>
+        <w:t>:</w:t>
+      </w:r>
+    </w:p>
+    <w:p>
+      <w:pPr>
+        <w:pStyle w:val="Prrafodelista"/>
+        <w:numPr>
+          <w:ilvl w:val="0"/>
+          <w:numId w:val="4"/>
+        </w:numPr>
+        <w:pBdr>
+          <w:top w:val="single" w:sz="6" w:space="8" w:color="CCCCCC"/>
+          <w:left w:val="single" w:sz="6" w:space="8" w:color="CCCCCC"/>
+          <w:bottom w:val="single" w:sz="6" w:space="8" w:color="CCCCCC"/>
+          <w:right w:val="single" w:sz="6" w:space="8" w:color="CCCCCC"/>
+        </w:pBdr>
+        <w:shd w:val="clear" w:color="auto" w:fill="F8F8F8"/>
+        <w:tabs>
+          <w:tab w:val="left" w:pos="916"/>
+          <w:tab w:val="left" w:pos="1832"/>
+          <w:tab w:val="left" w:pos="2748"/>
+          <w:tab w:val="left" w:pos="3664"/>
+          <w:tab w:val="left" w:pos="4580"/>
+          <w:tab w:val="left" w:pos="5496"/>
+          <w:tab w:val="left" w:pos="6412"/>
+          <w:tab w:val="left" w:pos="7328"/>
+          <w:tab w:val="left" w:pos="8244"/>
+          <w:tab w:val="left" w:pos="9160"/>
+          <w:tab w:val="left" w:pos="10076"/>
+          <w:tab w:val="left" w:pos="10992"/>
+          <w:tab w:val="left" w:pos="11908"/>
+          <w:tab w:val="left" w:pos="12824"/>
+          <w:tab w:val="left" w:pos="13740"/>
+          <w:tab w:val="left" w:pos="14656"/>
+        </w:tabs>
+        <w:spacing w:after="0" w:line="240" w:lineRule="auto"/>
+        <w:rPr>
+          <w:rFonts w:ascii="Courier New" w:eastAsia="Times New Roman" w:hAnsi="Courier New" w:cs="Courier New"/>
+          <w:color w:val="252C33"/>
+          <w:sz w:val="20"/>
+          <w:szCs w:val="20"/>
+          <w:lang w:eastAsia="es-CO"/>
+        </w:rPr>
+      </w:pPr>
+      <w:r>
+        <w:rPr>
+          <w:rFonts w:ascii="Courier New" w:eastAsia="Times New Roman" w:hAnsi="Courier New" w:cs="Courier New"/>
+          <w:color w:val="252C33"/>
+          <w:sz w:val="20"/>
+          <w:szCs w:val="20"/>
+          <w:lang w:eastAsia="es-CO"/>
+        </w:rPr>
+        <w:t xml:space="preserve">            </w:t>
+      </w:r>
+      <w:r>
+        <w:rPr>
+          <w:rFonts w:ascii="Courier New" w:eastAsia="Times New Roman" w:hAnsi="Courier New" w:cs="Courier New"/>
+          <w:color w:val="000088"/>
+          <w:sz w:val="20"/>
+          <w:szCs w:val="20"/>
+          <w:lang w:eastAsia="es-CO"/>
+        </w:rPr>
+        <w:t>if</w:t>
+      </w:r>
+      <w:r>
+        <w:rPr>
+          <w:rFonts w:ascii="Courier New" w:eastAsia="Times New Roman" w:hAnsi="Courier New" w:cs="Courier New"/>
+          <w:color w:val="252C33"/>
+          <w:sz w:val="20"/>
+          <w:szCs w:val="20"/>
+          <w:lang w:eastAsia="es-CO"/>
+        </w:rPr>
+        <w:t xml:space="preserve"> w </w:t>
+      </w:r>
+      <w:r>
+        <w:rPr>
+          <w:rFonts w:ascii="Courier New" w:eastAsia="Times New Roman" w:hAnsi="Courier New" w:cs="Courier New"/>
+          <w:color w:val="000088"/>
+          <w:sz w:val="20"/>
+          <w:szCs w:val="20"/>
+          <w:lang w:eastAsia="es-CO"/>
+        </w:rPr>
+        <w:t>is</w:t>
+      </w:r>
+      <w:r>
+        <w:rPr>
+          <w:rFonts w:ascii="Courier New" w:eastAsia="Times New Roman" w:hAnsi="Courier New" w:cs="Courier New"/>
+          <w:color w:val="252C33"/>
+          <w:sz w:val="20"/>
+          <w:szCs w:val="20"/>
+          <w:lang w:eastAsia="es-CO"/>
+        </w:rPr>
+        <w:t xml:space="preserve"> </w:t>
+      </w:r>
+      <w:r>
+        <w:rPr>
+          <w:rFonts w:ascii="Courier New" w:eastAsia="Times New Roman" w:hAnsi="Courier New" w:cs="Courier New"/>
+          <w:color w:val="000088"/>
+          <w:sz w:val="20"/>
+          <w:szCs w:val="20"/>
+          <w:lang w:eastAsia="es-CO"/>
+        </w:rPr>
+        <w:t>not</w:t>
+      </w:r>
+      <w:r>
+        <w:rPr>
+          <w:rFonts w:ascii="Courier New" w:eastAsia="Times New Roman" w:hAnsi="Courier New" w:cs="Courier New"/>
+          <w:color w:val="252C33"/>
+          <w:sz w:val="20"/>
+          <w:szCs w:val="20"/>
+          <w:lang w:eastAsia="es-CO"/>
+        </w:rPr>
+        <w:t xml:space="preserve"> visited</w:t>
+      </w:r>
+      <w:r>
+        <w:rPr>
+          <w:rFonts w:ascii="Courier New" w:eastAsia="Times New Roman" w:hAnsi="Courier New" w:cs="Courier New"/>
+          <w:color w:val="666600"/>
+          <w:sz w:val="20"/>
+          <w:szCs w:val="20"/>
+          <w:lang w:eastAsia="es-CO"/>
+        </w:rPr>
+        <w:t>:</w:t>
+      </w:r>
+    </w:p>
+    <w:p>
+      <w:pPr>
+        <w:pStyle w:val="Prrafodelista"/>
+        <w:numPr>
+          <w:ilvl w:val="0"/>
+          <w:numId w:val="4"/>
+        </w:numPr>
+        <w:pBdr>
+          <w:top w:val="single" w:sz="6" w:space="8" w:color="CCCCCC"/>
+          <w:left w:val="single" w:sz="6" w:space="8" w:color="CCCCCC"/>
+          <w:bottom w:val="single" w:sz="6" w:space="8" w:color="CCCCCC"/>
+          <w:right w:val="single" w:sz="6" w:space="8" w:color="CCCCCC"/>
+        </w:pBdr>
+        <w:shd w:val="clear" w:color="auto" w:fill="F8F8F8"/>
+        <w:tabs>
+          <w:tab w:val="left" w:pos="916"/>
+          <w:tab w:val="left" w:pos="1832"/>
+          <w:tab w:val="left" w:pos="2748"/>
+          <w:tab w:val="left" w:pos="3664"/>
+          <w:tab w:val="left" w:pos="4580"/>
+          <w:tab w:val="left" w:pos="5496"/>
+          <w:tab w:val="left" w:pos="6412"/>
+          <w:tab w:val="left" w:pos="7328"/>
+          <w:tab w:val="left" w:pos="8244"/>
+          <w:tab w:val="left" w:pos="9160"/>
+          <w:tab w:val="left" w:pos="10076"/>
+          <w:tab w:val="left" w:pos="10992"/>
+          <w:tab w:val="left" w:pos="11908"/>
+          <w:tab w:val="left" w:pos="12824"/>
+          <w:tab w:val="left" w:pos="13740"/>
+          <w:tab w:val="left" w:pos="14656"/>
+        </w:tabs>
+        <w:spacing w:after="0" w:line="240" w:lineRule="auto"/>
+        <w:rPr>
+          <w:rFonts w:ascii="Courier New" w:eastAsia="Times New Roman" w:hAnsi="Courier New" w:cs="Courier New"/>
+          <w:color w:val="252C33"/>
+          <w:sz w:val="21"/>
+          <w:szCs w:val="21"/>
+          <w:lang w:eastAsia="es-CO"/>
+        </w:rPr>
+      </w:pPr>
+      <w:r>
+        <w:rPr>
+          <w:rFonts w:ascii="Courier New" w:eastAsia="Times New Roman" w:hAnsi="Courier New" w:cs="Courier New"/>
+          <w:color w:val="252C33"/>
+          <w:sz w:val="20"/>
+          <w:szCs w:val="20"/>
+          <w:lang w:eastAsia="es-CO"/>
+        </w:rPr>
+        <w:t xml:space="preserve">                DFS</w:t>
+      </w:r>
+      <w:r>
+        <w:rPr>
+          <w:rFonts w:ascii="Courier New" w:eastAsia="Times New Roman" w:hAnsi="Courier New" w:cs="Courier New"/>
+          <w:color w:val="666600"/>
+          <w:sz w:val="20"/>
+          <w:szCs w:val="20"/>
+          <w:lang w:eastAsia="es-CO"/>
+        </w:rPr>
+        <w:t>-</w:t>
+      </w:r>
+      <w:r>
+        <w:rPr>
+          <w:rFonts w:ascii="Courier New" w:eastAsia="Times New Roman" w:hAnsi="Courier New" w:cs="Courier New"/>
+          <w:color w:val="252C33"/>
+          <w:sz w:val="20"/>
+          <w:szCs w:val="20"/>
+          <w:lang w:eastAsia="es-CO"/>
+        </w:rPr>
+        <w:t>recursive</w:t>
+      </w:r>
+      <w:r>
+        <w:rPr>
+          <w:rFonts w:ascii="Courier New" w:eastAsia="Times New Roman" w:hAnsi="Courier New" w:cs="Courier New"/>
+          <w:color w:val="666600"/>
+          <w:sz w:val="20"/>
+          <w:szCs w:val="20"/>
+          <w:lang w:eastAsia="es-CO"/>
+        </w:rPr>
+        <w:t>(</w:t>
+      </w:r>
+      <w:r>
+        <w:rPr>
+          <w:rFonts w:ascii="Courier New" w:eastAsia="Times New Roman" w:hAnsi="Courier New" w:cs="Courier New"/>
+          <w:color w:val="252C33"/>
+          <w:sz w:val="20"/>
+          <w:szCs w:val="20"/>
+          <w:lang w:eastAsia="es-CO"/>
+        </w:rPr>
+        <w:t>G</w:t>
+      </w:r>
+      <w:r>
+        <w:rPr>
+          <w:rFonts w:ascii="Courier New" w:eastAsia="Times New Roman" w:hAnsi="Courier New" w:cs="Courier New"/>
+          <w:color w:val="666600"/>
+          <w:sz w:val="20"/>
+          <w:szCs w:val="20"/>
+          <w:lang w:eastAsia="es-CO"/>
+        </w:rPr>
+        <w:t>,</w:t>
+      </w:r>
+      <w:r>
+        <w:rPr>
+          <w:rFonts w:ascii="Courier New" w:eastAsia="Times New Roman" w:hAnsi="Courier New" w:cs="Courier New"/>
+          <w:color w:val="252C33"/>
+          <w:sz w:val="20"/>
+          <w:szCs w:val="20"/>
+          <w:lang w:eastAsia="es-CO"/>
+        </w:rPr>
+        <w:t xml:space="preserve"> w</w:t>
+      </w:r>
+      <w:r>
+        <w:rPr>
+          <w:rFonts w:ascii="Courier New" w:eastAsia="Times New Roman" w:hAnsi="Courier New" w:cs="Courier New"/>
+          <w:color w:val="666600"/>
+          <w:sz w:val="20"/>
+          <w:szCs w:val="20"/>
+          <w:lang w:eastAsia="es-CO"/>
+        </w:rPr>
+        <w:t>)</w:t>
+      </w:r>
+    </w:p>
+    <w:p>
+      <w:sdt>
+        <w:sdtPr>
+          <w:id w:val="131528853"/>
+          <w:citation/>
+        </w:sdtPr>
+        <w:sdtContent>
+          <w:r>
+            <w:fldChar w:fldCharType="begin"/>
+          </w:r>
+          <w:r>
+            <w:instrText xml:space="preserve"> CITATION Hac18 \l 9226 </w:instrText>
+          </w:r>
+          <w:r>
+            <w:fldChar w:fldCharType="separate"/>
+          </w:r>
+          <w:r>
+            <w:rPr>
+              <w:noProof/>
+            </w:rPr>
+            <w:t>(HackerEarth, 2018)</w:t>
+          </w:r>
+          <w:r>
+            <w:fldChar w:fldCharType="end"/>
+          </w:r>
+        </w:sdtContent>
+      </w:sdt>
+    </w:p>
     <w:p/>
-    <w:p>
-      <w:pPr>
-        <w:pStyle w:val="Ttulo2"/>
-        <w:rPr>
-          <w:b/>
-        </w:rPr>
-      </w:pPr>
-      <w:r>
-        <w:rPr>
-          <w:b/>
-        </w:rPr>
-        <w:t>Diseños preliminares</w:t>
-      </w:r>
-    </w:p>
-    <w:p>
-      <w:r>
+    <w:p/>
+    <w:p/>
+    <w:p/>
+    <w:p/>
+    <w:p/>
+    <w:p/>
+    <w:p/>
+    <w:p/>
+    <w:p/>
+    <w:p/>
+    <w:p>
+      <w:r>
+        <w:t>Código BFS</w:t>
+      </w:r>
+    </w:p>
+    <w:p>
+      <w:pPr>
+        <w:pStyle w:val="HTMLconformatoprevio"/>
+        <w:pBdr>
+          <w:top w:val="single" w:sz="6" w:space="8" w:color="CCCCCC"/>
+          <w:left w:val="single" w:sz="6" w:space="8" w:color="CCCCCC"/>
+          <w:bottom w:val="single" w:sz="6" w:space="8" w:color="CCCCCC"/>
+          <w:right w:val="single" w:sz="6" w:space="8" w:color="CCCCCC"/>
+        </w:pBdr>
+        <w:shd w:val="clear" w:color="auto" w:fill="F8F8F8"/>
+        <w:rPr>
+          <w:rStyle w:val="pln"/>
+          <w:rFonts w:eastAsiaTheme="majorEastAsia"/>
+          <w:color w:val="252C33"/>
+        </w:rPr>
+      </w:pPr>
+      <w:r>
+        <w:rPr>
+          <w:rStyle w:val="pln"/>
+          <w:rFonts w:eastAsiaTheme="majorEastAsia"/>
+          <w:color w:val="252C33"/>
+        </w:rPr>
+        <w:t xml:space="preserve">BFS </w:t>
+      </w:r>
+      <w:r>
+        <w:rPr>
+          <w:rStyle w:val="pun"/>
+          <w:color w:val="666600"/>
+        </w:rPr>
+        <w:t>(</w:t>
+      </w:r>
+      <w:r>
+        <w:rPr>
+          <w:rStyle w:val="pln"/>
+          <w:rFonts w:eastAsiaTheme="majorEastAsia"/>
+          <w:color w:val="252C33"/>
+        </w:rPr>
+        <w:t>G</w:t>
+      </w:r>
+      <w:r>
+        <w:rPr>
+          <w:rStyle w:val="pun"/>
+          <w:color w:val="666600"/>
+        </w:rPr>
+        <w:t>,</w:t>
+      </w:r>
+      <w:r>
+        <w:rPr>
+          <w:rStyle w:val="pln"/>
+          <w:rFonts w:eastAsiaTheme="majorEastAsia"/>
+          <w:color w:val="252C33"/>
+        </w:rPr>
+        <w:t xml:space="preserve"> s</w:t>
+      </w:r>
+      <w:r>
+        <w:rPr>
+          <w:rStyle w:val="pun"/>
+          <w:color w:val="666600"/>
+        </w:rPr>
+        <w:t>)</w:t>
+      </w:r>
+      <w:r>
+        <w:rPr>
+          <w:rStyle w:val="pln"/>
+          <w:rFonts w:eastAsiaTheme="majorEastAsia"/>
+          <w:color w:val="252C33"/>
+        </w:rPr>
+        <w:t xml:space="preserve">                   </w:t>
+      </w:r>
+      <w:r>
+        <w:rPr>
+          <w:rStyle w:val="com"/>
+          <w:color w:val="880000"/>
+        </w:rPr>
+        <w:t>//Where G is the graph and s is the source node</w:t>
+      </w:r>
+    </w:p>
+    <w:p>
+      <w:pPr>
+        <w:pStyle w:val="HTMLconformatoprevio"/>
+        <w:pBdr>
+          <w:top w:val="single" w:sz="6" w:space="8" w:color="CCCCCC"/>
+          <w:left w:val="single" w:sz="6" w:space="8" w:color="CCCCCC"/>
+          <w:bottom w:val="single" w:sz="6" w:space="8" w:color="CCCCCC"/>
+          <w:right w:val="single" w:sz="6" w:space="8" w:color="CCCCCC"/>
+        </w:pBdr>
+        <w:shd w:val="clear" w:color="auto" w:fill="F8F8F8"/>
+        <w:rPr>
+          <w:rStyle w:val="pln"/>
+          <w:rFonts w:eastAsiaTheme="majorEastAsia"/>
+          <w:color w:val="252C33"/>
+        </w:rPr>
+      </w:pPr>
+      <w:r>
+        <w:rPr>
+          <w:rStyle w:val="pln"/>
+          <w:rFonts w:eastAsiaTheme="majorEastAsia"/>
+          <w:color w:val="252C33"/>
+        </w:rPr>
+        <w:t xml:space="preserve">      </w:t>
+      </w:r>
+      <w:r>
+        <w:rPr>
+          <w:rStyle w:val="kwd"/>
+          <w:rFonts w:eastAsiaTheme="minorEastAsia"/>
+          <w:color w:val="000088"/>
+        </w:rPr>
+        <w:t>let</w:t>
+      </w:r>
+      <w:r>
+        <w:rPr>
+          <w:rStyle w:val="pln"/>
+          <w:rFonts w:eastAsiaTheme="majorEastAsia"/>
+          <w:color w:val="252C33"/>
+        </w:rPr>
+        <w:t xml:space="preserve"> Q be queue</w:t>
+      </w:r>
+      <w:r>
+        <w:rPr>
+          <w:rStyle w:val="pun"/>
+          <w:color w:val="666600"/>
+        </w:rPr>
+        <w:t>.</w:t>
+      </w:r>
+    </w:p>
+    <w:p>
+      <w:pPr>
+        <w:pStyle w:val="HTMLconformatoprevio"/>
+        <w:pBdr>
+          <w:top w:val="single" w:sz="6" w:space="8" w:color="CCCCCC"/>
+          <w:left w:val="single" w:sz="6" w:space="8" w:color="CCCCCC"/>
+          <w:bottom w:val="single" w:sz="6" w:space="8" w:color="CCCCCC"/>
+          <w:right w:val="single" w:sz="6" w:space="8" w:color="CCCCCC"/>
+        </w:pBdr>
+        <w:shd w:val="clear" w:color="auto" w:fill="F8F8F8"/>
+        <w:rPr>
+          <w:rStyle w:val="pln"/>
+          <w:rFonts w:eastAsiaTheme="majorEastAsia"/>
+          <w:color w:val="252C33"/>
+        </w:rPr>
+      </w:pPr>
+      <w:r>
+        <w:rPr>
+          <w:rStyle w:val="pln"/>
+          <w:rFonts w:eastAsiaTheme="majorEastAsia"/>
+          <w:color w:val="252C33"/>
+        </w:rPr>
+        <w:t xml:space="preserve">      Q</w:t>
+      </w:r>
+      <w:r>
+        <w:rPr>
+          <w:rStyle w:val="pun"/>
+          <w:color w:val="666600"/>
+        </w:rPr>
+        <w:t>.</w:t>
+      </w:r>
+      <w:r>
+        <w:rPr>
+          <w:rStyle w:val="pln"/>
+          <w:rFonts w:eastAsiaTheme="majorEastAsia"/>
+          <w:color w:val="252C33"/>
+        </w:rPr>
+        <w:t>enqueue</w:t>
+      </w:r>
+      <w:r>
+        <w:rPr>
+          <w:rStyle w:val="pun"/>
+          <w:color w:val="666600"/>
+        </w:rPr>
+        <w:t>(</w:t>
+      </w:r>
+      <w:r>
+        <w:rPr>
+          <w:rStyle w:val="pln"/>
+          <w:rFonts w:eastAsiaTheme="majorEastAsia"/>
+          <w:color w:val="252C33"/>
+        </w:rPr>
+        <w:t xml:space="preserve"> s </w:t>
+      </w:r>
+      <w:r>
+        <w:rPr>
+          <w:rStyle w:val="pun"/>
+          <w:color w:val="666600"/>
+        </w:rPr>
+        <w:t>)</w:t>
+      </w:r>
+      <w:r>
+        <w:rPr>
+          <w:rStyle w:val="pln"/>
+          <w:rFonts w:eastAsiaTheme="majorEastAsia"/>
+          <w:color w:val="252C33"/>
+        </w:rPr>
         <w:t xml:space="preserve"> </w:t>
       </w:r>
+      <w:r>
+        <w:rPr>
+          <w:rStyle w:val="com"/>
+          <w:color w:val="880000"/>
+        </w:rPr>
+        <w:t>//Inserting s in queue until all its neighbour vertices are marked.</w:t>
+      </w:r>
+    </w:p>
+    <w:p>
+      <w:pPr>
+        <w:pStyle w:val="HTMLconformatoprevio"/>
+        <w:pBdr>
+          <w:top w:val="single" w:sz="6" w:space="8" w:color="CCCCCC"/>
+          <w:left w:val="single" w:sz="6" w:space="8" w:color="CCCCCC"/>
+          <w:bottom w:val="single" w:sz="6" w:space="8" w:color="CCCCCC"/>
+          <w:right w:val="single" w:sz="6" w:space="8" w:color="CCCCCC"/>
+        </w:pBdr>
+        <w:shd w:val="clear" w:color="auto" w:fill="F8F8F8"/>
+        <w:rPr>
+          <w:rStyle w:val="pln"/>
+          <w:rFonts w:eastAsiaTheme="majorEastAsia"/>
+          <w:color w:val="252C33"/>
+        </w:rPr>
+      </w:pPr>
+    </w:p>
+    <w:p>
+      <w:pPr>
+        <w:pStyle w:val="HTMLconformatoprevio"/>
+        <w:pBdr>
+          <w:top w:val="single" w:sz="6" w:space="8" w:color="CCCCCC"/>
+          <w:left w:val="single" w:sz="6" w:space="8" w:color="CCCCCC"/>
+          <w:bottom w:val="single" w:sz="6" w:space="8" w:color="CCCCCC"/>
+          <w:right w:val="single" w:sz="6" w:space="8" w:color="CCCCCC"/>
+        </w:pBdr>
+        <w:shd w:val="clear" w:color="auto" w:fill="F8F8F8"/>
+        <w:rPr>
+          <w:rStyle w:val="pln"/>
+          <w:rFonts w:eastAsiaTheme="majorEastAsia"/>
+          <w:color w:val="252C33"/>
+        </w:rPr>
+      </w:pPr>
+      <w:r>
+        <w:rPr>
+          <w:rStyle w:val="pln"/>
+          <w:rFonts w:eastAsiaTheme="majorEastAsia"/>
+          <w:color w:val="252C33"/>
+        </w:rPr>
+        <w:t xml:space="preserve">      mark s </w:t>
+      </w:r>
+      <w:r>
+        <w:rPr>
+          <w:rStyle w:val="kwd"/>
+          <w:rFonts w:eastAsiaTheme="minorEastAsia"/>
+          <w:color w:val="000088"/>
+        </w:rPr>
+        <w:t>as</w:t>
+      </w:r>
+      <w:r>
+        <w:rPr>
+          <w:rStyle w:val="pln"/>
+          <w:rFonts w:eastAsiaTheme="majorEastAsia"/>
+          <w:color w:val="252C33"/>
+        </w:rPr>
+        <w:t xml:space="preserve"> visited</w:t>
+      </w:r>
+      <w:r>
+        <w:rPr>
+          <w:rStyle w:val="pun"/>
+          <w:color w:val="666600"/>
+        </w:rPr>
+        <w:t>.</w:t>
+      </w:r>
+    </w:p>
+    <w:p>
+      <w:pPr>
+        <w:pStyle w:val="HTMLconformatoprevio"/>
+        <w:pBdr>
+          <w:top w:val="single" w:sz="6" w:space="8" w:color="CCCCCC"/>
+          <w:left w:val="single" w:sz="6" w:space="8" w:color="CCCCCC"/>
+          <w:bottom w:val="single" w:sz="6" w:space="8" w:color="CCCCCC"/>
+          <w:right w:val="single" w:sz="6" w:space="8" w:color="CCCCCC"/>
+        </w:pBdr>
+        <w:shd w:val="clear" w:color="auto" w:fill="F8F8F8"/>
+        <w:rPr>
+          <w:rStyle w:val="pln"/>
+          <w:rFonts w:eastAsiaTheme="majorEastAsia"/>
+          <w:color w:val="252C33"/>
+        </w:rPr>
+      </w:pPr>
+      <w:r>
+        <w:rPr>
+          <w:rStyle w:val="pln"/>
+          <w:rFonts w:eastAsiaTheme="majorEastAsia"/>
+          <w:color w:val="252C33"/>
+        </w:rPr>
+        <w:t xml:space="preserve">      </w:t>
+      </w:r>
+      <w:r>
+        <w:rPr>
+          <w:rStyle w:val="kwd"/>
+          <w:rFonts w:eastAsiaTheme="minorEastAsia"/>
+          <w:color w:val="000088"/>
+        </w:rPr>
+        <w:t>while</w:t>
+      </w:r>
+      <w:r>
+        <w:rPr>
+          <w:rStyle w:val="pln"/>
+          <w:rFonts w:eastAsiaTheme="majorEastAsia"/>
+          <w:color w:val="252C33"/>
+        </w:rPr>
+        <w:t xml:space="preserve"> </w:t>
+      </w:r>
+      <w:r>
+        <w:rPr>
+          <w:rStyle w:val="pun"/>
+          <w:color w:val="666600"/>
+        </w:rPr>
+        <w:t>(</w:t>
+      </w:r>
+      <w:r>
+        <w:rPr>
+          <w:rStyle w:val="pln"/>
+          <w:rFonts w:eastAsiaTheme="majorEastAsia"/>
+          <w:color w:val="252C33"/>
+        </w:rPr>
+        <w:t xml:space="preserve"> Q </w:t>
+      </w:r>
+      <w:r>
+        <w:rPr>
+          <w:rStyle w:val="kwd"/>
+          <w:rFonts w:eastAsiaTheme="minorEastAsia"/>
+          <w:color w:val="000088"/>
+        </w:rPr>
+        <w:t>is</w:t>
+      </w:r>
+      <w:r>
+        <w:rPr>
+          <w:rStyle w:val="pln"/>
+          <w:rFonts w:eastAsiaTheme="majorEastAsia"/>
+          <w:color w:val="252C33"/>
+        </w:rPr>
+        <w:t xml:space="preserve"> </w:t>
+      </w:r>
+      <w:r>
+        <w:rPr>
+          <w:rStyle w:val="kwd"/>
+          <w:rFonts w:eastAsiaTheme="minorEastAsia"/>
+          <w:color w:val="000088"/>
+        </w:rPr>
+        <w:t>not</w:t>
+      </w:r>
+      <w:r>
+        <w:rPr>
+          <w:rStyle w:val="pln"/>
+          <w:rFonts w:eastAsiaTheme="majorEastAsia"/>
+          <w:color w:val="252C33"/>
+        </w:rPr>
+        <w:t xml:space="preserve"> empty</w:t>
+      </w:r>
+      <w:r>
+        <w:rPr>
+          <w:rStyle w:val="pun"/>
+          <w:color w:val="666600"/>
+        </w:rPr>
+        <w:t>)</w:t>
+      </w:r>
+    </w:p>
+    <w:p>
+      <w:pPr>
+        <w:pStyle w:val="HTMLconformatoprevio"/>
+        <w:pBdr>
+          <w:top w:val="single" w:sz="6" w:space="8" w:color="CCCCCC"/>
+          <w:left w:val="single" w:sz="6" w:space="8" w:color="CCCCCC"/>
+          <w:bottom w:val="single" w:sz="6" w:space="8" w:color="CCCCCC"/>
+          <w:right w:val="single" w:sz="6" w:space="8" w:color="CCCCCC"/>
+        </w:pBdr>
+        <w:shd w:val="clear" w:color="auto" w:fill="F8F8F8"/>
+        <w:rPr>
+          <w:rStyle w:val="pln"/>
+          <w:rFonts w:eastAsiaTheme="majorEastAsia"/>
+          <w:color w:val="252C33"/>
+        </w:rPr>
+      </w:pPr>
+      <w:r>
+        <w:rPr>
+          <w:rStyle w:val="pln"/>
+          <w:rFonts w:eastAsiaTheme="majorEastAsia"/>
+          <w:color w:val="252C33"/>
+        </w:rPr>
+        <w:t xml:space="preserve">           </w:t>
+      </w:r>
+      <w:r>
+        <w:rPr>
+          <w:rStyle w:val="com"/>
+          <w:color w:val="880000"/>
+        </w:rPr>
+        <w:t>//Removing that vertex from queue,whose neighbour will be visited now</w:t>
+      </w:r>
+    </w:p>
+    <w:p>
+      <w:pPr>
+        <w:pStyle w:val="HTMLconformatoprevio"/>
+        <w:pBdr>
+          <w:top w:val="single" w:sz="6" w:space="8" w:color="CCCCCC"/>
+          <w:left w:val="single" w:sz="6" w:space="8" w:color="CCCCCC"/>
+          <w:bottom w:val="single" w:sz="6" w:space="8" w:color="CCCCCC"/>
+          <w:right w:val="single" w:sz="6" w:space="8" w:color="CCCCCC"/>
+        </w:pBdr>
+        <w:shd w:val="clear" w:color="auto" w:fill="F8F8F8"/>
+        <w:rPr>
+          <w:rStyle w:val="pln"/>
+          <w:rFonts w:eastAsiaTheme="majorEastAsia"/>
+          <w:color w:val="252C33"/>
+        </w:rPr>
+      </w:pPr>
+      <w:r>
+        <w:rPr>
+          <w:rStyle w:val="pln"/>
+          <w:rFonts w:eastAsiaTheme="majorEastAsia"/>
+          <w:color w:val="252C33"/>
+        </w:rPr>
+        <w:t xml:space="preserve">           v  </w:t>
+      </w:r>
+      <w:r>
+        <w:rPr>
+          <w:rStyle w:val="pun"/>
+          <w:color w:val="666600"/>
+        </w:rPr>
+        <w:t>=</w:t>
+      </w:r>
+      <w:r>
+        <w:rPr>
+          <w:rStyle w:val="pln"/>
+          <w:rFonts w:eastAsiaTheme="majorEastAsia"/>
+          <w:color w:val="252C33"/>
+        </w:rPr>
+        <w:t xml:space="preserve">  Q</w:t>
+      </w:r>
+      <w:r>
+        <w:rPr>
+          <w:rStyle w:val="pun"/>
+          <w:color w:val="666600"/>
+        </w:rPr>
+        <w:t>.</w:t>
+      </w:r>
+      <w:r>
+        <w:rPr>
+          <w:rStyle w:val="pln"/>
+          <w:rFonts w:eastAsiaTheme="majorEastAsia"/>
+          <w:color w:val="252C33"/>
+        </w:rPr>
+        <w:t>dequeue</w:t>
+      </w:r>
+      <w:r>
+        <w:rPr>
+          <w:rStyle w:val="pun"/>
+          <w:color w:val="666600"/>
+        </w:rPr>
+        <w:t>(</w:t>
+      </w:r>
+      <w:r>
+        <w:rPr>
+          <w:rStyle w:val="pln"/>
+          <w:rFonts w:eastAsiaTheme="majorEastAsia"/>
+          <w:color w:val="252C33"/>
+        </w:rPr>
+        <w:t xml:space="preserve"> </w:t>
+      </w:r>
+      <w:r>
+        <w:rPr>
+          <w:rStyle w:val="pun"/>
+          <w:color w:val="666600"/>
+        </w:rPr>
+        <w:t>)</w:t>
+      </w:r>
+    </w:p>
+    <w:p>
+      <w:pPr>
+        <w:pStyle w:val="HTMLconformatoprevio"/>
+        <w:pBdr>
+          <w:top w:val="single" w:sz="6" w:space="8" w:color="CCCCCC"/>
+          <w:left w:val="single" w:sz="6" w:space="8" w:color="CCCCCC"/>
+          <w:bottom w:val="single" w:sz="6" w:space="8" w:color="CCCCCC"/>
+          <w:right w:val="single" w:sz="6" w:space="8" w:color="CCCCCC"/>
+        </w:pBdr>
+        <w:shd w:val="clear" w:color="auto" w:fill="F8F8F8"/>
+        <w:rPr>
+          <w:rStyle w:val="pln"/>
+          <w:rFonts w:eastAsiaTheme="majorEastAsia"/>
+          <w:color w:val="252C33"/>
+        </w:rPr>
+      </w:pPr>
+    </w:p>
+    <w:p>
+      <w:pPr>
+        <w:pStyle w:val="HTMLconformatoprevio"/>
+        <w:pBdr>
+          <w:top w:val="single" w:sz="6" w:space="8" w:color="CCCCCC"/>
+          <w:left w:val="single" w:sz="6" w:space="8" w:color="CCCCCC"/>
+          <w:bottom w:val="single" w:sz="6" w:space="8" w:color="CCCCCC"/>
+          <w:right w:val="single" w:sz="6" w:space="8" w:color="CCCCCC"/>
+        </w:pBdr>
+        <w:shd w:val="clear" w:color="auto" w:fill="F8F8F8"/>
+        <w:rPr>
+          <w:rStyle w:val="pln"/>
+          <w:rFonts w:eastAsiaTheme="majorEastAsia"/>
+          <w:color w:val="252C33"/>
+        </w:rPr>
+      </w:pPr>
+      <w:r>
+        <w:rPr>
+          <w:rStyle w:val="pln"/>
+          <w:rFonts w:eastAsiaTheme="majorEastAsia"/>
+          <w:color w:val="252C33"/>
+        </w:rPr>
+        <w:t xml:space="preserve">          </w:t>
+      </w:r>
+      <w:r>
+        <w:rPr>
+          <w:rStyle w:val="com"/>
+          <w:color w:val="880000"/>
+        </w:rPr>
+        <w:t xml:space="preserve">//processing all the neighbours of v  </w:t>
+      </w:r>
+    </w:p>
+    <w:p>
+      <w:pPr>
+        <w:pStyle w:val="HTMLconformatoprevio"/>
+        <w:pBdr>
+          <w:top w:val="single" w:sz="6" w:space="8" w:color="CCCCCC"/>
+          <w:left w:val="single" w:sz="6" w:space="8" w:color="CCCCCC"/>
+          <w:bottom w:val="single" w:sz="6" w:space="8" w:color="CCCCCC"/>
+          <w:right w:val="single" w:sz="6" w:space="8" w:color="CCCCCC"/>
+        </w:pBdr>
+        <w:shd w:val="clear" w:color="auto" w:fill="F8F8F8"/>
+        <w:rPr>
+          <w:rStyle w:val="pln"/>
+          <w:rFonts w:eastAsiaTheme="majorEastAsia"/>
+          <w:color w:val="252C33"/>
+        </w:rPr>
+      </w:pPr>
+      <w:r>
+        <w:rPr>
+          <w:rStyle w:val="pln"/>
+          <w:rFonts w:eastAsiaTheme="majorEastAsia"/>
+          <w:color w:val="252C33"/>
+        </w:rPr>
+        <w:t xml:space="preserve">          </w:t>
+      </w:r>
+      <w:r>
+        <w:rPr>
+          <w:rStyle w:val="kwd"/>
+          <w:rFonts w:eastAsiaTheme="minorEastAsia"/>
+          <w:color w:val="000088"/>
+        </w:rPr>
+        <w:t>for</w:t>
+      </w:r>
+      <w:r>
+        <w:rPr>
+          <w:rStyle w:val="pln"/>
+          <w:rFonts w:eastAsiaTheme="majorEastAsia"/>
+          <w:color w:val="252C33"/>
+        </w:rPr>
+        <w:t xml:space="preserve"> all neighbours w of v </w:t>
+      </w:r>
+      <w:r>
+        <w:rPr>
+          <w:rStyle w:val="kwd"/>
+          <w:rFonts w:eastAsiaTheme="minorEastAsia"/>
+          <w:color w:val="000088"/>
+        </w:rPr>
+        <w:t>in</w:t>
+      </w:r>
+      <w:r>
+        <w:rPr>
+          <w:rStyle w:val="pln"/>
+          <w:rFonts w:eastAsiaTheme="majorEastAsia"/>
+          <w:color w:val="252C33"/>
+        </w:rPr>
+        <w:t xml:space="preserve"> </w:t>
+      </w:r>
+      <w:r>
+        <w:rPr>
+          <w:rStyle w:val="typ"/>
+          <w:color w:val="660066"/>
+        </w:rPr>
+        <w:t>Graph</w:t>
+      </w:r>
+      <w:r>
+        <w:rPr>
+          <w:rStyle w:val="pln"/>
+          <w:rFonts w:eastAsiaTheme="majorEastAsia"/>
+          <w:color w:val="252C33"/>
+        </w:rPr>
+        <w:t xml:space="preserve"> G</w:t>
+      </w:r>
+    </w:p>
+    <w:p>
+      <w:pPr>
+        <w:pStyle w:val="HTMLconformatoprevio"/>
+        <w:pBdr>
+          <w:top w:val="single" w:sz="6" w:space="8" w:color="CCCCCC"/>
+          <w:left w:val="single" w:sz="6" w:space="8" w:color="CCCCCC"/>
+          <w:bottom w:val="single" w:sz="6" w:space="8" w:color="CCCCCC"/>
+          <w:right w:val="single" w:sz="6" w:space="8" w:color="CCCCCC"/>
+        </w:pBdr>
+        <w:shd w:val="clear" w:color="auto" w:fill="F8F8F8"/>
+        <w:rPr>
+          <w:rStyle w:val="pln"/>
+          <w:rFonts w:eastAsiaTheme="majorEastAsia"/>
+          <w:color w:val="252C33"/>
+        </w:rPr>
+      </w:pPr>
+      <w:r>
+        <w:rPr>
+          <w:rStyle w:val="pln"/>
+          <w:rFonts w:eastAsiaTheme="majorEastAsia"/>
+          <w:color w:val="252C33"/>
+        </w:rPr>
+        <w:t xml:space="preserve">               </w:t>
+      </w:r>
+      <w:r>
+        <w:rPr>
+          <w:rStyle w:val="kwd"/>
+          <w:rFonts w:eastAsiaTheme="minorEastAsia"/>
+          <w:color w:val="000088"/>
+        </w:rPr>
+        <w:t>if</w:t>
+      </w:r>
+      <w:r>
+        <w:rPr>
+          <w:rStyle w:val="pln"/>
+          <w:rFonts w:eastAsiaTheme="majorEastAsia"/>
+          <w:color w:val="252C33"/>
+        </w:rPr>
+        <w:t xml:space="preserve"> w </w:t>
+      </w:r>
+      <w:r>
+        <w:rPr>
+          <w:rStyle w:val="kwd"/>
+          <w:rFonts w:eastAsiaTheme="minorEastAsia"/>
+          <w:color w:val="000088"/>
+        </w:rPr>
+        <w:t>is</w:t>
+      </w:r>
+      <w:r>
+        <w:rPr>
+          <w:rStyle w:val="pln"/>
+          <w:rFonts w:eastAsiaTheme="majorEastAsia"/>
+          <w:color w:val="252C33"/>
+        </w:rPr>
+        <w:t xml:space="preserve"> </w:t>
+      </w:r>
+      <w:r>
+        <w:rPr>
+          <w:rStyle w:val="kwd"/>
+          <w:rFonts w:eastAsiaTheme="minorEastAsia"/>
+          <w:color w:val="000088"/>
+        </w:rPr>
+        <w:t>not</w:t>
+      </w:r>
+      <w:r>
+        <w:rPr>
+          <w:rStyle w:val="pln"/>
+          <w:rFonts w:eastAsiaTheme="majorEastAsia"/>
+          <w:color w:val="252C33"/>
+        </w:rPr>
+        <w:t xml:space="preserve"> visited </w:t>
+      </w:r>
+    </w:p>
+    <w:p>
+      <w:pPr>
+        <w:pStyle w:val="HTMLconformatoprevio"/>
+        <w:pBdr>
+          <w:top w:val="single" w:sz="6" w:space="8" w:color="CCCCCC"/>
+          <w:left w:val="single" w:sz="6" w:space="8" w:color="CCCCCC"/>
+          <w:bottom w:val="single" w:sz="6" w:space="8" w:color="CCCCCC"/>
+          <w:right w:val="single" w:sz="6" w:space="8" w:color="CCCCCC"/>
+        </w:pBdr>
+        <w:shd w:val="clear" w:color="auto" w:fill="F8F8F8"/>
+        <w:rPr>
+          <w:rStyle w:val="pln"/>
+          <w:rFonts w:eastAsiaTheme="majorEastAsia"/>
+          <w:color w:val="252C33"/>
+        </w:rPr>
+      </w:pPr>
+      <w:r>
+        <w:rPr>
+          <w:rStyle w:val="pln"/>
+          <w:rFonts w:eastAsiaTheme="majorEastAsia"/>
+          <w:color w:val="252C33"/>
+        </w:rPr>
+        <w:t xml:space="preserve">                        Q</w:t>
+      </w:r>
+      <w:r>
+        <w:rPr>
+          <w:rStyle w:val="pun"/>
+          <w:color w:val="666600"/>
+        </w:rPr>
+        <w:t>.</w:t>
+      </w:r>
+      <w:r>
+        <w:rPr>
+          <w:rStyle w:val="pln"/>
+          <w:rFonts w:eastAsiaTheme="majorEastAsia"/>
+          <w:color w:val="252C33"/>
+        </w:rPr>
+        <w:t>enqueue</w:t>
+      </w:r>
+      <w:r>
+        <w:rPr>
+          <w:rStyle w:val="pun"/>
+          <w:color w:val="666600"/>
+        </w:rPr>
+        <w:t>(</w:t>
+      </w:r>
+      <w:r>
+        <w:rPr>
+          <w:rStyle w:val="pln"/>
+          <w:rFonts w:eastAsiaTheme="majorEastAsia"/>
+          <w:color w:val="252C33"/>
+        </w:rPr>
+        <w:t xml:space="preserve"> w </w:t>
+      </w:r>
+      <w:r>
+        <w:rPr>
+          <w:rStyle w:val="pun"/>
+          <w:color w:val="666600"/>
+        </w:rPr>
+        <w:t>)</w:t>
+      </w:r>
+      <w:r>
+        <w:rPr>
+          <w:rStyle w:val="pln"/>
+          <w:rFonts w:eastAsiaTheme="majorEastAsia"/>
+          <w:color w:val="252C33"/>
+        </w:rPr>
+        <w:t xml:space="preserve">             </w:t>
+      </w:r>
+      <w:r>
+        <w:rPr>
+          <w:rStyle w:val="com"/>
+          <w:color w:val="880000"/>
+        </w:rPr>
+        <w:t>//Stores w in Q to further visit its neighbour</w:t>
+      </w:r>
+    </w:p>
+    <w:p>
+      <w:pPr>
+        <w:pStyle w:val="HTMLconformatoprevio"/>
+        <w:pBdr>
+          <w:top w:val="single" w:sz="6" w:space="8" w:color="CCCCCC"/>
+          <w:left w:val="single" w:sz="6" w:space="8" w:color="CCCCCC"/>
+          <w:bottom w:val="single" w:sz="6" w:space="8" w:color="CCCCCC"/>
+          <w:right w:val="single" w:sz="6" w:space="8" w:color="CCCCCC"/>
+        </w:pBdr>
+        <w:shd w:val="clear" w:color="auto" w:fill="F8F8F8"/>
+        <w:rPr>
+          <w:color w:val="252C33"/>
+          <w:sz w:val="21"/>
+          <w:szCs w:val="21"/>
+        </w:rPr>
+      </w:pPr>
+      <w:r>
+        <w:rPr>
+          <w:rStyle w:val="pln"/>
+          <w:rFonts w:eastAsiaTheme="majorEastAsia"/>
+          <w:color w:val="252C33"/>
+        </w:rPr>
+        <w:t xml:space="preserve">                        mark w </w:t>
+      </w:r>
+      <w:r>
+        <w:rPr>
+          <w:rStyle w:val="kwd"/>
+          <w:rFonts w:eastAsiaTheme="minorEastAsia"/>
+          <w:color w:val="000088"/>
+        </w:rPr>
+        <w:t>as</w:t>
+      </w:r>
+      <w:r>
+        <w:rPr>
+          <w:rStyle w:val="pln"/>
+          <w:rFonts w:eastAsiaTheme="majorEastAsia"/>
+          <w:color w:val="252C33"/>
+        </w:rPr>
+        <w:t xml:space="preserve"> visited</w:t>
+      </w:r>
+      <w:r>
+        <w:rPr>
+          <w:rStyle w:val="pun"/>
+          <w:color w:val="666600"/>
+        </w:rPr>
+        <w:t>.</w:t>
+      </w:r>
+    </w:p>
+    <w:p>
+      <w:r>
+        <w:t xml:space="preserve"> </w:t>
+      </w:r>
+      <w:sdt>
+        <w:sdtPr>
+          <w:id w:val="1296259498"/>
+          <w:citation/>
+        </w:sdtPr>
+        <w:sdtContent>
+          <w:r>
+            <w:fldChar w:fldCharType="begin"/>
+          </w:r>
+          <w:r>
+            <w:instrText xml:space="preserve"> CITATION Hac181 \l 9226 </w:instrText>
+          </w:r>
+          <w:r>
+            <w:fldChar w:fldCharType="separate"/>
+          </w:r>
+          <w:r>
+            <w:rPr>
+              <w:noProof/>
+            </w:rPr>
+            <w:t>(HackerEarth, HackerEarth, 2018)</w:t>
+          </w:r>
+          <w:r>
+            <w:fldChar w:fldCharType="end"/>
+          </w:r>
+        </w:sdtContent>
+      </w:sdt>
+    </w:p>
+    <w:p>
+      <w:r>
+        <w:t>Algoritmo de Bellman Ford</w:t>
+      </w:r>
+    </w:p>
+    <w:p>
+      <w:pPr>
+        <w:pStyle w:val="HTMLconformatoprevio"/>
+        <w:pBdr>
+          <w:top w:val="single" w:sz="6" w:space="8" w:color="CCCCCC"/>
+          <w:left w:val="single" w:sz="6" w:space="8" w:color="CCCCCC"/>
+          <w:bottom w:val="single" w:sz="6" w:space="8" w:color="CCCCCC"/>
+          <w:right w:val="single" w:sz="6" w:space="8" w:color="CCCCCC"/>
+        </w:pBdr>
+        <w:shd w:val="clear" w:color="auto" w:fill="F8F8F8"/>
+        <w:rPr>
+          <w:rStyle w:val="pln"/>
+          <w:rFonts w:eastAsiaTheme="majorEastAsia"/>
+          <w:color w:val="252C33"/>
+        </w:rPr>
+      </w:pPr>
+      <w:r>
+        <w:rPr>
+          <w:rStyle w:val="pln"/>
+          <w:rFonts w:eastAsiaTheme="majorEastAsia"/>
+          <w:color w:val="252C33"/>
+        </w:rPr>
+        <w:t xml:space="preserve">vector </w:t>
+      </w:r>
+      <w:r>
+        <w:rPr>
+          <w:rStyle w:val="str"/>
+          <w:color w:val="008800"/>
+        </w:rPr>
+        <w:t>&lt;int&gt;</w:t>
+      </w:r>
+      <w:r>
+        <w:rPr>
+          <w:rStyle w:val="pln"/>
+          <w:rFonts w:eastAsiaTheme="majorEastAsia"/>
+          <w:color w:val="252C33"/>
+        </w:rPr>
+        <w:t xml:space="preserve"> v </w:t>
+      </w:r>
+      <w:r>
+        <w:rPr>
+          <w:rStyle w:val="pun"/>
+          <w:color w:val="666600"/>
+        </w:rPr>
+        <w:t>[</w:t>
+      </w:r>
+      <w:r>
+        <w:rPr>
+          <w:rStyle w:val="lit"/>
+          <w:rFonts w:eastAsiaTheme="minorEastAsia"/>
+          <w:color w:val="006666"/>
+        </w:rPr>
+        <w:t>2000</w:t>
+      </w:r>
+      <w:r>
+        <w:rPr>
+          <w:rStyle w:val="pln"/>
+          <w:rFonts w:eastAsiaTheme="majorEastAsia"/>
+          <w:color w:val="252C33"/>
+        </w:rPr>
+        <w:t xml:space="preserve"> </w:t>
+      </w:r>
+      <w:r>
+        <w:rPr>
+          <w:rStyle w:val="pun"/>
+          <w:color w:val="666600"/>
+        </w:rPr>
+        <w:t>+</w:t>
+      </w:r>
+      <w:r>
+        <w:rPr>
+          <w:rStyle w:val="pln"/>
+          <w:rFonts w:eastAsiaTheme="majorEastAsia"/>
+          <w:color w:val="252C33"/>
+        </w:rPr>
+        <w:t xml:space="preserve"> </w:t>
+      </w:r>
+      <w:r>
+        <w:rPr>
+          <w:rStyle w:val="lit"/>
+          <w:rFonts w:eastAsiaTheme="minorEastAsia"/>
+          <w:color w:val="006666"/>
+        </w:rPr>
+        <w:t>10</w:t>
+      </w:r>
+      <w:r>
+        <w:rPr>
+          <w:rStyle w:val="pun"/>
+          <w:color w:val="666600"/>
+        </w:rPr>
+        <w:t>];</w:t>
+      </w:r>
+    </w:p>
+    <w:p>
+      <w:pPr>
+        <w:pStyle w:val="HTMLconformatoprevio"/>
+        <w:pBdr>
+          <w:top w:val="single" w:sz="6" w:space="8" w:color="CCCCCC"/>
+          <w:left w:val="single" w:sz="6" w:space="8" w:color="CCCCCC"/>
+          <w:bottom w:val="single" w:sz="6" w:space="8" w:color="CCCCCC"/>
+          <w:right w:val="single" w:sz="6" w:space="8" w:color="CCCCCC"/>
+        </w:pBdr>
+        <w:shd w:val="clear" w:color="auto" w:fill="F8F8F8"/>
+        <w:rPr>
+          <w:rStyle w:val="pln"/>
+          <w:rFonts w:eastAsiaTheme="majorEastAsia"/>
+          <w:color w:val="252C33"/>
+        </w:rPr>
+      </w:pPr>
+      <w:r>
+        <w:rPr>
+          <w:rStyle w:val="pln"/>
+          <w:rFonts w:eastAsiaTheme="majorEastAsia"/>
+          <w:color w:val="252C33"/>
+        </w:rPr>
+        <w:t xml:space="preserve">    </w:t>
+      </w:r>
+      <w:r>
+        <w:rPr>
+          <w:rStyle w:val="kwd"/>
+          <w:color w:val="000088"/>
+        </w:rPr>
+        <w:t>int</w:t>
+      </w:r>
+      <w:r>
+        <w:rPr>
+          <w:rStyle w:val="pln"/>
+          <w:rFonts w:eastAsiaTheme="majorEastAsia"/>
+          <w:color w:val="252C33"/>
+        </w:rPr>
+        <w:t xml:space="preserve"> dis </w:t>
+      </w:r>
+      <w:r>
+        <w:rPr>
+          <w:rStyle w:val="pun"/>
+          <w:color w:val="666600"/>
+        </w:rPr>
+        <w:t>[</w:t>
+      </w:r>
+      <w:r>
+        <w:rPr>
+          <w:rStyle w:val="lit"/>
+          <w:rFonts w:eastAsiaTheme="minorEastAsia"/>
+          <w:color w:val="006666"/>
+        </w:rPr>
+        <w:t>1000</w:t>
+      </w:r>
+      <w:r>
+        <w:rPr>
+          <w:rStyle w:val="pln"/>
+          <w:rFonts w:eastAsiaTheme="majorEastAsia"/>
+          <w:color w:val="252C33"/>
+        </w:rPr>
+        <w:t xml:space="preserve"> </w:t>
+      </w:r>
+      <w:r>
+        <w:rPr>
+          <w:rStyle w:val="pun"/>
+          <w:color w:val="666600"/>
+        </w:rPr>
+        <w:t>+</w:t>
+      </w:r>
+      <w:r>
+        <w:rPr>
+          <w:rStyle w:val="pln"/>
+          <w:rFonts w:eastAsiaTheme="majorEastAsia"/>
+          <w:color w:val="252C33"/>
+        </w:rPr>
+        <w:t xml:space="preserve"> </w:t>
+      </w:r>
+      <w:r>
+        <w:rPr>
+          <w:rStyle w:val="lit"/>
+          <w:rFonts w:eastAsiaTheme="minorEastAsia"/>
+          <w:color w:val="006666"/>
+        </w:rPr>
+        <w:t>10</w:t>
+      </w:r>
+      <w:r>
+        <w:rPr>
+          <w:rStyle w:val="pun"/>
+          <w:color w:val="666600"/>
+        </w:rPr>
+        <w:t>];</w:t>
+      </w:r>
+    </w:p>
+    <w:p>
+      <w:pPr>
+        <w:pStyle w:val="HTMLconformatoprevio"/>
+        <w:pBdr>
+          <w:top w:val="single" w:sz="6" w:space="8" w:color="CCCCCC"/>
+          <w:left w:val="single" w:sz="6" w:space="8" w:color="CCCCCC"/>
+          <w:bottom w:val="single" w:sz="6" w:space="8" w:color="CCCCCC"/>
+          <w:right w:val="single" w:sz="6" w:space="8" w:color="CCCCCC"/>
+        </w:pBdr>
+        <w:shd w:val="clear" w:color="auto" w:fill="F8F8F8"/>
+        <w:rPr>
+          <w:rStyle w:val="pln"/>
+          <w:rFonts w:eastAsiaTheme="majorEastAsia"/>
+          <w:color w:val="252C33"/>
+        </w:rPr>
+      </w:pPr>
+    </w:p>
+    <w:p>
+      <w:pPr>
+        <w:pStyle w:val="HTMLconformatoprevio"/>
+        <w:pBdr>
+          <w:top w:val="single" w:sz="6" w:space="8" w:color="CCCCCC"/>
+          <w:left w:val="single" w:sz="6" w:space="8" w:color="CCCCCC"/>
+          <w:bottom w:val="single" w:sz="6" w:space="8" w:color="CCCCCC"/>
+          <w:right w:val="single" w:sz="6" w:space="8" w:color="CCCCCC"/>
+        </w:pBdr>
+        <w:shd w:val="clear" w:color="auto" w:fill="F8F8F8"/>
+        <w:rPr>
+          <w:rStyle w:val="pln"/>
+          <w:rFonts w:eastAsiaTheme="majorEastAsia"/>
+          <w:color w:val="252C33"/>
+        </w:rPr>
+      </w:pPr>
+      <w:r>
+        <w:rPr>
+          <w:rStyle w:val="pln"/>
+          <w:rFonts w:eastAsiaTheme="majorEastAsia"/>
+          <w:color w:val="252C33"/>
+        </w:rPr>
+        <w:t xml:space="preserve">    </w:t>
+      </w:r>
+      <w:r>
+        <w:rPr>
+          <w:rStyle w:val="kwd"/>
+          <w:color w:val="000088"/>
+        </w:rPr>
+        <w:t>for</w:t>
+      </w:r>
+      <w:r>
+        <w:rPr>
+          <w:rStyle w:val="pun"/>
+          <w:color w:val="666600"/>
+        </w:rPr>
+        <w:t>(</w:t>
+      </w:r>
+      <w:r>
+        <w:rPr>
+          <w:rStyle w:val="kwd"/>
+          <w:color w:val="000088"/>
+        </w:rPr>
+        <w:t>int</w:t>
+      </w:r>
+      <w:r>
+        <w:rPr>
+          <w:rStyle w:val="pln"/>
+          <w:rFonts w:eastAsiaTheme="majorEastAsia"/>
+          <w:color w:val="252C33"/>
+        </w:rPr>
+        <w:t xml:space="preserve"> i </w:t>
+      </w:r>
+      <w:r>
+        <w:rPr>
+          <w:rStyle w:val="pun"/>
+          <w:color w:val="666600"/>
+        </w:rPr>
+        <w:t>=</w:t>
+      </w:r>
+      <w:r>
+        <w:rPr>
+          <w:rStyle w:val="pln"/>
+          <w:rFonts w:eastAsiaTheme="majorEastAsia"/>
+          <w:color w:val="252C33"/>
+        </w:rPr>
+        <w:t xml:space="preserve"> </w:t>
+      </w:r>
+      <w:r>
+        <w:rPr>
+          <w:rStyle w:val="lit"/>
+          <w:rFonts w:eastAsiaTheme="minorEastAsia"/>
+          <w:color w:val="006666"/>
+        </w:rPr>
+        <w:t>0</w:t>
+      </w:r>
+      <w:r>
+        <w:rPr>
+          <w:rStyle w:val="pun"/>
+          <w:color w:val="666600"/>
+        </w:rPr>
+        <w:t>;</w:t>
+      </w:r>
+      <w:r>
+        <w:rPr>
+          <w:rStyle w:val="pln"/>
+          <w:rFonts w:eastAsiaTheme="majorEastAsia"/>
+          <w:color w:val="252C33"/>
+        </w:rPr>
+        <w:t xml:space="preserve"> i </w:t>
+      </w:r>
+      <w:r>
+        <w:rPr>
+          <w:rStyle w:val="pun"/>
+          <w:color w:val="666600"/>
+        </w:rPr>
+        <w:t>&lt;</w:t>
+      </w:r>
+      <w:r>
+        <w:rPr>
+          <w:rStyle w:val="pln"/>
+          <w:rFonts w:eastAsiaTheme="majorEastAsia"/>
+          <w:color w:val="252C33"/>
+        </w:rPr>
+        <w:t xml:space="preserve"> m </w:t>
+      </w:r>
+      <w:r>
+        <w:rPr>
+          <w:rStyle w:val="pun"/>
+          <w:color w:val="666600"/>
+        </w:rPr>
+        <w:t>+</w:t>
+      </w:r>
+      <w:r>
+        <w:rPr>
+          <w:rStyle w:val="pln"/>
+          <w:rFonts w:eastAsiaTheme="majorEastAsia"/>
+          <w:color w:val="252C33"/>
+        </w:rPr>
+        <w:t xml:space="preserve"> </w:t>
+      </w:r>
+      <w:r>
+        <w:rPr>
+          <w:rStyle w:val="lit"/>
+          <w:rFonts w:eastAsiaTheme="minorEastAsia"/>
+          <w:color w:val="006666"/>
+        </w:rPr>
+        <w:t>2</w:t>
+      </w:r>
+      <w:r>
+        <w:rPr>
+          <w:rStyle w:val="pun"/>
+          <w:color w:val="666600"/>
+        </w:rPr>
+        <w:t>;</w:t>
+      </w:r>
+      <w:r>
+        <w:rPr>
+          <w:rStyle w:val="pln"/>
+          <w:rFonts w:eastAsiaTheme="majorEastAsia"/>
+          <w:color w:val="252C33"/>
+        </w:rPr>
+        <w:t xml:space="preserve"> i</w:t>
+      </w:r>
+      <w:r>
+        <w:rPr>
+          <w:rStyle w:val="pun"/>
+          <w:color w:val="666600"/>
+        </w:rPr>
+        <w:t>++){</w:t>
+      </w:r>
+    </w:p>
+    <w:p>
+      <w:pPr>
+        <w:pStyle w:val="HTMLconformatoprevio"/>
+        <w:pBdr>
+          <w:top w:val="single" w:sz="6" w:space="8" w:color="CCCCCC"/>
+          <w:left w:val="single" w:sz="6" w:space="8" w:color="CCCCCC"/>
+          <w:bottom w:val="single" w:sz="6" w:space="8" w:color="CCCCCC"/>
+          <w:right w:val="single" w:sz="6" w:space="8" w:color="CCCCCC"/>
+        </w:pBdr>
+        <w:shd w:val="clear" w:color="auto" w:fill="F8F8F8"/>
+        <w:rPr>
+          <w:rStyle w:val="pln"/>
+          <w:rFonts w:eastAsiaTheme="majorEastAsia"/>
+          <w:color w:val="252C33"/>
+        </w:rPr>
+      </w:pPr>
+    </w:p>
+    <w:p>
+      <w:pPr>
+        <w:pStyle w:val="HTMLconformatoprevio"/>
+        <w:pBdr>
+          <w:top w:val="single" w:sz="6" w:space="8" w:color="CCCCCC"/>
+          <w:left w:val="single" w:sz="6" w:space="8" w:color="CCCCCC"/>
+          <w:bottom w:val="single" w:sz="6" w:space="8" w:color="CCCCCC"/>
+          <w:right w:val="single" w:sz="6" w:space="8" w:color="CCCCCC"/>
+        </w:pBdr>
+        <w:shd w:val="clear" w:color="auto" w:fill="F8F8F8"/>
+        <w:rPr>
+          <w:rStyle w:val="pln"/>
+          <w:rFonts w:eastAsiaTheme="majorEastAsia"/>
+          <w:color w:val="252C33"/>
+        </w:rPr>
+      </w:pPr>
+      <w:r>
+        <w:rPr>
+          <w:rStyle w:val="pln"/>
+          <w:rFonts w:eastAsiaTheme="majorEastAsia"/>
+          <w:color w:val="252C33"/>
+        </w:rPr>
+        <w:t xml:space="preserve">        v</w:t>
+      </w:r>
+      <w:r>
+        <w:rPr>
+          <w:rStyle w:val="pun"/>
+          <w:color w:val="666600"/>
+        </w:rPr>
+        <w:t>[</w:t>
+      </w:r>
+      <w:r>
+        <w:rPr>
+          <w:rStyle w:val="pln"/>
+          <w:rFonts w:eastAsiaTheme="majorEastAsia"/>
+          <w:color w:val="252C33"/>
+        </w:rPr>
+        <w:t>i</w:t>
+      </w:r>
+      <w:r>
+        <w:rPr>
+          <w:rStyle w:val="pun"/>
+          <w:color w:val="666600"/>
+        </w:rPr>
+        <w:t>].</w:t>
+      </w:r>
+      <w:r>
+        <w:rPr>
+          <w:rStyle w:val="pln"/>
+          <w:rFonts w:eastAsiaTheme="majorEastAsia"/>
+          <w:color w:val="252C33"/>
+        </w:rPr>
+        <w:t>clear</w:t>
+      </w:r>
+      <w:r>
+        <w:rPr>
+          <w:rStyle w:val="pun"/>
+          <w:color w:val="666600"/>
+        </w:rPr>
+        <w:t>();</w:t>
+      </w:r>
+    </w:p>
+    <w:p>
+      <w:pPr>
+        <w:pStyle w:val="HTMLconformatoprevio"/>
+        <w:pBdr>
+          <w:top w:val="single" w:sz="6" w:space="8" w:color="CCCCCC"/>
+          <w:left w:val="single" w:sz="6" w:space="8" w:color="CCCCCC"/>
+          <w:bottom w:val="single" w:sz="6" w:space="8" w:color="CCCCCC"/>
+          <w:right w:val="single" w:sz="6" w:space="8" w:color="CCCCCC"/>
+        </w:pBdr>
+        <w:shd w:val="clear" w:color="auto" w:fill="F8F8F8"/>
+        <w:rPr>
+          <w:rStyle w:val="pln"/>
+          <w:rFonts w:eastAsiaTheme="majorEastAsia"/>
+          <w:color w:val="252C33"/>
+        </w:rPr>
+      </w:pPr>
+      <w:r>
+        <w:rPr>
+          <w:rStyle w:val="pln"/>
+          <w:rFonts w:eastAsiaTheme="majorEastAsia"/>
+          <w:color w:val="252C33"/>
+        </w:rPr>
+        <w:t xml:space="preserve">        dis</w:t>
+      </w:r>
+      <w:r>
+        <w:rPr>
+          <w:rStyle w:val="pun"/>
+          <w:color w:val="666600"/>
+        </w:rPr>
+        <w:t>[</w:t>
+      </w:r>
+      <w:r>
+        <w:rPr>
+          <w:rStyle w:val="pln"/>
+          <w:rFonts w:eastAsiaTheme="majorEastAsia"/>
+          <w:color w:val="252C33"/>
+        </w:rPr>
+        <w:t>i</w:t>
+      </w:r>
+      <w:r>
+        <w:rPr>
+          <w:rStyle w:val="pun"/>
+          <w:color w:val="666600"/>
+        </w:rPr>
+        <w:t>]</w:t>
+      </w:r>
+      <w:r>
+        <w:rPr>
+          <w:rStyle w:val="pln"/>
+          <w:rFonts w:eastAsiaTheme="majorEastAsia"/>
+          <w:color w:val="252C33"/>
+        </w:rPr>
+        <w:t xml:space="preserve"> </w:t>
+      </w:r>
+      <w:r>
+        <w:rPr>
+          <w:rStyle w:val="pun"/>
+          <w:color w:val="666600"/>
+        </w:rPr>
+        <w:t>=</w:t>
+      </w:r>
+      <w:r>
+        <w:rPr>
+          <w:rStyle w:val="pln"/>
+          <w:rFonts w:eastAsiaTheme="majorEastAsia"/>
+          <w:color w:val="252C33"/>
+        </w:rPr>
+        <w:t xml:space="preserve"> </w:t>
+      </w:r>
+      <w:r>
+        <w:rPr>
+          <w:rStyle w:val="lit"/>
+          <w:rFonts w:eastAsiaTheme="minorEastAsia"/>
+          <w:color w:val="006666"/>
+        </w:rPr>
+        <w:t>2e9</w:t>
+      </w:r>
+      <w:r>
+        <w:rPr>
+          <w:rStyle w:val="pun"/>
+          <w:color w:val="666600"/>
+        </w:rPr>
+        <w:t>;</w:t>
+      </w:r>
+    </w:p>
+    <w:p>
+      <w:pPr>
+        <w:pStyle w:val="HTMLconformatoprevio"/>
+        <w:pBdr>
+          <w:top w:val="single" w:sz="6" w:space="8" w:color="CCCCCC"/>
+          <w:left w:val="single" w:sz="6" w:space="8" w:color="CCCCCC"/>
+          <w:bottom w:val="single" w:sz="6" w:space="8" w:color="CCCCCC"/>
+          <w:right w:val="single" w:sz="6" w:space="8" w:color="CCCCCC"/>
+        </w:pBdr>
+        <w:shd w:val="clear" w:color="auto" w:fill="F8F8F8"/>
+        <w:rPr>
+          <w:rStyle w:val="pln"/>
+          <w:rFonts w:eastAsiaTheme="majorEastAsia"/>
+          <w:color w:val="252C33"/>
+        </w:rPr>
+      </w:pPr>
+      <w:r>
+        <w:rPr>
+          <w:rStyle w:val="pln"/>
+          <w:rFonts w:eastAsiaTheme="majorEastAsia"/>
+          <w:color w:val="252C33"/>
+        </w:rPr>
+        <w:t xml:space="preserve">    </w:t>
+      </w:r>
+      <w:r>
+        <w:rPr>
+          <w:rStyle w:val="pun"/>
+          <w:color w:val="666600"/>
+        </w:rPr>
+        <w:t>}</w:t>
+      </w:r>
+    </w:p>
+    <w:p>
+      <w:pPr>
+        <w:pStyle w:val="HTMLconformatoprevio"/>
+        <w:pBdr>
+          <w:top w:val="single" w:sz="6" w:space="8" w:color="CCCCCC"/>
+          <w:left w:val="single" w:sz="6" w:space="8" w:color="CCCCCC"/>
+          <w:bottom w:val="single" w:sz="6" w:space="8" w:color="CCCCCC"/>
+          <w:right w:val="single" w:sz="6" w:space="8" w:color="CCCCCC"/>
+        </w:pBdr>
+        <w:shd w:val="clear" w:color="auto" w:fill="F8F8F8"/>
+        <w:rPr>
+          <w:rStyle w:val="pln"/>
+          <w:rFonts w:eastAsiaTheme="majorEastAsia"/>
+          <w:color w:val="252C33"/>
+        </w:rPr>
+      </w:pPr>
+    </w:p>
+    <w:p>
+      <w:pPr>
+        <w:pStyle w:val="HTMLconformatoprevio"/>
+        <w:pBdr>
+          <w:top w:val="single" w:sz="6" w:space="8" w:color="CCCCCC"/>
+          <w:left w:val="single" w:sz="6" w:space="8" w:color="CCCCCC"/>
+          <w:bottom w:val="single" w:sz="6" w:space="8" w:color="CCCCCC"/>
+          <w:right w:val="single" w:sz="6" w:space="8" w:color="CCCCCC"/>
+        </w:pBdr>
+        <w:shd w:val="clear" w:color="auto" w:fill="F8F8F8"/>
+        <w:rPr>
+          <w:rStyle w:val="pln"/>
+          <w:rFonts w:eastAsiaTheme="majorEastAsia"/>
+          <w:color w:val="252C33"/>
+        </w:rPr>
+      </w:pPr>
+      <w:r>
+        <w:rPr>
+          <w:rStyle w:val="pln"/>
+          <w:rFonts w:eastAsiaTheme="majorEastAsia"/>
+          <w:color w:val="252C33"/>
+        </w:rPr>
+        <w:t xml:space="preserve">   </w:t>
+      </w:r>
+      <w:r>
+        <w:rPr>
+          <w:rStyle w:val="kwd"/>
+          <w:color w:val="000088"/>
+        </w:rPr>
+        <w:t>for</w:t>
+      </w:r>
+      <w:r>
+        <w:rPr>
+          <w:rStyle w:val="pun"/>
+          <w:color w:val="666600"/>
+        </w:rPr>
+        <w:t>(</w:t>
+      </w:r>
+      <w:r>
+        <w:rPr>
+          <w:rStyle w:val="kwd"/>
+          <w:color w:val="000088"/>
+        </w:rPr>
+        <w:t>int</w:t>
+      </w:r>
+      <w:r>
+        <w:rPr>
+          <w:rStyle w:val="pln"/>
+          <w:rFonts w:eastAsiaTheme="majorEastAsia"/>
+          <w:color w:val="252C33"/>
+        </w:rPr>
+        <w:t xml:space="preserve"> i </w:t>
+      </w:r>
+      <w:r>
+        <w:rPr>
+          <w:rStyle w:val="pun"/>
+          <w:color w:val="666600"/>
+        </w:rPr>
+        <w:t>=</w:t>
+      </w:r>
+      <w:r>
+        <w:rPr>
+          <w:rStyle w:val="pln"/>
+          <w:rFonts w:eastAsiaTheme="majorEastAsia"/>
+          <w:color w:val="252C33"/>
+        </w:rPr>
+        <w:t xml:space="preserve"> </w:t>
+      </w:r>
+      <w:r>
+        <w:rPr>
+          <w:rStyle w:val="lit"/>
+          <w:rFonts w:eastAsiaTheme="minorEastAsia"/>
+          <w:color w:val="006666"/>
+        </w:rPr>
+        <w:t>0</w:t>
+      </w:r>
+      <w:r>
+        <w:rPr>
+          <w:rStyle w:val="pun"/>
+          <w:color w:val="666600"/>
+        </w:rPr>
+        <w:t>;</w:t>
+      </w:r>
+      <w:r>
+        <w:rPr>
+          <w:rStyle w:val="pln"/>
+          <w:rFonts w:eastAsiaTheme="majorEastAsia"/>
+          <w:color w:val="252C33"/>
+        </w:rPr>
+        <w:t xml:space="preserve"> i </w:t>
+      </w:r>
+      <w:r>
+        <w:rPr>
+          <w:rStyle w:val="pun"/>
+          <w:color w:val="666600"/>
+        </w:rPr>
+        <w:t>&lt;</w:t>
+      </w:r>
+      <w:r>
+        <w:rPr>
+          <w:rStyle w:val="pln"/>
+          <w:rFonts w:eastAsiaTheme="majorEastAsia"/>
+          <w:color w:val="252C33"/>
+        </w:rPr>
+        <w:t xml:space="preserve"> m</w:t>
+      </w:r>
+      <w:r>
+        <w:rPr>
+          <w:rStyle w:val="pun"/>
+          <w:color w:val="666600"/>
+        </w:rPr>
+        <w:t>;</w:t>
+      </w:r>
+      <w:r>
+        <w:rPr>
+          <w:rStyle w:val="pln"/>
+          <w:rFonts w:eastAsiaTheme="majorEastAsia"/>
+          <w:color w:val="252C33"/>
+        </w:rPr>
+        <w:t xml:space="preserve"> i</w:t>
+      </w:r>
+      <w:r>
+        <w:rPr>
+          <w:rStyle w:val="pun"/>
+          <w:color w:val="666600"/>
+        </w:rPr>
+        <w:t>++){</w:t>
+      </w:r>
+    </w:p>
+    <w:p>
+      <w:pPr>
+        <w:pStyle w:val="HTMLconformatoprevio"/>
+        <w:pBdr>
+          <w:top w:val="single" w:sz="6" w:space="8" w:color="CCCCCC"/>
+          <w:left w:val="single" w:sz="6" w:space="8" w:color="CCCCCC"/>
+          <w:bottom w:val="single" w:sz="6" w:space="8" w:color="CCCCCC"/>
+          <w:right w:val="single" w:sz="6" w:space="8" w:color="CCCCCC"/>
+        </w:pBdr>
+        <w:shd w:val="clear" w:color="auto" w:fill="F8F8F8"/>
+        <w:rPr>
+          <w:rStyle w:val="pln"/>
+          <w:rFonts w:eastAsiaTheme="majorEastAsia"/>
+          <w:color w:val="252C33"/>
+        </w:rPr>
+      </w:pPr>
+    </w:p>
+    <w:p>
+      <w:pPr>
+        <w:pStyle w:val="HTMLconformatoprevio"/>
+        <w:pBdr>
+          <w:top w:val="single" w:sz="6" w:space="8" w:color="CCCCCC"/>
+          <w:left w:val="single" w:sz="6" w:space="8" w:color="CCCCCC"/>
+          <w:bottom w:val="single" w:sz="6" w:space="8" w:color="CCCCCC"/>
+          <w:right w:val="single" w:sz="6" w:space="8" w:color="CCCCCC"/>
+        </w:pBdr>
+        <w:shd w:val="clear" w:color="auto" w:fill="F8F8F8"/>
+        <w:rPr>
+          <w:rStyle w:val="pln"/>
+          <w:rFonts w:eastAsiaTheme="majorEastAsia"/>
+          <w:color w:val="252C33"/>
+        </w:rPr>
+      </w:pPr>
+      <w:r>
+        <w:rPr>
+          <w:rStyle w:val="pln"/>
+          <w:rFonts w:eastAsiaTheme="majorEastAsia"/>
+          <w:color w:val="252C33"/>
+        </w:rPr>
+        <w:t xml:space="preserve">        scanf</w:t>
+      </w:r>
+      <w:r>
+        <w:rPr>
+          <w:rStyle w:val="pun"/>
+          <w:color w:val="666600"/>
+        </w:rPr>
+        <w:t>(</w:t>
+      </w:r>
+      <w:r>
+        <w:rPr>
+          <w:rStyle w:val="str"/>
+          <w:color w:val="008800"/>
+        </w:rPr>
+        <w:t>"%d%d%d"</w:t>
+      </w:r>
+      <w:r>
+        <w:rPr>
+          <w:rStyle w:val="pun"/>
+          <w:color w:val="666600"/>
+        </w:rPr>
+        <w:t>,</w:t>
+      </w:r>
+      <w:r>
+        <w:rPr>
+          <w:rStyle w:val="pln"/>
+          <w:rFonts w:eastAsiaTheme="majorEastAsia"/>
+          <w:color w:val="252C33"/>
+        </w:rPr>
+        <w:t xml:space="preserve"> </w:t>
+      </w:r>
+      <w:r>
+        <w:rPr>
+          <w:rStyle w:val="pun"/>
+          <w:color w:val="666600"/>
+        </w:rPr>
+        <w:t>&amp;</w:t>
+      </w:r>
+      <w:r>
+        <w:rPr>
+          <w:rStyle w:val="kwd"/>
+          <w:color w:val="000088"/>
+        </w:rPr>
+        <w:t>from</w:t>
+      </w:r>
+      <w:r>
+        <w:rPr>
+          <w:rStyle w:val="pln"/>
+          <w:rFonts w:eastAsiaTheme="majorEastAsia"/>
+          <w:color w:val="252C33"/>
+        </w:rPr>
+        <w:t xml:space="preserve"> </w:t>
+      </w:r>
+      <w:r>
+        <w:rPr>
+          <w:rStyle w:val="pun"/>
+          <w:color w:val="666600"/>
+        </w:rPr>
+        <w:t>,</w:t>
+      </w:r>
+      <w:r>
+        <w:rPr>
+          <w:rStyle w:val="pln"/>
+          <w:rFonts w:eastAsiaTheme="majorEastAsia"/>
+          <w:color w:val="252C33"/>
+        </w:rPr>
+        <w:t xml:space="preserve"> </w:t>
+      </w:r>
+      <w:r>
+        <w:rPr>
+          <w:rStyle w:val="pun"/>
+          <w:color w:val="666600"/>
+        </w:rPr>
+        <w:t>&amp;</w:t>
+      </w:r>
+      <w:r>
+        <w:rPr>
+          <w:rStyle w:val="kwd"/>
+          <w:color w:val="000088"/>
+        </w:rPr>
+        <w:t>next</w:t>
+      </w:r>
+      <w:r>
+        <w:rPr>
+          <w:rStyle w:val="pln"/>
+          <w:rFonts w:eastAsiaTheme="majorEastAsia"/>
+          <w:color w:val="252C33"/>
+        </w:rPr>
+        <w:t xml:space="preserve"> </w:t>
+      </w:r>
+      <w:r>
+        <w:rPr>
+          <w:rStyle w:val="pun"/>
+          <w:color w:val="666600"/>
+        </w:rPr>
+        <w:t>,</w:t>
+      </w:r>
+      <w:r>
+        <w:rPr>
+          <w:rStyle w:val="pln"/>
+          <w:rFonts w:eastAsiaTheme="majorEastAsia"/>
+          <w:color w:val="252C33"/>
+        </w:rPr>
+        <w:t xml:space="preserve"> </w:t>
+      </w:r>
+      <w:r>
+        <w:rPr>
+          <w:rStyle w:val="pun"/>
+          <w:color w:val="666600"/>
+        </w:rPr>
+        <w:t>&amp;</w:t>
+      </w:r>
+      <w:r>
+        <w:rPr>
+          <w:rStyle w:val="pln"/>
+          <w:rFonts w:eastAsiaTheme="majorEastAsia"/>
+          <w:color w:val="252C33"/>
+        </w:rPr>
+        <w:t>weight</w:t>
+      </w:r>
+      <w:r>
+        <w:rPr>
+          <w:rStyle w:val="pun"/>
+          <w:color w:val="666600"/>
+        </w:rPr>
+        <w:t>);</w:t>
+      </w:r>
+    </w:p>
+    <w:p>
+      <w:pPr>
+        <w:pStyle w:val="HTMLconformatoprevio"/>
+        <w:pBdr>
+          <w:top w:val="single" w:sz="6" w:space="8" w:color="CCCCCC"/>
+          <w:left w:val="single" w:sz="6" w:space="8" w:color="CCCCCC"/>
+          <w:bottom w:val="single" w:sz="6" w:space="8" w:color="CCCCCC"/>
+          <w:right w:val="single" w:sz="6" w:space="8" w:color="CCCCCC"/>
+        </w:pBdr>
+        <w:shd w:val="clear" w:color="auto" w:fill="F8F8F8"/>
+        <w:rPr>
+          <w:rStyle w:val="pln"/>
+          <w:rFonts w:eastAsiaTheme="majorEastAsia"/>
+          <w:color w:val="252C33"/>
+        </w:rPr>
+      </w:pPr>
+    </w:p>
+    <w:p>
+      <w:pPr>
+        <w:pStyle w:val="HTMLconformatoprevio"/>
+        <w:pBdr>
+          <w:top w:val="single" w:sz="6" w:space="8" w:color="CCCCCC"/>
+          <w:left w:val="single" w:sz="6" w:space="8" w:color="CCCCCC"/>
+          <w:bottom w:val="single" w:sz="6" w:space="8" w:color="CCCCCC"/>
+          <w:right w:val="single" w:sz="6" w:space="8" w:color="CCCCCC"/>
+        </w:pBdr>
+        <w:shd w:val="clear" w:color="auto" w:fill="F8F8F8"/>
+        <w:rPr>
+          <w:rStyle w:val="pln"/>
+          <w:rFonts w:eastAsiaTheme="majorEastAsia"/>
+          <w:color w:val="252C33"/>
+        </w:rPr>
+      </w:pPr>
+      <w:r>
+        <w:rPr>
+          <w:rStyle w:val="pln"/>
+          <w:rFonts w:eastAsiaTheme="majorEastAsia"/>
+          <w:color w:val="252C33"/>
+        </w:rPr>
+        <w:t xml:space="preserve">        v</w:t>
+      </w:r>
+      <w:r>
+        <w:rPr>
+          <w:rStyle w:val="pun"/>
+          <w:color w:val="666600"/>
+        </w:rPr>
+        <w:t>[</w:t>
+      </w:r>
+      <w:r>
+        <w:rPr>
+          <w:rStyle w:val="pln"/>
+          <w:rFonts w:eastAsiaTheme="majorEastAsia"/>
+          <w:color w:val="252C33"/>
+        </w:rPr>
+        <w:t>i</w:t>
+      </w:r>
+      <w:r>
+        <w:rPr>
+          <w:rStyle w:val="pun"/>
+          <w:color w:val="666600"/>
+        </w:rPr>
+        <w:t>].</w:t>
+      </w:r>
+      <w:r>
+        <w:rPr>
+          <w:rStyle w:val="pln"/>
+          <w:rFonts w:eastAsiaTheme="majorEastAsia"/>
+          <w:color w:val="252C33"/>
+        </w:rPr>
+        <w:t>push_back</w:t>
+      </w:r>
+      <w:r>
+        <w:rPr>
+          <w:rStyle w:val="pun"/>
+          <w:color w:val="666600"/>
+        </w:rPr>
+        <w:t>(</w:t>
+      </w:r>
+      <w:r>
+        <w:rPr>
+          <w:rStyle w:val="kwd"/>
+          <w:color w:val="000088"/>
+        </w:rPr>
+        <w:t>from</w:t>
+      </w:r>
+      <w:r>
+        <w:rPr>
+          <w:rStyle w:val="pun"/>
+          <w:color w:val="666600"/>
+        </w:rPr>
+        <w:t>);</w:t>
+      </w:r>
+    </w:p>
+    <w:p>
+      <w:pPr>
+        <w:pStyle w:val="HTMLconformatoprevio"/>
+        <w:pBdr>
+          <w:top w:val="single" w:sz="6" w:space="8" w:color="CCCCCC"/>
+          <w:left w:val="single" w:sz="6" w:space="8" w:color="CCCCCC"/>
+          <w:bottom w:val="single" w:sz="6" w:space="8" w:color="CCCCCC"/>
+          <w:right w:val="single" w:sz="6" w:space="8" w:color="CCCCCC"/>
+        </w:pBdr>
+        <w:shd w:val="clear" w:color="auto" w:fill="F8F8F8"/>
+        <w:rPr>
+          <w:rStyle w:val="pln"/>
+          <w:rFonts w:eastAsiaTheme="majorEastAsia"/>
+          <w:color w:val="252C33"/>
+        </w:rPr>
+      </w:pPr>
+      <w:r>
+        <w:rPr>
+          <w:rStyle w:val="pln"/>
+          <w:rFonts w:eastAsiaTheme="majorEastAsia"/>
+          <w:color w:val="252C33"/>
+        </w:rPr>
+        <w:t xml:space="preserve">        v</w:t>
+      </w:r>
+      <w:r>
+        <w:rPr>
+          <w:rStyle w:val="pun"/>
+          <w:color w:val="666600"/>
+        </w:rPr>
+        <w:t>[</w:t>
+      </w:r>
+      <w:r>
+        <w:rPr>
+          <w:rStyle w:val="pln"/>
+          <w:rFonts w:eastAsiaTheme="majorEastAsia"/>
+          <w:color w:val="252C33"/>
+        </w:rPr>
+        <w:t>i</w:t>
+      </w:r>
+      <w:r>
+        <w:rPr>
+          <w:rStyle w:val="pun"/>
+          <w:color w:val="666600"/>
+        </w:rPr>
+        <w:t>].</w:t>
+      </w:r>
+      <w:r>
+        <w:rPr>
+          <w:rStyle w:val="pln"/>
+          <w:rFonts w:eastAsiaTheme="majorEastAsia"/>
+          <w:color w:val="252C33"/>
+        </w:rPr>
+        <w:t>push_back</w:t>
+      </w:r>
+      <w:r>
+        <w:rPr>
+          <w:rStyle w:val="pun"/>
+          <w:color w:val="666600"/>
+        </w:rPr>
+        <w:t>(</w:t>
+      </w:r>
+      <w:r>
+        <w:rPr>
+          <w:rStyle w:val="kwd"/>
+          <w:color w:val="000088"/>
+        </w:rPr>
+        <w:t>next</w:t>
+      </w:r>
+      <w:r>
+        <w:rPr>
+          <w:rStyle w:val="pun"/>
+          <w:color w:val="666600"/>
+        </w:rPr>
+        <w:t>);</w:t>
+      </w:r>
+    </w:p>
+    <w:p>
+      <w:pPr>
+        <w:pStyle w:val="HTMLconformatoprevio"/>
+        <w:pBdr>
+          <w:top w:val="single" w:sz="6" w:space="8" w:color="CCCCCC"/>
+          <w:left w:val="single" w:sz="6" w:space="8" w:color="CCCCCC"/>
+          <w:bottom w:val="single" w:sz="6" w:space="8" w:color="CCCCCC"/>
+          <w:right w:val="single" w:sz="6" w:space="8" w:color="CCCCCC"/>
+        </w:pBdr>
+        <w:shd w:val="clear" w:color="auto" w:fill="F8F8F8"/>
+        <w:rPr>
+          <w:rStyle w:val="pln"/>
+          <w:rFonts w:eastAsiaTheme="majorEastAsia"/>
+          <w:color w:val="252C33"/>
+        </w:rPr>
+      </w:pPr>
+      <w:r>
+        <w:rPr>
+          <w:rStyle w:val="pln"/>
+          <w:rFonts w:eastAsiaTheme="majorEastAsia"/>
+          <w:color w:val="252C33"/>
+        </w:rPr>
+        <w:t xml:space="preserve">        v</w:t>
+      </w:r>
+      <w:r>
+        <w:rPr>
+          <w:rStyle w:val="pun"/>
+          <w:color w:val="666600"/>
+        </w:rPr>
+        <w:t>[</w:t>
+      </w:r>
+      <w:r>
+        <w:rPr>
+          <w:rStyle w:val="pln"/>
+          <w:rFonts w:eastAsiaTheme="majorEastAsia"/>
+          <w:color w:val="252C33"/>
+        </w:rPr>
+        <w:t>i</w:t>
+      </w:r>
+      <w:r>
+        <w:rPr>
+          <w:rStyle w:val="pun"/>
+          <w:color w:val="666600"/>
+        </w:rPr>
+        <w:t>].</w:t>
+      </w:r>
+      <w:r>
+        <w:rPr>
+          <w:rStyle w:val="pln"/>
+          <w:rFonts w:eastAsiaTheme="majorEastAsia"/>
+          <w:color w:val="252C33"/>
+        </w:rPr>
+        <w:t>push_back</w:t>
+      </w:r>
+      <w:r>
+        <w:rPr>
+          <w:rStyle w:val="pun"/>
+          <w:color w:val="666600"/>
+        </w:rPr>
+        <w:t>(</w:t>
+      </w:r>
+      <w:r>
+        <w:rPr>
+          <w:rStyle w:val="pln"/>
+          <w:rFonts w:eastAsiaTheme="majorEastAsia"/>
+          <w:color w:val="252C33"/>
+        </w:rPr>
+        <w:t>weight</w:t>
+      </w:r>
+      <w:r>
+        <w:rPr>
+          <w:rStyle w:val="pun"/>
+          <w:color w:val="666600"/>
+        </w:rPr>
+        <w:t>);</w:t>
+      </w:r>
+    </w:p>
+    <w:p>
+      <w:pPr>
+        <w:pStyle w:val="HTMLconformatoprevio"/>
+        <w:pBdr>
+          <w:top w:val="single" w:sz="6" w:space="8" w:color="CCCCCC"/>
+          <w:left w:val="single" w:sz="6" w:space="8" w:color="CCCCCC"/>
+          <w:bottom w:val="single" w:sz="6" w:space="8" w:color="CCCCCC"/>
+          <w:right w:val="single" w:sz="6" w:space="8" w:color="CCCCCC"/>
+        </w:pBdr>
+        <w:shd w:val="clear" w:color="auto" w:fill="F8F8F8"/>
+        <w:rPr>
+          <w:rStyle w:val="pln"/>
+          <w:rFonts w:eastAsiaTheme="majorEastAsia"/>
+          <w:color w:val="252C33"/>
+        </w:rPr>
+      </w:pPr>
+      <w:r>
+        <w:rPr>
+          <w:rStyle w:val="pln"/>
+          <w:rFonts w:eastAsiaTheme="majorEastAsia"/>
+          <w:color w:val="252C33"/>
+        </w:rPr>
+        <w:t xml:space="preserve">   </w:t>
+      </w:r>
+      <w:r>
+        <w:rPr>
+          <w:rStyle w:val="pun"/>
+          <w:color w:val="666600"/>
+        </w:rPr>
+        <w:t>}</w:t>
+      </w:r>
+    </w:p>
+    <w:p>
+      <w:pPr>
+        <w:pStyle w:val="HTMLconformatoprevio"/>
+        <w:pBdr>
+          <w:top w:val="single" w:sz="6" w:space="8" w:color="CCCCCC"/>
+          <w:left w:val="single" w:sz="6" w:space="8" w:color="CCCCCC"/>
+          <w:bottom w:val="single" w:sz="6" w:space="8" w:color="CCCCCC"/>
+          <w:right w:val="single" w:sz="6" w:space="8" w:color="CCCCCC"/>
+        </w:pBdr>
+        <w:shd w:val="clear" w:color="auto" w:fill="F8F8F8"/>
+        <w:rPr>
+          <w:rStyle w:val="pln"/>
+          <w:rFonts w:eastAsiaTheme="majorEastAsia"/>
+          <w:color w:val="252C33"/>
+        </w:rPr>
+      </w:pPr>
+    </w:p>
+    <w:p>
+      <w:pPr>
+        <w:pStyle w:val="HTMLconformatoprevio"/>
+        <w:pBdr>
+          <w:top w:val="single" w:sz="6" w:space="8" w:color="CCCCCC"/>
+          <w:left w:val="single" w:sz="6" w:space="8" w:color="CCCCCC"/>
+          <w:bottom w:val="single" w:sz="6" w:space="8" w:color="CCCCCC"/>
+          <w:right w:val="single" w:sz="6" w:space="8" w:color="CCCCCC"/>
+        </w:pBdr>
+        <w:shd w:val="clear" w:color="auto" w:fill="F8F8F8"/>
+        <w:rPr>
+          <w:rStyle w:val="pln"/>
+          <w:rFonts w:eastAsiaTheme="majorEastAsia"/>
+          <w:color w:val="252C33"/>
+        </w:rPr>
+      </w:pPr>
+      <w:r>
+        <w:rPr>
+          <w:rStyle w:val="pln"/>
+          <w:rFonts w:eastAsiaTheme="majorEastAsia"/>
+          <w:color w:val="252C33"/>
+        </w:rPr>
+        <w:t xml:space="preserve">    dis</w:t>
+      </w:r>
+      <w:r>
+        <w:rPr>
+          <w:rStyle w:val="pun"/>
+          <w:color w:val="666600"/>
+        </w:rPr>
+        <w:t>[</w:t>
+      </w:r>
+      <w:r>
+        <w:rPr>
+          <w:rStyle w:val="lit"/>
+          <w:rFonts w:eastAsiaTheme="minorEastAsia"/>
+          <w:color w:val="006666"/>
+        </w:rPr>
+        <w:t>0</w:t>
+      </w:r>
+      <w:r>
+        <w:rPr>
+          <w:rStyle w:val="pun"/>
+          <w:color w:val="666600"/>
+        </w:rPr>
+        <w:t>]</w:t>
+      </w:r>
+      <w:r>
+        <w:rPr>
+          <w:rStyle w:val="pln"/>
+          <w:rFonts w:eastAsiaTheme="majorEastAsia"/>
+          <w:color w:val="252C33"/>
+        </w:rPr>
+        <w:t xml:space="preserve"> </w:t>
+      </w:r>
+      <w:r>
+        <w:rPr>
+          <w:rStyle w:val="pun"/>
+          <w:color w:val="666600"/>
+        </w:rPr>
+        <w:t>=</w:t>
+      </w:r>
+      <w:r>
+        <w:rPr>
+          <w:rStyle w:val="pln"/>
+          <w:rFonts w:eastAsiaTheme="majorEastAsia"/>
+          <w:color w:val="252C33"/>
+        </w:rPr>
+        <w:t xml:space="preserve"> </w:t>
+      </w:r>
+      <w:r>
+        <w:rPr>
+          <w:rStyle w:val="lit"/>
+          <w:rFonts w:eastAsiaTheme="minorEastAsia"/>
+          <w:color w:val="006666"/>
+        </w:rPr>
+        <w:t>0</w:t>
+      </w:r>
+      <w:r>
+        <w:rPr>
+          <w:rStyle w:val="pun"/>
+          <w:color w:val="666600"/>
+        </w:rPr>
+        <w:t>;</w:t>
+      </w:r>
+    </w:p>
+    <w:p>
+      <w:pPr>
+        <w:pStyle w:val="HTMLconformatoprevio"/>
+        <w:pBdr>
+          <w:top w:val="single" w:sz="6" w:space="8" w:color="CCCCCC"/>
+          <w:left w:val="single" w:sz="6" w:space="8" w:color="CCCCCC"/>
+          <w:bottom w:val="single" w:sz="6" w:space="8" w:color="CCCCCC"/>
+          <w:right w:val="single" w:sz="6" w:space="8" w:color="CCCCCC"/>
+        </w:pBdr>
+        <w:shd w:val="clear" w:color="auto" w:fill="F8F8F8"/>
+        <w:rPr>
+          <w:rStyle w:val="pln"/>
+          <w:rFonts w:eastAsiaTheme="majorEastAsia"/>
+          <w:color w:val="252C33"/>
+        </w:rPr>
+      </w:pPr>
+      <w:r>
+        <w:rPr>
+          <w:rStyle w:val="pln"/>
+          <w:rFonts w:eastAsiaTheme="majorEastAsia"/>
+          <w:color w:val="252C33"/>
+        </w:rPr>
+        <w:t xml:space="preserve">    </w:t>
+      </w:r>
+      <w:r>
+        <w:rPr>
+          <w:rStyle w:val="kwd"/>
+          <w:color w:val="000088"/>
+        </w:rPr>
+        <w:t>for</w:t>
+      </w:r>
+      <w:r>
+        <w:rPr>
+          <w:rStyle w:val="pun"/>
+          <w:color w:val="666600"/>
+        </w:rPr>
+        <w:t>(</w:t>
+      </w:r>
+      <w:r>
+        <w:rPr>
+          <w:rStyle w:val="kwd"/>
+          <w:color w:val="000088"/>
+        </w:rPr>
+        <w:t>int</w:t>
+      </w:r>
+      <w:r>
+        <w:rPr>
+          <w:rStyle w:val="pln"/>
+          <w:rFonts w:eastAsiaTheme="majorEastAsia"/>
+          <w:color w:val="252C33"/>
+        </w:rPr>
+        <w:t xml:space="preserve"> i </w:t>
+      </w:r>
+      <w:r>
+        <w:rPr>
+          <w:rStyle w:val="pun"/>
+          <w:color w:val="666600"/>
+        </w:rPr>
+        <w:t>=</w:t>
+      </w:r>
+      <w:r>
+        <w:rPr>
+          <w:rStyle w:val="pln"/>
+          <w:rFonts w:eastAsiaTheme="majorEastAsia"/>
+          <w:color w:val="252C33"/>
+        </w:rPr>
+        <w:t xml:space="preserve"> </w:t>
+      </w:r>
+      <w:r>
+        <w:rPr>
+          <w:rStyle w:val="lit"/>
+          <w:rFonts w:eastAsiaTheme="minorEastAsia"/>
+          <w:color w:val="006666"/>
+        </w:rPr>
+        <w:t>0</w:t>
+      </w:r>
+      <w:r>
+        <w:rPr>
+          <w:rStyle w:val="pun"/>
+          <w:color w:val="666600"/>
+        </w:rPr>
+        <w:t>;</w:t>
+      </w:r>
+      <w:r>
+        <w:rPr>
+          <w:rStyle w:val="pln"/>
+          <w:rFonts w:eastAsiaTheme="majorEastAsia"/>
+          <w:color w:val="252C33"/>
+        </w:rPr>
+        <w:t xml:space="preserve"> i </w:t>
+      </w:r>
+      <w:r>
+        <w:rPr>
+          <w:rStyle w:val="pun"/>
+          <w:color w:val="666600"/>
+        </w:rPr>
+        <w:t>&lt;</w:t>
+      </w:r>
+      <w:r>
+        <w:rPr>
+          <w:rStyle w:val="pln"/>
+          <w:rFonts w:eastAsiaTheme="majorEastAsia"/>
+          <w:color w:val="252C33"/>
+        </w:rPr>
+        <w:t xml:space="preserve"> n </w:t>
+      </w:r>
+      <w:r>
+        <w:rPr>
+          <w:rStyle w:val="pun"/>
+          <w:color w:val="666600"/>
+        </w:rPr>
+        <w:t>-</w:t>
+      </w:r>
+      <w:r>
+        <w:rPr>
+          <w:rStyle w:val="pln"/>
+          <w:rFonts w:eastAsiaTheme="majorEastAsia"/>
+          <w:color w:val="252C33"/>
+        </w:rPr>
+        <w:t xml:space="preserve"> </w:t>
+      </w:r>
+      <w:r>
+        <w:rPr>
+          <w:rStyle w:val="lit"/>
+          <w:rFonts w:eastAsiaTheme="minorEastAsia"/>
+          <w:color w:val="006666"/>
+        </w:rPr>
+        <w:t>1</w:t>
+      </w:r>
+      <w:r>
+        <w:rPr>
+          <w:rStyle w:val="pun"/>
+          <w:color w:val="666600"/>
+        </w:rPr>
+        <w:t>;</w:t>
+      </w:r>
+      <w:r>
+        <w:rPr>
+          <w:rStyle w:val="pln"/>
+          <w:rFonts w:eastAsiaTheme="majorEastAsia"/>
+          <w:color w:val="252C33"/>
+        </w:rPr>
+        <w:t xml:space="preserve"> i</w:t>
+      </w:r>
+      <w:r>
+        <w:rPr>
+          <w:rStyle w:val="pun"/>
+          <w:color w:val="666600"/>
+        </w:rPr>
+        <w:t>++){</w:t>
+      </w:r>
+    </w:p>
+    <w:p>
+      <w:pPr>
+        <w:pStyle w:val="HTMLconformatoprevio"/>
+        <w:pBdr>
+          <w:top w:val="single" w:sz="6" w:space="8" w:color="CCCCCC"/>
+          <w:left w:val="single" w:sz="6" w:space="8" w:color="CCCCCC"/>
+          <w:bottom w:val="single" w:sz="6" w:space="8" w:color="CCCCCC"/>
+          <w:right w:val="single" w:sz="6" w:space="8" w:color="CCCCCC"/>
+        </w:pBdr>
+        <w:shd w:val="clear" w:color="auto" w:fill="F8F8F8"/>
+        <w:rPr>
+          <w:rStyle w:val="pln"/>
+          <w:rFonts w:eastAsiaTheme="majorEastAsia"/>
+          <w:color w:val="252C33"/>
+        </w:rPr>
+      </w:pPr>
+      <w:r>
+        <w:rPr>
+          <w:rStyle w:val="pln"/>
+          <w:rFonts w:eastAsiaTheme="majorEastAsia"/>
+          <w:color w:val="252C33"/>
+        </w:rPr>
+        <w:t xml:space="preserve">        </w:t>
+      </w:r>
+      <w:r>
+        <w:rPr>
+          <w:rStyle w:val="kwd"/>
+          <w:color w:val="000088"/>
+        </w:rPr>
+        <w:t>int</w:t>
+      </w:r>
+      <w:r>
+        <w:rPr>
+          <w:rStyle w:val="pln"/>
+          <w:rFonts w:eastAsiaTheme="majorEastAsia"/>
+          <w:color w:val="252C33"/>
+        </w:rPr>
+        <w:t xml:space="preserve"> j </w:t>
+      </w:r>
+      <w:r>
+        <w:rPr>
+          <w:rStyle w:val="pun"/>
+          <w:color w:val="666600"/>
+        </w:rPr>
+        <w:t>=</w:t>
+      </w:r>
+      <w:r>
+        <w:rPr>
+          <w:rStyle w:val="pln"/>
+          <w:rFonts w:eastAsiaTheme="majorEastAsia"/>
+          <w:color w:val="252C33"/>
+        </w:rPr>
+        <w:t xml:space="preserve"> </w:t>
+      </w:r>
+      <w:r>
+        <w:rPr>
+          <w:rStyle w:val="lit"/>
+          <w:rFonts w:eastAsiaTheme="minorEastAsia"/>
+          <w:color w:val="006666"/>
+        </w:rPr>
+        <w:t>0</w:t>
+      </w:r>
+      <w:r>
+        <w:rPr>
+          <w:rStyle w:val="pun"/>
+          <w:color w:val="666600"/>
+        </w:rPr>
+        <w:t>;</w:t>
+      </w:r>
+    </w:p>
+    <w:p>
+      <w:pPr>
+        <w:pStyle w:val="HTMLconformatoprevio"/>
+        <w:pBdr>
+          <w:top w:val="single" w:sz="6" w:space="8" w:color="CCCCCC"/>
+          <w:left w:val="single" w:sz="6" w:space="8" w:color="CCCCCC"/>
+          <w:bottom w:val="single" w:sz="6" w:space="8" w:color="CCCCCC"/>
+          <w:right w:val="single" w:sz="6" w:space="8" w:color="CCCCCC"/>
+        </w:pBdr>
+        <w:shd w:val="clear" w:color="auto" w:fill="F8F8F8"/>
+        <w:rPr>
+          <w:rStyle w:val="pln"/>
+          <w:rFonts w:eastAsiaTheme="majorEastAsia"/>
+          <w:color w:val="252C33"/>
+        </w:rPr>
+      </w:pPr>
+      <w:r>
+        <w:rPr>
+          <w:rStyle w:val="pln"/>
+          <w:rFonts w:eastAsiaTheme="majorEastAsia"/>
+          <w:color w:val="252C33"/>
+        </w:rPr>
+        <w:t xml:space="preserve">        </w:t>
+      </w:r>
+      <w:r>
+        <w:rPr>
+          <w:rStyle w:val="kwd"/>
+          <w:color w:val="000088"/>
+        </w:rPr>
+        <w:t>while</w:t>
+      </w:r>
+      <w:r>
+        <w:rPr>
+          <w:rStyle w:val="pun"/>
+          <w:color w:val="666600"/>
+        </w:rPr>
+        <w:t>(</w:t>
+      </w:r>
+      <w:r>
+        <w:rPr>
+          <w:rStyle w:val="pln"/>
+          <w:rFonts w:eastAsiaTheme="majorEastAsia"/>
+          <w:color w:val="252C33"/>
+        </w:rPr>
+        <w:t>v</w:t>
+      </w:r>
+      <w:r>
+        <w:rPr>
+          <w:rStyle w:val="pun"/>
+          <w:color w:val="666600"/>
+        </w:rPr>
+        <w:t>[</w:t>
+      </w:r>
+      <w:r>
+        <w:rPr>
+          <w:rStyle w:val="pln"/>
+          <w:rFonts w:eastAsiaTheme="majorEastAsia"/>
+          <w:color w:val="252C33"/>
+        </w:rPr>
+        <w:t>j</w:t>
+      </w:r>
+      <w:r>
+        <w:rPr>
+          <w:rStyle w:val="pun"/>
+          <w:color w:val="666600"/>
+        </w:rPr>
+        <w:t>].</w:t>
+      </w:r>
+      <w:r>
+        <w:rPr>
+          <w:rStyle w:val="pln"/>
+          <w:rFonts w:eastAsiaTheme="majorEastAsia"/>
+          <w:color w:val="252C33"/>
+        </w:rPr>
+        <w:t>size</w:t>
+      </w:r>
+      <w:r>
+        <w:rPr>
+          <w:rStyle w:val="pun"/>
+          <w:color w:val="666600"/>
+        </w:rPr>
+        <w:t>()</w:t>
+      </w:r>
+      <w:r>
+        <w:rPr>
+          <w:rStyle w:val="pln"/>
+          <w:rFonts w:eastAsiaTheme="majorEastAsia"/>
+          <w:color w:val="252C33"/>
+        </w:rPr>
+        <w:t xml:space="preserve"> </w:t>
+      </w:r>
+      <w:r>
+        <w:rPr>
+          <w:rStyle w:val="pun"/>
+          <w:color w:val="666600"/>
+        </w:rPr>
+        <w:t>!=</w:t>
+      </w:r>
+      <w:r>
+        <w:rPr>
+          <w:rStyle w:val="pln"/>
+          <w:rFonts w:eastAsiaTheme="majorEastAsia"/>
+          <w:color w:val="252C33"/>
+        </w:rPr>
+        <w:t xml:space="preserve"> </w:t>
+      </w:r>
+      <w:r>
+        <w:rPr>
+          <w:rStyle w:val="lit"/>
+          <w:rFonts w:eastAsiaTheme="minorEastAsia"/>
+          <w:color w:val="006666"/>
+        </w:rPr>
+        <w:t>0</w:t>
+      </w:r>
+      <w:r>
+        <w:rPr>
+          <w:rStyle w:val="pun"/>
+          <w:color w:val="666600"/>
+        </w:rPr>
+        <w:t>){</w:t>
+      </w:r>
+    </w:p>
+    <w:p>
+      <w:pPr>
+        <w:pStyle w:val="HTMLconformatoprevio"/>
+        <w:pBdr>
+          <w:top w:val="single" w:sz="6" w:space="8" w:color="CCCCCC"/>
+          <w:left w:val="single" w:sz="6" w:space="8" w:color="CCCCCC"/>
+          <w:bottom w:val="single" w:sz="6" w:space="8" w:color="CCCCCC"/>
+          <w:right w:val="single" w:sz="6" w:space="8" w:color="CCCCCC"/>
+        </w:pBdr>
+        <w:shd w:val="clear" w:color="auto" w:fill="F8F8F8"/>
+        <w:rPr>
+          <w:rStyle w:val="pln"/>
+          <w:rFonts w:eastAsiaTheme="majorEastAsia"/>
+          <w:color w:val="252C33"/>
+        </w:rPr>
+      </w:pPr>
+    </w:p>
+    <w:p>
+      <w:pPr>
+        <w:pStyle w:val="HTMLconformatoprevio"/>
+        <w:pBdr>
+          <w:top w:val="single" w:sz="6" w:space="8" w:color="CCCCCC"/>
+          <w:left w:val="single" w:sz="6" w:space="8" w:color="CCCCCC"/>
+          <w:bottom w:val="single" w:sz="6" w:space="8" w:color="CCCCCC"/>
+          <w:right w:val="single" w:sz="6" w:space="8" w:color="CCCCCC"/>
+        </w:pBdr>
+        <w:shd w:val="clear" w:color="auto" w:fill="F8F8F8"/>
+        <w:rPr>
+          <w:rStyle w:val="pln"/>
+          <w:rFonts w:eastAsiaTheme="majorEastAsia"/>
+          <w:color w:val="252C33"/>
+        </w:rPr>
+      </w:pPr>
+      <w:r>
+        <w:rPr>
+          <w:rStyle w:val="pln"/>
+          <w:rFonts w:eastAsiaTheme="majorEastAsia"/>
+          <w:color w:val="252C33"/>
+        </w:rPr>
+        <w:t xml:space="preserve">            </w:t>
+      </w:r>
+      <w:r>
+        <w:rPr>
+          <w:rStyle w:val="kwd"/>
+          <w:color w:val="000088"/>
+        </w:rPr>
+        <w:t>if</w:t>
+      </w:r>
+      <w:r>
+        <w:rPr>
+          <w:rStyle w:val="pun"/>
+          <w:color w:val="666600"/>
+        </w:rPr>
+        <w:t>(</w:t>
+      </w:r>
+      <w:r>
+        <w:rPr>
+          <w:rStyle w:val="pln"/>
+          <w:rFonts w:eastAsiaTheme="majorEastAsia"/>
+          <w:color w:val="252C33"/>
+        </w:rPr>
+        <w:t>dis</w:t>
+      </w:r>
+      <w:r>
+        <w:rPr>
+          <w:rStyle w:val="pun"/>
+          <w:color w:val="666600"/>
+        </w:rPr>
+        <w:t>[</w:t>
+      </w:r>
+      <w:r>
+        <w:rPr>
+          <w:rStyle w:val="pln"/>
+          <w:rFonts w:eastAsiaTheme="majorEastAsia"/>
+          <w:color w:val="252C33"/>
+        </w:rPr>
+        <w:t xml:space="preserve"> v</w:t>
+      </w:r>
+      <w:r>
+        <w:rPr>
+          <w:rStyle w:val="pun"/>
+          <w:color w:val="666600"/>
+        </w:rPr>
+        <w:t>[</w:t>
+      </w:r>
+      <w:r>
+        <w:rPr>
+          <w:rStyle w:val="pln"/>
+          <w:rFonts w:eastAsiaTheme="majorEastAsia"/>
+          <w:color w:val="252C33"/>
+        </w:rPr>
+        <w:t>j</w:t>
+      </w:r>
+      <w:r>
+        <w:rPr>
+          <w:rStyle w:val="pun"/>
+          <w:color w:val="666600"/>
+        </w:rPr>
+        <w:t>][</w:t>
+      </w:r>
+      <w:r>
+        <w:rPr>
+          <w:rStyle w:val="lit"/>
+          <w:rFonts w:eastAsiaTheme="minorEastAsia"/>
+          <w:color w:val="006666"/>
+        </w:rPr>
+        <w:t>0</w:t>
+      </w:r>
+      <w:r>
+        <w:rPr>
+          <w:rStyle w:val="pun"/>
+          <w:color w:val="666600"/>
+        </w:rPr>
+        <w:t>]</w:t>
+      </w:r>
+      <w:r>
+        <w:rPr>
+          <w:rStyle w:val="pln"/>
+          <w:rFonts w:eastAsiaTheme="majorEastAsia"/>
+          <w:color w:val="252C33"/>
+        </w:rPr>
+        <w:t xml:space="preserve">  </w:t>
+      </w:r>
+      <w:r>
+        <w:rPr>
+          <w:rStyle w:val="pun"/>
+          <w:color w:val="666600"/>
+        </w:rPr>
+        <w:t>]</w:t>
+      </w:r>
+      <w:r>
+        <w:rPr>
+          <w:rStyle w:val="pln"/>
+          <w:rFonts w:eastAsiaTheme="majorEastAsia"/>
+          <w:color w:val="252C33"/>
+        </w:rPr>
+        <w:t xml:space="preserve"> </w:t>
+      </w:r>
+      <w:r>
+        <w:rPr>
+          <w:rStyle w:val="pun"/>
+          <w:color w:val="666600"/>
+        </w:rPr>
+        <w:t>+</w:t>
+      </w:r>
+      <w:r>
+        <w:rPr>
+          <w:rStyle w:val="pln"/>
+          <w:rFonts w:eastAsiaTheme="majorEastAsia"/>
+          <w:color w:val="252C33"/>
+        </w:rPr>
+        <w:t xml:space="preserve"> v</w:t>
+      </w:r>
+      <w:r>
+        <w:rPr>
+          <w:rStyle w:val="pun"/>
+          <w:color w:val="666600"/>
+        </w:rPr>
+        <w:t>[</w:t>
+      </w:r>
+      <w:r>
+        <w:rPr>
+          <w:rStyle w:val="pln"/>
+          <w:rFonts w:eastAsiaTheme="majorEastAsia"/>
+          <w:color w:val="252C33"/>
+        </w:rPr>
+        <w:t>j</w:t>
+      </w:r>
+      <w:r>
+        <w:rPr>
+          <w:rStyle w:val="pun"/>
+          <w:color w:val="666600"/>
+        </w:rPr>
+        <w:t>][</w:t>
+      </w:r>
+      <w:r>
+        <w:rPr>
+          <w:rStyle w:val="lit"/>
+          <w:rFonts w:eastAsiaTheme="minorEastAsia"/>
+          <w:color w:val="006666"/>
+        </w:rPr>
+        <w:t>2</w:t>
+      </w:r>
+      <w:r>
+        <w:rPr>
+          <w:rStyle w:val="pun"/>
+          <w:color w:val="666600"/>
+        </w:rPr>
+        <w:t>]</w:t>
+      </w:r>
+      <w:r>
+        <w:rPr>
+          <w:rStyle w:val="pln"/>
+          <w:rFonts w:eastAsiaTheme="majorEastAsia"/>
+          <w:color w:val="252C33"/>
+        </w:rPr>
+        <w:t xml:space="preserve"> </w:t>
+      </w:r>
+      <w:r>
+        <w:rPr>
+          <w:rStyle w:val="pun"/>
+          <w:color w:val="666600"/>
+        </w:rPr>
+        <w:t>&lt;</w:t>
+      </w:r>
+      <w:r>
+        <w:rPr>
+          <w:rStyle w:val="pln"/>
+          <w:rFonts w:eastAsiaTheme="majorEastAsia"/>
+          <w:color w:val="252C33"/>
+        </w:rPr>
+        <w:t xml:space="preserve"> dis</w:t>
+      </w:r>
+      <w:r>
+        <w:rPr>
+          <w:rStyle w:val="pun"/>
+          <w:color w:val="666600"/>
+        </w:rPr>
+        <w:t>[</w:t>
+      </w:r>
+      <w:r>
+        <w:rPr>
+          <w:rStyle w:val="pln"/>
+          <w:rFonts w:eastAsiaTheme="majorEastAsia"/>
+          <w:color w:val="252C33"/>
+        </w:rPr>
+        <w:t xml:space="preserve"> v</w:t>
+      </w:r>
+      <w:r>
+        <w:rPr>
+          <w:rStyle w:val="pun"/>
+          <w:color w:val="666600"/>
+        </w:rPr>
+        <w:t>[</w:t>
+      </w:r>
+      <w:r>
+        <w:rPr>
+          <w:rStyle w:val="pln"/>
+          <w:rFonts w:eastAsiaTheme="majorEastAsia"/>
+          <w:color w:val="252C33"/>
+        </w:rPr>
+        <w:t>j</w:t>
+      </w:r>
+      <w:r>
+        <w:rPr>
+          <w:rStyle w:val="pun"/>
+          <w:color w:val="666600"/>
+        </w:rPr>
+        <w:t>][</w:t>
+      </w:r>
+      <w:r>
+        <w:rPr>
+          <w:rStyle w:val="lit"/>
+          <w:rFonts w:eastAsiaTheme="minorEastAsia"/>
+          <w:color w:val="006666"/>
+        </w:rPr>
+        <w:t>1</w:t>
+      </w:r>
+      <w:r>
+        <w:rPr>
+          <w:rStyle w:val="pun"/>
+          <w:color w:val="666600"/>
+        </w:rPr>
+        <w:t>]</w:t>
+      </w:r>
+      <w:r>
+        <w:rPr>
+          <w:rStyle w:val="pln"/>
+          <w:rFonts w:eastAsiaTheme="majorEastAsia"/>
+          <w:color w:val="252C33"/>
+        </w:rPr>
+        <w:t xml:space="preserve"> </w:t>
+      </w:r>
+      <w:r>
+        <w:rPr>
+          <w:rStyle w:val="pun"/>
+          <w:color w:val="666600"/>
+        </w:rPr>
+        <w:t>]</w:t>
+      </w:r>
+      <w:r>
+        <w:rPr>
+          <w:rStyle w:val="pln"/>
+          <w:rFonts w:eastAsiaTheme="majorEastAsia"/>
+          <w:color w:val="252C33"/>
+        </w:rPr>
+        <w:t xml:space="preserve"> </w:t>
+      </w:r>
+      <w:r>
+        <w:rPr>
+          <w:rStyle w:val="pun"/>
+          <w:color w:val="666600"/>
+        </w:rPr>
+        <w:t>){</w:t>
+      </w:r>
+    </w:p>
+    <w:p>
+      <w:pPr>
+        <w:pStyle w:val="HTMLconformatoprevio"/>
+        <w:pBdr>
+          <w:top w:val="single" w:sz="6" w:space="8" w:color="CCCCCC"/>
+          <w:left w:val="single" w:sz="6" w:space="8" w:color="CCCCCC"/>
+          <w:bottom w:val="single" w:sz="6" w:space="8" w:color="CCCCCC"/>
+          <w:right w:val="single" w:sz="6" w:space="8" w:color="CCCCCC"/>
+        </w:pBdr>
+        <w:shd w:val="clear" w:color="auto" w:fill="F8F8F8"/>
+        <w:rPr>
+          <w:rStyle w:val="pln"/>
+          <w:rFonts w:eastAsiaTheme="majorEastAsia"/>
+          <w:color w:val="252C33"/>
+        </w:rPr>
+      </w:pPr>
+      <w:r>
+        <w:rPr>
+          <w:rStyle w:val="pln"/>
+          <w:rFonts w:eastAsiaTheme="majorEastAsia"/>
+          <w:color w:val="252C33"/>
+        </w:rPr>
+        <w:t xml:space="preserve">                dis</w:t>
+      </w:r>
+      <w:r>
+        <w:rPr>
+          <w:rStyle w:val="pun"/>
+          <w:color w:val="666600"/>
+        </w:rPr>
+        <w:t>[</w:t>
+      </w:r>
+      <w:r>
+        <w:rPr>
+          <w:rStyle w:val="pln"/>
+          <w:rFonts w:eastAsiaTheme="majorEastAsia"/>
+          <w:color w:val="252C33"/>
+        </w:rPr>
+        <w:t xml:space="preserve"> v</w:t>
+      </w:r>
+      <w:r>
+        <w:rPr>
+          <w:rStyle w:val="pun"/>
+          <w:color w:val="666600"/>
+        </w:rPr>
+        <w:t>[</w:t>
+      </w:r>
+      <w:r>
+        <w:rPr>
+          <w:rStyle w:val="pln"/>
+          <w:rFonts w:eastAsiaTheme="majorEastAsia"/>
+          <w:color w:val="252C33"/>
+        </w:rPr>
+        <w:t>j</w:t>
+      </w:r>
+      <w:r>
+        <w:rPr>
+          <w:rStyle w:val="pun"/>
+          <w:color w:val="666600"/>
+        </w:rPr>
+        <w:t>][</w:t>
+      </w:r>
+      <w:r>
+        <w:rPr>
+          <w:rStyle w:val="lit"/>
+          <w:rFonts w:eastAsiaTheme="minorEastAsia"/>
+          <w:color w:val="006666"/>
+        </w:rPr>
+        <w:t>1</w:t>
+      </w:r>
+      <w:r>
+        <w:rPr>
+          <w:rStyle w:val="pun"/>
+          <w:color w:val="666600"/>
+        </w:rPr>
+        <w:t>]</w:t>
+      </w:r>
+      <w:r>
+        <w:rPr>
+          <w:rStyle w:val="pln"/>
+          <w:rFonts w:eastAsiaTheme="majorEastAsia"/>
+          <w:color w:val="252C33"/>
+        </w:rPr>
+        <w:t xml:space="preserve"> </w:t>
+      </w:r>
+      <w:r>
+        <w:rPr>
+          <w:rStyle w:val="pun"/>
+          <w:color w:val="666600"/>
+        </w:rPr>
+        <w:t>]</w:t>
+      </w:r>
+      <w:r>
+        <w:rPr>
+          <w:rStyle w:val="pln"/>
+          <w:rFonts w:eastAsiaTheme="majorEastAsia"/>
+          <w:color w:val="252C33"/>
+        </w:rPr>
+        <w:t xml:space="preserve"> </w:t>
+      </w:r>
+      <w:r>
+        <w:rPr>
+          <w:rStyle w:val="pun"/>
+          <w:color w:val="666600"/>
+        </w:rPr>
+        <w:t>=</w:t>
+      </w:r>
+      <w:r>
+        <w:rPr>
+          <w:rStyle w:val="pln"/>
+          <w:rFonts w:eastAsiaTheme="majorEastAsia"/>
+          <w:color w:val="252C33"/>
+        </w:rPr>
+        <w:t xml:space="preserve"> dis</w:t>
+      </w:r>
+      <w:r>
+        <w:rPr>
+          <w:rStyle w:val="pun"/>
+          <w:color w:val="666600"/>
+        </w:rPr>
+        <w:t>[</w:t>
+      </w:r>
+      <w:r>
+        <w:rPr>
+          <w:rStyle w:val="pln"/>
+          <w:rFonts w:eastAsiaTheme="majorEastAsia"/>
+          <w:color w:val="252C33"/>
+        </w:rPr>
+        <w:t xml:space="preserve"> v</w:t>
+      </w:r>
+      <w:r>
+        <w:rPr>
+          <w:rStyle w:val="pun"/>
+          <w:color w:val="666600"/>
+        </w:rPr>
+        <w:t>[</w:t>
+      </w:r>
+      <w:r>
+        <w:rPr>
+          <w:rStyle w:val="pln"/>
+          <w:rFonts w:eastAsiaTheme="majorEastAsia"/>
+          <w:color w:val="252C33"/>
+        </w:rPr>
+        <w:t>j</w:t>
+      </w:r>
+      <w:r>
+        <w:rPr>
+          <w:rStyle w:val="pun"/>
+          <w:color w:val="666600"/>
+        </w:rPr>
+        <w:t>][</w:t>
+      </w:r>
+      <w:r>
+        <w:rPr>
+          <w:rStyle w:val="lit"/>
+          <w:rFonts w:eastAsiaTheme="minorEastAsia"/>
+          <w:color w:val="006666"/>
+        </w:rPr>
+        <w:t>0</w:t>
+      </w:r>
+      <w:r>
+        <w:rPr>
+          <w:rStyle w:val="pun"/>
+          <w:color w:val="666600"/>
+        </w:rPr>
+        <w:t>]</w:t>
+      </w:r>
+      <w:r>
+        <w:rPr>
+          <w:rStyle w:val="pln"/>
+          <w:rFonts w:eastAsiaTheme="majorEastAsia"/>
+          <w:color w:val="252C33"/>
+        </w:rPr>
+        <w:t xml:space="preserve">  </w:t>
+      </w:r>
+      <w:r>
+        <w:rPr>
+          <w:rStyle w:val="pun"/>
+          <w:color w:val="666600"/>
+        </w:rPr>
+        <w:t>]</w:t>
+      </w:r>
+      <w:r>
+        <w:rPr>
+          <w:rStyle w:val="pln"/>
+          <w:rFonts w:eastAsiaTheme="majorEastAsia"/>
+          <w:color w:val="252C33"/>
+        </w:rPr>
+        <w:t xml:space="preserve"> </w:t>
+      </w:r>
+      <w:r>
+        <w:rPr>
+          <w:rStyle w:val="pun"/>
+          <w:color w:val="666600"/>
+        </w:rPr>
+        <w:t>+</w:t>
+      </w:r>
+      <w:r>
+        <w:rPr>
+          <w:rStyle w:val="pln"/>
+          <w:rFonts w:eastAsiaTheme="majorEastAsia"/>
+          <w:color w:val="252C33"/>
+        </w:rPr>
+        <w:t xml:space="preserve"> v</w:t>
+      </w:r>
+      <w:r>
+        <w:rPr>
+          <w:rStyle w:val="pun"/>
+          <w:color w:val="666600"/>
+        </w:rPr>
+        <w:t>[</w:t>
+      </w:r>
+      <w:r>
+        <w:rPr>
+          <w:rStyle w:val="pln"/>
+          <w:rFonts w:eastAsiaTheme="majorEastAsia"/>
+          <w:color w:val="252C33"/>
+        </w:rPr>
+        <w:t>j</w:t>
+      </w:r>
+      <w:r>
+        <w:rPr>
+          <w:rStyle w:val="pun"/>
+          <w:color w:val="666600"/>
+        </w:rPr>
+        <w:t>][</w:t>
+      </w:r>
+      <w:r>
+        <w:rPr>
+          <w:rStyle w:val="lit"/>
+          <w:rFonts w:eastAsiaTheme="minorEastAsia"/>
+          <w:color w:val="006666"/>
+        </w:rPr>
+        <w:t>2</w:t>
+      </w:r>
+      <w:r>
+        <w:rPr>
+          <w:rStyle w:val="pun"/>
+          <w:color w:val="666600"/>
+        </w:rPr>
+        <w:t>];</w:t>
+      </w:r>
+    </w:p>
+    <w:p>
+      <w:pPr>
+        <w:pStyle w:val="HTMLconformatoprevio"/>
+        <w:pBdr>
+          <w:top w:val="single" w:sz="6" w:space="8" w:color="CCCCCC"/>
+          <w:left w:val="single" w:sz="6" w:space="8" w:color="CCCCCC"/>
+          <w:bottom w:val="single" w:sz="6" w:space="8" w:color="CCCCCC"/>
+          <w:right w:val="single" w:sz="6" w:space="8" w:color="CCCCCC"/>
+        </w:pBdr>
+        <w:shd w:val="clear" w:color="auto" w:fill="F8F8F8"/>
+        <w:rPr>
+          <w:rStyle w:val="pln"/>
+          <w:rFonts w:eastAsiaTheme="majorEastAsia"/>
+          <w:color w:val="252C33"/>
+        </w:rPr>
+      </w:pPr>
+      <w:r>
+        <w:rPr>
+          <w:rStyle w:val="pln"/>
+          <w:rFonts w:eastAsiaTheme="majorEastAsia"/>
+          <w:color w:val="252C33"/>
+        </w:rPr>
+        <w:t xml:space="preserve">            </w:t>
+      </w:r>
+      <w:r>
+        <w:rPr>
+          <w:rStyle w:val="pun"/>
+          <w:color w:val="666600"/>
+        </w:rPr>
+        <w:t>}</w:t>
+      </w:r>
+    </w:p>
+    <w:p>
+      <w:pPr>
+        <w:pStyle w:val="HTMLconformatoprevio"/>
+        <w:pBdr>
+          <w:top w:val="single" w:sz="6" w:space="8" w:color="CCCCCC"/>
+          <w:left w:val="single" w:sz="6" w:space="8" w:color="CCCCCC"/>
+          <w:bottom w:val="single" w:sz="6" w:space="8" w:color="CCCCCC"/>
+          <w:right w:val="single" w:sz="6" w:space="8" w:color="CCCCCC"/>
+        </w:pBdr>
+        <w:shd w:val="clear" w:color="auto" w:fill="F8F8F8"/>
+        <w:rPr>
+          <w:rStyle w:val="pln"/>
+          <w:rFonts w:eastAsiaTheme="majorEastAsia"/>
+          <w:color w:val="252C33"/>
+        </w:rPr>
+      </w:pPr>
+      <w:r>
+        <w:rPr>
+          <w:rStyle w:val="pln"/>
+          <w:rFonts w:eastAsiaTheme="majorEastAsia"/>
+          <w:color w:val="252C33"/>
+        </w:rPr>
+        <w:t xml:space="preserve">            j</w:t>
+      </w:r>
+      <w:r>
+        <w:rPr>
+          <w:rStyle w:val="pun"/>
+          <w:color w:val="666600"/>
+        </w:rPr>
+        <w:t>++;</w:t>
+      </w:r>
+    </w:p>
+    <w:p>
+      <w:pPr>
+        <w:pStyle w:val="HTMLconformatoprevio"/>
+        <w:pBdr>
+          <w:top w:val="single" w:sz="6" w:space="8" w:color="CCCCCC"/>
+          <w:left w:val="single" w:sz="6" w:space="8" w:color="CCCCCC"/>
+          <w:bottom w:val="single" w:sz="6" w:space="8" w:color="CCCCCC"/>
+          <w:right w:val="single" w:sz="6" w:space="8" w:color="CCCCCC"/>
+        </w:pBdr>
+        <w:shd w:val="clear" w:color="auto" w:fill="F8F8F8"/>
+        <w:rPr>
+          <w:rStyle w:val="pln"/>
+          <w:rFonts w:eastAsiaTheme="majorEastAsia"/>
+          <w:color w:val="252C33"/>
+        </w:rPr>
+      </w:pPr>
+      <w:r>
+        <w:rPr>
+          <w:rStyle w:val="pln"/>
+          <w:rFonts w:eastAsiaTheme="majorEastAsia"/>
+          <w:color w:val="252C33"/>
+        </w:rPr>
+        <w:t xml:space="preserve">        </w:t>
+      </w:r>
+      <w:r>
+        <w:rPr>
+          <w:rStyle w:val="pun"/>
+          <w:color w:val="666600"/>
+        </w:rPr>
+        <w:t>}</w:t>
+      </w:r>
+    </w:p>
+    <w:p>
+      <w:pPr>
+        <w:pStyle w:val="HTMLconformatoprevio"/>
+        <w:pBdr>
+          <w:top w:val="single" w:sz="6" w:space="8" w:color="CCCCCC"/>
+          <w:left w:val="single" w:sz="6" w:space="8" w:color="CCCCCC"/>
+          <w:bottom w:val="single" w:sz="6" w:space="8" w:color="CCCCCC"/>
+          <w:right w:val="single" w:sz="6" w:space="8" w:color="CCCCCC"/>
+        </w:pBdr>
+        <w:shd w:val="clear" w:color="auto" w:fill="F8F8F8"/>
+        <w:rPr>
+          <w:color w:val="252C33"/>
+          <w:sz w:val="21"/>
+          <w:szCs w:val="21"/>
+        </w:rPr>
+      </w:pPr>
+      <w:r>
+        <w:rPr>
+          <w:rStyle w:val="pln"/>
+          <w:rFonts w:eastAsiaTheme="majorEastAsia"/>
+          <w:color w:val="252C33"/>
+        </w:rPr>
+        <w:t xml:space="preserve">    </w:t>
+      </w:r>
+      <w:r>
+        <w:rPr>
+          <w:rStyle w:val="pun"/>
+          <w:color w:val="666600"/>
+        </w:rPr>
+        <w:t>}</w:t>
+      </w:r>
+    </w:p>
+    <w:p/>
+    <w:p/>
+    <w:p>
       <w:r>
         <w:rPr>
           <w:noProof/>
@@ -583,7 +5620,7 @@
                     <pic:cNvPicPr/>
                   </pic:nvPicPr>
                   <pic:blipFill>
-                    <a:blip r:embed="rId9"/>
+                    <a:blip r:embed="rId11"/>
                     <a:stretch>
                       <a:fillRect/>
                     </a:stretch>
@@ -620,6 +5657,56 @@
 </w:document>
 </file>
 
+<file path=word/endnotes.xml><?xml version="1.0" encoding="utf-8"?>
+<w:endnotes xmlns:wpc="http://schemas.microsoft.com/office/word/2010/wordprocessingCanvas" xmlns:cx="http://schemas.microsoft.com/office/drawing/2014/chartex" xmlns:mc="http://schemas.openxmlformats.org/markup-compatibility/2006" xmlns:o="urn:schemas-microsoft-com:office:office" xmlns:r="http://schemas.openxmlformats.org/officeDocument/2006/relationships" xmlns:m="http://schemas.openxmlformats.org/officeDocument/2006/math" xmlns:v="urn:schemas-microsoft-com:vml" xmlns:wp14="http://schemas.microsoft.com/office/word/2010/wordprocessingDrawing" xmlns:wp="http://schemas.openxmlformats.org/drawingml/2006/wordprocessingDrawing" xmlns:w10="urn:schemas-microsoft-com:office:word" xmlns:w="http://schemas.openxmlformats.org/wordprocessingml/2006/main" xmlns:w14="http://schemas.microsoft.com/office/word/2010/wordml" xmlns:w15="http://schemas.microsoft.com/office/word/2012/wordml" xmlns:w16se="http://schemas.microsoft.com/office/word/2015/wordml/symex" xmlns:wpg="http://schemas.microsoft.com/office/word/2010/wordprocessingGroup" xmlns:wpi="http://schemas.microsoft.com/office/word/2010/wordprocessingInk" xmlns:wne="http://schemas.microsoft.com/office/word/2006/wordml" xmlns:wps="http://schemas.microsoft.com/office/word/2010/wordprocessingShape" mc:Ignorable="w14 w15 w16se wp14">
+  <w:endnote w:type="separator" w:id="-1">
+    <w:p>
+      <w:pPr>
+        <w:spacing w:after="0" w:line="240" w:lineRule="auto"/>
+      </w:pPr>
+      <w:r>
+        <w:separator/>
+      </w:r>
+    </w:p>
+  </w:endnote>
+  <w:endnote w:type="continuationSeparator" w:id="0">
+    <w:p>
+      <w:pPr>
+        <w:spacing w:after="0" w:line="240" w:lineRule="auto"/>
+      </w:pPr>
+      <w:r>
+        <w:continuationSeparator/>
+      </w:r>
+    </w:p>
+  </w:endnote>
+</w:endnotes>
+</file>
+
+<file path=word/footnotes.xml><?xml version="1.0" encoding="utf-8"?>
+<w:footnotes xmlns:wpc="http://schemas.microsoft.com/office/word/2010/wordprocessingCanvas" xmlns:cx="http://schemas.microsoft.com/office/drawing/2014/chartex" xmlns:mc="http://schemas.openxmlformats.org/markup-compatibility/2006" xmlns:o="urn:schemas-microsoft-com:office:office" xmlns:r="http://schemas.openxmlformats.org/officeDocument/2006/relationships" xmlns:m="http://schemas.openxmlformats.org/officeDocument/2006/math" xmlns:v="urn:schemas-microsoft-com:vml" xmlns:wp14="http://schemas.microsoft.com/office/word/2010/wordprocessingDrawing" xmlns:wp="http://schemas.openxmlformats.org/drawingml/2006/wordprocessingDrawing" xmlns:w10="urn:schemas-microsoft-com:office:word" xmlns:w="http://schemas.openxmlformats.org/wordprocessingml/2006/main" xmlns:w14="http://schemas.microsoft.com/office/word/2010/wordml" xmlns:w15="http://schemas.microsoft.com/office/word/2012/wordml" xmlns:w16se="http://schemas.microsoft.com/office/word/2015/wordml/symex" xmlns:wpg="http://schemas.microsoft.com/office/word/2010/wordprocessingGroup" xmlns:wpi="http://schemas.microsoft.com/office/word/2010/wordprocessingInk" xmlns:wne="http://schemas.microsoft.com/office/word/2006/wordml" xmlns:wps="http://schemas.microsoft.com/office/word/2010/wordprocessingShape" mc:Ignorable="w14 w15 w16se wp14">
+  <w:footnote w:type="separator" w:id="-1">
+    <w:p>
+      <w:pPr>
+        <w:spacing w:after="0" w:line="240" w:lineRule="auto"/>
+      </w:pPr>
+      <w:r>
+        <w:separator/>
+      </w:r>
+    </w:p>
+  </w:footnote>
+  <w:footnote w:type="continuationSeparator" w:id="0">
+    <w:p>
+      <w:pPr>
+        <w:spacing w:after="0" w:line="240" w:lineRule="auto"/>
+      </w:pPr>
+      <w:r>
+        <w:continuationSeparator/>
+      </w:r>
+    </w:p>
+  </w:footnote>
+</w:footnotes>
+</file>
+
 <file path=word/numbering.xml><?xml version="1.0" encoding="utf-8"?>
 <w:numbering xmlns:wpc="http://schemas.microsoft.com/office/word/2010/wordprocessingCanvas" xmlns:cx="http://schemas.microsoft.com/office/drawing/2014/chartex" xmlns:mc="http://schemas.openxmlformats.org/markup-compatibility/2006" xmlns:o="urn:schemas-microsoft-com:office:office" xmlns:r="http://schemas.openxmlformats.org/officeDocument/2006/relationships" xmlns:m="http://schemas.openxmlformats.org/officeDocument/2006/math" xmlns:v="urn:schemas-microsoft-com:vml" xmlns:wp14="http://schemas.microsoft.com/office/word/2010/wordprocessingDrawing" xmlns:wp="http://schemas.openxmlformats.org/drawingml/2006/wordprocessingDrawing" xmlns:w10="urn:schemas-microsoft-com:office:word" xmlns:w="http://schemas.openxmlformats.org/wordprocessingml/2006/main" xmlns:w14="http://schemas.microsoft.com/office/word/2010/wordml" xmlns:w15="http://schemas.microsoft.com/office/word/2012/wordml" xmlns:w16se="http://schemas.microsoft.com/office/word/2015/wordml/symex" xmlns:wpg="http://schemas.microsoft.com/office/word/2010/wordprocessingGroup" xmlns:wpi="http://schemas.microsoft.com/office/word/2010/wordprocessingInk" xmlns:wne="http://schemas.microsoft.com/office/word/2006/wordml" xmlns:wps="http://schemas.microsoft.com/office/word/2010/wordprocessingShape" mc:Ignorable="w14 w15 w16se wp14">
   <w:abstractNum w:abstractNumId="0" w15:restartNumberingAfterBreak="0">
@@ -709,6 +5796,119 @@
     </w:lvl>
   </w:abstractNum>
   <w:abstractNum w:abstractNumId="1" w15:restartNumberingAfterBreak="0">
+    <w:nsid w:val="32522612"/>
+    <w:multiLevelType w:val="hybridMultilevel"/>
+    <w:tmpl w:val="7ADE0DA6"/>
+    <w:lvl w:ilvl="0" w:tplc="240A0001">
+      <w:start w:val="1"/>
+      <w:numFmt w:val="bullet"/>
+      <w:lvlText w:val=""/>
+      <w:lvlJc w:val="left"/>
+      <w:pPr>
+        <w:ind w:left="720" w:hanging="360"/>
+      </w:pPr>
+      <w:rPr>
+        <w:rFonts w:ascii="Symbol" w:hAnsi="Symbol" w:hint="default"/>
+      </w:rPr>
+    </w:lvl>
+    <w:lvl w:ilvl="1" w:tplc="240A0003" w:tentative="1">
+      <w:start w:val="1"/>
+      <w:numFmt w:val="bullet"/>
+      <w:lvlText w:val="o"/>
+      <w:lvlJc w:val="left"/>
+      <w:pPr>
+        <w:ind w:left="1440" w:hanging="360"/>
+      </w:pPr>
+      <w:rPr>
+        <w:rFonts w:ascii="Courier New" w:hAnsi="Courier New" w:cs="Courier New" w:hint="default"/>
+      </w:rPr>
+    </w:lvl>
+    <w:lvl w:ilvl="2" w:tplc="240A0005" w:tentative="1">
+      <w:start w:val="1"/>
+      <w:numFmt w:val="bullet"/>
+      <w:lvlText w:val=""/>
+      <w:lvlJc w:val="left"/>
+      <w:pPr>
+        <w:ind w:left="2160" w:hanging="360"/>
+      </w:pPr>
+      <w:rPr>
+        <w:rFonts w:ascii="Wingdings" w:hAnsi="Wingdings" w:hint="default"/>
+      </w:rPr>
+    </w:lvl>
+    <w:lvl w:ilvl="3" w:tplc="240A0001" w:tentative="1">
+      <w:start w:val="1"/>
+      <w:numFmt w:val="bullet"/>
+      <w:lvlText w:val=""/>
+      <w:lvlJc w:val="left"/>
+      <w:pPr>
+        <w:ind w:left="2880" w:hanging="360"/>
+      </w:pPr>
+      <w:rPr>
+        <w:rFonts w:ascii="Symbol" w:hAnsi="Symbol" w:hint="default"/>
+      </w:rPr>
+    </w:lvl>
+    <w:lvl w:ilvl="4" w:tplc="240A0003" w:tentative="1">
+      <w:start w:val="1"/>
+      <w:numFmt w:val="bullet"/>
+      <w:lvlText w:val="o"/>
+      <w:lvlJc w:val="left"/>
+      <w:pPr>
+        <w:ind w:left="3600" w:hanging="360"/>
+      </w:pPr>
+      <w:rPr>
+        <w:rFonts w:ascii="Courier New" w:hAnsi="Courier New" w:cs="Courier New" w:hint="default"/>
+      </w:rPr>
+    </w:lvl>
+    <w:lvl w:ilvl="5" w:tplc="240A0005" w:tentative="1">
+      <w:start w:val="1"/>
+      <w:numFmt w:val="bullet"/>
+      <w:lvlText w:val=""/>
+      <w:lvlJc w:val="left"/>
+      <w:pPr>
+        <w:ind w:left="4320" w:hanging="360"/>
+      </w:pPr>
+      <w:rPr>
+        <w:rFonts w:ascii="Wingdings" w:hAnsi="Wingdings" w:hint="default"/>
+      </w:rPr>
+    </w:lvl>
+    <w:lvl w:ilvl="6" w:tplc="240A0001" w:tentative="1">
+      <w:start w:val="1"/>
+      <w:numFmt w:val="bullet"/>
+      <w:lvlText w:val=""/>
+      <w:lvlJc w:val="left"/>
+      <w:pPr>
+        <w:ind w:left="5040" w:hanging="360"/>
+      </w:pPr>
+      <w:rPr>
+        <w:rFonts w:ascii="Symbol" w:hAnsi="Symbol" w:hint="default"/>
+      </w:rPr>
+    </w:lvl>
+    <w:lvl w:ilvl="7" w:tplc="240A0003" w:tentative="1">
+      <w:start w:val="1"/>
+      <w:numFmt w:val="bullet"/>
+      <w:lvlText w:val="o"/>
+      <w:lvlJc w:val="left"/>
+      <w:pPr>
+        <w:ind w:left="5760" w:hanging="360"/>
+      </w:pPr>
+      <w:rPr>
+        <w:rFonts w:ascii="Courier New" w:hAnsi="Courier New" w:cs="Courier New" w:hint="default"/>
+      </w:rPr>
+    </w:lvl>
+    <w:lvl w:ilvl="8" w:tplc="240A0005" w:tentative="1">
+      <w:start w:val="1"/>
+      <w:numFmt w:val="bullet"/>
+      <w:lvlText w:val=""/>
+      <w:lvlJc w:val="left"/>
+      <w:pPr>
+        <w:ind w:left="6480" w:hanging="360"/>
+      </w:pPr>
+      <w:rPr>
+        <w:rFonts w:ascii="Wingdings" w:hAnsi="Wingdings" w:hint="default"/>
+      </w:rPr>
+    </w:lvl>
+  </w:abstractNum>
+  <w:abstractNum w:abstractNumId="2" w15:restartNumberingAfterBreak="0">
     <w:nsid w:val="388914B9"/>
     <w:multiLevelType w:val="hybridMultilevel"/>
     <w:tmpl w:val="7D0229AA"/>
@@ -794,7 +5994,7 @@
       </w:pPr>
     </w:lvl>
   </w:abstractNum>
-  <w:abstractNum w:abstractNumId="2" w15:restartNumberingAfterBreak="0">
+  <w:abstractNum w:abstractNumId="3" w15:restartNumberingAfterBreak="0">
     <w:nsid w:val="449377DA"/>
     <w:multiLevelType w:val="hybridMultilevel"/>
     <w:tmpl w:val="886AADE2"/>
@@ -881,13 +6081,16 @@
     </w:lvl>
   </w:abstractNum>
   <w:num w:numId="1">
-    <w:abstractNumId w:val="1"/>
+    <w:abstractNumId w:val="2"/>
   </w:num>
   <w:num w:numId="2">
-    <w:abstractNumId w:val="2"/>
+    <w:abstractNumId w:val="3"/>
   </w:num>
   <w:num w:numId="3">
     <w:abstractNumId w:val="0"/>
+  </w:num>
+  <w:num w:numId="4">
+    <w:abstractNumId w:val="1"/>
   </w:num>
 </w:numbering>
 </file>
@@ -1470,6 +6673,128 @@
       <w:spacing w:val="15"/>
     </w:rPr>
   </w:style>
+  <w:style w:type="paragraph" w:styleId="HTMLconformatoprevio">
+    <w:name w:val="HTML Preformatted"/>
+    <w:basedOn w:val="Normal"/>
+    <w:link w:val="HTMLconformatoprevioCar"/>
+    <w:uiPriority w:val="99"/>
+    <w:unhideWhenUsed/>
+    <w:rsid w:val="00F17A15"/>
+    <w:pPr>
+      <w:tabs>
+        <w:tab w:val="left" w:pos="916"/>
+        <w:tab w:val="left" w:pos="1832"/>
+        <w:tab w:val="left" w:pos="2748"/>
+        <w:tab w:val="left" w:pos="3664"/>
+        <w:tab w:val="left" w:pos="4580"/>
+        <w:tab w:val="left" w:pos="5496"/>
+        <w:tab w:val="left" w:pos="6412"/>
+        <w:tab w:val="left" w:pos="7328"/>
+        <w:tab w:val="left" w:pos="8244"/>
+        <w:tab w:val="left" w:pos="9160"/>
+        <w:tab w:val="left" w:pos="10076"/>
+        <w:tab w:val="left" w:pos="10992"/>
+        <w:tab w:val="left" w:pos="11908"/>
+        <w:tab w:val="left" w:pos="12824"/>
+        <w:tab w:val="left" w:pos="13740"/>
+        <w:tab w:val="left" w:pos="14656"/>
+      </w:tabs>
+      <w:spacing w:after="0" w:line="240" w:lineRule="auto"/>
+    </w:pPr>
+    <w:rPr>
+      <w:rFonts w:ascii="Courier New" w:eastAsia="Times New Roman" w:hAnsi="Courier New" w:cs="Courier New"/>
+      <w:sz w:val="20"/>
+      <w:szCs w:val="20"/>
+      <w:lang w:eastAsia="es-CO"/>
+    </w:rPr>
+  </w:style>
+  <w:style w:type="character" w:customStyle="1" w:styleId="HTMLconformatoprevioCar">
+    <w:name w:val="HTML con formato previo Car"/>
+    <w:basedOn w:val="Fuentedeprrafopredeter"/>
+    <w:link w:val="HTMLconformatoprevio"/>
+    <w:uiPriority w:val="99"/>
+    <w:rsid w:val="00F17A15"/>
+    <w:rPr>
+      <w:rFonts w:ascii="Courier New" w:eastAsia="Times New Roman" w:hAnsi="Courier New" w:cs="Courier New"/>
+      <w:sz w:val="20"/>
+      <w:szCs w:val="20"/>
+      <w:lang w:eastAsia="es-CO"/>
+    </w:rPr>
+  </w:style>
+  <w:style w:type="character" w:customStyle="1" w:styleId="pln">
+    <w:name w:val="pln"/>
+    <w:basedOn w:val="Fuentedeprrafopredeter"/>
+    <w:rsid w:val="00F17A15"/>
+  </w:style>
+  <w:style w:type="character" w:customStyle="1" w:styleId="pun">
+    <w:name w:val="pun"/>
+    <w:basedOn w:val="Fuentedeprrafopredeter"/>
+    <w:rsid w:val="00F17A15"/>
+  </w:style>
+  <w:style w:type="character" w:customStyle="1" w:styleId="com">
+    <w:name w:val="com"/>
+    <w:basedOn w:val="Fuentedeprrafopredeter"/>
+    <w:rsid w:val="00F17A15"/>
+  </w:style>
+  <w:style w:type="character" w:customStyle="1" w:styleId="kwd">
+    <w:name w:val="kwd"/>
+    <w:basedOn w:val="Fuentedeprrafopredeter"/>
+    <w:rsid w:val="00F17A15"/>
+  </w:style>
+  <w:style w:type="character" w:customStyle="1" w:styleId="typ">
+    <w:name w:val="typ"/>
+    <w:basedOn w:val="Fuentedeprrafopredeter"/>
+    <w:rsid w:val="00F17A15"/>
+  </w:style>
+  <w:style w:type="paragraph" w:styleId="Textonotaalfinal">
+    <w:name w:val="endnote text"/>
+    <w:basedOn w:val="Normal"/>
+    <w:link w:val="TextonotaalfinalCar"/>
+    <w:uiPriority w:val="99"/>
+    <w:semiHidden/>
+    <w:unhideWhenUsed/>
+    <w:rsid w:val="00F17A15"/>
+    <w:pPr>
+      <w:spacing w:after="0" w:line="240" w:lineRule="auto"/>
+    </w:pPr>
+    <w:rPr>
+      <w:sz w:val="20"/>
+      <w:szCs w:val="20"/>
+    </w:rPr>
+  </w:style>
+  <w:style w:type="character" w:customStyle="1" w:styleId="TextonotaalfinalCar">
+    <w:name w:val="Texto nota al final Car"/>
+    <w:basedOn w:val="Fuentedeprrafopredeter"/>
+    <w:link w:val="Textonotaalfinal"/>
+    <w:uiPriority w:val="99"/>
+    <w:semiHidden/>
+    <w:rsid w:val="00F17A15"/>
+    <w:rPr>
+      <w:sz w:val="20"/>
+      <w:szCs w:val="20"/>
+    </w:rPr>
+  </w:style>
+  <w:style w:type="character" w:styleId="Refdenotaalfinal">
+    <w:name w:val="endnote reference"/>
+    <w:basedOn w:val="Fuentedeprrafopredeter"/>
+    <w:uiPriority w:val="99"/>
+    <w:semiHidden/>
+    <w:unhideWhenUsed/>
+    <w:rsid w:val="00F17A15"/>
+    <w:rPr>
+      <w:vertAlign w:val="superscript"/>
+    </w:rPr>
+  </w:style>
+  <w:style w:type="character" w:customStyle="1" w:styleId="str">
+    <w:name w:val="str"/>
+    <w:basedOn w:val="Fuentedeprrafopredeter"/>
+    <w:rsid w:val="00F17A15"/>
+  </w:style>
+  <w:style w:type="character" w:customStyle="1" w:styleId="lit">
+    <w:name w:val="lit"/>
+    <w:basedOn w:val="Fuentedeprrafopredeter"/>
+    <w:rsid w:val="00F17A15"/>
+  </w:style>
 </w:styles>
 </file>
 
@@ -1757,11 +7082,53 @@
     <b:URL>https://es.wikipedia.org/wiki/Laberinto</b:URL>
     <b:RefOrder>1</b:RefOrder>
   </b:Source>
+  <b:Source>
+    <b:Tag>Hac18</b:Tag>
+    <b:SourceType>InternetSite</b:SourceType>
+    <b:Guid>{D87DED70-738E-4C85-AE39-EE6A5FAF3B70}</b:Guid>
+    <b:Author>
+      <b:Author>
+        <b:NameList>
+          <b:Person>
+            <b:Last>HackerEarth</b:Last>
+          </b:Person>
+        </b:NameList>
+      </b:Author>
+    </b:Author>
+    <b:Title>HackerEarth</b:Title>
+    <b:InternetSiteTitle>HackerEarth</b:InternetSiteTitle>
+    <b:Year>2018</b:Year>
+    <b:Month>11</b:Month>
+    <b:Day>17</b:Day>
+    <b:URL>https://www.hackerearth.com/practice/algorithms/graphs/depth-first-search/tutorial/</b:URL>
+    <b:RefOrder>2</b:RefOrder>
+  </b:Source>
+  <b:Source>
+    <b:Tag>Hac181</b:Tag>
+    <b:SourceType>InternetSite</b:SourceType>
+    <b:Guid>{6FCD82E5-2CD2-4E5E-810F-69E1D353A31E}</b:Guid>
+    <b:Author>
+      <b:Author>
+        <b:NameList>
+          <b:Person>
+            <b:Last>HackerEarth</b:Last>
+          </b:Person>
+        </b:NameList>
+      </b:Author>
+    </b:Author>
+    <b:Title>HackerEarth</b:Title>
+    <b:InternetSiteTitle>HackerEarth</b:InternetSiteTitle>
+    <b:Year>2018</b:Year>
+    <b:Month>11</b:Month>
+    <b:Day>17</b:Day>
+    <b:URL>https://www.hackerearth.com/practice/algorithms/graphs/breadth-first-search/tutorial/</b:URL>
+    <b:RefOrder>3</b:RefOrder>
+  </b:Source>
 </b:Sources>
 </file>
 
 <file path=customXml/itemProps1.xml><?xml version="1.0" encoding="utf-8"?>
-<ds:datastoreItem xmlns:ds="http://schemas.openxmlformats.org/officeDocument/2006/customXml" ds:itemID="{153EBFE7-B1AA-4FB0-8E98-CB054E6BC81C}">
+<ds:datastoreItem xmlns:ds="http://schemas.openxmlformats.org/officeDocument/2006/customXml" ds:itemID="{83BE6980-6101-4F8B-A9D1-5ED9CA84A024}">
   <ds:schemaRefs>
     <ds:schemaRef ds:uri="http://schemas.openxmlformats.org/officeDocument/2006/bibliography"/>
   </ds:schemaRefs>

--- a/Graph/Files/engineer method.docx
+++ b/Graph/Files/engineer method.docx
@@ -292,6 +292,32 @@
       <w:r>
         <w:t>.</w:t>
       </w:r>
+      <w:sdt>
+        <w:sdtPr>
+          <w:id w:val="-1897574620"/>
+          <w:citation/>
+        </w:sdtPr>
+        <w:sdtContent>
+          <w:r>
+            <w:fldChar w:fldCharType="begin"/>
+          </w:r>
+          <w:r>
+            <w:instrText xml:space="preserve"> CITATION Hac \l 9226 </w:instrText>
+          </w:r>
+          <w:r>
+            <w:fldChar w:fldCharType="separate"/>
+          </w:r>
+          <w:r>
+            <w:rPr>
+              <w:noProof/>
+            </w:rPr>
+            <w:t xml:space="preserve"> (HackerEarthShortesPathAlgorithms, 2018)</w:t>
+          </w:r>
+          <w:r>
+            <w:fldChar w:fldCharType="end"/>
+          </w:r>
+        </w:sdtContent>
+      </w:sdt>
     </w:p>
     <w:p/>
     <w:p>
@@ -449,17 +475,7 @@
         <w:t>Idea 6: Es una buena opción pero se limita en la cantidad de laberintos, y poner más laberintos sería llenar tontamente memoria secundaria o principal, cuando el ratón debe solucionar un laberinto a la vez, además buscar laberintos específicos con esas librerías es tedioso y llevaría un largo proceso de archivar.</w:t>
       </w:r>
     </w:p>
-    <w:p>
-      <w:pPr>
-        <w:pStyle w:val="Ttulo2"/>
-        <w:rPr>
-          <w:rFonts w:asciiTheme="minorHAnsi" w:eastAsiaTheme="minorHAnsi" w:hAnsiTheme="minorHAnsi" w:cstheme="minorBidi"/>
-          <w:color w:val="auto"/>
-          <w:sz w:val="22"/>
-          <w:szCs w:val="22"/>
-        </w:rPr>
-      </w:pPr>
-    </w:p>
+    <w:p/>
     <w:p>
       <w:pPr>
         <w:pStyle w:val="Ttulo2"/>
@@ -490,6 +506,23 @@
     <w:p>
       <w:r>
         <w:t>Código DFS</w:t>
+      </w:r>
+    </w:p>
+    <w:p>
+      <w:r>
+        <w:rPr>
+          <w:bCs/>
+        </w:rPr>
+        <w:t>Complejidad Temporal</w:t>
+      </w:r>
+      <w:r>
+        <w:t> </w:t>
+      </w:r>
+      <w:r>
+        <w:t>O(V+E)</w:t>
+      </w:r>
+      <w:r>
+        <w:t>.</w:t>
       </w:r>
     </w:p>
     <w:p>
@@ -2478,12 +2511,13 @@
           <w:id w:val="131528853"/>
           <w:citation/>
         </w:sdtPr>
+        <w:sdtEndPr/>
         <w:sdtContent>
           <w:r>
             <w:fldChar w:fldCharType="begin"/>
           </w:r>
           <w:r>
-            <w:instrText xml:space="preserve"> CITATION Hac18 \l 9226 </w:instrText>
+            <w:instrText xml:space="preserve">CITATION Hac18 \l 9226 </w:instrText>
           </w:r>
           <w:r>
             <w:fldChar w:fldCharType="separate"/>
@@ -2492,7 +2526,7 @@
             <w:rPr>
               <w:noProof/>
             </w:rPr>
-            <w:t>(HackerEarth, 2018)</w:t>
+            <w:t>(HackerEarthDfs, 2018)</w:t>
           </w:r>
           <w:r>
             <w:fldChar w:fldCharType="end"/>
@@ -2517,6 +2551,23 @@
       </w:r>
     </w:p>
     <w:p>
+      <w:r>
+        <w:t>Complejidad Temporal</w:t>
+      </w:r>
+      <w:r>
+        <w:t> </w:t>
+      </w:r>
+      <w:r>
+        <w:rPr>
+          <w:bCs/>
+        </w:rPr>
+        <w:t xml:space="preserve"> O(V + E)</w:t>
+      </w:r>
+      <w:r>
+        <w:t>.</w:t>
+      </w:r>
+    </w:p>
+    <w:p>
       <w:pPr>
         <w:pStyle w:val="HTMLconformatoprevio"/>
         <w:pBdr>
@@ -3315,12 +3366,13 @@
           <w:id w:val="1296259498"/>
           <w:citation/>
         </w:sdtPr>
+        <w:sdtEndPr/>
         <w:sdtContent>
           <w:r>
             <w:fldChar w:fldCharType="begin"/>
           </w:r>
           <w:r>
-            <w:instrText xml:space="preserve"> CITATION Hac181 \l 9226 </w:instrText>
+            <w:instrText xml:space="preserve">CITATION Hac181 \l 9226 </w:instrText>
           </w:r>
           <w:r>
             <w:fldChar w:fldCharType="separate"/>
@@ -3329,7 +3381,7 @@
             <w:rPr>
               <w:noProof/>
             </w:rPr>
-            <w:t>(HackerEarth, HackerEarth, 2018)</w:t>
+            <w:t>(HackerEarthBfs, 2018)</w:t>
           </w:r>
           <w:r>
             <w:fldChar w:fldCharType="end"/>
@@ -3337,6 +3389,22 @@
         </w:sdtContent>
       </w:sdt>
     </w:p>
+    <w:p/>
+    <w:p/>
+    <w:p/>
+    <w:p/>
+    <w:p/>
+    <w:p/>
+    <w:p/>
+    <w:p/>
+    <w:p/>
+    <w:p/>
+    <w:p/>
+    <w:p/>
+    <w:p/>
+    <w:p/>
+    <w:p/>
+    <w:p/>
     <w:p>
       <w:r>
         <w:t>Algoritmo de Bellman Ford</w:t>
@@ -3344,7 +3412,85 @@
     </w:p>
     <w:p>
       <w:pPr>
-        <w:pStyle w:val="HTMLconformatoprevio"/>
+        <w:rPr>
+          <w:rFonts w:cstheme="minorHAnsi"/>
+        </w:rPr>
+      </w:pPr>
+      <w:r>
+        <w:rPr>
+          <w:rFonts w:cstheme="minorHAnsi"/>
+        </w:rPr>
+        <w:t xml:space="preserve">Complejidad Temporal </w:t>
+      </w:r>
+      <w:r>
+        <w:rPr>
+          <w:rFonts w:cstheme="minorHAnsi"/>
+        </w:rPr>
+        <w:t>O(V</w:t>
+      </w:r>
+      <w:r>
+        <w:rPr>
+          <w:rFonts w:ascii="Cambria Math" w:hAnsi="Cambria Math" w:cs="Cambria Math"/>
+        </w:rPr>
+        <w:t>⋅</w:t>
+      </w:r>
+      <w:r>
+        <w:rPr>
+          <w:rFonts w:cstheme="minorHAnsi"/>
+        </w:rPr>
+        <w:t>E)</w:t>
+      </w:r>
+      <w:r>
+        <w:rPr>
+          <w:rFonts w:cstheme="minorHAnsi"/>
+        </w:rPr>
+        <w:t xml:space="preserve">, </w:t>
+      </w:r>
+      <w:r>
+        <w:rPr>
+          <w:rFonts w:cstheme="minorHAnsi"/>
+        </w:rPr>
+        <w:t>en caso que</w:t>
+      </w:r>
+      <w:r>
+        <w:rPr>
+          <w:rFonts w:cstheme="minorHAnsi"/>
+        </w:rPr>
+        <w:t> </w:t>
+      </w:r>
+      <w:r>
+        <w:rPr>
+          <w:rFonts w:cstheme="minorHAnsi"/>
+        </w:rPr>
+        <w:t>E=V</w:t>
+      </w:r>
+      <w:r>
+        <w:rPr>
+          <w:rFonts w:cstheme="minorHAnsi"/>
+        </w:rPr>
+        <w:t>^2</w:t>
+      </w:r>
+      <w:r>
+        <w:rPr>
+          <w:rFonts w:cstheme="minorHAnsi"/>
+        </w:rPr>
+        <w:t>, </w:t>
+      </w:r>
+      <w:r>
+        <w:rPr>
+          <w:rFonts w:cstheme="minorHAnsi"/>
+        </w:rPr>
+        <w:t>O(E3)</w:t>
+      </w:r>
+      <w:r>
+        <w:rPr>
+          <w:rFonts w:cstheme="minorHAnsi"/>
+        </w:rPr>
+        <w:t>.</w:t>
+      </w:r>
+    </w:p>
+    <w:p>
+      <w:pPr>
         <w:pBdr>
           <w:top w:val="single" w:sz="6" w:space="8" w:color="CCCCCC"/>
           <w:left w:val="single" w:sz="6" w:space="8" w:color="CCCCCC"/>
@@ -3352,92 +3498,136 @@
           <w:right w:val="single" w:sz="6" w:space="8" w:color="CCCCCC"/>
         </w:pBdr>
         <w:shd w:val="clear" w:color="auto" w:fill="F8F8F8"/>
-        <w:rPr>
-          <w:rStyle w:val="pln"/>
-          <w:rFonts w:eastAsiaTheme="majorEastAsia"/>
-          <w:color w:val="252C33"/>
-        </w:rPr>
-      </w:pPr>
-      <w:r>
-        <w:rPr>
-          <w:rStyle w:val="pln"/>
-          <w:rFonts w:eastAsiaTheme="majorEastAsia"/>
-          <w:color w:val="252C33"/>
-        </w:rPr>
-        <w:t xml:space="preserve">vector </w:t>
-      </w:r>
-      <w:r>
-        <w:rPr>
-          <w:rStyle w:val="str"/>
+        <w:tabs>
+          <w:tab w:val="left" w:pos="916"/>
+          <w:tab w:val="left" w:pos="1832"/>
+          <w:tab w:val="left" w:pos="2748"/>
+          <w:tab w:val="left" w:pos="3664"/>
+          <w:tab w:val="left" w:pos="4580"/>
+          <w:tab w:val="left" w:pos="5496"/>
+          <w:tab w:val="left" w:pos="6412"/>
+          <w:tab w:val="left" w:pos="7328"/>
+          <w:tab w:val="left" w:pos="8244"/>
+          <w:tab w:val="left" w:pos="9160"/>
+          <w:tab w:val="left" w:pos="10076"/>
+          <w:tab w:val="left" w:pos="10992"/>
+          <w:tab w:val="left" w:pos="11908"/>
+          <w:tab w:val="left" w:pos="12824"/>
+          <w:tab w:val="left" w:pos="13740"/>
+          <w:tab w:val="left" w:pos="14656"/>
+        </w:tabs>
+        <w:spacing w:after="0" w:line="240" w:lineRule="auto"/>
+        <w:rPr>
+          <w:rFonts w:ascii="Courier New" w:eastAsia="Times New Roman" w:hAnsi="Courier New" w:cs="Courier New"/>
+          <w:color w:val="252C33"/>
+          <w:sz w:val="20"/>
+          <w:szCs w:val="20"/>
+          <w:lang w:eastAsia="es-CO"/>
+        </w:rPr>
+      </w:pPr>
+      <w:r>
+        <w:rPr>
+          <w:rFonts w:ascii="Courier New" w:eastAsia="Times New Roman" w:hAnsi="Courier New" w:cs="Courier New"/>
+          <w:color w:val="252C33"/>
+          <w:sz w:val="20"/>
+          <w:szCs w:val="20"/>
+          <w:lang w:eastAsia="es-CO"/>
+        </w:rPr>
+        <w:t xml:space="preserve">   vector </w:t>
+      </w:r>
+      <w:r>
+        <w:rPr>
+          <w:rFonts w:ascii="Courier New" w:eastAsia="Times New Roman" w:hAnsi="Courier New" w:cs="Courier New"/>
           <w:color w:val="008800"/>
+          <w:sz w:val="20"/>
+          <w:szCs w:val="20"/>
+          <w:lang w:eastAsia="es-CO"/>
         </w:rPr>
         <w:t>&lt;int&gt;</w:t>
       </w:r>
       <w:r>
         <w:rPr>
-          <w:rStyle w:val="pln"/>
-          <w:rFonts w:eastAsiaTheme="majorEastAsia"/>
-          <w:color w:val="252C33"/>
+          <w:rFonts w:ascii="Courier New" w:eastAsia="Times New Roman" w:hAnsi="Courier New" w:cs="Courier New"/>
+          <w:color w:val="252C33"/>
+          <w:sz w:val="20"/>
+          <w:szCs w:val="20"/>
+          <w:lang w:eastAsia="es-CO"/>
         </w:rPr>
         <w:t xml:space="preserve"> v </w:t>
       </w:r>
       <w:r>
         <w:rPr>
-          <w:rStyle w:val="pun"/>
-          <w:color w:val="666600"/>
+          <w:rFonts w:ascii="Courier New" w:eastAsia="Times New Roman" w:hAnsi="Courier New" w:cs="Courier New"/>
+          <w:color w:val="666600"/>
+          <w:sz w:val="20"/>
+          <w:szCs w:val="20"/>
+          <w:lang w:eastAsia="es-CO"/>
         </w:rPr>
         <w:t>[</w:t>
       </w:r>
       <w:r>
         <w:rPr>
-          <w:rStyle w:val="lit"/>
-          <w:rFonts w:eastAsiaTheme="minorEastAsia"/>
+          <w:rFonts w:ascii="Courier New" w:eastAsia="Times New Roman" w:hAnsi="Courier New" w:cs="Courier New"/>
           <w:color w:val="006666"/>
+          <w:sz w:val="20"/>
+          <w:szCs w:val="20"/>
+          <w:lang w:eastAsia="es-CO"/>
         </w:rPr>
         <w:t>2000</w:t>
       </w:r>
       <w:r>
         <w:rPr>
-          <w:rStyle w:val="pln"/>
-          <w:rFonts w:eastAsiaTheme="majorEastAsia"/>
-          <w:color w:val="252C33"/>
+          <w:rFonts w:ascii="Courier New" w:eastAsia="Times New Roman" w:hAnsi="Courier New" w:cs="Courier New"/>
+          <w:color w:val="252C33"/>
+          <w:sz w:val="20"/>
+          <w:szCs w:val="20"/>
+          <w:lang w:eastAsia="es-CO"/>
         </w:rPr>
         <w:t xml:space="preserve"> </w:t>
       </w:r>
       <w:r>
         <w:rPr>
-          <w:rStyle w:val="pun"/>
-          <w:color w:val="666600"/>
+          <w:rFonts w:ascii="Courier New" w:eastAsia="Times New Roman" w:hAnsi="Courier New" w:cs="Courier New"/>
+          <w:color w:val="666600"/>
+          <w:sz w:val="20"/>
+          <w:szCs w:val="20"/>
+          <w:lang w:eastAsia="es-CO"/>
         </w:rPr>
         <w:t>+</w:t>
       </w:r>
       <w:r>
         <w:rPr>
-          <w:rStyle w:val="pln"/>
-          <w:rFonts w:eastAsiaTheme="majorEastAsia"/>
-          <w:color w:val="252C33"/>
+          <w:rFonts w:ascii="Courier New" w:eastAsia="Times New Roman" w:hAnsi="Courier New" w:cs="Courier New"/>
+          <w:color w:val="252C33"/>
+          <w:sz w:val="20"/>
+          <w:szCs w:val="20"/>
+          <w:lang w:eastAsia="es-CO"/>
         </w:rPr>
         <w:t xml:space="preserve"> </w:t>
       </w:r>
       <w:r>
         <w:rPr>
-          <w:rStyle w:val="lit"/>
-          <w:rFonts w:eastAsiaTheme="minorEastAsia"/>
+          <w:rFonts w:ascii="Courier New" w:eastAsia="Times New Roman" w:hAnsi="Courier New" w:cs="Courier New"/>
           <w:color w:val="006666"/>
+          <w:sz w:val="20"/>
+          <w:szCs w:val="20"/>
+          <w:lang w:eastAsia="es-CO"/>
         </w:rPr>
         <w:t>10</w:t>
       </w:r>
       <w:r>
         <w:rPr>
-          <w:rStyle w:val="pun"/>
-          <w:color w:val="666600"/>
+          <w:rFonts w:ascii="Courier New" w:eastAsia="Times New Roman" w:hAnsi="Courier New" w:cs="Courier New"/>
+          <w:color w:val="666600"/>
+          <w:sz w:val="20"/>
+          <w:szCs w:val="20"/>
+          <w:lang w:eastAsia="es-CO"/>
         </w:rPr>
         <w:t>];</w:t>
       </w:r>
     </w:p>
     <w:p>
       <w:pPr>
-        <w:pStyle w:val="HTMLconformatoprevio"/>
         <w:pBdr>
           <w:top w:val="single" w:sz="6" w:space="8" w:color="CCCCCC"/>
           <w:left w:val="single" w:sz="6" w:space="8" w:color="CCCCCC"/>
@@ -3445,92 +3635,136 @@
           <w:right w:val="single" w:sz="6" w:space="8" w:color="CCCCCC"/>
         </w:pBdr>
         <w:shd w:val="clear" w:color="auto" w:fill="F8F8F8"/>
-        <w:rPr>
-          <w:rStyle w:val="pln"/>
-          <w:rFonts w:eastAsiaTheme="majorEastAsia"/>
-          <w:color w:val="252C33"/>
-        </w:rPr>
-      </w:pPr>
-      <w:r>
-        <w:rPr>
-          <w:rStyle w:val="pln"/>
-          <w:rFonts w:eastAsiaTheme="majorEastAsia"/>
-          <w:color w:val="252C33"/>
+        <w:tabs>
+          <w:tab w:val="left" w:pos="916"/>
+          <w:tab w:val="left" w:pos="1832"/>
+          <w:tab w:val="left" w:pos="2748"/>
+          <w:tab w:val="left" w:pos="3664"/>
+          <w:tab w:val="left" w:pos="4580"/>
+          <w:tab w:val="left" w:pos="5496"/>
+          <w:tab w:val="left" w:pos="6412"/>
+          <w:tab w:val="left" w:pos="7328"/>
+          <w:tab w:val="left" w:pos="8244"/>
+          <w:tab w:val="left" w:pos="9160"/>
+          <w:tab w:val="left" w:pos="10076"/>
+          <w:tab w:val="left" w:pos="10992"/>
+          <w:tab w:val="left" w:pos="11908"/>
+          <w:tab w:val="left" w:pos="12824"/>
+          <w:tab w:val="left" w:pos="13740"/>
+          <w:tab w:val="left" w:pos="14656"/>
+        </w:tabs>
+        <w:spacing w:after="0" w:line="240" w:lineRule="auto"/>
+        <w:rPr>
+          <w:rFonts w:ascii="Courier New" w:eastAsia="Times New Roman" w:hAnsi="Courier New" w:cs="Courier New"/>
+          <w:color w:val="252C33"/>
+          <w:sz w:val="20"/>
+          <w:szCs w:val="20"/>
+          <w:lang w:eastAsia="es-CO"/>
+        </w:rPr>
+      </w:pPr>
+      <w:r>
+        <w:rPr>
+          <w:rFonts w:ascii="Courier New" w:eastAsia="Times New Roman" w:hAnsi="Courier New" w:cs="Courier New"/>
+          <w:color w:val="252C33"/>
+          <w:sz w:val="20"/>
+          <w:szCs w:val="20"/>
+          <w:lang w:eastAsia="es-CO"/>
         </w:rPr>
         <w:t xml:space="preserve">    </w:t>
       </w:r>
       <w:r>
         <w:rPr>
-          <w:rStyle w:val="kwd"/>
+          <w:rFonts w:ascii="Courier New" w:eastAsia="Times New Roman" w:hAnsi="Courier New" w:cs="Courier New"/>
           <w:color w:val="000088"/>
+          <w:sz w:val="20"/>
+          <w:szCs w:val="20"/>
+          <w:lang w:eastAsia="es-CO"/>
         </w:rPr>
         <w:t>int</w:t>
       </w:r>
       <w:r>
         <w:rPr>
-          <w:rStyle w:val="pln"/>
-          <w:rFonts w:eastAsiaTheme="majorEastAsia"/>
-          <w:color w:val="252C33"/>
+          <w:rFonts w:ascii="Courier New" w:eastAsia="Times New Roman" w:hAnsi="Courier New" w:cs="Courier New"/>
+          <w:color w:val="252C33"/>
+          <w:sz w:val="20"/>
+          <w:szCs w:val="20"/>
+          <w:lang w:eastAsia="es-CO"/>
         </w:rPr>
         <w:t xml:space="preserve"> dis </w:t>
       </w:r>
       <w:r>
         <w:rPr>
-          <w:rStyle w:val="pun"/>
-          <w:color w:val="666600"/>
+          <w:rFonts w:ascii="Courier New" w:eastAsia="Times New Roman" w:hAnsi="Courier New" w:cs="Courier New"/>
+          <w:color w:val="666600"/>
+          <w:sz w:val="20"/>
+          <w:szCs w:val="20"/>
+          <w:lang w:eastAsia="es-CO"/>
         </w:rPr>
         <w:t>[</w:t>
       </w:r>
       <w:r>
         <w:rPr>
-          <w:rStyle w:val="lit"/>
-          <w:rFonts w:eastAsiaTheme="minorEastAsia"/>
+          <w:rFonts w:ascii="Courier New" w:eastAsia="Times New Roman" w:hAnsi="Courier New" w:cs="Courier New"/>
           <w:color w:val="006666"/>
+          <w:sz w:val="20"/>
+          <w:szCs w:val="20"/>
+          <w:lang w:eastAsia="es-CO"/>
         </w:rPr>
         <w:t>1000</w:t>
       </w:r>
       <w:r>
         <w:rPr>
-          <w:rStyle w:val="pln"/>
-          <w:rFonts w:eastAsiaTheme="majorEastAsia"/>
-          <w:color w:val="252C33"/>
+          <w:rFonts w:ascii="Courier New" w:eastAsia="Times New Roman" w:hAnsi="Courier New" w:cs="Courier New"/>
+          <w:color w:val="252C33"/>
+          <w:sz w:val="20"/>
+          <w:szCs w:val="20"/>
+          <w:lang w:eastAsia="es-CO"/>
         </w:rPr>
         <w:t xml:space="preserve"> </w:t>
       </w:r>
       <w:r>
         <w:rPr>
-          <w:rStyle w:val="pun"/>
-          <w:color w:val="666600"/>
+          <w:rFonts w:ascii="Courier New" w:eastAsia="Times New Roman" w:hAnsi="Courier New" w:cs="Courier New"/>
+          <w:color w:val="666600"/>
+          <w:sz w:val="20"/>
+          <w:szCs w:val="20"/>
+          <w:lang w:eastAsia="es-CO"/>
         </w:rPr>
         <w:t>+</w:t>
       </w:r>
       <w:r>
         <w:rPr>
-          <w:rStyle w:val="pln"/>
-          <w:rFonts w:eastAsiaTheme="majorEastAsia"/>
-          <w:color w:val="252C33"/>
+          <w:rFonts w:ascii="Courier New" w:eastAsia="Times New Roman" w:hAnsi="Courier New" w:cs="Courier New"/>
+          <w:color w:val="252C33"/>
+          <w:sz w:val="20"/>
+          <w:szCs w:val="20"/>
+          <w:lang w:eastAsia="es-CO"/>
         </w:rPr>
         <w:t xml:space="preserve"> </w:t>
       </w:r>
       <w:r>
         <w:rPr>
-          <w:rStyle w:val="lit"/>
-          <w:rFonts w:eastAsiaTheme="minorEastAsia"/>
+          <w:rFonts w:ascii="Courier New" w:eastAsia="Times New Roman" w:hAnsi="Courier New" w:cs="Courier New"/>
           <w:color w:val="006666"/>
+          <w:sz w:val="20"/>
+          <w:szCs w:val="20"/>
+          <w:lang w:eastAsia="es-CO"/>
         </w:rPr>
         <w:t>10</w:t>
       </w:r>
       <w:r>
         <w:rPr>
-          <w:rStyle w:val="pun"/>
-          <w:color w:val="666600"/>
+          <w:rFonts w:ascii="Courier New" w:eastAsia="Times New Roman" w:hAnsi="Courier New" w:cs="Courier New"/>
+          <w:color w:val="666600"/>
+          <w:sz w:val="20"/>
+          <w:szCs w:val="20"/>
+          <w:lang w:eastAsia="es-CO"/>
         </w:rPr>
         <w:t>];</w:t>
       </w:r>
     </w:p>
     <w:p>
       <w:pPr>
-        <w:pStyle w:val="HTMLconformatoprevio"/>
         <w:pBdr>
           <w:top w:val="single" w:sz="6" w:space="8" w:color="CCCCCC"/>
           <w:left w:val="single" w:sz="6" w:space="8" w:color="CCCCCC"/>
@@ -3538,16 +3772,36 @@
           <w:right w:val="single" w:sz="6" w:space="8" w:color="CCCCCC"/>
         </w:pBdr>
         <w:shd w:val="clear" w:color="auto" w:fill="F8F8F8"/>
-        <w:rPr>
-          <w:rStyle w:val="pln"/>
-          <w:rFonts w:eastAsiaTheme="majorEastAsia"/>
-          <w:color w:val="252C33"/>
-        </w:rPr>
-      </w:pPr>
-    </w:p>
-    <w:p>
-      <w:pPr>
-        <w:pStyle w:val="HTMLconformatoprevio"/>
+        <w:tabs>
+          <w:tab w:val="left" w:pos="916"/>
+          <w:tab w:val="left" w:pos="1832"/>
+          <w:tab w:val="left" w:pos="2748"/>
+          <w:tab w:val="left" w:pos="3664"/>
+          <w:tab w:val="left" w:pos="4580"/>
+          <w:tab w:val="left" w:pos="5496"/>
+          <w:tab w:val="left" w:pos="6412"/>
+          <w:tab w:val="left" w:pos="7328"/>
+          <w:tab w:val="left" w:pos="8244"/>
+          <w:tab w:val="left" w:pos="9160"/>
+          <w:tab w:val="left" w:pos="10076"/>
+          <w:tab w:val="left" w:pos="10992"/>
+          <w:tab w:val="left" w:pos="11908"/>
+          <w:tab w:val="left" w:pos="12824"/>
+          <w:tab w:val="left" w:pos="13740"/>
+          <w:tab w:val="left" w:pos="14656"/>
+        </w:tabs>
+        <w:spacing w:after="0" w:line="240" w:lineRule="auto"/>
+        <w:rPr>
+          <w:rFonts w:ascii="Courier New" w:eastAsia="Times New Roman" w:hAnsi="Courier New" w:cs="Courier New"/>
+          <w:color w:val="252C33"/>
+          <w:sz w:val="20"/>
+          <w:szCs w:val="20"/>
+          <w:lang w:eastAsia="es-CO"/>
+        </w:rPr>
+      </w:pPr>
+    </w:p>
+    <w:p>
+      <w:pPr>
         <w:pBdr>
           <w:top w:val="single" w:sz="6" w:space="8" w:color="CCCCCC"/>
           <w:left w:val="single" w:sz="6" w:space="8" w:color="CCCCCC"/>
@@ -3555,151 +3809,216 @@
           <w:right w:val="single" w:sz="6" w:space="8" w:color="CCCCCC"/>
         </w:pBdr>
         <w:shd w:val="clear" w:color="auto" w:fill="F8F8F8"/>
-        <w:rPr>
-          <w:rStyle w:val="pln"/>
-          <w:rFonts w:eastAsiaTheme="majorEastAsia"/>
-          <w:color w:val="252C33"/>
-        </w:rPr>
-      </w:pPr>
-      <w:r>
-        <w:rPr>
-          <w:rStyle w:val="pln"/>
-          <w:rFonts w:eastAsiaTheme="majorEastAsia"/>
-          <w:color w:val="252C33"/>
+        <w:tabs>
+          <w:tab w:val="left" w:pos="916"/>
+          <w:tab w:val="left" w:pos="1832"/>
+          <w:tab w:val="left" w:pos="2748"/>
+          <w:tab w:val="left" w:pos="3664"/>
+          <w:tab w:val="left" w:pos="4580"/>
+          <w:tab w:val="left" w:pos="5496"/>
+          <w:tab w:val="left" w:pos="6412"/>
+          <w:tab w:val="left" w:pos="7328"/>
+          <w:tab w:val="left" w:pos="8244"/>
+          <w:tab w:val="left" w:pos="9160"/>
+          <w:tab w:val="left" w:pos="10076"/>
+          <w:tab w:val="left" w:pos="10992"/>
+          <w:tab w:val="left" w:pos="11908"/>
+          <w:tab w:val="left" w:pos="12824"/>
+          <w:tab w:val="left" w:pos="13740"/>
+          <w:tab w:val="left" w:pos="14656"/>
+        </w:tabs>
+        <w:spacing w:after="0" w:line="240" w:lineRule="auto"/>
+        <w:rPr>
+          <w:rFonts w:ascii="Courier New" w:eastAsia="Times New Roman" w:hAnsi="Courier New" w:cs="Courier New"/>
+          <w:color w:val="252C33"/>
+          <w:sz w:val="20"/>
+          <w:szCs w:val="20"/>
+          <w:lang w:eastAsia="es-CO"/>
+        </w:rPr>
+      </w:pPr>
+      <w:r>
+        <w:rPr>
+          <w:rFonts w:ascii="Courier New" w:eastAsia="Times New Roman" w:hAnsi="Courier New" w:cs="Courier New"/>
+          <w:color w:val="252C33"/>
+          <w:sz w:val="20"/>
+          <w:szCs w:val="20"/>
+          <w:lang w:eastAsia="es-CO"/>
         </w:rPr>
         <w:t xml:space="preserve">    </w:t>
       </w:r>
       <w:r>
         <w:rPr>
-          <w:rStyle w:val="kwd"/>
+          <w:rFonts w:ascii="Courier New" w:eastAsia="Times New Roman" w:hAnsi="Courier New" w:cs="Courier New"/>
           <w:color w:val="000088"/>
+          <w:sz w:val="20"/>
+          <w:szCs w:val="20"/>
+          <w:lang w:eastAsia="es-CO"/>
         </w:rPr>
         <w:t>for</w:t>
       </w:r>
       <w:r>
         <w:rPr>
-          <w:rStyle w:val="pun"/>
-          <w:color w:val="666600"/>
+          <w:rFonts w:ascii="Courier New" w:eastAsia="Times New Roman" w:hAnsi="Courier New" w:cs="Courier New"/>
+          <w:color w:val="666600"/>
+          <w:sz w:val="20"/>
+          <w:szCs w:val="20"/>
+          <w:lang w:eastAsia="es-CO"/>
         </w:rPr>
         <w:t>(</w:t>
       </w:r>
       <w:r>
         <w:rPr>
-          <w:rStyle w:val="kwd"/>
+          <w:rFonts w:ascii="Courier New" w:eastAsia="Times New Roman" w:hAnsi="Courier New" w:cs="Courier New"/>
           <w:color w:val="000088"/>
+          <w:sz w:val="20"/>
+          <w:szCs w:val="20"/>
+          <w:lang w:eastAsia="es-CO"/>
         </w:rPr>
         <w:t>int</w:t>
       </w:r>
       <w:r>
         <w:rPr>
-          <w:rStyle w:val="pln"/>
-          <w:rFonts w:eastAsiaTheme="majorEastAsia"/>
-          <w:color w:val="252C33"/>
+          <w:rFonts w:ascii="Courier New" w:eastAsia="Times New Roman" w:hAnsi="Courier New" w:cs="Courier New"/>
+          <w:color w:val="252C33"/>
+          <w:sz w:val="20"/>
+          <w:szCs w:val="20"/>
+          <w:lang w:eastAsia="es-CO"/>
         </w:rPr>
         <w:t xml:space="preserve"> i </w:t>
       </w:r>
       <w:r>
         <w:rPr>
-          <w:rStyle w:val="pun"/>
-          <w:color w:val="666600"/>
+          <w:rFonts w:ascii="Courier New" w:eastAsia="Times New Roman" w:hAnsi="Courier New" w:cs="Courier New"/>
+          <w:color w:val="666600"/>
+          <w:sz w:val="20"/>
+          <w:szCs w:val="20"/>
+          <w:lang w:eastAsia="es-CO"/>
         </w:rPr>
         <w:t>=</w:t>
       </w:r>
       <w:r>
         <w:rPr>
-          <w:rStyle w:val="pln"/>
-          <w:rFonts w:eastAsiaTheme="majorEastAsia"/>
-          <w:color w:val="252C33"/>
+          <w:rFonts w:ascii="Courier New" w:eastAsia="Times New Roman" w:hAnsi="Courier New" w:cs="Courier New"/>
+          <w:color w:val="252C33"/>
+          <w:sz w:val="20"/>
+          <w:szCs w:val="20"/>
+          <w:lang w:eastAsia="es-CO"/>
         </w:rPr>
         <w:t xml:space="preserve"> </w:t>
       </w:r>
       <w:r>
         <w:rPr>
-          <w:rStyle w:val="lit"/>
-          <w:rFonts w:eastAsiaTheme="minorEastAsia"/>
+          <w:rFonts w:ascii="Courier New" w:eastAsia="Times New Roman" w:hAnsi="Courier New" w:cs="Courier New"/>
           <w:color w:val="006666"/>
+          <w:sz w:val="20"/>
+          <w:szCs w:val="20"/>
+          <w:lang w:eastAsia="es-CO"/>
         </w:rPr>
         <w:t>0</w:t>
       </w:r>
       <w:r>
         <w:rPr>
-          <w:rStyle w:val="pun"/>
-          <w:color w:val="666600"/>
+          <w:rFonts w:ascii="Courier New" w:eastAsia="Times New Roman" w:hAnsi="Courier New" w:cs="Courier New"/>
+          <w:color w:val="666600"/>
+          <w:sz w:val="20"/>
+          <w:szCs w:val="20"/>
+          <w:lang w:eastAsia="es-CO"/>
         </w:rPr>
         <w:t>;</w:t>
       </w:r>
       <w:r>
         <w:rPr>
-          <w:rStyle w:val="pln"/>
-          <w:rFonts w:eastAsiaTheme="majorEastAsia"/>
-          <w:color w:val="252C33"/>
+          <w:rFonts w:ascii="Courier New" w:eastAsia="Times New Roman" w:hAnsi="Courier New" w:cs="Courier New"/>
+          <w:color w:val="252C33"/>
+          <w:sz w:val="20"/>
+          <w:szCs w:val="20"/>
+          <w:lang w:eastAsia="es-CO"/>
         </w:rPr>
         <w:t xml:space="preserve"> i </w:t>
       </w:r>
       <w:r>
         <w:rPr>
-          <w:rStyle w:val="pun"/>
-          <w:color w:val="666600"/>
+          <w:rFonts w:ascii="Courier New" w:eastAsia="Times New Roman" w:hAnsi="Courier New" w:cs="Courier New"/>
+          <w:color w:val="666600"/>
+          <w:sz w:val="20"/>
+          <w:szCs w:val="20"/>
+          <w:lang w:eastAsia="es-CO"/>
         </w:rPr>
         <w:t>&lt;</w:t>
       </w:r>
       <w:r>
         <w:rPr>
-          <w:rStyle w:val="pln"/>
-          <w:rFonts w:eastAsiaTheme="majorEastAsia"/>
-          <w:color w:val="252C33"/>
+          <w:rFonts w:ascii="Courier New" w:eastAsia="Times New Roman" w:hAnsi="Courier New" w:cs="Courier New"/>
+          <w:color w:val="252C33"/>
+          <w:sz w:val="20"/>
+          <w:szCs w:val="20"/>
+          <w:lang w:eastAsia="es-CO"/>
         </w:rPr>
         <w:t xml:space="preserve"> m </w:t>
       </w:r>
       <w:r>
         <w:rPr>
-          <w:rStyle w:val="pun"/>
-          <w:color w:val="666600"/>
+          <w:rFonts w:ascii="Courier New" w:eastAsia="Times New Roman" w:hAnsi="Courier New" w:cs="Courier New"/>
+          <w:color w:val="666600"/>
+          <w:sz w:val="20"/>
+          <w:szCs w:val="20"/>
+          <w:lang w:eastAsia="es-CO"/>
         </w:rPr>
         <w:t>+</w:t>
       </w:r>
       <w:r>
         <w:rPr>
-          <w:rStyle w:val="pln"/>
-          <w:rFonts w:eastAsiaTheme="majorEastAsia"/>
-          <w:color w:val="252C33"/>
+          <w:rFonts w:ascii="Courier New" w:eastAsia="Times New Roman" w:hAnsi="Courier New" w:cs="Courier New"/>
+          <w:color w:val="252C33"/>
+          <w:sz w:val="20"/>
+          <w:szCs w:val="20"/>
+          <w:lang w:eastAsia="es-CO"/>
         </w:rPr>
         <w:t xml:space="preserve"> </w:t>
       </w:r>
       <w:r>
         <w:rPr>
-          <w:rStyle w:val="lit"/>
-          <w:rFonts w:eastAsiaTheme="minorEastAsia"/>
+          <w:rFonts w:ascii="Courier New" w:eastAsia="Times New Roman" w:hAnsi="Courier New" w:cs="Courier New"/>
           <w:color w:val="006666"/>
+          <w:sz w:val="20"/>
+          <w:szCs w:val="20"/>
+          <w:lang w:eastAsia="es-CO"/>
         </w:rPr>
         <w:t>2</w:t>
       </w:r>
       <w:r>
         <w:rPr>
-          <w:rStyle w:val="pun"/>
-          <w:color w:val="666600"/>
+          <w:rFonts w:ascii="Courier New" w:eastAsia="Times New Roman" w:hAnsi="Courier New" w:cs="Courier New"/>
+          <w:color w:val="666600"/>
+          <w:sz w:val="20"/>
+          <w:szCs w:val="20"/>
+          <w:lang w:eastAsia="es-CO"/>
         </w:rPr>
         <w:t>;</w:t>
       </w:r>
       <w:r>
         <w:rPr>
-          <w:rStyle w:val="pln"/>
-          <w:rFonts w:eastAsiaTheme="majorEastAsia"/>
-          <w:color w:val="252C33"/>
+          <w:rFonts w:ascii="Courier New" w:eastAsia="Times New Roman" w:hAnsi="Courier New" w:cs="Courier New"/>
+          <w:color w:val="252C33"/>
+          <w:sz w:val="20"/>
+          <w:szCs w:val="20"/>
+          <w:lang w:eastAsia="es-CO"/>
         </w:rPr>
         <w:t xml:space="preserve"> i</w:t>
       </w:r>
       <w:r>
         <w:rPr>
-          <w:rStyle w:val="pun"/>
-          <w:color w:val="666600"/>
+          <w:rFonts w:ascii="Courier New" w:eastAsia="Times New Roman" w:hAnsi="Courier New" w:cs="Courier New"/>
+          <w:color w:val="666600"/>
+          <w:sz w:val="20"/>
+          <w:szCs w:val="20"/>
+          <w:lang w:eastAsia="es-CO"/>
         </w:rPr>
         <w:t>++){</w:t>
       </w:r>
     </w:p>
     <w:p>
       <w:pPr>
-        <w:pStyle w:val="HTMLconformatoprevio"/>
         <w:pBdr>
           <w:top w:val="single" w:sz="6" w:space="8" w:color="CCCCCC"/>
           <w:left w:val="single" w:sz="6" w:space="8" w:color="CCCCCC"/>
@@ -3707,16 +4026,36 @@
           <w:right w:val="single" w:sz="6" w:space="8" w:color="CCCCCC"/>
         </w:pBdr>
         <w:shd w:val="clear" w:color="auto" w:fill="F8F8F8"/>
-        <w:rPr>
-          <w:rStyle w:val="pln"/>
-          <w:rFonts w:eastAsiaTheme="majorEastAsia"/>
-          <w:color w:val="252C33"/>
-        </w:rPr>
-      </w:pPr>
-    </w:p>
-    <w:p>
-      <w:pPr>
-        <w:pStyle w:val="HTMLconformatoprevio"/>
+        <w:tabs>
+          <w:tab w:val="left" w:pos="916"/>
+          <w:tab w:val="left" w:pos="1832"/>
+          <w:tab w:val="left" w:pos="2748"/>
+          <w:tab w:val="left" w:pos="3664"/>
+          <w:tab w:val="left" w:pos="4580"/>
+          <w:tab w:val="left" w:pos="5496"/>
+          <w:tab w:val="left" w:pos="6412"/>
+          <w:tab w:val="left" w:pos="7328"/>
+          <w:tab w:val="left" w:pos="8244"/>
+          <w:tab w:val="left" w:pos="9160"/>
+          <w:tab w:val="left" w:pos="10076"/>
+          <w:tab w:val="left" w:pos="10992"/>
+          <w:tab w:val="left" w:pos="11908"/>
+          <w:tab w:val="left" w:pos="12824"/>
+          <w:tab w:val="left" w:pos="13740"/>
+          <w:tab w:val="left" w:pos="14656"/>
+        </w:tabs>
+        <w:spacing w:after="0" w:line="240" w:lineRule="auto"/>
+        <w:rPr>
+          <w:rFonts w:ascii="Courier New" w:eastAsia="Times New Roman" w:hAnsi="Courier New" w:cs="Courier New"/>
+          <w:color w:val="252C33"/>
+          <w:sz w:val="20"/>
+          <w:szCs w:val="20"/>
+          <w:lang w:eastAsia="es-CO"/>
+        </w:rPr>
+      </w:pPr>
+    </w:p>
+    <w:p>
+      <w:pPr>
         <w:pBdr>
           <w:top w:val="single" w:sz="6" w:space="8" w:color="CCCCCC"/>
           <w:left w:val="single" w:sz="6" w:space="8" w:color="CCCCCC"/>
@@ -3724,61 +4063,96 @@
           <w:right w:val="single" w:sz="6" w:space="8" w:color="CCCCCC"/>
         </w:pBdr>
         <w:shd w:val="clear" w:color="auto" w:fill="F8F8F8"/>
-        <w:rPr>
-          <w:rStyle w:val="pln"/>
-          <w:rFonts w:eastAsiaTheme="majorEastAsia"/>
-          <w:color w:val="252C33"/>
-        </w:rPr>
-      </w:pPr>
-      <w:r>
-        <w:rPr>
-          <w:rStyle w:val="pln"/>
-          <w:rFonts w:eastAsiaTheme="majorEastAsia"/>
-          <w:color w:val="252C33"/>
+        <w:tabs>
+          <w:tab w:val="left" w:pos="916"/>
+          <w:tab w:val="left" w:pos="1832"/>
+          <w:tab w:val="left" w:pos="2748"/>
+          <w:tab w:val="left" w:pos="3664"/>
+          <w:tab w:val="left" w:pos="4580"/>
+          <w:tab w:val="left" w:pos="5496"/>
+          <w:tab w:val="left" w:pos="6412"/>
+          <w:tab w:val="left" w:pos="7328"/>
+          <w:tab w:val="left" w:pos="8244"/>
+          <w:tab w:val="left" w:pos="9160"/>
+          <w:tab w:val="left" w:pos="10076"/>
+          <w:tab w:val="left" w:pos="10992"/>
+          <w:tab w:val="left" w:pos="11908"/>
+          <w:tab w:val="left" w:pos="12824"/>
+          <w:tab w:val="left" w:pos="13740"/>
+          <w:tab w:val="left" w:pos="14656"/>
+        </w:tabs>
+        <w:spacing w:after="0" w:line="240" w:lineRule="auto"/>
+        <w:rPr>
+          <w:rFonts w:ascii="Courier New" w:eastAsia="Times New Roman" w:hAnsi="Courier New" w:cs="Courier New"/>
+          <w:color w:val="252C33"/>
+          <w:sz w:val="20"/>
+          <w:szCs w:val="20"/>
+          <w:lang w:eastAsia="es-CO"/>
+        </w:rPr>
+      </w:pPr>
+      <w:r>
+        <w:rPr>
+          <w:rFonts w:ascii="Courier New" w:eastAsia="Times New Roman" w:hAnsi="Courier New" w:cs="Courier New"/>
+          <w:color w:val="252C33"/>
+          <w:sz w:val="20"/>
+          <w:szCs w:val="20"/>
+          <w:lang w:eastAsia="es-CO"/>
         </w:rPr>
         <w:t xml:space="preserve">        v</w:t>
       </w:r>
       <w:r>
         <w:rPr>
-          <w:rStyle w:val="pun"/>
-          <w:color w:val="666600"/>
+          <w:rFonts w:ascii="Courier New" w:eastAsia="Times New Roman" w:hAnsi="Courier New" w:cs="Courier New"/>
+          <w:color w:val="666600"/>
+          <w:sz w:val="20"/>
+          <w:szCs w:val="20"/>
+          <w:lang w:eastAsia="es-CO"/>
         </w:rPr>
         <w:t>[</w:t>
       </w:r>
       <w:r>
         <w:rPr>
-          <w:rStyle w:val="pln"/>
-          <w:rFonts w:eastAsiaTheme="majorEastAsia"/>
-          <w:color w:val="252C33"/>
+          <w:rFonts w:ascii="Courier New" w:eastAsia="Times New Roman" w:hAnsi="Courier New" w:cs="Courier New"/>
+          <w:color w:val="252C33"/>
+          <w:sz w:val="20"/>
+          <w:szCs w:val="20"/>
+          <w:lang w:eastAsia="es-CO"/>
         </w:rPr>
         <w:t>i</w:t>
       </w:r>
       <w:r>
         <w:rPr>
-          <w:rStyle w:val="pun"/>
-          <w:color w:val="666600"/>
+          <w:rFonts w:ascii="Courier New" w:eastAsia="Times New Roman" w:hAnsi="Courier New" w:cs="Courier New"/>
+          <w:color w:val="666600"/>
+          <w:sz w:val="20"/>
+          <w:szCs w:val="20"/>
+          <w:lang w:eastAsia="es-CO"/>
         </w:rPr>
         <w:t>].</w:t>
       </w:r>
       <w:r>
         <w:rPr>
-          <w:rStyle w:val="pln"/>
-          <w:rFonts w:eastAsiaTheme="majorEastAsia"/>
-          <w:color w:val="252C33"/>
+          <w:rFonts w:ascii="Courier New" w:eastAsia="Times New Roman" w:hAnsi="Courier New" w:cs="Courier New"/>
+          <w:color w:val="252C33"/>
+          <w:sz w:val="20"/>
+          <w:szCs w:val="20"/>
+          <w:lang w:eastAsia="es-CO"/>
         </w:rPr>
         <w:t>clear</w:t>
       </w:r>
       <w:r>
         <w:rPr>
-          <w:rStyle w:val="pun"/>
-          <w:color w:val="666600"/>
+          <w:rFonts w:ascii="Courier New" w:eastAsia="Times New Roman" w:hAnsi="Courier New" w:cs="Courier New"/>
+          <w:color w:val="666600"/>
+          <w:sz w:val="20"/>
+          <w:szCs w:val="20"/>
+          <w:lang w:eastAsia="es-CO"/>
         </w:rPr>
         <w:t>();</w:t>
       </w:r>
     </w:p>
     <w:p>
       <w:pPr>
-        <w:pStyle w:val="HTMLconformatoprevio"/>
         <w:pBdr>
           <w:top w:val="single" w:sz="6" w:space="8" w:color="CCCCCC"/>
           <w:left w:val="single" w:sz="6" w:space="8" w:color="CCCCCC"/>
@@ -3786,84 +4160,126 @@
           <w:right w:val="single" w:sz="6" w:space="8" w:color="CCCCCC"/>
         </w:pBdr>
         <w:shd w:val="clear" w:color="auto" w:fill="F8F8F8"/>
-        <w:rPr>
-          <w:rStyle w:val="pln"/>
-          <w:rFonts w:eastAsiaTheme="majorEastAsia"/>
-          <w:color w:val="252C33"/>
-        </w:rPr>
-      </w:pPr>
-      <w:r>
-        <w:rPr>
-          <w:rStyle w:val="pln"/>
-          <w:rFonts w:eastAsiaTheme="majorEastAsia"/>
-          <w:color w:val="252C33"/>
+        <w:tabs>
+          <w:tab w:val="left" w:pos="916"/>
+          <w:tab w:val="left" w:pos="1832"/>
+          <w:tab w:val="left" w:pos="2748"/>
+          <w:tab w:val="left" w:pos="3664"/>
+          <w:tab w:val="left" w:pos="4580"/>
+          <w:tab w:val="left" w:pos="5496"/>
+          <w:tab w:val="left" w:pos="6412"/>
+          <w:tab w:val="left" w:pos="7328"/>
+          <w:tab w:val="left" w:pos="8244"/>
+          <w:tab w:val="left" w:pos="9160"/>
+          <w:tab w:val="left" w:pos="10076"/>
+          <w:tab w:val="left" w:pos="10992"/>
+          <w:tab w:val="left" w:pos="11908"/>
+          <w:tab w:val="left" w:pos="12824"/>
+          <w:tab w:val="left" w:pos="13740"/>
+          <w:tab w:val="left" w:pos="14656"/>
+        </w:tabs>
+        <w:spacing w:after="0" w:line="240" w:lineRule="auto"/>
+        <w:rPr>
+          <w:rFonts w:ascii="Courier New" w:eastAsia="Times New Roman" w:hAnsi="Courier New" w:cs="Courier New"/>
+          <w:color w:val="252C33"/>
+          <w:sz w:val="20"/>
+          <w:szCs w:val="20"/>
+          <w:lang w:eastAsia="es-CO"/>
+        </w:rPr>
+      </w:pPr>
+      <w:r>
+        <w:rPr>
+          <w:rFonts w:ascii="Courier New" w:eastAsia="Times New Roman" w:hAnsi="Courier New" w:cs="Courier New"/>
+          <w:color w:val="252C33"/>
+          <w:sz w:val="20"/>
+          <w:szCs w:val="20"/>
+          <w:lang w:eastAsia="es-CO"/>
         </w:rPr>
         <w:t xml:space="preserve">        dis</w:t>
       </w:r>
       <w:r>
         <w:rPr>
-          <w:rStyle w:val="pun"/>
-          <w:color w:val="666600"/>
+          <w:rFonts w:ascii="Courier New" w:eastAsia="Times New Roman" w:hAnsi="Courier New" w:cs="Courier New"/>
+          <w:color w:val="666600"/>
+          <w:sz w:val="20"/>
+          <w:szCs w:val="20"/>
+          <w:lang w:eastAsia="es-CO"/>
         </w:rPr>
         <w:t>[</w:t>
       </w:r>
       <w:r>
         <w:rPr>
-          <w:rStyle w:val="pln"/>
-          <w:rFonts w:eastAsiaTheme="majorEastAsia"/>
-          <w:color w:val="252C33"/>
+          <w:rFonts w:ascii="Courier New" w:eastAsia="Times New Roman" w:hAnsi="Courier New" w:cs="Courier New"/>
+          <w:color w:val="252C33"/>
+          <w:sz w:val="20"/>
+          <w:szCs w:val="20"/>
+          <w:lang w:eastAsia="es-CO"/>
         </w:rPr>
         <w:t>i</w:t>
       </w:r>
       <w:r>
         <w:rPr>
-          <w:rStyle w:val="pun"/>
-          <w:color w:val="666600"/>
+          <w:rFonts w:ascii="Courier New" w:eastAsia="Times New Roman" w:hAnsi="Courier New" w:cs="Courier New"/>
+          <w:color w:val="666600"/>
+          <w:sz w:val="20"/>
+          <w:szCs w:val="20"/>
+          <w:lang w:eastAsia="es-CO"/>
         </w:rPr>
         <w:t>]</w:t>
       </w:r>
       <w:r>
         <w:rPr>
-          <w:rStyle w:val="pln"/>
-          <w:rFonts w:eastAsiaTheme="majorEastAsia"/>
-          <w:color w:val="252C33"/>
+          <w:rFonts w:ascii="Courier New" w:eastAsia="Times New Roman" w:hAnsi="Courier New" w:cs="Courier New"/>
+          <w:color w:val="252C33"/>
+          <w:sz w:val="20"/>
+          <w:szCs w:val="20"/>
+          <w:lang w:eastAsia="es-CO"/>
         </w:rPr>
         <w:t xml:space="preserve"> </w:t>
       </w:r>
       <w:r>
         <w:rPr>
-          <w:rStyle w:val="pun"/>
-          <w:color w:val="666600"/>
+          <w:rFonts w:ascii="Courier New" w:eastAsia="Times New Roman" w:hAnsi="Courier New" w:cs="Courier New"/>
+          <w:color w:val="666600"/>
+          <w:sz w:val="20"/>
+          <w:szCs w:val="20"/>
+          <w:lang w:eastAsia="es-CO"/>
         </w:rPr>
         <w:t>=</w:t>
       </w:r>
       <w:r>
         <w:rPr>
-          <w:rStyle w:val="pln"/>
-          <w:rFonts w:eastAsiaTheme="majorEastAsia"/>
-          <w:color w:val="252C33"/>
+          <w:rFonts w:ascii="Courier New" w:eastAsia="Times New Roman" w:hAnsi="Courier New" w:cs="Courier New"/>
+          <w:color w:val="252C33"/>
+          <w:sz w:val="20"/>
+          <w:szCs w:val="20"/>
+          <w:lang w:eastAsia="es-CO"/>
         </w:rPr>
         <w:t xml:space="preserve"> </w:t>
       </w:r>
       <w:r>
         <w:rPr>
-          <w:rStyle w:val="lit"/>
-          <w:rFonts w:eastAsiaTheme="minorEastAsia"/>
+          <w:rFonts w:ascii="Courier New" w:eastAsia="Times New Roman" w:hAnsi="Courier New" w:cs="Courier New"/>
           <w:color w:val="006666"/>
+          <w:sz w:val="20"/>
+          <w:szCs w:val="20"/>
+          <w:lang w:eastAsia="es-CO"/>
         </w:rPr>
         <w:t>2e9</w:t>
       </w:r>
       <w:r>
         <w:rPr>
-          <w:rStyle w:val="pun"/>
-          <w:color w:val="666600"/>
+          <w:rFonts w:ascii="Courier New" w:eastAsia="Times New Roman" w:hAnsi="Courier New" w:cs="Courier New"/>
+          <w:color w:val="666600"/>
+          <w:sz w:val="20"/>
+          <w:szCs w:val="20"/>
+          <w:lang w:eastAsia="es-CO"/>
         </w:rPr>
         <w:t>;</w:t>
       </w:r>
     </w:p>
     <w:p>
       <w:pPr>
-        <w:pStyle w:val="HTMLconformatoprevio"/>
         <w:pBdr>
           <w:top w:val="single" w:sz="6" w:space="8" w:color="CCCCCC"/>
           <w:left w:val="single" w:sz="6" w:space="8" w:color="CCCCCC"/>
@@ -3871,31 +4287,56 @@
           <w:right w:val="single" w:sz="6" w:space="8" w:color="CCCCCC"/>
         </w:pBdr>
         <w:shd w:val="clear" w:color="auto" w:fill="F8F8F8"/>
-        <w:rPr>
-          <w:rStyle w:val="pln"/>
-          <w:rFonts w:eastAsiaTheme="majorEastAsia"/>
-          <w:color w:val="252C33"/>
-        </w:rPr>
-      </w:pPr>
-      <w:r>
-        <w:rPr>
-          <w:rStyle w:val="pln"/>
-          <w:rFonts w:eastAsiaTheme="majorEastAsia"/>
-          <w:color w:val="252C33"/>
+        <w:tabs>
+          <w:tab w:val="left" w:pos="916"/>
+          <w:tab w:val="left" w:pos="1832"/>
+          <w:tab w:val="left" w:pos="2748"/>
+          <w:tab w:val="left" w:pos="3664"/>
+          <w:tab w:val="left" w:pos="4580"/>
+          <w:tab w:val="left" w:pos="5496"/>
+          <w:tab w:val="left" w:pos="6412"/>
+          <w:tab w:val="left" w:pos="7328"/>
+          <w:tab w:val="left" w:pos="8244"/>
+          <w:tab w:val="left" w:pos="9160"/>
+          <w:tab w:val="left" w:pos="10076"/>
+          <w:tab w:val="left" w:pos="10992"/>
+          <w:tab w:val="left" w:pos="11908"/>
+          <w:tab w:val="left" w:pos="12824"/>
+          <w:tab w:val="left" w:pos="13740"/>
+          <w:tab w:val="left" w:pos="14656"/>
+        </w:tabs>
+        <w:spacing w:after="0" w:line="240" w:lineRule="auto"/>
+        <w:rPr>
+          <w:rFonts w:ascii="Courier New" w:eastAsia="Times New Roman" w:hAnsi="Courier New" w:cs="Courier New"/>
+          <w:color w:val="252C33"/>
+          <w:sz w:val="20"/>
+          <w:szCs w:val="20"/>
+          <w:lang w:eastAsia="es-CO"/>
+        </w:rPr>
+      </w:pPr>
+      <w:r>
+        <w:rPr>
+          <w:rFonts w:ascii="Courier New" w:eastAsia="Times New Roman" w:hAnsi="Courier New" w:cs="Courier New"/>
+          <w:color w:val="252C33"/>
+          <w:sz w:val="20"/>
+          <w:szCs w:val="20"/>
+          <w:lang w:eastAsia="es-CO"/>
         </w:rPr>
         <w:t xml:space="preserve">    </w:t>
       </w:r>
       <w:r>
         <w:rPr>
-          <w:rStyle w:val="pun"/>
-          <w:color w:val="666600"/>
+          <w:rFonts w:ascii="Courier New" w:eastAsia="Times New Roman" w:hAnsi="Courier New" w:cs="Courier New"/>
+          <w:color w:val="666600"/>
+          <w:sz w:val="20"/>
+          <w:szCs w:val="20"/>
+          <w:lang w:eastAsia="es-CO"/>
         </w:rPr>
         <w:t>}</w:t>
       </w:r>
     </w:p>
     <w:p>
       <w:pPr>
-        <w:pStyle w:val="HTMLconformatoprevio"/>
         <w:pBdr>
           <w:top w:val="single" w:sz="6" w:space="8" w:color="CCCCCC"/>
           <w:left w:val="single" w:sz="6" w:space="8" w:color="CCCCCC"/>
@@ -3903,16 +4344,36 @@
           <w:right w:val="single" w:sz="6" w:space="8" w:color="CCCCCC"/>
         </w:pBdr>
         <w:shd w:val="clear" w:color="auto" w:fill="F8F8F8"/>
-        <w:rPr>
-          <w:rStyle w:val="pln"/>
-          <w:rFonts w:eastAsiaTheme="majorEastAsia"/>
-          <w:color w:val="252C33"/>
-        </w:rPr>
-      </w:pPr>
-    </w:p>
-    <w:p>
-      <w:pPr>
-        <w:pStyle w:val="HTMLconformatoprevio"/>
+        <w:tabs>
+          <w:tab w:val="left" w:pos="916"/>
+          <w:tab w:val="left" w:pos="1832"/>
+          <w:tab w:val="left" w:pos="2748"/>
+          <w:tab w:val="left" w:pos="3664"/>
+          <w:tab w:val="left" w:pos="4580"/>
+          <w:tab w:val="left" w:pos="5496"/>
+          <w:tab w:val="left" w:pos="6412"/>
+          <w:tab w:val="left" w:pos="7328"/>
+          <w:tab w:val="left" w:pos="8244"/>
+          <w:tab w:val="left" w:pos="9160"/>
+          <w:tab w:val="left" w:pos="10076"/>
+          <w:tab w:val="left" w:pos="10992"/>
+          <w:tab w:val="left" w:pos="11908"/>
+          <w:tab w:val="left" w:pos="12824"/>
+          <w:tab w:val="left" w:pos="13740"/>
+          <w:tab w:val="left" w:pos="14656"/>
+        </w:tabs>
+        <w:spacing w:after="0" w:line="240" w:lineRule="auto"/>
+        <w:rPr>
+          <w:rFonts w:ascii="Courier New" w:eastAsia="Times New Roman" w:hAnsi="Courier New" w:cs="Courier New"/>
+          <w:color w:val="252C33"/>
+          <w:sz w:val="20"/>
+          <w:szCs w:val="20"/>
+          <w:lang w:eastAsia="es-CO"/>
+        </w:rPr>
+      </w:pPr>
+    </w:p>
+    <w:p>
+      <w:pPr>
         <w:pBdr>
           <w:top w:val="single" w:sz="6" w:space="8" w:color="CCCCCC"/>
           <w:left w:val="single" w:sz="6" w:space="8" w:color="CCCCCC"/>
@@ -3920,128 +4381,186 @@
           <w:right w:val="single" w:sz="6" w:space="8" w:color="CCCCCC"/>
         </w:pBdr>
         <w:shd w:val="clear" w:color="auto" w:fill="F8F8F8"/>
-        <w:rPr>
-          <w:rStyle w:val="pln"/>
-          <w:rFonts w:eastAsiaTheme="majorEastAsia"/>
-          <w:color w:val="252C33"/>
-        </w:rPr>
-      </w:pPr>
-      <w:r>
-        <w:rPr>
-          <w:rStyle w:val="pln"/>
-          <w:rFonts w:eastAsiaTheme="majorEastAsia"/>
-          <w:color w:val="252C33"/>
+        <w:tabs>
+          <w:tab w:val="left" w:pos="916"/>
+          <w:tab w:val="left" w:pos="1832"/>
+          <w:tab w:val="left" w:pos="2748"/>
+          <w:tab w:val="left" w:pos="3664"/>
+          <w:tab w:val="left" w:pos="4580"/>
+          <w:tab w:val="left" w:pos="5496"/>
+          <w:tab w:val="left" w:pos="6412"/>
+          <w:tab w:val="left" w:pos="7328"/>
+          <w:tab w:val="left" w:pos="8244"/>
+          <w:tab w:val="left" w:pos="9160"/>
+          <w:tab w:val="left" w:pos="10076"/>
+          <w:tab w:val="left" w:pos="10992"/>
+          <w:tab w:val="left" w:pos="11908"/>
+          <w:tab w:val="left" w:pos="12824"/>
+          <w:tab w:val="left" w:pos="13740"/>
+          <w:tab w:val="left" w:pos="14656"/>
+        </w:tabs>
+        <w:spacing w:after="0" w:line="240" w:lineRule="auto"/>
+        <w:rPr>
+          <w:rFonts w:ascii="Courier New" w:eastAsia="Times New Roman" w:hAnsi="Courier New" w:cs="Courier New"/>
+          <w:color w:val="252C33"/>
+          <w:sz w:val="20"/>
+          <w:szCs w:val="20"/>
+          <w:lang w:eastAsia="es-CO"/>
+        </w:rPr>
+      </w:pPr>
+      <w:r>
+        <w:rPr>
+          <w:rFonts w:ascii="Courier New" w:eastAsia="Times New Roman" w:hAnsi="Courier New" w:cs="Courier New"/>
+          <w:color w:val="252C33"/>
+          <w:sz w:val="20"/>
+          <w:szCs w:val="20"/>
+          <w:lang w:eastAsia="es-CO"/>
         </w:rPr>
         <w:t xml:space="preserve">   </w:t>
       </w:r>
       <w:r>
         <w:rPr>
-          <w:rStyle w:val="kwd"/>
+          <w:rFonts w:ascii="Courier New" w:eastAsia="Times New Roman" w:hAnsi="Courier New" w:cs="Courier New"/>
           <w:color w:val="000088"/>
+          <w:sz w:val="20"/>
+          <w:szCs w:val="20"/>
+          <w:lang w:eastAsia="es-CO"/>
         </w:rPr>
         <w:t>for</w:t>
       </w:r>
       <w:r>
         <w:rPr>
-          <w:rStyle w:val="pun"/>
-          <w:color w:val="666600"/>
+          <w:rFonts w:ascii="Courier New" w:eastAsia="Times New Roman" w:hAnsi="Courier New" w:cs="Courier New"/>
+          <w:color w:val="666600"/>
+          <w:sz w:val="20"/>
+          <w:szCs w:val="20"/>
+          <w:lang w:eastAsia="es-CO"/>
         </w:rPr>
         <w:t>(</w:t>
       </w:r>
       <w:r>
         <w:rPr>
-          <w:rStyle w:val="kwd"/>
+          <w:rFonts w:ascii="Courier New" w:eastAsia="Times New Roman" w:hAnsi="Courier New" w:cs="Courier New"/>
           <w:color w:val="000088"/>
+          <w:sz w:val="20"/>
+          <w:szCs w:val="20"/>
+          <w:lang w:eastAsia="es-CO"/>
         </w:rPr>
         <w:t>int</w:t>
       </w:r>
       <w:r>
         <w:rPr>
-          <w:rStyle w:val="pln"/>
-          <w:rFonts w:eastAsiaTheme="majorEastAsia"/>
-          <w:color w:val="252C33"/>
+          <w:rFonts w:ascii="Courier New" w:eastAsia="Times New Roman" w:hAnsi="Courier New" w:cs="Courier New"/>
+          <w:color w:val="252C33"/>
+          <w:sz w:val="20"/>
+          <w:szCs w:val="20"/>
+          <w:lang w:eastAsia="es-CO"/>
         </w:rPr>
         <w:t xml:space="preserve"> i </w:t>
       </w:r>
       <w:r>
         <w:rPr>
-          <w:rStyle w:val="pun"/>
-          <w:color w:val="666600"/>
+          <w:rFonts w:ascii="Courier New" w:eastAsia="Times New Roman" w:hAnsi="Courier New" w:cs="Courier New"/>
+          <w:color w:val="666600"/>
+          <w:sz w:val="20"/>
+          <w:szCs w:val="20"/>
+          <w:lang w:eastAsia="es-CO"/>
         </w:rPr>
         <w:t>=</w:t>
       </w:r>
       <w:r>
         <w:rPr>
-          <w:rStyle w:val="pln"/>
-          <w:rFonts w:eastAsiaTheme="majorEastAsia"/>
-          <w:color w:val="252C33"/>
+          <w:rFonts w:ascii="Courier New" w:eastAsia="Times New Roman" w:hAnsi="Courier New" w:cs="Courier New"/>
+          <w:color w:val="252C33"/>
+          <w:sz w:val="20"/>
+          <w:szCs w:val="20"/>
+          <w:lang w:eastAsia="es-CO"/>
         </w:rPr>
         <w:t xml:space="preserve"> </w:t>
       </w:r>
       <w:r>
         <w:rPr>
-          <w:rStyle w:val="lit"/>
-          <w:rFonts w:eastAsiaTheme="minorEastAsia"/>
+          <w:rFonts w:ascii="Courier New" w:eastAsia="Times New Roman" w:hAnsi="Courier New" w:cs="Courier New"/>
           <w:color w:val="006666"/>
+          <w:sz w:val="20"/>
+          <w:szCs w:val="20"/>
+          <w:lang w:eastAsia="es-CO"/>
         </w:rPr>
         <w:t>0</w:t>
       </w:r>
       <w:r>
         <w:rPr>
-          <w:rStyle w:val="pun"/>
-          <w:color w:val="666600"/>
+          <w:rFonts w:ascii="Courier New" w:eastAsia="Times New Roman" w:hAnsi="Courier New" w:cs="Courier New"/>
+          <w:color w:val="666600"/>
+          <w:sz w:val="20"/>
+          <w:szCs w:val="20"/>
+          <w:lang w:eastAsia="es-CO"/>
         </w:rPr>
         <w:t>;</w:t>
       </w:r>
       <w:r>
         <w:rPr>
-          <w:rStyle w:val="pln"/>
-          <w:rFonts w:eastAsiaTheme="majorEastAsia"/>
-          <w:color w:val="252C33"/>
+          <w:rFonts w:ascii="Courier New" w:eastAsia="Times New Roman" w:hAnsi="Courier New" w:cs="Courier New"/>
+          <w:color w:val="252C33"/>
+          <w:sz w:val="20"/>
+          <w:szCs w:val="20"/>
+          <w:lang w:eastAsia="es-CO"/>
         </w:rPr>
         <w:t xml:space="preserve"> i </w:t>
       </w:r>
       <w:r>
         <w:rPr>
-          <w:rStyle w:val="pun"/>
-          <w:color w:val="666600"/>
+          <w:rFonts w:ascii="Courier New" w:eastAsia="Times New Roman" w:hAnsi="Courier New" w:cs="Courier New"/>
+          <w:color w:val="666600"/>
+          <w:sz w:val="20"/>
+          <w:szCs w:val="20"/>
+          <w:lang w:eastAsia="es-CO"/>
         </w:rPr>
         <w:t>&lt;</w:t>
       </w:r>
       <w:r>
         <w:rPr>
-          <w:rStyle w:val="pln"/>
-          <w:rFonts w:eastAsiaTheme="majorEastAsia"/>
-          <w:color w:val="252C33"/>
+          <w:rFonts w:ascii="Courier New" w:eastAsia="Times New Roman" w:hAnsi="Courier New" w:cs="Courier New"/>
+          <w:color w:val="252C33"/>
+          <w:sz w:val="20"/>
+          <w:szCs w:val="20"/>
+          <w:lang w:eastAsia="es-CO"/>
         </w:rPr>
         <w:t xml:space="preserve"> m</w:t>
       </w:r>
       <w:r>
         <w:rPr>
-          <w:rStyle w:val="pun"/>
-          <w:color w:val="666600"/>
+          <w:rFonts w:ascii="Courier New" w:eastAsia="Times New Roman" w:hAnsi="Courier New" w:cs="Courier New"/>
+          <w:color w:val="666600"/>
+          <w:sz w:val="20"/>
+          <w:szCs w:val="20"/>
+          <w:lang w:eastAsia="es-CO"/>
         </w:rPr>
         <w:t>;</w:t>
       </w:r>
       <w:r>
         <w:rPr>
-          <w:rStyle w:val="pln"/>
-          <w:rFonts w:eastAsiaTheme="majorEastAsia"/>
-          <w:color w:val="252C33"/>
+          <w:rFonts w:ascii="Courier New" w:eastAsia="Times New Roman" w:hAnsi="Courier New" w:cs="Courier New"/>
+          <w:color w:val="252C33"/>
+          <w:sz w:val="20"/>
+          <w:szCs w:val="20"/>
+          <w:lang w:eastAsia="es-CO"/>
         </w:rPr>
         <w:t xml:space="preserve"> i</w:t>
       </w:r>
       <w:r>
         <w:rPr>
-          <w:rStyle w:val="pun"/>
-          <w:color w:val="666600"/>
+          <w:rFonts w:ascii="Courier New" w:eastAsia="Times New Roman" w:hAnsi="Courier New" w:cs="Courier New"/>
+          <w:color w:val="666600"/>
+          <w:sz w:val="20"/>
+          <w:szCs w:val="20"/>
+          <w:lang w:eastAsia="es-CO"/>
         </w:rPr>
         <w:t>++){</w:t>
       </w:r>
     </w:p>
     <w:p>
       <w:pPr>
-        <w:pStyle w:val="HTMLconformatoprevio"/>
         <w:pBdr>
           <w:top w:val="single" w:sz="6" w:space="8" w:color="CCCCCC"/>
           <w:left w:val="single" w:sz="6" w:space="8" w:color="CCCCCC"/>
@@ -4049,16 +4568,36 @@
           <w:right w:val="single" w:sz="6" w:space="8" w:color="CCCCCC"/>
         </w:pBdr>
         <w:shd w:val="clear" w:color="auto" w:fill="F8F8F8"/>
-        <w:rPr>
-          <w:rStyle w:val="pln"/>
-          <w:rFonts w:eastAsiaTheme="majorEastAsia"/>
-          <w:color w:val="252C33"/>
-        </w:rPr>
-      </w:pPr>
-    </w:p>
-    <w:p>
-      <w:pPr>
-        <w:pStyle w:val="HTMLconformatoprevio"/>
+        <w:tabs>
+          <w:tab w:val="left" w:pos="916"/>
+          <w:tab w:val="left" w:pos="1832"/>
+          <w:tab w:val="left" w:pos="2748"/>
+          <w:tab w:val="left" w:pos="3664"/>
+          <w:tab w:val="left" w:pos="4580"/>
+          <w:tab w:val="left" w:pos="5496"/>
+          <w:tab w:val="left" w:pos="6412"/>
+          <w:tab w:val="left" w:pos="7328"/>
+          <w:tab w:val="left" w:pos="8244"/>
+          <w:tab w:val="left" w:pos="9160"/>
+          <w:tab w:val="left" w:pos="10076"/>
+          <w:tab w:val="left" w:pos="10992"/>
+          <w:tab w:val="left" w:pos="11908"/>
+          <w:tab w:val="left" w:pos="12824"/>
+          <w:tab w:val="left" w:pos="13740"/>
+          <w:tab w:val="left" w:pos="14656"/>
+        </w:tabs>
+        <w:spacing w:after="0" w:line="240" w:lineRule="auto"/>
+        <w:rPr>
+          <w:rFonts w:ascii="Courier New" w:eastAsia="Times New Roman" w:hAnsi="Courier New" w:cs="Courier New"/>
+          <w:color w:val="252C33"/>
+          <w:sz w:val="20"/>
+          <w:szCs w:val="20"/>
+          <w:lang w:eastAsia="es-CO"/>
+        </w:rPr>
+      </w:pPr>
+    </w:p>
+    <w:p>
+      <w:pPr>
         <w:pBdr>
           <w:top w:val="single" w:sz="6" w:space="8" w:color="CCCCCC"/>
           <w:left w:val="single" w:sz="6" w:space="8" w:color="CCCCCC"/>
@@ -4066,149 +4605,216 @@
           <w:right w:val="single" w:sz="6" w:space="8" w:color="CCCCCC"/>
         </w:pBdr>
         <w:shd w:val="clear" w:color="auto" w:fill="F8F8F8"/>
-        <w:rPr>
-          <w:rStyle w:val="pln"/>
-          <w:rFonts w:eastAsiaTheme="majorEastAsia"/>
-          <w:color w:val="252C33"/>
-        </w:rPr>
-      </w:pPr>
-      <w:r>
-        <w:rPr>
-          <w:rStyle w:val="pln"/>
-          <w:rFonts w:eastAsiaTheme="majorEastAsia"/>
-          <w:color w:val="252C33"/>
+        <w:tabs>
+          <w:tab w:val="left" w:pos="916"/>
+          <w:tab w:val="left" w:pos="1832"/>
+          <w:tab w:val="left" w:pos="2748"/>
+          <w:tab w:val="left" w:pos="3664"/>
+          <w:tab w:val="left" w:pos="4580"/>
+          <w:tab w:val="left" w:pos="5496"/>
+          <w:tab w:val="left" w:pos="6412"/>
+          <w:tab w:val="left" w:pos="7328"/>
+          <w:tab w:val="left" w:pos="8244"/>
+          <w:tab w:val="left" w:pos="9160"/>
+          <w:tab w:val="left" w:pos="10076"/>
+          <w:tab w:val="left" w:pos="10992"/>
+          <w:tab w:val="left" w:pos="11908"/>
+          <w:tab w:val="left" w:pos="12824"/>
+          <w:tab w:val="left" w:pos="13740"/>
+          <w:tab w:val="left" w:pos="14656"/>
+        </w:tabs>
+        <w:spacing w:after="0" w:line="240" w:lineRule="auto"/>
+        <w:rPr>
+          <w:rFonts w:ascii="Courier New" w:eastAsia="Times New Roman" w:hAnsi="Courier New" w:cs="Courier New"/>
+          <w:color w:val="252C33"/>
+          <w:sz w:val="20"/>
+          <w:szCs w:val="20"/>
+          <w:lang w:eastAsia="es-CO"/>
+        </w:rPr>
+      </w:pPr>
+      <w:r>
+        <w:rPr>
+          <w:rFonts w:ascii="Courier New" w:eastAsia="Times New Roman" w:hAnsi="Courier New" w:cs="Courier New"/>
+          <w:color w:val="252C33"/>
+          <w:sz w:val="20"/>
+          <w:szCs w:val="20"/>
+          <w:lang w:eastAsia="es-CO"/>
         </w:rPr>
         <w:t xml:space="preserve">        scanf</w:t>
       </w:r>
       <w:r>
         <w:rPr>
-          <w:rStyle w:val="pun"/>
-          <w:color w:val="666600"/>
+          <w:rFonts w:ascii="Courier New" w:eastAsia="Times New Roman" w:hAnsi="Courier New" w:cs="Courier New"/>
+          <w:color w:val="666600"/>
+          <w:sz w:val="20"/>
+          <w:szCs w:val="20"/>
+          <w:lang w:eastAsia="es-CO"/>
         </w:rPr>
         <w:t>(</w:t>
       </w:r>
       <w:r>
         <w:rPr>
-          <w:rStyle w:val="str"/>
+          <w:rFonts w:ascii="Courier New" w:eastAsia="Times New Roman" w:hAnsi="Courier New" w:cs="Courier New"/>
           <w:color w:val="008800"/>
+          <w:sz w:val="20"/>
+          <w:szCs w:val="20"/>
+          <w:lang w:eastAsia="es-CO"/>
         </w:rPr>
         <w:t>"%d%d%d"</w:t>
       </w:r>
       <w:r>
         <w:rPr>
-          <w:rStyle w:val="pun"/>
-          <w:color w:val="666600"/>
+          <w:rFonts w:ascii="Courier New" w:eastAsia="Times New Roman" w:hAnsi="Courier New" w:cs="Courier New"/>
+          <w:color w:val="666600"/>
+          <w:sz w:val="20"/>
+          <w:szCs w:val="20"/>
+          <w:lang w:eastAsia="es-CO"/>
         </w:rPr>
         <w:t>,</w:t>
       </w:r>
       <w:r>
         <w:rPr>
-          <w:rStyle w:val="pln"/>
-          <w:rFonts w:eastAsiaTheme="majorEastAsia"/>
-          <w:color w:val="252C33"/>
+          <w:rFonts w:ascii="Courier New" w:eastAsia="Times New Roman" w:hAnsi="Courier New" w:cs="Courier New"/>
+          <w:color w:val="252C33"/>
+          <w:sz w:val="20"/>
+          <w:szCs w:val="20"/>
+          <w:lang w:eastAsia="es-CO"/>
         </w:rPr>
         <w:t xml:space="preserve"> </w:t>
       </w:r>
       <w:r>
         <w:rPr>
-          <w:rStyle w:val="pun"/>
-          <w:color w:val="666600"/>
+          <w:rFonts w:ascii="Courier New" w:eastAsia="Times New Roman" w:hAnsi="Courier New" w:cs="Courier New"/>
+          <w:color w:val="666600"/>
+          <w:sz w:val="20"/>
+          <w:szCs w:val="20"/>
+          <w:lang w:eastAsia="es-CO"/>
         </w:rPr>
         <w:t>&amp;</w:t>
       </w:r>
       <w:r>
         <w:rPr>
-          <w:rStyle w:val="kwd"/>
+          <w:rFonts w:ascii="Courier New" w:eastAsia="Times New Roman" w:hAnsi="Courier New" w:cs="Courier New"/>
           <w:color w:val="000088"/>
+          <w:sz w:val="20"/>
+          <w:szCs w:val="20"/>
+          <w:lang w:eastAsia="es-CO"/>
         </w:rPr>
         <w:t>from</w:t>
       </w:r>
       <w:r>
         <w:rPr>
-          <w:rStyle w:val="pln"/>
-          <w:rFonts w:eastAsiaTheme="majorEastAsia"/>
-          <w:color w:val="252C33"/>
+          <w:rFonts w:ascii="Courier New" w:eastAsia="Times New Roman" w:hAnsi="Courier New" w:cs="Courier New"/>
+          <w:color w:val="252C33"/>
+          <w:sz w:val="20"/>
+          <w:szCs w:val="20"/>
+          <w:lang w:eastAsia="es-CO"/>
         </w:rPr>
         <w:t xml:space="preserve"> </w:t>
       </w:r>
       <w:r>
         <w:rPr>
-          <w:rStyle w:val="pun"/>
-          <w:color w:val="666600"/>
+          <w:rFonts w:ascii="Courier New" w:eastAsia="Times New Roman" w:hAnsi="Courier New" w:cs="Courier New"/>
+          <w:color w:val="666600"/>
+          <w:sz w:val="20"/>
+          <w:szCs w:val="20"/>
+          <w:lang w:eastAsia="es-CO"/>
         </w:rPr>
         <w:t>,</w:t>
       </w:r>
       <w:r>
         <w:rPr>
-          <w:rStyle w:val="pln"/>
-          <w:rFonts w:eastAsiaTheme="majorEastAsia"/>
-          <w:color w:val="252C33"/>
+          <w:rFonts w:ascii="Courier New" w:eastAsia="Times New Roman" w:hAnsi="Courier New" w:cs="Courier New"/>
+          <w:color w:val="252C33"/>
+          <w:sz w:val="20"/>
+          <w:szCs w:val="20"/>
+          <w:lang w:eastAsia="es-CO"/>
         </w:rPr>
         <w:t xml:space="preserve"> </w:t>
       </w:r>
       <w:r>
         <w:rPr>
-          <w:rStyle w:val="pun"/>
-          <w:color w:val="666600"/>
+          <w:rFonts w:ascii="Courier New" w:eastAsia="Times New Roman" w:hAnsi="Courier New" w:cs="Courier New"/>
+          <w:color w:val="666600"/>
+          <w:sz w:val="20"/>
+          <w:szCs w:val="20"/>
+          <w:lang w:eastAsia="es-CO"/>
         </w:rPr>
         <w:t>&amp;</w:t>
       </w:r>
       <w:r>
         <w:rPr>
-          <w:rStyle w:val="kwd"/>
+          <w:rFonts w:ascii="Courier New" w:eastAsia="Times New Roman" w:hAnsi="Courier New" w:cs="Courier New"/>
           <w:color w:val="000088"/>
+          <w:sz w:val="20"/>
+          <w:szCs w:val="20"/>
+          <w:lang w:eastAsia="es-CO"/>
         </w:rPr>
         <w:t>next</w:t>
       </w:r>
       <w:r>
         <w:rPr>
-          <w:rStyle w:val="pln"/>
-          <w:rFonts w:eastAsiaTheme="majorEastAsia"/>
-          <w:color w:val="252C33"/>
+          <w:rFonts w:ascii="Courier New" w:eastAsia="Times New Roman" w:hAnsi="Courier New" w:cs="Courier New"/>
+          <w:color w:val="252C33"/>
+          <w:sz w:val="20"/>
+          <w:szCs w:val="20"/>
+          <w:lang w:eastAsia="es-CO"/>
         </w:rPr>
         <w:t xml:space="preserve"> </w:t>
       </w:r>
       <w:r>
         <w:rPr>
-          <w:rStyle w:val="pun"/>
-          <w:color w:val="666600"/>
+          <w:rFonts w:ascii="Courier New" w:eastAsia="Times New Roman" w:hAnsi="Courier New" w:cs="Courier New"/>
+          <w:color w:val="666600"/>
+          <w:sz w:val="20"/>
+          <w:szCs w:val="20"/>
+          <w:lang w:eastAsia="es-CO"/>
         </w:rPr>
         <w:t>,</w:t>
       </w:r>
       <w:r>
         <w:rPr>
-          <w:rStyle w:val="pln"/>
-          <w:rFonts w:eastAsiaTheme="majorEastAsia"/>
-          <w:color w:val="252C33"/>
+          <w:rFonts w:ascii="Courier New" w:eastAsia="Times New Roman" w:hAnsi="Courier New" w:cs="Courier New"/>
+          <w:color w:val="252C33"/>
+          <w:sz w:val="20"/>
+          <w:szCs w:val="20"/>
+          <w:lang w:eastAsia="es-CO"/>
         </w:rPr>
         <w:t xml:space="preserve"> </w:t>
       </w:r>
       <w:r>
         <w:rPr>
-          <w:rStyle w:val="pun"/>
-          <w:color w:val="666600"/>
+          <w:rFonts w:ascii="Courier New" w:eastAsia="Times New Roman" w:hAnsi="Courier New" w:cs="Courier New"/>
+          <w:color w:val="666600"/>
+          <w:sz w:val="20"/>
+          <w:szCs w:val="20"/>
+          <w:lang w:eastAsia="es-CO"/>
         </w:rPr>
         <w:t>&amp;</w:t>
       </w:r>
       <w:r>
         <w:rPr>
-          <w:rStyle w:val="pln"/>
-          <w:rFonts w:eastAsiaTheme="majorEastAsia"/>
-          <w:color w:val="252C33"/>
+          <w:rFonts w:ascii="Courier New" w:eastAsia="Times New Roman" w:hAnsi="Courier New" w:cs="Courier New"/>
+          <w:color w:val="252C33"/>
+          <w:sz w:val="20"/>
+          <w:szCs w:val="20"/>
+          <w:lang w:eastAsia="es-CO"/>
         </w:rPr>
         <w:t>weight</w:t>
       </w:r>
       <w:r>
         <w:rPr>
-          <w:rStyle w:val="pun"/>
-          <w:color w:val="666600"/>
+          <w:rFonts w:ascii="Courier New" w:eastAsia="Times New Roman" w:hAnsi="Courier New" w:cs="Courier New"/>
+          <w:color w:val="666600"/>
+          <w:sz w:val="20"/>
+          <w:szCs w:val="20"/>
+          <w:lang w:eastAsia="es-CO"/>
         </w:rPr>
         <w:t>);</w:t>
       </w:r>
     </w:p>
     <w:p>
       <w:pPr>
-        <w:pStyle w:val="HTMLconformatoprevio"/>
         <w:pBdr>
           <w:top w:val="single" w:sz="6" w:space="8" w:color="CCCCCC"/>
           <w:left w:val="single" w:sz="6" w:space="8" w:color="CCCCCC"/>
@@ -4216,16 +4822,36 @@
           <w:right w:val="single" w:sz="6" w:space="8" w:color="CCCCCC"/>
         </w:pBdr>
         <w:shd w:val="clear" w:color="auto" w:fill="F8F8F8"/>
-        <w:rPr>
-          <w:rStyle w:val="pln"/>
-          <w:rFonts w:eastAsiaTheme="majorEastAsia"/>
-          <w:color w:val="252C33"/>
-        </w:rPr>
-      </w:pPr>
-    </w:p>
-    <w:p>
-      <w:pPr>
-        <w:pStyle w:val="HTMLconformatoprevio"/>
+        <w:tabs>
+          <w:tab w:val="left" w:pos="916"/>
+          <w:tab w:val="left" w:pos="1832"/>
+          <w:tab w:val="left" w:pos="2748"/>
+          <w:tab w:val="left" w:pos="3664"/>
+          <w:tab w:val="left" w:pos="4580"/>
+          <w:tab w:val="left" w:pos="5496"/>
+          <w:tab w:val="left" w:pos="6412"/>
+          <w:tab w:val="left" w:pos="7328"/>
+          <w:tab w:val="left" w:pos="8244"/>
+          <w:tab w:val="left" w:pos="9160"/>
+          <w:tab w:val="left" w:pos="10076"/>
+          <w:tab w:val="left" w:pos="10992"/>
+          <w:tab w:val="left" w:pos="11908"/>
+          <w:tab w:val="left" w:pos="12824"/>
+          <w:tab w:val="left" w:pos="13740"/>
+          <w:tab w:val="left" w:pos="14656"/>
+        </w:tabs>
+        <w:spacing w:after="0" w:line="240" w:lineRule="auto"/>
+        <w:rPr>
+          <w:rFonts w:ascii="Courier New" w:eastAsia="Times New Roman" w:hAnsi="Courier New" w:cs="Courier New"/>
+          <w:color w:val="252C33"/>
+          <w:sz w:val="20"/>
+          <w:szCs w:val="20"/>
+          <w:lang w:eastAsia="es-CO"/>
+        </w:rPr>
+      </w:pPr>
+    </w:p>
+    <w:p>
+      <w:pPr>
         <w:pBdr>
           <w:top w:val="single" w:sz="6" w:space="8" w:color="CCCCCC"/>
           <w:left w:val="single" w:sz="6" w:space="8" w:color="CCCCCC"/>
@@ -4233,75 +4859,116 @@
           <w:right w:val="single" w:sz="6" w:space="8" w:color="CCCCCC"/>
         </w:pBdr>
         <w:shd w:val="clear" w:color="auto" w:fill="F8F8F8"/>
-        <w:rPr>
-          <w:rStyle w:val="pln"/>
-          <w:rFonts w:eastAsiaTheme="majorEastAsia"/>
-          <w:color w:val="252C33"/>
-        </w:rPr>
-      </w:pPr>
-      <w:r>
-        <w:rPr>
-          <w:rStyle w:val="pln"/>
-          <w:rFonts w:eastAsiaTheme="majorEastAsia"/>
-          <w:color w:val="252C33"/>
+        <w:tabs>
+          <w:tab w:val="left" w:pos="916"/>
+          <w:tab w:val="left" w:pos="1832"/>
+          <w:tab w:val="left" w:pos="2748"/>
+          <w:tab w:val="left" w:pos="3664"/>
+          <w:tab w:val="left" w:pos="4580"/>
+          <w:tab w:val="left" w:pos="5496"/>
+          <w:tab w:val="left" w:pos="6412"/>
+          <w:tab w:val="left" w:pos="7328"/>
+          <w:tab w:val="left" w:pos="8244"/>
+          <w:tab w:val="left" w:pos="9160"/>
+          <w:tab w:val="left" w:pos="10076"/>
+          <w:tab w:val="left" w:pos="10992"/>
+          <w:tab w:val="left" w:pos="11908"/>
+          <w:tab w:val="left" w:pos="12824"/>
+          <w:tab w:val="left" w:pos="13740"/>
+          <w:tab w:val="left" w:pos="14656"/>
+        </w:tabs>
+        <w:spacing w:after="0" w:line="240" w:lineRule="auto"/>
+        <w:rPr>
+          <w:rFonts w:ascii="Courier New" w:eastAsia="Times New Roman" w:hAnsi="Courier New" w:cs="Courier New"/>
+          <w:color w:val="252C33"/>
+          <w:sz w:val="20"/>
+          <w:szCs w:val="20"/>
+          <w:lang w:eastAsia="es-CO"/>
+        </w:rPr>
+      </w:pPr>
+      <w:r>
+        <w:rPr>
+          <w:rFonts w:ascii="Courier New" w:eastAsia="Times New Roman" w:hAnsi="Courier New" w:cs="Courier New"/>
+          <w:color w:val="252C33"/>
+          <w:sz w:val="20"/>
+          <w:szCs w:val="20"/>
+          <w:lang w:eastAsia="es-CO"/>
         </w:rPr>
         <w:t xml:space="preserve">        v</w:t>
       </w:r>
       <w:r>
         <w:rPr>
-          <w:rStyle w:val="pun"/>
-          <w:color w:val="666600"/>
+          <w:rFonts w:ascii="Courier New" w:eastAsia="Times New Roman" w:hAnsi="Courier New" w:cs="Courier New"/>
+          <w:color w:val="666600"/>
+          <w:sz w:val="20"/>
+          <w:szCs w:val="20"/>
+          <w:lang w:eastAsia="es-CO"/>
         </w:rPr>
         <w:t>[</w:t>
       </w:r>
       <w:r>
         <w:rPr>
-          <w:rStyle w:val="pln"/>
-          <w:rFonts w:eastAsiaTheme="majorEastAsia"/>
-          <w:color w:val="252C33"/>
+          <w:rFonts w:ascii="Courier New" w:eastAsia="Times New Roman" w:hAnsi="Courier New" w:cs="Courier New"/>
+          <w:color w:val="252C33"/>
+          <w:sz w:val="20"/>
+          <w:szCs w:val="20"/>
+          <w:lang w:eastAsia="es-CO"/>
         </w:rPr>
         <w:t>i</w:t>
       </w:r>
       <w:r>
         <w:rPr>
-          <w:rStyle w:val="pun"/>
-          <w:color w:val="666600"/>
+          <w:rFonts w:ascii="Courier New" w:eastAsia="Times New Roman" w:hAnsi="Courier New" w:cs="Courier New"/>
+          <w:color w:val="666600"/>
+          <w:sz w:val="20"/>
+          <w:szCs w:val="20"/>
+          <w:lang w:eastAsia="es-CO"/>
         </w:rPr>
         <w:t>].</w:t>
       </w:r>
       <w:r>
         <w:rPr>
-          <w:rStyle w:val="pln"/>
-          <w:rFonts w:eastAsiaTheme="majorEastAsia"/>
-          <w:color w:val="252C33"/>
+          <w:rFonts w:ascii="Courier New" w:eastAsia="Times New Roman" w:hAnsi="Courier New" w:cs="Courier New"/>
+          <w:color w:val="252C33"/>
+          <w:sz w:val="20"/>
+          <w:szCs w:val="20"/>
+          <w:lang w:eastAsia="es-CO"/>
         </w:rPr>
         <w:t>push_back</w:t>
       </w:r>
       <w:r>
         <w:rPr>
-          <w:rStyle w:val="pun"/>
-          <w:color w:val="666600"/>
+          <w:rFonts w:ascii="Courier New" w:eastAsia="Times New Roman" w:hAnsi="Courier New" w:cs="Courier New"/>
+          <w:color w:val="666600"/>
+          <w:sz w:val="20"/>
+          <w:szCs w:val="20"/>
+          <w:lang w:eastAsia="es-CO"/>
         </w:rPr>
         <w:t>(</w:t>
       </w:r>
       <w:r>
         <w:rPr>
-          <w:rStyle w:val="kwd"/>
+          <w:rFonts w:ascii="Courier New" w:eastAsia="Times New Roman" w:hAnsi="Courier New" w:cs="Courier New"/>
           <w:color w:val="000088"/>
+          <w:sz w:val="20"/>
+          <w:szCs w:val="20"/>
+          <w:lang w:eastAsia="es-CO"/>
         </w:rPr>
         <w:t>from</w:t>
       </w:r>
       <w:r>
         <w:rPr>
-          <w:rStyle w:val="pun"/>
-          <w:color w:val="666600"/>
+          <w:rFonts w:ascii="Courier New" w:eastAsia="Times New Roman" w:hAnsi="Courier New" w:cs="Courier New"/>
+          <w:color w:val="666600"/>
+          <w:sz w:val="20"/>
+          <w:szCs w:val="20"/>
+          <w:lang w:eastAsia="es-CO"/>
         </w:rPr>
         <w:t>);</w:t>
       </w:r>
     </w:p>
     <w:p>
       <w:pPr>
-        <w:pStyle w:val="HTMLconformatoprevio"/>
         <w:pBdr>
           <w:top w:val="single" w:sz="6" w:space="8" w:color="CCCCCC"/>
           <w:left w:val="single" w:sz="6" w:space="8" w:color="CCCCCC"/>
@@ -4309,75 +4976,116 @@
           <w:right w:val="single" w:sz="6" w:space="8" w:color="CCCCCC"/>
         </w:pBdr>
         <w:shd w:val="clear" w:color="auto" w:fill="F8F8F8"/>
-        <w:rPr>
-          <w:rStyle w:val="pln"/>
-          <w:rFonts w:eastAsiaTheme="majorEastAsia"/>
-          <w:color w:val="252C33"/>
-        </w:rPr>
-      </w:pPr>
-      <w:r>
-        <w:rPr>
-          <w:rStyle w:val="pln"/>
-          <w:rFonts w:eastAsiaTheme="majorEastAsia"/>
-          <w:color w:val="252C33"/>
+        <w:tabs>
+          <w:tab w:val="left" w:pos="916"/>
+          <w:tab w:val="left" w:pos="1832"/>
+          <w:tab w:val="left" w:pos="2748"/>
+          <w:tab w:val="left" w:pos="3664"/>
+          <w:tab w:val="left" w:pos="4580"/>
+          <w:tab w:val="left" w:pos="5496"/>
+          <w:tab w:val="left" w:pos="6412"/>
+          <w:tab w:val="left" w:pos="7328"/>
+          <w:tab w:val="left" w:pos="8244"/>
+          <w:tab w:val="left" w:pos="9160"/>
+          <w:tab w:val="left" w:pos="10076"/>
+          <w:tab w:val="left" w:pos="10992"/>
+          <w:tab w:val="left" w:pos="11908"/>
+          <w:tab w:val="left" w:pos="12824"/>
+          <w:tab w:val="left" w:pos="13740"/>
+          <w:tab w:val="left" w:pos="14656"/>
+        </w:tabs>
+        <w:spacing w:after="0" w:line="240" w:lineRule="auto"/>
+        <w:rPr>
+          <w:rFonts w:ascii="Courier New" w:eastAsia="Times New Roman" w:hAnsi="Courier New" w:cs="Courier New"/>
+          <w:color w:val="252C33"/>
+          <w:sz w:val="20"/>
+          <w:szCs w:val="20"/>
+          <w:lang w:eastAsia="es-CO"/>
+        </w:rPr>
+      </w:pPr>
+      <w:r>
+        <w:rPr>
+          <w:rFonts w:ascii="Courier New" w:eastAsia="Times New Roman" w:hAnsi="Courier New" w:cs="Courier New"/>
+          <w:color w:val="252C33"/>
+          <w:sz w:val="20"/>
+          <w:szCs w:val="20"/>
+          <w:lang w:eastAsia="es-CO"/>
         </w:rPr>
         <w:t xml:space="preserve">        v</w:t>
       </w:r>
       <w:r>
         <w:rPr>
-          <w:rStyle w:val="pun"/>
-          <w:color w:val="666600"/>
+          <w:rFonts w:ascii="Courier New" w:eastAsia="Times New Roman" w:hAnsi="Courier New" w:cs="Courier New"/>
+          <w:color w:val="666600"/>
+          <w:sz w:val="20"/>
+          <w:szCs w:val="20"/>
+          <w:lang w:eastAsia="es-CO"/>
         </w:rPr>
         <w:t>[</w:t>
       </w:r>
       <w:r>
         <w:rPr>
-          <w:rStyle w:val="pln"/>
-          <w:rFonts w:eastAsiaTheme="majorEastAsia"/>
-          <w:color w:val="252C33"/>
+          <w:rFonts w:ascii="Courier New" w:eastAsia="Times New Roman" w:hAnsi="Courier New" w:cs="Courier New"/>
+          <w:color w:val="252C33"/>
+          <w:sz w:val="20"/>
+          <w:szCs w:val="20"/>
+          <w:lang w:eastAsia="es-CO"/>
         </w:rPr>
         <w:t>i</w:t>
       </w:r>
       <w:r>
         <w:rPr>
-          <w:rStyle w:val="pun"/>
-          <w:color w:val="666600"/>
+          <w:rFonts w:ascii="Courier New" w:eastAsia="Times New Roman" w:hAnsi="Courier New" w:cs="Courier New"/>
+          <w:color w:val="666600"/>
+          <w:sz w:val="20"/>
+          <w:szCs w:val="20"/>
+          <w:lang w:eastAsia="es-CO"/>
         </w:rPr>
         <w:t>].</w:t>
       </w:r>
       <w:r>
         <w:rPr>
-          <w:rStyle w:val="pln"/>
-          <w:rFonts w:eastAsiaTheme="majorEastAsia"/>
-          <w:color w:val="252C33"/>
+          <w:rFonts w:ascii="Courier New" w:eastAsia="Times New Roman" w:hAnsi="Courier New" w:cs="Courier New"/>
+          <w:color w:val="252C33"/>
+          <w:sz w:val="20"/>
+          <w:szCs w:val="20"/>
+          <w:lang w:eastAsia="es-CO"/>
         </w:rPr>
         <w:t>push_back</w:t>
       </w:r>
       <w:r>
         <w:rPr>
-          <w:rStyle w:val="pun"/>
-          <w:color w:val="666600"/>
+          <w:rFonts w:ascii="Courier New" w:eastAsia="Times New Roman" w:hAnsi="Courier New" w:cs="Courier New"/>
+          <w:color w:val="666600"/>
+          <w:sz w:val="20"/>
+          <w:szCs w:val="20"/>
+          <w:lang w:eastAsia="es-CO"/>
         </w:rPr>
         <w:t>(</w:t>
       </w:r>
       <w:r>
         <w:rPr>
-          <w:rStyle w:val="kwd"/>
+          <w:rFonts w:ascii="Courier New" w:eastAsia="Times New Roman" w:hAnsi="Courier New" w:cs="Courier New"/>
           <w:color w:val="000088"/>
+          <w:sz w:val="20"/>
+          <w:szCs w:val="20"/>
+          <w:lang w:eastAsia="es-CO"/>
         </w:rPr>
         <w:t>next</w:t>
       </w:r>
       <w:r>
         <w:rPr>
-          <w:rStyle w:val="pun"/>
-          <w:color w:val="666600"/>
+          <w:rFonts w:ascii="Courier New" w:eastAsia="Times New Roman" w:hAnsi="Courier New" w:cs="Courier New"/>
+          <w:color w:val="666600"/>
+          <w:sz w:val="20"/>
+          <w:szCs w:val="20"/>
+          <w:lang w:eastAsia="es-CO"/>
         </w:rPr>
         <w:t>);</w:t>
       </w:r>
     </w:p>
     <w:p>
       <w:pPr>
-        <w:pStyle w:val="HTMLconformatoprevio"/>
         <w:pBdr>
           <w:top w:val="single" w:sz="6" w:space="8" w:color="CCCCCC"/>
           <w:left w:val="single" w:sz="6" w:space="8" w:color="CCCCCC"/>
@@ -4385,76 +5093,116 @@
           <w:right w:val="single" w:sz="6" w:space="8" w:color="CCCCCC"/>
         </w:pBdr>
         <w:shd w:val="clear" w:color="auto" w:fill="F8F8F8"/>
-        <w:rPr>
-          <w:rStyle w:val="pln"/>
-          <w:rFonts w:eastAsiaTheme="majorEastAsia"/>
-          <w:color w:val="252C33"/>
-        </w:rPr>
-      </w:pPr>
-      <w:r>
-        <w:rPr>
-          <w:rStyle w:val="pln"/>
-          <w:rFonts w:eastAsiaTheme="majorEastAsia"/>
-          <w:color w:val="252C33"/>
+        <w:tabs>
+          <w:tab w:val="left" w:pos="916"/>
+          <w:tab w:val="left" w:pos="1832"/>
+          <w:tab w:val="left" w:pos="2748"/>
+          <w:tab w:val="left" w:pos="3664"/>
+          <w:tab w:val="left" w:pos="4580"/>
+          <w:tab w:val="left" w:pos="5496"/>
+          <w:tab w:val="left" w:pos="6412"/>
+          <w:tab w:val="left" w:pos="7328"/>
+          <w:tab w:val="left" w:pos="8244"/>
+          <w:tab w:val="left" w:pos="9160"/>
+          <w:tab w:val="left" w:pos="10076"/>
+          <w:tab w:val="left" w:pos="10992"/>
+          <w:tab w:val="left" w:pos="11908"/>
+          <w:tab w:val="left" w:pos="12824"/>
+          <w:tab w:val="left" w:pos="13740"/>
+          <w:tab w:val="left" w:pos="14656"/>
+        </w:tabs>
+        <w:spacing w:after="0" w:line="240" w:lineRule="auto"/>
+        <w:rPr>
+          <w:rFonts w:ascii="Courier New" w:eastAsia="Times New Roman" w:hAnsi="Courier New" w:cs="Courier New"/>
+          <w:color w:val="252C33"/>
+          <w:sz w:val="20"/>
+          <w:szCs w:val="20"/>
+          <w:lang w:eastAsia="es-CO"/>
+        </w:rPr>
+      </w:pPr>
+      <w:r>
+        <w:rPr>
+          <w:rFonts w:ascii="Courier New" w:eastAsia="Times New Roman" w:hAnsi="Courier New" w:cs="Courier New"/>
+          <w:color w:val="252C33"/>
+          <w:sz w:val="20"/>
+          <w:szCs w:val="20"/>
+          <w:lang w:eastAsia="es-CO"/>
         </w:rPr>
         <w:t xml:space="preserve">        v</w:t>
       </w:r>
       <w:r>
         <w:rPr>
-          <w:rStyle w:val="pun"/>
-          <w:color w:val="666600"/>
+          <w:rFonts w:ascii="Courier New" w:eastAsia="Times New Roman" w:hAnsi="Courier New" w:cs="Courier New"/>
+          <w:color w:val="666600"/>
+          <w:sz w:val="20"/>
+          <w:szCs w:val="20"/>
+          <w:lang w:eastAsia="es-CO"/>
         </w:rPr>
         <w:t>[</w:t>
       </w:r>
       <w:r>
         <w:rPr>
-          <w:rStyle w:val="pln"/>
-          <w:rFonts w:eastAsiaTheme="majorEastAsia"/>
-          <w:color w:val="252C33"/>
+          <w:rFonts w:ascii="Courier New" w:eastAsia="Times New Roman" w:hAnsi="Courier New" w:cs="Courier New"/>
+          <w:color w:val="252C33"/>
+          <w:sz w:val="20"/>
+          <w:szCs w:val="20"/>
+          <w:lang w:eastAsia="es-CO"/>
         </w:rPr>
         <w:t>i</w:t>
       </w:r>
       <w:r>
         <w:rPr>
-          <w:rStyle w:val="pun"/>
-          <w:color w:val="666600"/>
+          <w:rFonts w:ascii="Courier New" w:eastAsia="Times New Roman" w:hAnsi="Courier New" w:cs="Courier New"/>
+          <w:color w:val="666600"/>
+          <w:sz w:val="20"/>
+          <w:szCs w:val="20"/>
+          <w:lang w:eastAsia="es-CO"/>
         </w:rPr>
         <w:t>].</w:t>
       </w:r>
       <w:r>
         <w:rPr>
-          <w:rStyle w:val="pln"/>
-          <w:rFonts w:eastAsiaTheme="majorEastAsia"/>
-          <w:color w:val="252C33"/>
+          <w:rFonts w:ascii="Courier New" w:eastAsia="Times New Roman" w:hAnsi="Courier New" w:cs="Courier New"/>
+          <w:color w:val="252C33"/>
+          <w:sz w:val="20"/>
+          <w:szCs w:val="20"/>
+          <w:lang w:eastAsia="es-CO"/>
         </w:rPr>
         <w:t>push_back</w:t>
       </w:r>
       <w:r>
         <w:rPr>
-          <w:rStyle w:val="pun"/>
-          <w:color w:val="666600"/>
+          <w:rFonts w:ascii="Courier New" w:eastAsia="Times New Roman" w:hAnsi="Courier New" w:cs="Courier New"/>
+          <w:color w:val="666600"/>
+          <w:sz w:val="20"/>
+          <w:szCs w:val="20"/>
+          <w:lang w:eastAsia="es-CO"/>
         </w:rPr>
         <w:t>(</w:t>
       </w:r>
       <w:r>
         <w:rPr>
-          <w:rStyle w:val="pln"/>
-          <w:rFonts w:eastAsiaTheme="majorEastAsia"/>
-          <w:color w:val="252C33"/>
+          <w:rFonts w:ascii="Courier New" w:eastAsia="Times New Roman" w:hAnsi="Courier New" w:cs="Courier New"/>
+          <w:color w:val="252C33"/>
+          <w:sz w:val="20"/>
+          <w:szCs w:val="20"/>
+          <w:lang w:eastAsia="es-CO"/>
         </w:rPr>
         <w:t>weight</w:t>
       </w:r>
       <w:r>
         <w:rPr>
-          <w:rStyle w:val="pun"/>
-          <w:color w:val="666600"/>
+          <w:rFonts w:ascii="Courier New" w:eastAsia="Times New Roman" w:hAnsi="Courier New" w:cs="Courier New"/>
+          <w:color w:val="666600"/>
+          <w:sz w:val="20"/>
+          <w:szCs w:val="20"/>
+          <w:lang w:eastAsia="es-CO"/>
         </w:rPr>
         <w:t>);</w:t>
       </w:r>
     </w:p>
     <w:p>
       <w:pPr>
-        <w:pStyle w:val="HTMLconformatoprevio"/>
         <w:pBdr>
           <w:top w:val="single" w:sz="6" w:space="8" w:color="CCCCCC"/>
           <w:left w:val="single" w:sz="6" w:space="8" w:color="CCCCCC"/>
@@ -4462,31 +5210,56 @@
           <w:right w:val="single" w:sz="6" w:space="8" w:color="CCCCCC"/>
         </w:pBdr>
         <w:shd w:val="clear" w:color="auto" w:fill="F8F8F8"/>
-        <w:rPr>
-          <w:rStyle w:val="pln"/>
-          <w:rFonts w:eastAsiaTheme="majorEastAsia"/>
-          <w:color w:val="252C33"/>
-        </w:rPr>
-      </w:pPr>
-      <w:r>
-        <w:rPr>
-          <w:rStyle w:val="pln"/>
-          <w:rFonts w:eastAsiaTheme="majorEastAsia"/>
-          <w:color w:val="252C33"/>
+        <w:tabs>
+          <w:tab w:val="left" w:pos="916"/>
+          <w:tab w:val="left" w:pos="1832"/>
+          <w:tab w:val="left" w:pos="2748"/>
+          <w:tab w:val="left" w:pos="3664"/>
+          <w:tab w:val="left" w:pos="4580"/>
+          <w:tab w:val="left" w:pos="5496"/>
+          <w:tab w:val="left" w:pos="6412"/>
+          <w:tab w:val="left" w:pos="7328"/>
+          <w:tab w:val="left" w:pos="8244"/>
+          <w:tab w:val="left" w:pos="9160"/>
+          <w:tab w:val="left" w:pos="10076"/>
+          <w:tab w:val="left" w:pos="10992"/>
+          <w:tab w:val="left" w:pos="11908"/>
+          <w:tab w:val="left" w:pos="12824"/>
+          <w:tab w:val="left" w:pos="13740"/>
+          <w:tab w:val="left" w:pos="14656"/>
+        </w:tabs>
+        <w:spacing w:after="0" w:line="240" w:lineRule="auto"/>
+        <w:rPr>
+          <w:rFonts w:ascii="Courier New" w:eastAsia="Times New Roman" w:hAnsi="Courier New" w:cs="Courier New"/>
+          <w:color w:val="252C33"/>
+          <w:sz w:val="20"/>
+          <w:szCs w:val="20"/>
+          <w:lang w:eastAsia="es-CO"/>
+        </w:rPr>
+      </w:pPr>
+      <w:r>
+        <w:rPr>
+          <w:rFonts w:ascii="Courier New" w:eastAsia="Times New Roman" w:hAnsi="Courier New" w:cs="Courier New"/>
+          <w:color w:val="252C33"/>
+          <w:sz w:val="20"/>
+          <w:szCs w:val="20"/>
+          <w:lang w:eastAsia="es-CO"/>
         </w:rPr>
         <w:t xml:space="preserve">   </w:t>
       </w:r>
       <w:r>
         <w:rPr>
-          <w:rStyle w:val="pun"/>
-          <w:color w:val="666600"/>
+          <w:rFonts w:ascii="Courier New" w:eastAsia="Times New Roman" w:hAnsi="Courier New" w:cs="Courier New"/>
+          <w:color w:val="666600"/>
+          <w:sz w:val="20"/>
+          <w:szCs w:val="20"/>
+          <w:lang w:eastAsia="es-CO"/>
         </w:rPr>
         <w:t>}</w:t>
       </w:r>
     </w:p>
     <w:p>
       <w:pPr>
-        <w:pStyle w:val="HTMLconformatoprevio"/>
         <w:pBdr>
           <w:top w:val="single" w:sz="6" w:space="8" w:color="CCCCCC"/>
           <w:left w:val="single" w:sz="6" w:space="8" w:color="CCCCCC"/>
@@ -4494,16 +5267,36 @@
           <w:right w:val="single" w:sz="6" w:space="8" w:color="CCCCCC"/>
         </w:pBdr>
         <w:shd w:val="clear" w:color="auto" w:fill="F8F8F8"/>
-        <w:rPr>
-          <w:rStyle w:val="pln"/>
-          <w:rFonts w:eastAsiaTheme="majorEastAsia"/>
-          <w:color w:val="252C33"/>
-        </w:rPr>
-      </w:pPr>
-    </w:p>
-    <w:p>
-      <w:pPr>
-        <w:pStyle w:val="HTMLconformatoprevio"/>
+        <w:tabs>
+          <w:tab w:val="left" w:pos="916"/>
+          <w:tab w:val="left" w:pos="1832"/>
+          <w:tab w:val="left" w:pos="2748"/>
+          <w:tab w:val="left" w:pos="3664"/>
+          <w:tab w:val="left" w:pos="4580"/>
+          <w:tab w:val="left" w:pos="5496"/>
+          <w:tab w:val="left" w:pos="6412"/>
+          <w:tab w:val="left" w:pos="7328"/>
+          <w:tab w:val="left" w:pos="8244"/>
+          <w:tab w:val="left" w:pos="9160"/>
+          <w:tab w:val="left" w:pos="10076"/>
+          <w:tab w:val="left" w:pos="10992"/>
+          <w:tab w:val="left" w:pos="11908"/>
+          <w:tab w:val="left" w:pos="12824"/>
+          <w:tab w:val="left" w:pos="13740"/>
+          <w:tab w:val="left" w:pos="14656"/>
+        </w:tabs>
+        <w:spacing w:after="0" w:line="240" w:lineRule="auto"/>
+        <w:rPr>
+          <w:rFonts w:ascii="Courier New" w:eastAsia="Times New Roman" w:hAnsi="Courier New" w:cs="Courier New"/>
+          <w:color w:val="252C33"/>
+          <w:sz w:val="20"/>
+          <w:szCs w:val="20"/>
+          <w:lang w:eastAsia="es-CO"/>
+        </w:rPr>
+      </w:pPr>
+    </w:p>
+    <w:p>
+      <w:pPr>
         <w:pBdr>
           <w:top w:val="single" w:sz="6" w:space="8" w:color="CCCCCC"/>
           <w:left w:val="single" w:sz="6" w:space="8" w:color="CCCCCC"/>
@@ -4511,84 +5304,126 @@
           <w:right w:val="single" w:sz="6" w:space="8" w:color="CCCCCC"/>
         </w:pBdr>
         <w:shd w:val="clear" w:color="auto" w:fill="F8F8F8"/>
-        <w:rPr>
-          <w:rStyle w:val="pln"/>
-          <w:rFonts w:eastAsiaTheme="majorEastAsia"/>
-          <w:color w:val="252C33"/>
-        </w:rPr>
-      </w:pPr>
-      <w:r>
-        <w:rPr>
-          <w:rStyle w:val="pln"/>
-          <w:rFonts w:eastAsiaTheme="majorEastAsia"/>
-          <w:color w:val="252C33"/>
+        <w:tabs>
+          <w:tab w:val="left" w:pos="916"/>
+          <w:tab w:val="left" w:pos="1832"/>
+          <w:tab w:val="left" w:pos="2748"/>
+          <w:tab w:val="left" w:pos="3664"/>
+          <w:tab w:val="left" w:pos="4580"/>
+          <w:tab w:val="left" w:pos="5496"/>
+          <w:tab w:val="left" w:pos="6412"/>
+          <w:tab w:val="left" w:pos="7328"/>
+          <w:tab w:val="left" w:pos="8244"/>
+          <w:tab w:val="left" w:pos="9160"/>
+          <w:tab w:val="left" w:pos="10076"/>
+          <w:tab w:val="left" w:pos="10992"/>
+          <w:tab w:val="left" w:pos="11908"/>
+          <w:tab w:val="left" w:pos="12824"/>
+          <w:tab w:val="left" w:pos="13740"/>
+          <w:tab w:val="left" w:pos="14656"/>
+        </w:tabs>
+        <w:spacing w:after="0" w:line="240" w:lineRule="auto"/>
+        <w:rPr>
+          <w:rFonts w:ascii="Courier New" w:eastAsia="Times New Roman" w:hAnsi="Courier New" w:cs="Courier New"/>
+          <w:color w:val="252C33"/>
+          <w:sz w:val="20"/>
+          <w:szCs w:val="20"/>
+          <w:lang w:eastAsia="es-CO"/>
+        </w:rPr>
+      </w:pPr>
+      <w:r>
+        <w:rPr>
+          <w:rFonts w:ascii="Courier New" w:eastAsia="Times New Roman" w:hAnsi="Courier New" w:cs="Courier New"/>
+          <w:color w:val="252C33"/>
+          <w:sz w:val="20"/>
+          <w:szCs w:val="20"/>
+          <w:lang w:eastAsia="es-CO"/>
         </w:rPr>
         <w:t xml:space="preserve">    dis</w:t>
       </w:r>
       <w:r>
         <w:rPr>
-          <w:rStyle w:val="pun"/>
-          <w:color w:val="666600"/>
+          <w:rFonts w:ascii="Courier New" w:eastAsia="Times New Roman" w:hAnsi="Courier New" w:cs="Courier New"/>
+          <w:color w:val="666600"/>
+          <w:sz w:val="20"/>
+          <w:szCs w:val="20"/>
+          <w:lang w:eastAsia="es-CO"/>
         </w:rPr>
         <w:t>[</w:t>
       </w:r>
       <w:r>
         <w:rPr>
-          <w:rStyle w:val="lit"/>
-          <w:rFonts w:eastAsiaTheme="minorEastAsia"/>
+          <w:rFonts w:ascii="Courier New" w:eastAsia="Times New Roman" w:hAnsi="Courier New" w:cs="Courier New"/>
           <w:color w:val="006666"/>
+          <w:sz w:val="20"/>
+          <w:szCs w:val="20"/>
+          <w:lang w:eastAsia="es-CO"/>
         </w:rPr>
         <w:t>0</w:t>
       </w:r>
       <w:r>
         <w:rPr>
-          <w:rStyle w:val="pun"/>
-          <w:color w:val="666600"/>
+          <w:rFonts w:ascii="Courier New" w:eastAsia="Times New Roman" w:hAnsi="Courier New" w:cs="Courier New"/>
+          <w:color w:val="666600"/>
+          <w:sz w:val="20"/>
+          <w:szCs w:val="20"/>
+          <w:lang w:eastAsia="es-CO"/>
         </w:rPr>
         <w:t>]</w:t>
       </w:r>
       <w:r>
         <w:rPr>
-          <w:rStyle w:val="pln"/>
-          <w:rFonts w:eastAsiaTheme="majorEastAsia"/>
-          <w:color w:val="252C33"/>
+          <w:rFonts w:ascii="Courier New" w:eastAsia="Times New Roman" w:hAnsi="Courier New" w:cs="Courier New"/>
+          <w:color w:val="252C33"/>
+          <w:sz w:val="20"/>
+          <w:szCs w:val="20"/>
+          <w:lang w:eastAsia="es-CO"/>
         </w:rPr>
         <w:t xml:space="preserve"> </w:t>
       </w:r>
       <w:r>
         <w:rPr>
-          <w:rStyle w:val="pun"/>
-          <w:color w:val="666600"/>
+          <w:rFonts w:ascii="Courier New" w:eastAsia="Times New Roman" w:hAnsi="Courier New" w:cs="Courier New"/>
+          <w:color w:val="666600"/>
+          <w:sz w:val="20"/>
+          <w:szCs w:val="20"/>
+          <w:lang w:eastAsia="es-CO"/>
         </w:rPr>
         <w:t>=</w:t>
       </w:r>
       <w:r>
         <w:rPr>
-          <w:rStyle w:val="pln"/>
-          <w:rFonts w:eastAsiaTheme="majorEastAsia"/>
-          <w:color w:val="252C33"/>
+          <w:rFonts w:ascii="Courier New" w:eastAsia="Times New Roman" w:hAnsi="Courier New" w:cs="Courier New"/>
+          <w:color w:val="252C33"/>
+          <w:sz w:val="20"/>
+          <w:szCs w:val="20"/>
+          <w:lang w:eastAsia="es-CO"/>
         </w:rPr>
         <w:t xml:space="preserve"> </w:t>
       </w:r>
       <w:r>
         <w:rPr>
-          <w:rStyle w:val="lit"/>
-          <w:rFonts w:eastAsiaTheme="minorEastAsia"/>
+          <w:rFonts w:ascii="Courier New" w:eastAsia="Times New Roman" w:hAnsi="Courier New" w:cs="Courier New"/>
           <w:color w:val="006666"/>
+          <w:sz w:val="20"/>
+          <w:szCs w:val="20"/>
+          <w:lang w:eastAsia="es-CO"/>
         </w:rPr>
         <w:t>0</w:t>
       </w:r>
       <w:r>
         <w:rPr>
-          <w:rStyle w:val="pun"/>
-          <w:color w:val="666600"/>
+          <w:rFonts w:ascii="Courier New" w:eastAsia="Times New Roman" w:hAnsi="Courier New" w:cs="Courier New"/>
+          <w:color w:val="666600"/>
+          <w:sz w:val="20"/>
+          <w:szCs w:val="20"/>
+          <w:lang w:eastAsia="es-CO"/>
         </w:rPr>
         <w:t>;</w:t>
       </w:r>
     </w:p>
     <w:p>
       <w:pPr>
-        <w:pStyle w:val="HTMLconformatoprevio"/>
         <w:pBdr>
           <w:top w:val="single" w:sz="6" w:space="8" w:color="CCCCCC"/>
           <w:left w:val="single" w:sz="6" w:space="8" w:color="CCCCCC"/>
@@ -4596,151 +5431,216 @@
           <w:right w:val="single" w:sz="6" w:space="8" w:color="CCCCCC"/>
         </w:pBdr>
         <w:shd w:val="clear" w:color="auto" w:fill="F8F8F8"/>
-        <w:rPr>
-          <w:rStyle w:val="pln"/>
-          <w:rFonts w:eastAsiaTheme="majorEastAsia"/>
-          <w:color w:val="252C33"/>
-        </w:rPr>
-      </w:pPr>
-      <w:r>
-        <w:rPr>
-          <w:rStyle w:val="pln"/>
-          <w:rFonts w:eastAsiaTheme="majorEastAsia"/>
-          <w:color w:val="252C33"/>
+        <w:tabs>
+          <w:tab w:val="left" w:pos="916"/>
+          <w:tab w:val="left" w:pos="1832"/>
+          <w:tab w:val="left" w:pos="2748"/>
+          <w:tab w:val="left" w:pos="3664"/>
+          <w:tab w:val="left" w:pos="4580"/>
+          <w:tab w:val="left" w:pos="5496"/>
+          <w:tab w:val="left" w:pos="6412"/>
+          <w:tab w:val="left" w:pos="7328"/>
+          <w:tab w:val="left" w:pos="8244"/>
+          <w:tab w:val="left" w:pos="9160"/>
+          <w:tab w:val="left" w:pos="10076"/>
+          <w:tab w:val="left" w:pos="10992"/>
+          <w:tab w:val="left" w:pos="11908"/>
+          <w:tab w:val="left" w:pos="12824"/>
+          <w:tab w:val="left" w:pos="13740"/>
+          <w:tab w:val="left" w:pos="14656"/>
+        </w:tabs>
+        <w:spacing w:after="0" w:line="240" w:lineRule="auto"/>
+        <w:rPr>
+          <w:rFonts w:ascii="Courier New" w:eastAsia="Times New Roman" w:hAnsi="Courier New" w:cs="Courier New"/>
+          <w:color w:val="252C33"/>
+          <w:sz w:val="20"/>
+          <w:szCs w:val="20"/>
+          <w:lang w:eastAsia="es-CO"/>
+        </w:rPr>
+      </w:pPr>
+      <w:r>
+        <w:rPr>
+          <w:rFonts w:ascii="Courier New" w:eastAsia="Times New Roman" w:hAnsi="Courier New" w:cs="Courier New"/>
+          <w:color w:val="252C33"/>
+          <w:sz w:val="20"/>
+          <w:szCs w:val="20"/>
+          <w:lang w:eastAsia="es-CO"/>
         </w:rPr>
         <w:t xml:space="preserve">    </w:t>
       </w:r>
       <w:r>
         <w:rPr>
-          <w:rStyle w:val="kwd"/>
+          <w:rFonts w:ascii="Courier New" w:eastAsia="Times New Roman" w:hAnsi="Courier New" w:cs="Courier New"/>
           <w:color w:val="000088"/>
+          <w:sz w:val="20"/>
+          <w:szCs w:val="20"/>
+          <w:lang w:eastAsia="es-CO"/>
         </w:rPr>
         <w:t>for</w:t>
       </w:r>
       <w:r>
         <w:rPr>
-          <w:rStyle w:val="pun"/>
-          <w:color w:val="666600"/>
+          <w:rFonts w:ascii="Courier New" w:eastAsia="Times New Roman" w:hAnsi="Courier New" w:cs="Courier New"/>
+          <w:color w:val="666600"/>
+          <w:sz w:val="20"/>
+          <w:szCs w:val="20"/>
+          <w:lang w:eastAsia="es-CO"/>
         </w:rPr>
         <w:t>(</w:t>
       </w:r>
       <w:r>
         <w:rPr>
-          <w:rStyle w:val="kwd"/>
+          <w:rFonts w:ascii="Courier New" w:eastAsia="Times New Roman" w:hAnsi="Courier New" w:cs="Courier New"/>
           <w:color w:val="000088"/>
+          <w:sz w:val="20"/>
+          <w:szCs w:val="20"/>
+          <w:lang w:eastAsia="es-CO"/>
         </w:rPr>
         <w:t>int</w:t>
       </w:r>
       <w:r>
         <w:rPr>
-          <w:rStyle w:val="pln"/>
-          <w:rFonts w:eastAsiaTheme="majorEastAsia"/>
-          <w:color w:val="252C33"/>
+          <w:rFonts w:ascii="Courier New" w:eastAsia="Times New Roman" w:hAnsi="Courier New" w:cs="Courier New"/>
+          <w:color w:val="252C33"/>
+          <w:sz w:val="20"/>
+          <w:szCs w:val="20"/>
+          <w:lang w:eastAsia="es-CO"/>
         </w:rPr>
         <w:t xml:space="preserve"> i </w:t>
       </w:r>
       <w:r>
         <w:rPr>
-          <w:rStyle w:val="pun"/>
-          <w:color w:val="666600"/>
+          <w:rFonts w:ascii="Courier New" w:eastAsia="Times New Roman" w:hAnsi="Courier New" w:cs="Courier New"/>
+          <w:color w:val="666600"/>
+          <w:sz w:val="20"/>
+          <w:szCs w:val="20"/>
+          <w:lang w:eastAsia="es-CO"/>
         </w:rPr>
         <w:t>=</w:t>
       </w:r>
       <w:r>
         <w:rPr>
-          <w:rStyle w:val="pln"/>
-          <w:rFonts w:eastAsiaTheme="majorEastAsia"/>
-          <w:color w:val="252C33"/>
+          <w:rFonts w:ascii="Courier New" w:eastAsia="Times New Roman" w:hAnsi="Courier New" w:cs="Courier New"/>
+          <w:color w:val="252C33"/>
+          <w:sz w:val="20"/>
+          <w:szCs w:val="20"/>
+          <w:lang w:eastAsia="es-CO"/>
         </w:rPr>
         <w:t xml:space="preserve"> </w:t>
       </w:r>
       <w:r>
         <w:rPr>
-          <w:rStyle w:val="lit"/>
-          <w:rFonts w:eastAsiaTheme="minorEastAsia"/>
+          <w:rFonts w:ascii="Courier New" w:eastAsia="Times New Roman" w:hAnsi="Courier New" w:cs="Courier New"/>
           <w:color w:val="006666"/>
+          <w:sz w:val="20"/>
+          <w:szCs w:val="20"/>
+          <w:lang w:eastAsia="es-CO"/>
         </w:rPr>
         <w:t>0</w:t>
       </w:r>
       <w:r>
         <w:rPr>
-          <w:rStyle w:val="pun"/>
-          <w:color w:val="666600"/>
+          <w:rFonts w:ascii="Courier New" w:eastAsia="Times New Roman" w:hAnsi="Courier New" w:cs="Courier New"/>
+          <w:color w:val="666600"/>
+          <w:sz w:val="20"/>
+          <w:szCs w:val="20"/>
+          <w:lang w:eastAsia="es-CO"/>
         </w:rPr>
         <w:t>;</w:t>
       </w:r>
       <w:r>
         <w:rPr>
-          <w:rStyle w:val="pln"/>
-          <w:rFonts w:eastAsiaTheme="majorEastAsia"/>
-          <w:color w:val="252C33"/>
+          <w:rFonts w:ascii="Courier New" w:eastAsia="Times New Roman" w:hAnsi="Courier New" w:cs="Courier New"/>
+          <w:color w:val="252C33"/>
+          <w:sz w:val="20"/>
+          <w:szCs w:val="20"/>
+          <w:lang w:eastAsia="es-CO"/>
         </w:rPr>
         <w:t xml:space="preserve"> i </w:t>
       </w:r>
       <w:r>
         <w:rPr>
-          <w:rStyle w:val="pun"/>
-          <w:color w:val="666600"/>
+          <w:rFonts w:ascii="Courier New" w:eastAsia="Times New Roman" w:hAnsi="Courier New" w:cs="Courier New"/>
+          <w:color w:val="666600"/>
+          <w:sz w:val="20"/>
+          <w:szCs w:val="20"/>
+          <w:lang w:eastAsia="es-CO"/>
         </w:rPr>
         <w:t>&lt;</w:t>
       </w:r>
       <w:r>
         <w:rPr>
-          <w:rStyle w:val="pln"/>
-          <w:rFonts w:eastAsiaTheme="majorEastAsia"/>
-          <w:color w:val="252C33"/>
+          <w:rFonts w:ascii="Courier New" w:eastAsia="Times New Roman" w:hAnsi="Courier New" w:cs="Courier New"/>
+          <w:color w:val="252C33"/>
+          <w:sz w:val="20"/>
+          <w:szCs w:val="20"/>
+          <w:lang w:eastAsia="es-CO"/>
         </w:rPr>
         <w:t xml:space="preserve"> n </w:t>
       </w:r>
       <w:r>
         <w:rPr>
-          <w:rStyle w:val="pun"/>
-          <w:color w:val="666600"/>
+          <w:rFonts w:ascii="Courier New" w:eastAsia="Times New Roman" w:hAnsi="Courier New" w:cs="Courier New"/>
+          <w:color w:val="666600"/>
+          <w:sz w:val="20"/>
+          <w:szCs w:val="20"/>
+          <w:lang w:eastAsia="es-CO"/>
         </w:rPr>
         <w:t>-</w:t>
       </w:r>
       <w:r>
         <w:rPr>
-          <w:rStyle w:val="pln"/>
-          <w:rFonts w:eastAsiaTheme="majorEastAsia"/>
-          <w:color w:val="252C33"/>
+          <w:rFonts w:ascii="Courier New" w:eastAsia="Times New Roman" w:hAnsi="Courier New" w:cs="Courier New"/>
+          <w:color w:val="252C33"/>
+          <w:sz w:val="20"/>
+          <w:szCs w:val="20"/>
+          <w:lang w:eastAsia="es-CO"/>
         </w:rPr>
         <w:t xml:space="preserve"> </w:t>
       </w:r>
       <w:r>
         <w:rPr>
-          <w:rStyle w:val="lit"/>
-          <w:rFonts w:eastAsiaTheme="minorEastAsia"/>
+          <w:rFonts w:ascii="Courier New" w:eastAsia="Times New Roman" w:hAnsi="Courier New" w:cs="Courier New"/>
           <w:color w:val="006666"/>
+          <w:sz w:val="20"/>
+          <w:szCs w:val="20"/>
+          <w:lang w:eastAsia="es-CO"/>
         </w:rPr>
         <w:t>1</w:t>
       </w:r>
       <w:r>
         <w:rPr>
-          <w:rStyle w:val="pun"/>
-          <w:color w:val="666600"/>
+          <w:rFonts w:ascii="Courier New" w:eastAsia="Times New Roman" w:hAnsi="Courier New" w:cs="Courier New"/>
+          <w:color w:val="666600"/>
+          <w:sz w:val="20"/>
+          <w:szCs w:val="20"/>
+          <w:lang w:eastAsia="es-CO"/>
         </w:rPr>
         <w:t>;</w:t>
       </w:r>
       <w:r>
         <w:rPr>
-          <w:rStyle w:val="pln"/>
-          <w:rFonts w:eastAsiaTheme="majorEastAsia"/>
-          <w:color w:val="252C33"/>
+          <w:rFonts w:ascii="Courier New" w:eastAsia="Times New Roman" w:hAnsi="Courier New" w:cs="Courier New"/>
+          <w:color w:val="252C33"/>
+          <w:sz w:val="20"/>
+          <w:szCs w:val="20"/>
+          <w:lang w:eastAsia="es-CO"/>
         </w:rPr>
         <w:t xml:space="preserve"> i</w:t>
       </w:r>
       <w:r>
         <w:rPr>
-          <w:rStyle w:val="pun"/>
-          <w:color w:val="666600"/>
+          <w:rFonts w:ascii="Courier New" w:eastAsia="Times New Roman" w:hAnsi="Courier New" w:cs="Courier New"/>
+          <w:color w:val="666600"/>
+          <w:sz w:val="20"/>
+          <w:szCs w:val="20"/>
+          <w:lang w:eastAsia="es-CO"/>
         </w:rPr>
         <w:t>++){</w:t>
       </w:r>
     </w:p>
     <w:p>
       <w:pPr>
-        <w:pStyle w:val="HTMLconformatoprevio"/>
         <w:pBdr>
           <w:top w:val="single" w:sz="6" w:space="8" w:color="CCCCCC"/>
           <w:left w:val="single" w:sz="6" w:space="8" w:color="CCCCCC"/>
@@ -4748,69 +5648,106 @@
           <w:right w:val="single" w:sz="6" w:space="8" w:color="CCCCCC"/>
         </w:pBdr>
         <w:shd w:val="clear" w:color="auto" w:fill="F8F8F8"/>
-        <w:rPr>
-          <w:rStyle w:val="pln"/>
-          <w:rFonts w:eastAsiaTheme="majorEastAsia"/>
-          <w:color w:val="252C33"/>
-        </w:rPr>
-      </w:pPr>
-      <w:r>
-        <w:rPr>
-          <w:rStyle w:val="pln"/>
-          <w:rFonts w:eastAsiaTheme="majorEastAsia"/>
-          <w:color w:val="252C33"/>
+        <w:tabs>
+          <w:tab w:val="left" w:pos="916"/>
+          <w:tab w:val="left" w:pos="1832"/>
+          <w:tab w:val="left" w:pos="2748"/>
+          <w:tab w:val="left" w:pos="3664"/>
+          <w:tab w:val="left" w:pos="4580"/>
+          <w:tab w:val="left" w:pos="5496"/>
+          <w:tab w:val="left" w:pos="6412"/>
+          <w:tab w:val="left" w:pos="7328"/>
+          <w:tab w:val="left" w:pos="8244"/>
+          <w:tab w:val="left" w:pos="9160"/>
+          <w:tab w:val="left" w:pos="10076"/>
+          <w:tab w:val="left" w:pos="10992"/>
+          <w:tab w:val="left" w:pos="11908"/>
+          <w:tab w:val="left" w:pos="12824"/>
+          <w:tab w:val="left" w:pos="13740"/>
+          <w:tab w:val="left" w:pos="14656"/>
+        </w:tabs>
+        <w:spacing w:after="0" w:line="240" w:lineRule="auto"/>
+        <w:rPr>
+          <w:rFonts w:ascii="Courier New" w:eastAsia="Times New Roman" w:hAnsi="Courier New" w:cs="Courier New"/>
+          <w:color w:val="252C33"/>
+          <w:sz w:val="20"/>
+          <w:szCs w:val="20"/>
+          <w:lang w:eastAsia="es-CO"/>
+        </w:rPr>
+      </w:pPr>
+      <w:r>
+        <w:rPr>
+          <w:rFonts w:ascii="Courier New" w:eastAsia="Times New Roman" w:hAnsi="Courier New" w:cs="Courier New"/>
+          <w:color w:val="252C33"/>
+          <w:sz w:val="20"/>
+          <w:szCs w:val="20"/>
+          <w:lang w:eastAsia="es-CO"/>
         </w:rPr>
         <w:t xml:space="preserve">        </w:t>
       </w:r>
       <w:r>
         <w:rPr>
-          <w:rStyle w:val="kwd"/>
+          <w:rFonts w:ascii="Courier New" w:eastAsia="Times New Roman" w:hAnsi="Courier New" w:cs="Courier New"/>
           <w:color w:val="000088"/>
+          <w:sz w:val="20"/>
+          <w:szCs w:val="20"/>
+          <w:lang w:eastAsia="es-CO"/>
         </w:rPr>
         <w:t>int</w:t>
       </w:r>
       <w:r>
         <w:rPr>
-          <w:rStyle w:val="pln"/>
-          <w:rFonts w:eastAsiaTheme="majorEastAsia"/>
-          <w:color w:val="252C33"/>
+          <w:rFonts w:ascii="Courier New" w:eastAsia="Times New Roman" w:hAnsi="Courier New" w:cs="Courier New"/>
+          <w:color w:val="252C33"/>
+          <w:sz w:val="20"/>
+          <w:szCs w:val="20"/>
+          <w:lang w:eastAsia="es-CO"/>
         </w:rPr>
         <w:t xml:space="preserve"> j </w:t>
       </w:r>
       <w:r>
         <w:rPr>
-          <w:rStyle w:val="pun"/>
-          <w:color w:val="666600"/>
+          <w:rFonts w:ascii="Courier New" w:eastAsia="Times New Roman" w:hAnsi="Courier New" w:cs="Courier New"/>
+          <w:color w:val="666600"/>
+          <w:sz w:val="20"/>
+          <w:szCs w:val="20"/>
+          <w:lang w:eastAsia="es-CO"/>
         </w:rPr>
         <w:t>=</w:t>
       </w:r>
       <w:r>
         <w:rPr>
-          <w:rStyle w:val="pln"/>
-          <w:rFonts w:eastAsiaTheme="majorEastAsia"/>
-          <w:color w:val="252C33"/>
+          <w:rFonts w:ascii="Courier New" w:eastAsia="Times New Roman" w:hAnsi="Courier New" w:cs="Courier New"/>
+          <w:color w:val="252C33"/>
+          <w:sz w:val="20"/>
+          <w:szCs w:val="20"/>
+          <w:lang w:eastAsia="es-CO"/>
         </w:rPr>
         <w:t xml:space="preserve"> </w:t>
       </w:r>
       <w:r>
         <w:rPr>
-          <w:rStyle w:val="lit"/>
-          <w:rFonts w:eastAsiaTheme="minorEastAsia"/>
+          <w:rFonts w:ascii="Courier New" w:eastAsia="Times New Roman" w:hAnsi="Courier New" w:cs="Courier New"/>
           <w:color w:val="006666"/>
+          <w:sz w:val="20"/>
+          <w:szCs w:val="20"/>
+          <w:lang w:eastAsia="es-CO"/>
         </w:rPr>
         <w:t>0</w:t>
       </w:r>
       <w:r>
         <w:rPr>
-          <w:rStyle w:val="pun"/>
-          <w:color w:val="666600"/>
+          <w:rFonts w:ascii="Courier New" w:eastAsia="Times New Roman" w:hAnsi="Courier New" w:cs="Courier New"/>
+          <w:color w:val="666600"/>
+          <w:sz w:val="20"/>
+          <w:szCs w:val="20"/>
+          <w:lang w:eastAsia="es-CO"/>
         </w:rPr>
         <w:t>;</w:t>
       </w:r>
     </w:p>
     <w:p>
       <w:pPr>
-        <w:pStyle w:val="HTMLconformatoprevio"/>
         <w:pBdr>
           <w:top w:val="single" w:sz="6" w:space="8" w:color="CCCCCC"/>
           <w:left w:val="single" w:sz="6" w:space="8" w:color="CCCCCC"/>
@@ -4818,121 +5755,176 @@
           <w:right w:val="single" w:sz="6" w:space="8" w:color="CCCCCC"/>
         </w:pBdr>
         <w:shd w:val="clear" w:color="auto" w:fill="F8F8F8"/>
-        <w:rPr>
-          <w:rStyle w:val="pln"/>
-          <w:rFonts w:eastAsiaTheme="majorEastAsia"/>
-          <w:color w:val="252C33"/>
-        </w:rPr>
-      </w:pPr>
-      <w:r>
-        <w:rPr>
-          <w:rStyle w:val="pln"/>
-          <w:rFonts w:eastAsiaTheme="majorEastAsia"/>
-          <w:color w:val="252C33"/>
+        <w:tabs>
+          <w:tab w:val="left" w:pos="916"/>
+          <w:tab w:val="left" w:pos="1832"/>
+          <w:tab w:val="left" w:pos="2748"/>
+          <w:tab w:val="left" w:pos="3664"/>
+          <w:tab w:val="left" w:pos="4580"/>
+          <w:tab w:val="left" w:pos="5496"/>
+          <w:tab w:val="left" w:pos="6412"/>
+          <w:tab w:val="left" w:pos="7328"/>
+          <w:tab w:val="left" w:pos="8244"/>
+          <w:tab w:val="left" w:pos="9160"/>
+          <w:tab w:val="left" w:pos="10076"/>
+          <w:tab w:val="left" w:pos="10992"/>
+          <w:tab w:val="left" w:pos="11908"/>
+          <w:tab w:val="left" w:pos="12824"/>
+          <w:tab w:val="left" w:pos="13740"/>
+          <w:tab w:val="left" w:pos="14656"/>
+        </w:tabs>
+        <w:spacing w:after="0" w:line="240" w:lineRule="auto"/>
+        <w:rPr>
+          <w:rFonts w:ascii="Courier New" w:eastAsia="Times New Roman" w:hAnsi="Courier New" w:cs="Courier New"/>
+          <w:color w:val="252C33"/>
+          <w:sz w:val="20"/>
+          <w:szCs w:val="20"/>
+          <w:lang w:eastAsia="es-CO"/>
+        </w:rPr>
+      </w:pPr>
+      <w:r>
+        <w:rPr>
+          <w:rFonts w:ascii="Courier New" w:eastAsia="Times New Roman" w:hAnsi="Courier New" w:cs="Courier New"/>
+          <w:color w:val="252C33"/>
+          <w:sz w:val="20"/>
+          <w:szCs w:val="20"/>
+          <w:lang w:eastAsia="es-CO"/>
         </w:rPr>
         <w:t xml:space="preserve">        </w:t>
       </w:r>
       <w:r>
         <w:rPr>
-          <w:rStyle w:val="kwd"/>
+          <w:rFonts w:ascii="Courier New" w:eastAsia="Times New Roman" w:hAnsi="Courier New" w:cs="Courier New"/>
           <w:color w:val="000088"/>
+          <w:sz w:val="20"/>
+          <w:szCs w:val="20"/>
+          <w:lang w:eastAsia="es-CO"/>
         </w:rPr>
         <w:t>while</w:t>
       </w:r>
       <w:r>
         <w:rPr>
-          <w:rStyle w:val="pun"/>
-          <w:color w:val="666600"/>
+          <w:rFonts w:ascii="Courier New" w:eastAsia="Times New Roman" w:hAnsi="Courier New" w:cs="Courier New"/>
+          <w:color w:val="666600"/>
+          <w:sz w:val="20"/>
+          <w:szCs w:val="20"/>
+          <w:lang w:eastAsia="es-CO"/>
         </w:rPr>
         <w:t>(</w:t>
       </w:r>
       <w:r>
         <w:rPr>
-          <w:rStyle w:val="pln"/>
-          <w:rFonts w:eastAsiaTheme="majorEastAsia"/>
-          <w:color w:val="252C33"/>
+          <w:rFonts w:ascii="Courier New" w:eastAsia="Times New Roman" w:hAnsi="Courier New" w:cs="Courier New"/>
+          <w:color w:val="252C33"/>
+          <w:sz w:val="20"/>
+          <w:szCs w:val="20"/>
+          <w:lang w:eastAsia="es-CO"/>
         </w:rPr>
         <w:t>v</w:t>
       </w:r>
       <w:r>
         <w:rPr>
-          <w:rStyle w:val="pun"/>
-          <w:color w:val="666600"/>
+          <w:rFonts w:ascii="Courier New" w:eastAsia="Times New Roman" w:hAnsi="Courier New" w:cs="Courier New"/>
+          <w:color w:val="666600"/>
+          <w:sz w:val="20"/>
+          <w:szCs w:val="20"/>
+          <w:lang w:eastAsia="es-CO"/>
         </w:rPr>
         <w:t>[</w:t>
       </w:r>
       <w:r>
         <w:rPr>
-          <w:rStyle w:val="pln"/>
-          <w:rFonts w:eastAsiaTheme="majorEastAsia"/>
-          <w:color w:val="252C33"/>
+          <w:rFonts w:ascii="Courier New" w:eastAsia="Times New Roman" w:hAnsi="Courier New" w:cs="Courier New"/>
+          <w:color w:val="252C33"/>
+          <w:sz w:val="20"/>
+          <w:szCs w:val="20"/>
+          <w:lang w:eastAsia="es-CO"/>
         </w:rPr>
         <w:t>j</w:t>
       </w:r>
       <w:r>
         <w:rPr>
-          <w:rStyle w:val="pun"/>
-          <w:color w:val="666600"/>
+          <w:rFonts w:ascii="Courier New" w:eastAsia="Times New Roman" w:hAnsi="Courier New" w:cs="Courier New"/>
+          <w:color w:val="666600"/>
+          <w:sz w:val="20"/>
+          <w:szCs w:val="20"/>
+          <w:lang w:eastAsia="es-CO"/>
         </w:rPr>
         <w:t>].</w:t>
       </w:r>
       <w:r>
         <w:rPr>
-          <w:rStyle w:val="pln"/>
-          <w:rFonts w:eastAsiaTheme="majorEastAsia"/>
-          <w:color w:val="252C33"/>
+          <w:rFonts w:ascii="Courier New" w:eastAsia="Times New Roman" w:hAnsi="Courier New" w:cs="Courier New"/>
+          <w:color w:val="252C33"/>
+          <w:sz w:val="20"/>
+          <w:szCs w:val="20"/>
+          <w:lang w:eastAsia="es-CO"/>
         </w:rPr>
         <w:t>size</w:t>
       </w:r>
       <w:r>
         <w:rPr>
-          <w:rStyle w:val="pun"/>
-          <w:color w:val="666600"/>
+          <w:rFonts w:ascii="Courier New" w:eastAsia="Times New Roman" w:hAnsi="Courier New" w:cs="Courier New"/>
+          <w:color w:val="666600"/>
+          <w:sz w:val="20"/>
+          <w:szCs w:val="20"/>
+          <w:lang w:eastAsia="es-CO"/>
         </w:rPr>
         <w:t>()</w:t>
       </w:r>
       <w:r>
         <w:rPr>
-          <w:rStyle w:val="pln"/>
-          <w:rFonts w:eastAsiaTheme="majorEastAsia"/>
-          <w:color w:val="252C33"/>
+          <w:rFonts w:ascii="Courier New" w:eastAsia="Times New Roman" w:hAnsi="Courier New" w:cs="Courier New"/>
+          <w:color w:val="252C33"/>
+          <w:sz w:val="20"/>
+          <w:szCs w:val="20"/>
+          <w:lang w:eastAsia="es-CO"/>
         </w:rPr>
         <w:t xml:space="preserve"> </w:t>
       </w:r>
       <w:r>
         <w:rPr>
-          <w:rStyle w:val="pun"/>
-          <w:color w:val="666600"/>
+          <w:rFonts w:ascii="Courier New" w:eastAsia="Times New Roman" w:hAnsi="Courier New" w:cs="Courier New"/>
+          <w:color w:val="666600"/>
+          <w:sz w:val="20"/>
+          <w:szCs w:val="20"/>
+          <w:lang w:eastAsia="es-CO"/>
         </w:rPr>
         <w:t>!=</w:t>
       </w:r>
       <w:r>
         <w:rPr>
-          <w:rStyle w:val="pln"/>
-          <w:rFonts w:eastAsiaTheme="majorEastAsia"/>
-          <w:color w:val="252C33"/>
+          <w:rFonts w:ascii="Courier New" w:eastAsia="Times New Roman" w:hAnsi="Courier New" w:cs="Courier New"/>
+          <w:color w:val="252C33"/>
+          <w:sz w:val="20"/>
+          <w:szCs w:val="20"/>
+          <w:lang w:eastAsia="es-CO"/>
         </w:rPr>
         <w:t xml:space="preserve"> </w:t>
       </w:r>
       <w:r>
         <w:rPr>
-          <w:rStyle w:val="lit"/>
-          <w:rFonts w:eastAsiaTheme="minorEastAsia"/>
+          <w:rFonts w:ascii="Courier New" w:eastAsia="Times New Roman" w:hAnsi="Courier New" w:cs="Courier New"/>
           <w:color w:val="006666"/>
+          <w:sz w:val="20"/>
+          <w:szCs w:val="20"/>
+          <w:lang w:eastAsia="es-CO"/>
         </w:rPr>
         <w:t>0</w:t>
       </w:r>
       <w:r>
         <w:rPr>
-          <w:rStyle w:val="pun"/>
-          <w:color w:val="666600"/>
+          <w:rFonts w:ascii="Courier New" w:eastAsia="Times New Roman" w:hAnsi="Courier New" w:cs="Courier New"/>
+          <w:color w:val="666600"/>
+          <w:sz w:val="20"/>
+          <w:szCs w:val="20"/>
+          <w:lang w:eastAsia="es-CO"/>
         </w:rPr>
         <w:t>){</w:t>
       </w:r>
     </w:p>
     <w:p>
       <w:pPr>
-        <w:pStyle w:val="HTMLconformatoprevio"/>
         <w:pBdr>
           <w:top w:val="single" w:sz="6" w:space="8" w:color="CCCCCC"/>
           <w:left w:val="single" w:sz="6" w:space="8" w:color="CCCCCC"/>
@@ -4940,16 +5932,36 @@
           <w:right w:val="single" w:sz="6" w:space="8" w:color="CCCCCC"/>
         </w:pBdr>
         <w:shd w:val="clear" w:color="auto" w:fill="F8F8F8"/>
-        <w:rPr>
-          <w:rStyle w:val="pln"/>
-          <w:rFonts w:eastAsiaTheme="majorEastAsia"/>
-          <w:color w:val="252C33"/>
-        </w:rPr>
-      </w:pPr>
-    </w:p>
-    <w:p>
-      <w:pPr>
-        <w:pStyle w:val="HTMLconformatoprevio"/>
+        <w:tabs>
+          <w:tab w:val="left" w:pos="916"/>
+          <w:tab w:val="left" w:pos="1832"/>
+          <w:tab w:val="left" w:pos="2748"/>
+          <w:tab w:val="left" w:pos="3664"/>
+          <w:tab w:val="left" w:pos="4580"/>
+          <w:tab w:val="left" w:pos="5496"/>
+          <w:tab w:val="left" w:pos="6412"/>
+          <w:tab w:val="left" w:pos="7328"/>
+          <w:tab w:val="left" w:pos="8244"/>
+          <w:tab w:val="left" w:pos="9160"/>
+          <w:tab w:val="left" w:pos="10076"/>
+          <w:tab w:val="left" w:pos="10992"/>
+          <w:tab w:val="left" w:pos="11908"/>
+          <w:tab w:val="left" w:pos="12824"/>
+          <w:tab w:val="left" w:pos="13740"/>
+          <w:tab w:val="left" w:pos="14656"/>
+        </w:tabs>
+        <w:spacing w:after="0" w:line="240" w:lineRule="auto"/>
+        <w:rPr>
+          <w:rFonts w:ascii="Courier New" w:eastAsia="Times New Roman" w:hAnsi="Courier New" w:cs="Courier New"/>
+          <w:color w:val="252C33"/>
+          <w:sz w:val="20"/>
+          <w:szCs w:val="20"/>
+          <w:lang w:eastAsia="es-CO"/>
+        </w:rPr>
+      </w:pPr>
+    </w:p>
+    <w:p>
+      <w:pPr>
         <w:pBdr>
           <w:top w:val="single" w:sz="6" w:space="8" w:color="CCCCCC"/>
           <w:left w:val="single" w:sz="6" w:space="8" w:color="CCCCCC"/>
@@ -4957,278 +5969,386 @@
           <w:right w:val="single" w:sz="6" w:space="8" w:color="CCCCCC"/>
         </w:pBdr>
         <w:shd w:val="clear" w:color="auto" w:fill="F8F8F8"/>
-        <w:rPr>
-          <w:rStyle w:val="pln"/>
-          <w:rFonts w:eastAsiaTheme="majorEastAsia"/>
-          <w:color w:val="252C33"/>
-        </w:rPr>
-      </w:pPr>
-      <w:r>
-        <w:rPr>
-          <w:rStyle w:val="pln"/>
-          <w:rFonts w:eastAsiaTheme="majorEastAsia"/>
-          <w:color w:val="252C33"/>
+        <w:tabs>
+          <w:tab w:val="left" w:pos="916"/>
+          <w:tab w:val="left" w:pos="1832"/>
+          <w:tab w:val="left" w:pos="2748"/>
+          <w:tab w:val="left" w:pos="3664"/>
+          <w:tab w:val="left" w:pos="4580"/>
+          <w:tab w:val="left" w:pos="5496"/>
+          <w:tab w:val="left" w:pos="6412"/>
+          <w:tab w:val="left" w:pos="7328"/>
+          <w:tab w:val="left" w:pos="8244"/>
+          <w:tab w:val="left" w:pos="9160"/>
+          <w:tab w:val="left" w:pos="10076"/>
+          <w:tab w:val="left" w:pos="10992"/>
+          <w:tab w:val="left" w:pos="11908"/>
+          <w:tab w:val="left" w:pos="12824"/>
+          <w:tab w:val="left" w:pos="13740"/>
+          <w:tab w:val="left" w:pos="14656"/>
+        </w:tabs>
+        <w:spacing w:after="0" w:line="240" w:lineRule="auto"/>
+        <w:rPr>
+          <w:rFonts w:ascii="Courier New" w:eastAsia="Times New Roman" w:hAnsi="Courier New" w:cs="Courier New"/>
+          <w:color w:val="252C33"/>
+          <w:sz w:val="20"/>
+          <w:szCs w:val="20"/>
+          <w:lang w:eastAsia="es-CO"/>
+        </w:rPr>
+      </w:pPr>
+      <w:r>
+        <w:rPr>
+          <w:rFonts w:ascii="Courier New" w:eastAsia="Times New Roman" w:hAnsi="Courier New" w:cs="Courier New"/>
+          <w:color w:val="252C33"/>
+          <w:sz w:val="20"/>
+          <w:szCs w:val="20"/>
+          <w:lang w:eastAsia="es-CO"/>
         </w:rPr>
         <w:t xml:space="preserve">            </w:t>
       </w:r>
       <w:r>
         <w:rPr>
-          <w:rStyle w:val="kwd"/>
+          <w:rFonts w:ascii="Courier New" w:eastAsia="Times New Roman" w:hAnsi="Courier New" w:cs="Courier New"/>
           <w:color w:val="000088"/>
+          <w:sz w:val="20"/>
+          <w:szCs w:val="20"/>
+          <w:lang w:eastAsia="es-CO"/>
         </w:rPr>
         <w:t>if</w:t>
       </w:r>
       <w:r>
         <w:rPr>
-          <w:rStyle w:val="pun"/>
-          <w:color w:val="666600"/>
+          <w:rFonts w:ascii="Courier New" w:eastAsia="Times New Roman" w:hAnsi="Courier New" w:cs="Courier New"/>
+          <w:color w:val="666600"/>
+          <w:sz w:val="20"/>
+          <w:szCs w:val="20"/>
+          <w:lang w:eastAsia="es-CO"/>
         </w:rPr>
         <w:t>(</w:t>
       </w:r>
       <w:r>
         <w:rPr>
-          <w:rStyle w:val="pln"/>
-          <w:rFonts w:eastAsiaTheme="majorEastAsia"/>
-          <w:color w:val="252C33"/>
+          <w:rFonts w:ascii="Courier New" w:eastAsia="Times New Roman" w:hAnsi="Courier New" w:cs="Courier New"/>
+          <w:color w:val="252C33"/>
+          <w:sz w:val="20"/>
+          <w:szCs w:val="20"/>
+          <w:lang w:eastAsia="es-CO"/>
         </w:rPr>
         <w:t>dis</w:t>
       </w:r>
       <w:r>
         <w:rPr>
-          <w:rStyle w:val="pun"/>
-          <w:color w:val="666600"/>
+          <w:rFonts w:ascii="Courier New" w:eastAsia="Times New Roman" w:hAnsi="Courier New" w:cs="Courier New"/>
+          <w:color w:val="666600"/>
+          <w:sz w:val="20"/>
+          <w:szCs w:val="20"/>
+          <w:lang w:eastAsia="es-CO"/>
         </w:rPr>
         <w:t>[</w:t>
       </w:r>
       <w:r>
         <w:rPr>
-          <w:rStyle w:val="pln"/>
-          <w:rFonts w:eastAsiaTheme="majorEastAsia"/>
-          <w:color w:val="252C33"/>
+          <w:rFonts w:ascii="Courier New" w:eastAsia="Times New Roman" w:hAnsi="Courier New" w:cs="Courier New"/>
+          <w:color w:val="252C33"/>
+          <w:sz w:val="20"/>
+          <w:szCs w:val="20"/>
+          <w:lang w:eastAsia="es-CO"/>
         </w:rPr>
         <w:t xml:space="preserve"> v</w:t>
       </w:r>
       <w:r>
         <w:rPr>
-          <w:rStyle w:val="pun"/>
-          <w:color w:val="666600"/>
+          <w:rFonts w:ascii="Courier New" w:eastAsia="Times New Roman" w:hAnsi="Courier New" w:cs="Courier New"/>
+          <w:color w:val="666600"/>
+          <w:sz w:val="20"/>
+          <w:szCs w:val="20"/>
+          <w:lang w:eastAsia="es-CO"/>
         </w:rPr>
         <w:t>[</w:t>
       </w:r>
       <w:r>
         <w:rPr>
-          <w:rStyle w:val="pln"/>
-          <w:rFonts w:eastAsiaTheme="majorEastAsia"/>
-          <w:color w:val="252C33"/>
+          <w:rFonts w:ascii="Courier New" w:eastAsia="Times New Roman" w:hAnsi="Courier New" w:cs="Courier New"/>
+          <w:color w:val="252C33"/>
+          <w:sz w:val="20"/>
+          <w:szCs w:val="20"/>
+          <w:lang w:eastAsia="es-CO"/>
         </w:rPr>
         <w:t>j</w:t>
       </w:r>
       <w:r>
         <w:rPr>
-          <w:rStyle w:val="pun"/>
-          <w:color w:val="666600"/>
+          <w:rFonts w:ascii="Courier New" w:eastAsia="Times New Roman" w:hAnsi="Courier New" w:cs="Courier New"/>
+          <w:color w:val="666600"/>
+          <w:sz w:val="20"/>
+          <w:szCs w:val="20"/>
+          <w:lang w:eastAsia="es-CO"/>
         </w:rPr>
         <w:t>][</w:t>
       </w:r>
       <w:r>
         <w:rPr>
-          <w:rStyle w:val="lit"/>
-          <w:rFonts w:eastAsiaTheme="minorEastAsia"/>
+          <w:rFonts w:ascii="Courier New" w:eastAsia="Times New Roman" w:hAnsi="Courier New" w:cs="Courier New"/>
           <w:color w:val="006666"/>
+          <w:sz w:val="20"/>
+          <w:szCs w:val="20"/>
+          <w:lang w:eastAsia="es-CO"/>
         </w:rPr>
         <w:t>0</w:t>
       </w:r>
       <w:r>
         <w:rPr>
-          <w:rStyle w:val="pun"/>
-          <w:color w:val="666600"/>
+          <w:rFonts w:ascii="Courier New" w:eastAsia="Times New Roman" w:hAnsi="Courier New" w:cs="Courier New"/>
+          <w:color w:val="666600"/>
+          <w:sz w:val="20"/>
+          <w:szCs w:val="20"/>
+          <w:lang w:eastAsia="es-CO"/>
         </w:rPr>
         <w:t>]</w:t>
       </w:r>
       <w:r>
         <w:rPr>
-          <w:rStyle w:val="pln"/>
-          <w:rFonts w:eastAsiaTheme="majorEastAsia"/>
-          <w:color w:val="252C33"/>
+          <w:rFonts w:ascii="Courier New" w:eastAsia="Times New Roman" w:hAnsi="Courier New" w:cs="Courier New"/>
+          <w:color w:val="252C33"/>
+          <w:sz w:val="20"/>
+          <w:szCs w:val="20"/>
+          <w:lang w:eastAsia="es-CO"/>
         </w:rPr>
         <w:t xml:space="preserve">  </w:t>
       </w:r>
       <w:r>
         <w:rPr>
-          <w:rStyle w:val="pun"/>
-          <w:color w:val="666600"/>
+          <w:rFonts w:ascii="Courier New" w:eastAsia="Times New Roman" w:hAnsi="Courier New" w:cs="Courier New"/>
+          <w:color w:val="666600"/>
+          <w:sz w:val="20"/>
+          <w:szCs w:val="20"/>
+          <w:lang w:eastAsia="es-CO"/>
         </w:rPr>
         <w:t>]</w:t>
       </w:r>
       <w:r>
         <w:rPr>
-          <w:rStyle w:val="pln"/>
-          <w:rFonts w:eastAsiaTheme="majorEastAsia"/>
-          <w:color w:val="252C33"/>
+          <w:rFonts w:ascii="Courier New" w:eastAsia="Times New Roman" w:hAnsi="Courier New" w:cs="Courier New"/>
+          <w:color w:val="252C33"/>
+          <w:sz w:val="20"/>
+          <w:szCs w:val="20"/>
+          <w:lang w:eastAsia="es-CO"/>
         </w:rPr>
         <w:t xml:space="preserve"> </w:t>
       </w:r>
       <w:r>
         <w:rPr>
-          <w:rStyle w:val="pun"/>
-          <w:color w:val="666600"/>
+          <w:rFonts w:ascii="Courier New" w:eastAsia="Times New Roman" w:hAnsi="Courier New" w:cs="Courier New"/>
+          <w:color w:val="666600"/>
+          <w:sz w:val="20"/>
+          <w:szCs w:val="20"/>
+          <w:lang w:eastAsia="es-CO"/>
         </w:rPr>
         <w:t>+</w:t>
       </w:r>
       <w:r>
         <w:rPr>
-          <w:rStyle w:val="pln"/>
-          <w:rFonts w:eastAsiaTheme="majorEastAsia"/>
-          <w:color w:val="252C33"/>
+          <w:rFonts w:ascii="Courier New" w:eastAsia="Times New Roman" w:hAnsi="Courier New" w:cs="Courier New"/>
+          <w:color w:val="252C33"/>
+          <w:sz w:val="20"/>
+          <w:szCs w:val="20"/>
+          <w:lang w:eastAsia="es-CO"/>
         </w:rPr>
         <w:t xml:space="preserve"> v</w:t>
       </w:r>
       <w:r>
         <w:rPr>
-          <w:rStyle w:val="pun"/>
-          <w:color w:val="666600"/>
+          <w:rFonts w:ascii="Courier New" w:eastAsia="Times New Roman" w:hAnsi="Courier New" w:cs="Courier New"/>
+          <w:color w:val="666600"/>
+          <w:sz w:val="20"/>
+          <w:szCs w:val="20"/>
+          <w:lang w:eastAsia="es-CO"/>
         </w:rPr>
         <w:t>[</w:t>
       </w:r>
       <w:r>
         <w:rPr>
-          <w:rStyle w:val="pln"/>
-          <w:rFonts w:eastAsiaTheme="majorEastAsia"/>
-          <w:color w:val="252C33"/>
+          <w:rFonts w:ascii="Courier New" w:eastAsia="Times New Roman" w:hAnsi="Courier New" w:cs="Courier New"/>
+          <w:color w:val="252C33"/>
+          <w:sz w:val="20"/>
+          <w:szCs w:val="20"/>
+          <w:lang w:eastAsia="es-CO"/>
         </w:rPr>
         <w:t>j</w:t>
       </w:r>
       <w:r>
         <w:rPr>
-          <w:rStyle w:val="pun"/>
-          <w:color w:val="666600"/>
+          <w:rFonts w:ascii="Courier New" w:eastAsia="Times New Roman" w:hAnsi="Courier New" w:cs="Courier New"/>
+          <w:color w:val="666600"/>
+          <w:sz w:val="20"/>
+          <w:szCs w:val="20"/>
+          <w:lang w:eastAsia="es-CO"/>
         </w:rPr>
         <w:t>][</w:t>
       </w:r>
       <w:r>
         <w:rPr>
-          <w:rStyle w:val="lit"/>
-          <w:rFonts w:eastAsiaTheme="minorEastAsia"/>
+          <w:rFonts w:ascii="Courier New" w:eastAsia="Times New Roman" w:hAnsi="Courier New" w:cs="Courier New"/>
           <w:color w:val="006666"/>
+          <w:sz w:val="20"/>
+          <w:szCs w:val="20"/>
+          <w:lang w:eastAsia="es-CO"/>
         </w:rPr>
         <w:t>2</w:t>
       </w:r>
       <w:r>
         <w:rPr>
-          <w:rStyle w:val="pun"/>
-          <w:color w:val="666600"/>
+          <w:rFonts w:ascii="Courier New" w:eastAsia="Times New Roman" w:hAnsi="Courier New" w:cs="Courier New"/>
+          <w:color w:val="666600"/>
+          <w:sz w:val="20"/>
+          <w:szCs w:val="20"/>
+          <w:lang w:eastAsia="es-CO"/>
         </w:rPr>
         <w:t>]</w:t>
       </w:r>
       <w:r>
         <w:rPr>
-          <w:rStyle w:val="pln"/>
-          <w:rFonts w:eastAsiaTheme="majorEastAsia"/>
-          <w:color w:val="252C33"/>
+          <w:rFonts w:ascii="Courier New" w:eastAsia="Times New Roman" w:hAnsi="Courier New" w:cs="Courier New"/>
+          <w:color w:val="252C33"/>
+          <w:sz w:val="20"/>
+          <w:szCs w:val="20"/>
+          <w:lang w:eastAsia="es-CO"/>
         </w:rPr>
         <w:t xml:space="preserve"> </w:t>
       </w:r>
       <w:r>
         <w:rPr>
-          <w:rStyle w:val="pun"/>
-          <w:color w:val="666600"/>
+          <w:rFonts w:ascii="Courier New" w:eastAsia="Times New Roman" w:hAnsi="Courier New" w:cs="Courier New"/>
+          <w:color w:val="666600"/>
+          <w:sz w:val="20"/>
+          <w:szCs w:val="20"/>
+          <w:lang w:eastAsia="es-CO"/>
         </w:rPr>
         <w:t>&lt;</w:t>
       </w:r>
       <w:r>
         <w:rPr>
-          <w:rStyle w:val="pln"/>
-          <w:rFonts w:eastAsiaTheme="majorEastAsia"/>
-          <w:color w:val="252C33"/>
+          <w:rFonts w:ascii="Courier New" w:eastAsia="Times New Roman" w:hAnsi="Courier New" w:cs="Courier New"/>
+          <w:color w:val="252C33"/>
+          <w:sz w:val="20"/>
+          <w:szCs w:val="20"/>
+          <w:lang w:eastAsia="es-CO"/>
         </w:rPr>
         <w:t xml:space="preserve"> dis</w:t>
       </w:r>
       <w:r>
         <w:rPr>
-          <w:rStyle w:val="pun"/>
-          <w:color w:val="666600"/>
+          <w:rFonts w:ascii="Courier New" w:eastAsia="Times New Roman" w:hAnsi="Courier New" w:cs="Courier New"/>
+          <w:color w:val="666600"/>
+          <w:sz w:val="20"/>
+          <w:szCs w:val="20"/>
+          <w:lang w:eastAsia="es-CO"/>
         </w:rPr>
         <w:t>[</w:t>
       </w:r>
       <w:r>
         <w:rPr>
-          <w:rStyle w:val="pln"/>
-          <w:rFonts w:eastAsiaTheme="majorEastAsia"/>
-          <w:color w:val="252C33"/>
+          <w:rFonts w:ascii="Courier New" w:eastAsia="Times New Roman" w:hAnsi="Courier New" w:cs="Courier New"/>
+          <w:color w:val="252C33"/>
+          <w:sz w:val="20"/>
+          <w:szCs w:val="20"/>
+          <w:lang w:eastAsia="es-CO"/>
         </w:rPr>
         <w:t xml:space="preserve"> v</w:t>
       </w:r>
       <w:r>
         <w:rPr>
-          <w:rStyle w:val="pun"/>
-          <w:color w:val="666600"/>
+          <w:rFonts w:ascii="Courier New" w:eastAsia="Times New Roman" w:hAnsi="Courier New" w:cs="Courier New"/>
+          <w:color w:val="666600"/>
+          <w:sz w:val="20"/>
+          <w:szCs w:val="20"/>
+          <w:lang w:eastAsia="es-CO"/>
         </w:rPr>
         <w:t>[</w:t>
       </w:r>
       <w:r>
         <w:rPr>
-          <w:rStyle w:val="pln"/>
-          <w:rFonts w:eastAsiaTheme="majorEastAsia"/>
-          <w:color w:val="252C33"/>
+          <w:rFonts w:ascii="Courier New" w:eastAsia="Times New Roman" w:hAnsi="Courier New" w:cs="Courier New"/>
+          <w:color w:val="252C33"/>
+          <w:sz w:val="20"/>
+          <w:szCs w:val="20"/>
+          <w:lang w:eastAsia="es-CO"/>
         </w:rPr>
         <w:t>j</w:t>
       </w:r>
       <w:r>
         <w:rPr>
-          <w:rStyle w:val="pun"/>
-          <w:color w:val="666600"/>
+          <w:rFonts w:ascii="Courier New" w:eastAsia="Times New Roman" w:hAnsi="Courier New" w:cs="Courier New"/>
+          <w:color w:val="666600"/>
+          <w:sz w:val="20"/>
+          <w:szCs w:val="20"/>
+          <w:lang w:eastAsia="es-CO"/>
         </w:rPr>
         <w:t>][</w:t>
       </w:r>
       <w:r>
         <w:rPr>
-          <w:rStyle w:val="lit"/>
-          <w:rFonts w:eastAsiaTheme="minorEastAsia"/>
+          <w:rFonts w:ascii="Courier New" w:eastAsia="Times New Roman" w:hAnsi="Courier New" w:cs="Courier New"/>
           <w:color w:val="006666"/>
+          <w:sz w:val="20"/>
+          <w:szCs w:val="20"/>
+          <w:lang w:eastAsia="es-CO"/>
         </w:rPr>
         <w:t>1</w:t>
       </w:r>
       <w:r>
         <w:rPr>
-          <w:rStyle w:val="pun"/>
-          <w:color w:val="666600"/>
+          <w:rFonts w:ascii="Courier New" w:eastAsia="Times New Roman" w:hAnsi="Courier New" w:cs="Courier New"/>
+          <w:color w:val="666600"/>
+          <w:sz w:val="20"/>
+          <w:szCs w:val="20"/>
+          <w:lang w:eastAsia="es-CO"/>
         </w:rPr>
         <w:t>]</w:t>
       </w:r>
       <w:r>
         <w:rPr>
-          <w:rStyle w:val="pln"/>
-          <w:rFonts w:eastAsiaTheme="majorEastAsia"/>
-          <w:color w:val="252C33"/>
+          <w:rFonts w:ascii="Courier New" w:eastAsia="Times New Roman" w:hAnsi="Courier New" w:cs="Courier New"/>
+          <w:color w:val="252C33"/>
+          <w:sz w:val="20"/>
+          <w:szCs w:val="20"/>
+          <w:lang w:eastAsia="es-CO"/>
         </w:rPr>
         <w:t xml:space="preserve"> </w:t>
       </w:r>
       <w:r>
         <w:rPr>
-          <w:rStyle w:val="pun"/>
-          <w:color w:val="666600"/>
+          <w:rFonts w:ascii="Courier New" w:eastAsia="Times New Roman" w:hAnsi="Courier New" w:cs="Courier New"/>
+          <w:color w:val="666600"/>
+          <w:sz w:val="20"/>
+          <w:szCs w:val="20"/>
+          <w:lang w:eastAsia="es-CO"/>
         </w:rPr>
         <w:t>]</w:t>
       </w:r>
       <w:r>
         <w:rPr>
-          <w:rStyle w:val="pln"/>
-          <w:rFonts w:eastAsiaTheme="majorEastAsia"/>
-          <w:color w:val="252C33"/>
+          <w:rFonts w:ascii="Courier New" w:eastAsia="Times New Roman" w:hAnsi="Courier New" w:cs="Courier New"/>
+          <w:color w:val="252C33"/>
+          <w:sz w:val="20"/>
+          <w:szCs w:val="20"/>
+          <w:lang w:eastAsia="es-CO"/>
         </w:rPr>
         <w:t xml:space="preserve"> </w:t>
       </w:r>
       <w:r>
         <w:rPr>
-          <w:rStyle w:val="pun"/>
-          <w:color w:val="666600"/>
+          <w:rFonts w:ascii="Courier New" w:eastAsia="Times New Roman" w:hAnsi="Courier New" w:cs="Courier New"/>
+          <w:color w:val="666600"/>
+          <w:sz w:val="20"/>
+          <w:szCs w:val="20"/>
+          <w:lang w:eastAsia="es-CO"/>
         </w:rPr>
         <w:t>){</w:t>
       </w:r>
     </w:p>
     <w:p>
       <w:pPr>
-        <w:pStyle w:val="HTMLconformatoprevio"/>
         <w:pBdr>
           <w:top w:val="single" w:sz="6" w:space="8" w:color="CCCCCC"/>
           <w:left w:val="single" w:sz="6" w:space="8" w:color="CCCCCC"/>
@@ -5236,241 +6356,336 @@
           <w:right w:val="single" w:sz="6" w:space="8" w:color="CCCCCC"/>
         </w:pBdr>
         <w:shd w:val="clear" w:color="auto" w:fill="F8F8F8"/>
-        <w:rPr>
-          <w:rStyle w:val="pln"/>
-          <w:rFonts w:eastAsiaTheme="majorEastAsia"/>
-          <w:color w:val="252C33"/>
-        </w:rPr>
-      </w:pPr>
-      <w:r>
-        <w:rPr>
-          <w:rStyle w:val="pln"/>
-          <w:rFonts w:eastAsiaTheme="majorEastAsia"/>
-          <w:color w:val="252C33"/>
+        <w:tabs>
+          <w:tab w:val="left" w:pos="916"/>
+          <w:tab w:val="left" w:pos="1832"/>
+          <w:tab w:val="left" w:pos="2748"/>
+          <w:tab w:val="left" w:pos="3664"/>
+          <w:tab w:val="left" w:pos="4580"/>
+          <w:tab w:val="left" w:pos="5496"/>
+          <w:tab w:val="left" w:pos="6412"/>
+          <w:tab w:val="left" w:pos="7328"/>
+          <w:tab w:val="left" w:pos="8244"/>
+          <w:tab w:val="left" w:pos="9160"/>
+          <w:tab w:val="left" w:pos="10076"/>
+          <w:tab w:val="left" w:pos="10992"/>
+          <w:tab w:val="left" w:pos="11908"/>
+          <w:tab w:val="left" w:pos="12824"/>
+          <w:tab w:val="left" w:pos="13740"/>
+          <w:tab w:val="left" w:pos="14656"/>
+        </w:tabs>
+        <w:spacing w:after="0" w:line="240" w:lineRule="auto"/>
+        <w:rPr>
+          <w:rFonts w:ascii="Courier New" w:eastAsia="Times New Roman" w:hAnsi="Courier New" w:cs="Courier New"/>
+          <w:color w:val="252C33"/>
+          <w:sz w:val="20"/>
+          <w:szCs w:val="20"/>
+          <w:lang w:eastAsia="es-CO"/>
+        </w:rPr>
+      </w:pPr>
+      <w:r>
+        <w:rPr>
+          <w:rFonts w:ascii="Courier New" w:eastAsia="Times New Roman" w:hAnsi="Courier New" w:cs="Courier New"/>
+          <w:color w:val="252C33"/>
+          <w:sz w:val="20"/>
+          <w:szCs w:val="20"/>
+          <w:lang w:eastAsia="es-CO"/>
         </w:rPr>
         <w:t xml:space="preserve">                dis</w:t>
       </w:r>
       <w:r>
         <w:rPr>
-          <w:rStyle w:val="pun"/>
-          <w:color w:val="666600"/>
+          <w:rFonts w:ascii="Courier New" w:eastAsia="Times New Roman" w:hAnsi="Courier New" w:cs="Courier New"/>
+          <w:color w:val="666600"/>
+          <w:sz w:val="20"/>
+          <w:szCs w:val="20"/>
+          <w:lang w:eastAsia="es-CO"/>
         </w:rPr>
         <w:t>[</w:t>
       </w:r>
       <w:r>
         <w:rPr>
-          <w:rStyle w:val="pln"/>
-          <w:rFonts w:eastAsiaTheme="majorEastAsia"/>
-          <w:color w:val="252C33"/>
+          <w:rFonts w:ascii="Courier New" w:eastAsia="Times New Roman" w:hAnsi="Courier New" w:cs="Courier New"/>
+          <w:color w:val="252C33"/>
+          <w:sz w:val="20"/>
+          <w:szCs w:val="20"/>
+          <w:lang w:eastAsia="es-CO"/>
         </w:rPr>
         <w:t xml:space="preserve"> v</w:t>
       </w:r>
       <w:r>
         <w:rPr>
-          <w:rStyle w:val="pun"/>
-          <w:color w:val="666600"/>
+          <w:rFonts w:ascii="Courier New" w:eastAsia="Times New Roman" w:hAnsi="Courier New" w:cs="Courier New"/>
+          <w:color w:val="666600"/>
+          <w:sz w:val="20"/>
+          <w:szCs w:val="20"/>
+          <w:lang w:eastAsia="es-CO"/>
         </w:rPr>
         <w:t>[</w:t>
       </w:r>
       <w:r>
         <w:rPr>
-          <w:rStyle w:val="pln"/>
-          <w:rFonts w:eastAsiaTheme="majorEastAsia"/>
-          <w:color w:val="252C33"/>
+          <w:rFonts w:ascii="Courier New" w:eastAsia="Times New Roman" w:hAnsi="Courier New" w:cs="Courier New"/>
+          <w:color w:val="252C33"/>
+          <w:sz w:val="20"/>
+          <w:szCs w:val="20"/>
+          <w:lang w:eastAsia="es-CO"/>
         </w:rPr>
         <w:t>j</w:t>
       </w:r>
       <w:r>
         <w:rPr>
-          <w:rStyle w:val="pun"/>
-          <w:color w:val="666600"/>
+          <w:rFonts w:ascii="Courier New" w:eastAsia="Times New Roman" w:hAnsi="Courier New" w:cs="Courier New"/>
+          <w:color w:val="666600"/>
+          <w:sz w:val="20"/>
+          <w:szCs w:val="20"/>
+          <w:lang w:eastAsia="es-CO"/>
         </w:rPr>
         <w:t>][</w:t>
       </w:r>
       <w:r>
         <w:rPr>
-          <w:rStyle w:val="lit"/>
-          <w:rFonts w:eastAsiaTheme="minorEastAsia"/>
+          <w:rFonts w:ascii="Courier New" w:eastAsia="Times New Roman" w:hAnsi="Courier New" w:cs="Courier New"/>
           <w:color w:val="006666"/>
+          <w:sz w:val="20"/>
+          <w:szCs w:val="20"/>
+          <w:lang w:eastAsia="es-CO"/>
         </w:rPr>
         <w:t>1</w:t>
       </w:r>
       <w:r>
         <w:rPr>
-          <w:rStyle w:val="pun"/>
-          <w:color w:val="666600"/>
+          <w:rFonts w:ascii="Courier New" w:eastAsia="Times New Roman" w:hAnsi="Courier New" w:cs="Courier New"/>
+          <w:color w:val="666600"/>
+          <w:sz w:val="20"/>
+          <w:szCs w:val="20"/>
+          <w:lang w:eastAsia="es-CO"/>
         </w:rPr>
         <w:t>]</w:t>
       </w:r>
       <w:r>
         <w:rPr>
-          <w:rStyle w:val="pln"/>
-          <w:rFonts w:eastAsiaTheme="majorEastAsia"/>
-          <w:color w:val="252C33"/>
+          <w:rFonts w:ascii="Courier New" w:eastAsia="Times New Roman" w:hAnsi="Courier New" w:cs="Courier New"/>
+          <w:color w:val="252C33"/>
+          <w:sz w:val="20"/>
+          <w:szCs w:val="20"/>
+          <w:lang w:eastAsia="es-CO"/>
         </w:rPr>
         <w:t xml:space="preserve"> </w:t>
       </w:r>
       <w:r>
         <w:rPr>
-          <w:rStyle w:val="pun"/>
-          <w:color w:val="666600"/>
+          <w:rFonts w:ascii="Courier New" w:eastAsia="Times New Roman" w:hAnsi="Courier New" w:cs="Courier New"/>
+          <w:color w:val="666600"/>
+          <w:sz w:val="20"/>
+          <w:szCs w:val="20"/>
+          <w:lang w:eastAsia="es-CO"/>
         </w:rPr>
         <w:t>]</w:t>
       </w:r>
       <w:r>
         <w:rPr>
-          <w:rStyle w:val="pln"/>
-          <w:rFonts w:eastAsiaTheme="majorEastAsia"/>
-          <w:color w:val="252C33"/>
+          <w:rFonts w:ascii="Courier New" w:eastAsia="Times New Roman" w:hAnsi="Courier New" w:cs="Courier New"/>
+          <w:color w:val="252C33"/>
+          <w:sz w:val="20"/>
+          <w:szCs w:val="20"/>
+          <w:lang w:eastAsia="es-CO"/>
         </w:rPr>
         <w:t xml:space="preserve"> </w:t>
       </w:r>
       <w:r>
         <w:rPr>
-          <w:rStyle w:val="pun"/>
-          <w:color w:val="666600"/>
+          <w:rFonts w:ascii="Courier New" w:eastAsia="Times New Roman" w:hAnsi="Courier New" w:cs="Courier New"/>
+          <w:color w:val="666600"/>
+          <w:sz w:val="20"/>
+          <w:szCs w:val="20"/>
+          <w:lang w:eastAsia="es-CO"/>
         </w:rPr>
         <w:t>=</w:t>
       </w:r>
       <w:r>
         <w:rPr>
-          <w:rStyle w:val="pln"/>
-          <w:rFonts w:eastAsiaTheme="majorEastAsia"/>
-          <w:color w:val="252C33"/>
+          <w:rFonts w:ascii="Courier New" w:eastAsia="Times New Roman" w:hAnsi="Courier New" w:cs="Courier New"/>
+          <w:color w:val="252C33"/>
+          <w:sz w:val="20"/>
+          <w:szCs w:val="20"/>
+          <w:lang w:eastAsia="es-CO"/>
         </w:rPr>
         <w:t xml:space="preserve"> dis</w:t>
       </w:r>
       <w:r>
         <w:rPr>
-          <w:rStyle w:val="pun"/>
-          <w:color w:val="666600"/>
+          <w:rFonts w:ascii="Courier New" w:eastAsia="Times New Roman" w:hAnsi="Courier New" w:cs="Courier New"/>
+          <w:color w:val="666600"/>
+          <w:sz w:val="20"/>
+          <w:szCs w:val="20"/>
+          <w:lang w:eastAsia="es-CO"/>
         </w:rPr>
         <w:t>[</w:t>
       </w:r>
       <w:r>
         <w:rPr>
-          <w:rStyle w:val="pln"/>
-          <w:rFonts w:eastAsiaTheme="majorEastAsia"/>
-          <w:color w:val="252C33"/>
+          <w:rFonts w:ascii="Courier New" w:eastAsia="Times New Roman" w:hAnsi="Courier New" w:cs="Courier New"/>
+          <w:color w:val="252C33"/>
+          <w:sz w:val="20"/>
+          <w:szCs w:val="20"/>
+          <w:lang w:eastAsia="es-CO"/>
         </w:rPr>
         <w:t xml:space="preserve"> v</w:t>
       </w:r>
       <w:r>
         <w:rPr>
-          <w:rStyle w:val="pun"/>
-          <w:color w:val="666600"/>
+          <w:rFonts w:ascii="Courier New" w:eastAsia="Times New Roman" w:hAnsi="Courier New" w:cs="Courier New"/>
+          <w:color w:val="666600"/>
+          <w:sz w:val="20"/>
+          <w:szCs w:val="20"/>
+          <w:lang w:eastAsia="es-CO"/>
         </w:rPr>
         <w:t>[</w:t>
       </w:r>
       <w:r>
         <w:rPr>
-          <w:rStyle w:val="pln"/>
-          <w:rFonts w:eastAsiaTheme="majorEastAsia"/>
-          <w:color w:val="252C33"/>
+          <w:rFonts w:ascii="Courier New" w:eastAsia="Times New Roman" w:hAnsi="Courier New" w:cs="Courier New"/>
+          <w:color w:val="252C33"/>
+          <w:sz w:val="20"/>
+          <w:szCs w:val="20"/>
+          <w:lang w:eastAsia="es-CO"/>
         </w:rPr>
         <w:t>j</w:t>
       </w:r>
       <w:r>
         <w:rPr>
-          <w:rStyle w:val="pun"/>
-          <w:color w:val="666600"/>
+          <w:rFonts w:ascii="Courier New" w:eastAsia="Times New Roman" w:hAnsi="Courier New" w:cs="Courier New"/>
+          <w:color w:val="666600"/>
+          <w:sz w:val="20"/>
+          <w:szCs w:val="20"/>
+          <w:lang w:eastAsia="es-CO"/>
         </w:rPr>
         <w:t>][</w:t>
       </w:r>
       <w:r>
         <w:rPr>
-          <w:rStyle w:val="lit"/>
-          <w:rFonts w:eastAsiaTheme="minorEastAsia"/>
+          <w:rFonts w:ascii="Courier New" w:eastAsia="Times New Roman" w:hAnsi="Courier New" w:cs="Courier New"/>
           <w:color w:val="006666"/>
+          <w:sz w:val="20"/>
+          <w:szCs w:val="20"/>
+          <w:lang w:eastAsia="es-CO"/>
         </w:rPr>
         <w:t>0</w:t>
       </w:r>
       <w:r>
         <w:rPr>
-          <w:rStyle w:val="pun"/>
-          <w:color w:val="666600"/>
+          <w:rFonts w:ascii="Courier New" w:eastAsia="Times New Roman" w:hAnsi="Courier New" w:cs="Courier New"/>
+          <w:color w:val="666600"/>
+          <w:sz w:val="20"/>
+          <w:szCs w:val="20"/>
+          <w:lang w:eastAsia="es-CO"/>
         </w:rPr>
         <w:t>]</w:t>
       </w:r>
       <w:r>
         <w:rPr>
-          <w:rStyle w:val="pln"/>
-          <w:rFonts w:eastAsiaTheme="majorEastAsia"/>
-          <w:color w:val="252C33"/>
+          <w:rFonts w:ascii="Courier New" w:eastAsia="Times New Roman" w:hAnsi="Courier New" w:cs="Courier New"/>
+          <w:color w:val="252C33"/>
+          <w:sz w:val="20"/>
+          <w:szCs w:val="20"/>
+          <w:lang w:eastAsia="es-CO"/>
         </w:rPr>
         <w:t xml:space="preserve">  </w:t>
       </w:r>
       <w:r>
         <w:rPr>
-          <w:rStyle w:val="pun"/>
-          <w:color w:val="666600"/>
+          <w:rFonts w:ascii="Courier New" w:eastAsia="Times New Roman" w:hAnsi="Courier New" w:cs="Courier New"/>
+          <w:color w:val="666600"/>
+          <w:sz w:val="20"/>
+          <w:szCs w:val="20"/>
+          <w:lang w:eastAsia="es-CO"/>
         </w:rPr>
         <w:t>]</w:t>
       </w:r>
       <w:r>
         <w:rPr>
-          <w:rStyle w:val="pln"/>
-          <w:rFonts w:eastAsiaTheme="majorEastAsia"/>
-          <w:color w:val="252C33"/>
+          <w:rFonts w:ascii="Courier New" w:eastAsia="Times New Roman" w:hAnsi="Courier New" w:cs="Courier New"/>
+          <w:color w:val="252C33"/>
+          <w:sz w:val="20"/>
+          <w:szCs w:val="20"/>
+          <w:lang w:eastAsia="es-CO"/>
         </w:rPr>
         <w:t xml:space="preserve"> </w:t>
       </w:r>
       <w:r>
         <w:rPr>
-          <w:rStyle w:val="pun"/>
-          <w:color w:val="666600"/>
+          <w:rFonts w:ascii="Courier New" w:eastAsia="Times New Roman" w:hAnsi="Courier New" w:cs="Courier New"/>
+          <w:color w:val="666600"/>
+          <w:sz w:val="20"/>
+          <w:szCs w:val="20"/>
+          <w:lang w:eastAsia="es-CO"/>
         </w:rPr>
         <w:t>+</w:t>
       </w:r>
       <w:r>
         <w:rPr>
-          <w:rStyle w:val="pln"/>
-          <w:rFonts w:eastAsiaTheme="majorEastAsia"/>
-          <w:color w:val="252C33"/>
+          <w:rFonts w:ascii="Courier New" w:eastAsia="Times New Roman" w:hAnsi="Courier New" w:cs="Courier New"/>
+          <w:color w:val="252C33"/>
+          <w:sz w:val="20"/>
+          <w:szCs w:val="20"/>
+          <w:lang w:eastAsia="es-CO"/>
         </w:rPr>
         <w:t xml:space="preserve"> v</w:t>
       </w:r>
       <w:r>
         <w:rPr>
-          <w:rStyle w:val="pun"/>
-          <w:color w:val="666600"/>
+          <w:rFonts w:ascii="Courier New" w:eastAsia="Times New Roman" w:hAnsi="Courier New" w:cs="Courier New"/>
+          <w:color w:val="666600"/>
+          <w:sz w:val="20"/>
+          <w:szCs w:val="20"/>
+          <w:lang w:eastAsia="es-CO"/>
         </w:rPr>
         <w:t>[</w:t>
       </w:r>
       <w:r>
         <w:rPr>
-          <w:rStyle w:val="pln"/>
-          <w:rFonts w:eastAsiaTheme="majorEastAsia"/>
-          <w:color w:val="252C33"/>
+          <w:rFonts w:ascii="Courier New" w:eastAsia="Times New Roman" w:hAnsi="Courier New" w:cs="Courier New"/>
+          <w:color w:val="252C33"/>
+          <w:sz w:val="20"/>
+          <w:szCs w:val="20"/>
+          <w:lang w:eastAsia="es-CO"/>
         </w:rPr>
         <w:t>j</w:t>
       </w:r>
       <w:r>
         <w:rPr>
-          <w:rStyle w:val="pun"/>
-          <w:color w:val="666600"/>
+          <w:rFonts w:ascii="Courier New" w:eastAsia="Times New Roman" w:hAnsi="Courier New" w:cs="Courier New"/>
+          <w:color w:val="666600"/>
+          <w:sz w:val="20"/>
+          <w:szCs w:val="20"/>
+          <w:lang w:eastAsia="es-CO"/>
         </w:rPr>
         <w:t>][</w:t>
       </w:r>
       <w:r>
         <w:rPr>
-          <w:rStyle w:val="lit"/>
-          <w:rFonts w:eastAsiaTheme="minorEastAsia"/>
+          <w:rFonts w:ascii="Courier New" w:eastAsia="Times New Roman" w:hAnsi="Courier New" w:cs="Courier New"/>
           <w:color w:val="006666"/>
+          <w:sz w:val="20"/>
+          <w:szCs w:val="20"/>
+          <w:lang w:eastAsia="es-CO"/>
         </w:rPr>
         <w:t>2</w:t>
       </w:r>
       <w:r>
         <w:rPr>
-          <w:rStyle w:val="pun"/>
-          <w:color w:val="666600"/>
+          <w:rFonts w:ascii="Courier New" w:eastAsia="Times New Roman" w:hAnsi="Courier New" w:cs="Courier New"/>
+          <w:color w:val="666600"/>
+          <w:sz w:val="20"/>
+          <w:szCs w:val="20"/>
+          <w:lang w:eastAsia="es-CO"/>
         </w:rPr>
         <w:t>];</w:t>
       </w:r>
     </w:p>
     <w:p>
       <w:pPr>
-        <w:pStyle w:val="HTMLconformatoprevio"/>
         <w:pBdr>
           <w:top w:val="single" w:sz="6" w:space="8" w:color="CCCCCC"/>
           <w:left w:val="single" w:sz="6" w:space="8" w:color="CCCCCC"/>
@@ -5478,31 +6693,56 @@
           <w:right w:val="single" w:sz="6" w:space="8" w:color="CCCCCC"/>
         </w:pBdr>
         <w:shd w:val="clear" w:color="auto" w:fill="F8F8F8"/>
-        <w:rPr>
-          <w:rStyle w:val="pln"/>
-          <w:rFonts w:eastAsiaTheme="majorEastAsia"/>
-          <w:color w:val="252C33"/>
-        </w:rPr>
-      </w:pPr>
-      <w:r>
-        <w:rPr>
-          <w:rStyle w:val="pln"/>
-          <w:rFonts w:eastAsiaTheme="majorEastAsia"/>
-          <w:color w:val="252C33"/>
+        <w:tabs>
+          <w:tab w:val="left" w:pos="916"/>
+          <w:tab w:val="left" w:pos="1832"/>
+          <w:tab w:val="left" w:pos="2748"/>
+          <w:tab w:val="left" w:pos="3664"/>
+          <w:tab w:val="left" w:pos="4580"/>
+          <w:tab w:val="left" w:pos="5496"/>
+          <w:tab w:val="left" w:pos="6412"/>
+          <w:tab w:val="left" w:pos="7328"/>
+          <w:tab w:val="left" w:pos="8244"/>
+          <w:tab w:val="left" w:pos="9160"/>
+          <w:tab w:val="left" w:pos="10076"/>
+          <w:tab w:val="left" w:pos="10992"/>
+          <w:tab w:val="left" w:pos="11908"/>
+          <w:tab w:val="left" w:pos="12824"/>
+          <w:tab w:val="left" w:pos="13740"/>
+          <w:tab w:val="left" w:pos="14656"/>
+        </w:tabs>
+        <w:spacing w:after="0" w:line="240" w:lineRule="auto"/>
+        <w:rPr>
+          <w:rFonts w:ascii="Courier New" w:eastAsia="Times New Roman" w:hAnsi="Courier New" w:cs="Courier New"/>
+          <w:color w:val="252C33"/>
+          <w:sz w:val="20"/>
+          <w:szCs w:val="20"/>
+          <w:lang w:eastAsia="es-CO"/>
+        </w:rPr>
+      </w:pPr>
+      <w:r>
+        <w:rPr>
+          <w:rFonts w:ascii="Courier New" w:eastAsia="Times New Roman" w:hAnsi="Courier New" w:cs="Courier New"/>
+          <w:color w:val="252C33"/>
+          <w:sz w:val="20"/>
+          <w:szCs w:val="20"/>
+          <w:lang w:eastAsia="es-CO"/>
         </w:rPr>
         <w:t xml:space="preserve">            </w:t>
       </w:r>
       <w:r>
         <w:rPr>
-          <w:rStyle w:val="pun"/>
-          <w:color w:val="666600"/>
+          <w:rFonts w:ascii="Courier New" w:eastAsia="Times New Roman" w:hAnsi="Courier New" w:cs="Courier New"/>
+          <w:color w:val="666600"/>
+          <w:sz w:val="20"/>
+          <w:szCs w:val="20"/>
+          <w:lang w:eastAsia="es-CO"/>
         </w:rPr>
         <w:t>}</w:t>
       </w:r>
     </w:p>
     <w:p>
       <w:pPr>
-        <w:pStyle w:val="HTMLconformatoprevio"/>
         <w:pBdr>
           <w:top w:val="single" w:sz="6" w:space="8" w:color="CCCCCC"/>
           <w:left w:val="single" w:sz="6" w:space="8" w:color="CCCCCC"/>
@@ -5510,31 +6750,56 @@
           <w:right w:val="single" w:sz="6" w:space="8" w:color="CCCCCC"/>
         </w:pBdr>
         <w:shd w:val="clear" w:color="auto" w:fill="F8F8F8"/>
-        <w:rPr>
-          <w:rStyle w:val="pln"/>
-          <w:rFonts w:eastAsiaTheme="majorEastAsia"/>
-          <w:color w:val="252C33"/>
-        </w:rPr>
-      </w:pPr>
-      <w:r>
-        <w:rPr>
-          <w:rStyle w:val="pln"/>
-          <w:rFonts w:eastAsiaTheme="majorEastAsia"/>
-          <w:color w:val="252C33"/>
+        <w:tabs>
+          <w:tab w:val="left" w:pos="916"/>
+          <w:tab w:val="left" w:pos="1832"/>
+          <w:tab w:val="left" w:pos="2748"/>
+          <w:tab w:val="left" w:pos="3664"/>
+          <w:tab w:val="left" w:pos="4580"/>
+          <w:tab w:val="left" w:pos="5496"/>
+          <w:tab w:val="left" w:pos="6412"/>
+          <w:tab w:val="left" w:pos="7328"/>
+          <w:tab w:val="left" w:pos="8244"/>
+          <w:tab w:val="left" w:pos="9160"/>
+          <w:tab w:val="left" w:pos="10076"/>
+          <w:tab w:val="left" w:pos="10992"/>
+          <w:tab w:val="left" w:pos="11908"/>
+          <w:tab w:val="left" w:pos="12824"/>
+          <w:tab w:val="left" w:pos="13740"/>
+          <w:tab w:val="left" w:pos="14656"/>
+        </w:tabs>
+        <w:spacing w:after="0" w:line="240" w:lineRule="auto"/>
+        <w:rPr>
+          <w:rFonts w:ascii="Courier New" w:eastAsia="Times New Roman" w:hAnsi="Courier New" w:cs="Courier New"/>
+          <w:color w:val="252C33"/>
+          <w:sz w:val="20"/>
+          <w:szCs w:val="20"/>
+          <w:lang w:eastAsia="es-CO"/>
+        </w:rPr>
+      </w:pPr>
+      <w:r>
+        <w:rPr>
+          <w:rFonts w:ascii="Courier New" w:eastAsia="Times New Roman" w:hAnsi="Courier New" w:cs="Courier New"/>
+          <w:color w:val="252C33"/>
+          <w:sz w:val="20"/>
+          <w:szCs w:val="20"/>
+          <w:lang w:eastAsia="es-CO"/>
         </w:rPr>
         <w:t xml:space="preserve">            j</w:t>
       </w:r>
       <w:r>
         <w:rPr>
-          <w:rStyle w:val="pun"/>
-          <w:color w:val="666600"/>
+          <w:rFonts w:ascii="Courier New" w:eastAsia="Times New Roman" w:hAnsi="Courier New" w:cs="Courier New"/>
+          <w:color w:val="666600"/>
+          <w:sz w:val="20"/>
+          <w:szCs w:val="20"/>
+          <w:lang w:eastAsia="es-CO"/>
         </w:rPr>
         <w:t>++;</w:t>
       </w:r>
     </w:p>
     <w:p>
       <w:pPr>
-        <w:pStyle w:val="HTMLconformatoprevio"/>
         <w:pBdr>
           <w:top w:val="single" w:sz="6" w:space="8" w:color="CCCCCC"/>
           <w:left w:val="single" w:sz="6" w:space="8" w:color="CCCCCC"/>
@@ -5542,31 +6807,56 @@
           <w:right w:val="single" w:sz="6" w:space="8" w:color="CCCCCC"/>
         </w:pBdr>
         <w:shd w:val="clear" w:color="auto" w:fill="F8F8F8"/>
-        <w:rPr>
-          <w:rStyle w:val="pln"/>
-          <w:rFonts w:eastAsiaTheme="majorEastAsia"/>
-          <w:color w:val="252C33"/>
-        </w:rPr>
-      </w:pPr>
-      <w:r>
-        <w:rPr>
-          <w:rStyle w:val="pln"/>
-          <w:rFonts w:eastAsiaTheme="majorEastAsia"/>
-          <w:color w:val="252C33"/>
+        <w:tabs>
+          <w:tab w:val="left" w:pos="916"/>
+          <w:tab w:val="left" w:pos="1832"/>
+          <w:tab w:val="left" w:pos="2748"/>
+          <w:tab w:val="left" w:pos="3664"/>
+          <w:tab w:val="left" w:pos="4580"/>
+          <w:tab w:val="left" w:pos="5496"/>
+          <w:tab w:val="left" w:pos="6412"/>
+          <w:tab w:val="left" w:pos="7328"/>
+          <w:tab w:val="left" w:pos="8244"/>
+          <w:tab w:val="left" w:pos="9160"/>
+          <w:tab w:val="left" w:pos="10076"/>
+          <w:tab w:val="left" w:pos="10992"/>
+          <w:tab w:val="left" w:pos="11908"/>
+          <w:tab w:val="left" w:pos="12824"/>
+          <w:tab w:val="left" w:pos="13740"/>
+          <w:tab w:val="left" w:pos="14656"/>
+        </w:tabs>
+        <w:spacing w:after="0" w:line="240" w:lineRule="auto"/>
+        <w:rPr>
+          <w:rFonts w:ascii="Courier New" w:eastAsia="Times New Roman" w:hAnsi="Courier New" w:cs="Courier New"/>
+          <w:color w:val="252C33"/>
+          <w:sz w:val="20"/>
+          <w:szCs w:val="20"/>
+          <w:lang w:eastAsia="es-CO"/>
+        </w:rPr>
+      </w:pPr>
+      <w:r>
+        <w:rPr>
+          <w:rFonts w:ascii="Courier New" w:eastAsia="Times New Roman" w:hAnsi="Courier New" w:cs="Courier New"/>
+          <w:color w:val="252C33"/>
+          <w:sz w:val="20"/>
+          <w:szCs w:val="20"/>
+          <w:lang w:eastAsia="es-CO"/>
         </w:rPr>
         <w:t xml:space="preserve">        </w:t>
       </w:r>
       <w:r>
         <w:rPr>
-          <w:rStyle w:val="pun"/>
-          <w:color w:val="666600"/>
+          <w:rFonts w:ascii="Courier New" w:eastAsia="Times New Roman" w:hAnsi="Courier New" w:cs="Courier New"/>
+          <w:color w:val="666600"/>
+          <w:sz w:val="20"/>
+          <w:szCs w:val="20"/>
+          <w:lang w:eastAsia="es-CO"/>
         </w:rPr>
         <w:t>}</w:t>
       </w:r>
     </w:p>
     <w:p>
       <w:pPr>
-        <w:pStyle w:val="HTMLconformatoprevio"/>
         <w:pBdr>
           <w:top w:val="single" w:sz="6" w:space="8" w:color="CCCCCC"/>
           <w:left w:val="single" w:sz="6" w:space="8" w:color="CCCCCC"/>
@@ -5574,30 +6864,5163 @@
           <w:right w:val="single" w:sz="6" w:space="8" w:color="CCCCCC"/>
         </w:pBdr>
         <w:shd w:val="clear" w:color="auto" w:fill="F8F8F8"/>
-        <w:rPr>
+        <w:tabs>
+          <w:tab w:val="left" w:pos="916"/>
+          <w:tab w:val="left" w:pos="1832"/>
+          <w:tab w:val="left" w:pos="2748"/>
+          <w:tab w:val="left" w:pos="3664"/>
+          <w:tab w:val="left" w:pos="4580"/>
+          <w:tab w:val="left" w:pos="5496"/>
+          <w:tab w:val="left" w:pos="6412"/>
+          <w:tab w:val="left" w:pos="7328"/>
+          <w:tab w:val="left" w:pos="8244"/>
+          <w:tab w:val="left" w:pos="9160"/>
+          <w:tab w:val="left" w:pos="10076"/>
+          <w:tab w:val="left" w:pos="10992"/>
+          <w:tab w:val="left" w:pos="11908"/>
+          <w:tab w:val="left" w:pos="12824"/>
+          <w:tab w:val="left" w:pos="13740"/>
+          <w:tab w:val="left" w:pos="14656"/>
+        </w:tabs>
+        <w:spacing w:after="0" w:line="240" w:lineRule="auto"/>
+        <w:rPr>
+          <w:rFonts w:ascii="Courier New" w:eastAsia="Times New Roman" w:hAnsi="Courier New" w:cs="Courier New"/>
           <w:color w:val="252C33"/>
           <w:sz w:val="21"/>
           <w:szCs w:val="21"/>
-        </w:rPr>
-      </w:pPr>
-      <w:r>
-        <w:rPr>
-          <w:rStyle w:val="pln"/>
-          <w:rFonts w:eastAsiaTheme="majorEastAsia"/>
-          <w:color w:val="252C33"/>
+          <w:lang w:eastAsia="es-CO"/>
+        </w:rPr>
+      </w:pPr>
+      <w:r>
+        <w:rPr>
+          <w:rFonts w:ascii="Courier New" w:eastAsia="Times New Roman" w:hAnsi="Courier New" w:cs="Courier New"/>
+          <w:color w:val="252C33"/>
+          <w:sz w:val="20"/>
+          <w:szCs w:val="20"/>
+          <w:lang w:eastAsia="es-CO"/>
         </w:rPr>
         <w:t xml:space="preserve">    </w:t>
       </w:r>
       <w:r>
         <w:rPr>
-          <w:rStyle w:val="pun"/>
-          <w:color w:val="666600"/>
+          <w:rFonts w:ascii="Courier New" w:eastAsia="Times New Roman" w:hAnsi="Courier New" w:cs="Courier New"/>
+          <w:color w:val="666600"/>
+          <w:sz w:val="20"/>
+          <w:szCs w:val="20"/>
+          <w:lang w:eastAsia="es-CO"/>
         </w:rPr>
         <w:t>}</w:t>
       </w:r>
+    </w:p>
+    <w:p>
+      <w:pPr>
+        <w:rPr>
+          <w:rFonts w:cstheme="minorHAnsi"/>
+        </w:rPr>
+      </w:pPr>
     </w:p>
     <w:p/>
     <w:p/>
+    <w:p/>
+    <w:p/>
+    <w:p/>
+    <w:p/>
+    <w:p/>
+    <w:p/>
+    <w:p/>
+    <w:p/>
+    <w:p/>
+    <w:p>
+      <w:pPr>
+        <w:rPr>
+          <w:rFonts w:cstheme="minorHAnsi"/>
+        </w:rPr>
+      </w:pPr>
+      <w:r>
+        <w:rPr>
+          <w:rFonts w:cstheme="minorHAnsi"/>
+        </w:rPr>
+        <w:t>Dijkstra's Algorithm</w:t>
+      </w:r>
+    </w:p>
+    <w:p>
+      <w:pPr>
+        <w:rPr>
+          <w:rFonts w:cstheme="minorHAnsi"/>
+        </w:rPr>
+      </w:pPr>
+      <w:r>
+        <w:rPr>
+          <w:rFonts w:cstheme="minorHAnsi"/>
+          <w:color w:val="252C33"/>
+          <w:sz w:val="21"/>
+          <w:szCs w:val="21"/>
+          <w:shd w:val="clear" w:color="auto" w:fill="FFFFFF"/>
+        </w:rPr>
+        <w:t xml:space="preserve">Complejidad temporal </w:t>
+      </w:r>
+      <w:r>
+        <w:rPr>
+          <w:rStyle w:val="mjxassistivemathml"/>
+          <w:rFonts w:cstheme="minorHAnsi"/>
+          <w:color w:val="252C33"/>
+          <w:sz w:val="21"/>
+          <w:szCs w:val="21"/>
+          <w:bdr w:val="none" w:sz="0" w:space="0" w:color="auto" w:frame="1"/>
+          <w:shd w:val="clear" w:color="auto" w:fill="FFFFFF"/>
+        </w:rPr>
+        <w:t>O(V2)</w:t>
+      </w:r>
+      <w:r>
+        <w:rPr>
+          <w:rFonts w:cstheme="minorHAnsi"/>
+          <w:color w:val="252C33"/>
+          <w:sz w:val="21"/>
+          <w:szCs w:val="21"/>
+          <w:shd w:val="clear" w:color="auto" w:fill="FFFFFF"/>
+        </w:rPr>
+        <w:t> </w:t>
+      </w:r>
+      <w:r>
+        <w:rPr>
+          <w:rFonts w:cstheme="minorHAnsi"/>
+          <w:color w:val="252C33"/>
+          <w:sz w:val="21"/>
+          <w:szCs w:val="21"/>
+          <w:shd w:val="clear" w:color="auto" w:fill="FFFFFF"/>
+        </w:rPr>
+        <w:t>si se usa una cola de prioridad</w:t>
+      </w:r>
+      <w:r>
+        <w:rPr>
+          <w:rStyle w:val="mjxassistivemathml"/>
+          <w:rFonts w:cstheme="minorHAnsi"/>
+          <w:color w:val="252C33"/>
+          <w:sz w:val="21"/>
+          <w:szCs w:val="21"/>
+          <w:bdr w:val="none" w:sz="0" w:space="0" w:color="auto" w:frame="1"/>
+          <w:shd w:val="clear" w:color="auto" w:fill="FFFFFF"/>
+        </w:rPr>
+        <w:t xml:space="preserve"> </w:t>
+      </w:r>
+      <w:r>
+        <w:rPr>
+          <w:rStyle w:val="mjxassistivemathml"/>
+          <w:rFonts w:cstheme="minorHAnsi"/>
+          <w:color w:val="252C33"/>
+          <w:sz w:val="21"/>
+          <w:szCs w:val="21"/>
+          <w:bdr w:val="none" w:sz="0" w:space="0" w:color="auto" w:frame="1"/>
+          <w:shd w:val="clear" w:color="auto" w:fill="FFFFFF"/>
+        </w:rPr>
+        <w:t>O(V+ElogV)</w:t>
+      </w:r>
+      <w:r>
+        <w:rPr>
+          <w:rFonts w:cstheme="minorHAnsi"/>
+          <w:color w:val="252C33"/>
+          <w:sz w:val="21"/>
+          <w:szCs w:val="21"/>
+          <w:shd w:val="clear" w:color="auto" w:fill="FFFFFF"/>
+        </w:rPr>
+        <w:t>.</w:t>
+      </w:r>
+    </w:p>
+    <w:p>
+      <w:pPr>
+        <w:pBdr>
+          <w:top w:val="single" w:sz="6" w:space="8" w:color="CCCCCC"/>
+          <w:left w:val="single" w:sz="6" w:space="8" w:color="CCCCCC"/>
+          <w:bottom w:val="single" w:sz="6" w:space="8" w:color="CCCCCC"/>
+          <w:right w:val="single" w:sz="6" w:space="8" w:color="CCCCCC"/>
+        </w:pBdr>
+        <w:shd w:val="clear" w:color="auto" w:fill="F8F8F8"/>
+        <w:tabs>
+          <w:tab w:val="left" w:pos="916"/>
+          <w:tab w:val="left" w:pos="1832"/>
+          <w:tab w:val="left" w:pos="2748"/>
+          <w:tab w:val="left" w:pos="3664"/>
+          <w:tab w:val="left" w:pos="4580"/>
+          <w:tab w:val="left" w:pos="5496"/>
+          <w:tab w:val="left" w:pos="6412"/>
+          <w:tab w:val="left" w:pos="7328"/>
+          <w:tab w:val="left" w:pos="8244"/>
+          <w:tab w:val="left" w:pos="9160"/>
+          <w:tab w:val="left" w:pos="10076"/>
+          <w:tab w:val="left" w:pos="10992"/>
+          <w:tab w:val="left" w:pos="11908"/>
+          <w:tab w:val="left" w:pos="12824"/>
+          <w:tab w:val="left" w:pos="13740"/>
+          <w:tab w:val="left" w:pos="14656"/>
+        </w:tabs>
+        <w:spacing w:after="0" w:line="240" w:lineRule="auto"/>
+        <w:rPr>
+          <w:rFonts w:ascii="Courier New" w:eastAsia="Times New Roman" w:hAnsi="Courier New" w:cs="Courier New"/>
+          <w:color w:val="252C33"/>
+          <w:sz w:val="20"/>
+          <w:szCs w:val="20"/>
+          <w:lang w:eastAsia="es-CO"/>
+        </w:rPr>
+      </w:pPr>
+      <w:r>
+        <w:rPr>
+          <w:rFonts w:ascii="Courier New" w:eastAsia="Times New Roman" w:hAnsi="Courier New" w:cs="Courier New"/>
+          <w:color w:val="880000"/>
+          <w:sz w:val="20"/>
+          <w:szCs w:val="20"/>
+          <w:lang w:eastAsia="es-CO"/>
+        </w:rPr>
+        <w:t>#define</w:t>
+      </w:r>
+      <w:r>
+        <w:rPr>
+          <w:rFonts w:ascii="Courier New" w:eastAsia="Times New Roman" w:hAnsi="Courier New" w:cs="Courier New"/>
+          <w:color w:val="252C33"/>
+          <w:sz w:val="20"/>
+          <w:szCs w:val="20"/>
+          <w:lang w:eastAsia="es-CO"/>
+        </w:rPr>
+        <w:t xml:space="preserve"> SIZE </w:t>
+      </w:r>
+      <w:r>
+        <w:rPr>
+          <w:rFonts w:ascii="Courier New" w:eastAsia="Times New Roman" w:hAnsi="Courier New" w:cs="Courier New"/>
+          <w:color w:val="006666"/>
+          <w:sz w:val="20"/>
+          <w:szCs w:val="20"/>
+          <w:lang w:eastAsia="es-CO"/>
+        </w:rPr>
+        <w:t>100000</w:t>
+      </w:r>
+      <w:r>
+        <w:rPr>
+          <w:rFonts w:ascii="Courier New" w:eastAsia="Times New Roman" w:hAnsi="Courier New" w:cs="Courier New"/>
+          <w:color w:val="252C33"/>
+          <w:sz w:val="20"/>
+          <w:szCs w:val="20"/>
+          <w:lang w:eastAsia="es-CO"/>
+        </w:rPr>
+        <w:t xml:space="preserve"> </w:t>
+      </w:r>
+      <w:r>
+        <w:rPr>
+          <w:rFonts w:ascii="Courier New" w:eastAsia="Times New Roman" w:hAnsi="Courier New" w:cs="Courier New"/>
+          <w:color w:val="666600"/>
+          <w:sz w:val="20"/>
+          <w:szCs w:val="20"/>
+          <w:lang w:eastAsia="es-CO"/>
+        </w:rPr>
+        <w:t>+</w:t>
+      </w:r>
+      <w:r>
+        <w:rPr>
+          <w:rFonts w:ascii="Courier New" w:eastAsia="Times New Roman" w:hAnsi="Courier New" w:cs="Courier New"/>
+          <w:color w:val="252C33"/>
+          <w:sz w:val="20"/>
+          <w:szCs w:val="20"/>
+          <w:lang w:eastAsia="es-CO"/>
+        </w:rPr>
+        <w:t xml:space="preserve"> </w:t>
+      </w:r>
+      <w:r>
+        <w:rPr>
+          <w:rFonts w:ascii="Courier New" w:eastAsia="Times New Roman" w:hAnsi="Courier New" w:cs="Courier New"/>
+          <w:color w:val="006666"/>
+          <w:sz w:val="20"/>
+          <w:szCs w:val="20"/>
+          <w:lang w:eastAsia="es-CO"/>
+        </w:rPr>
+        <w:t>1</w:t>
+      </w:r>
+    </w:p>
+    <w:p>
+      <w:pPr>
+        <w:pBdr>
+          <w:top w:val="single" w:sz="6" w:space="8" w:color="CCCCCC"/>
+          <w:left w:val="single" w:sz="6" w:space="8" w:color="CCCCCC"/>
+          <w:bottom w:val="single" w:sz="6" w:space="8" w:color="CCCCCC"/>
+          <w:right w:val="single" w:sz="6" w:space="8" w:color="CCCCCC"/>
+        </w:pBdr>
+        <w:shd w:val="clear" w:color="auto" w:fill="F8F8F8"/>
+        <w:tabs>
+          <w:tab w:val="left" w:pos="916"/>
+          <w:tab w:val="left" w:pos="1832"/>
+          <w:tab w:val="left" w:pos="2748"/>
+          <w:tab w:val="left" w:pos="3664"/>
+          <w:tab w:val="left" w:pos="4580"/>
+          <w:tab w:val="left" w:pos="5496"/>
+          <w:tab w:val="left" w:pos="6412"/>
+          <w:tab w:val="left" w:pos="7328"/>
+          <w:tab w:val="left" w:pos="8244"/>
+          <w:tab w:val="left" w:pos="9160"/>
+          <w:tab w:val="left" w:pos="10076"/>
+          <w:tab w:val="left" w:pos="10992"/>
+          <w:tab w:val="left" w:pos="11908"/>
+          <w:tab w:val="left" w:pos="12824"/>
+          <w:tab w:val="left" w:pos="13740"/>
+          <w:tab w:val="left" w:pos="14656"/>
+        </w:tabs>
+        <w:spacing w:after="0" w:line="240" w:lineRule="auto"/>
+        <w:rPr>
+          <w:rFonts w:ascii="Courier New" w:eastAsia="Times New Roman" w:hAnsi="Courier New" w:cs="Courier New"/>
+          <w:color w:val="252C33"/>
+          <w:sz w:val="20"/>
+          <w:szCs w:val="20"/>
+          <w:lang w:eastAsia="es-CO"/>
+        </w:rPr>
+      </w:pPr>
+    </w:p>
+    <w:p>
+      <w:pPr>
+        <w:pBdr>
+          <w:top w:val="single" w:sz="6" w:space="8" w:color="CCCCCC"/>
+          <w:left w:val="single" w:sz="6" w:space="8" w:color="CCCCCC"/>
+          <w:bottom w:val="single" w:sz="6" w:space="8" w:color="CCCCCC"/>
+          <w:right w:val="single" w:sz="6" w:space="8" w:color="CCCCCC"/>
+        </w:pBdr>
+        <w:shd w:val="clear" w:color="auto" w:fill="F8F8F8"/>
+        <w:tabs>
+          <w:tab w:val="left" w:pos="916"/>
+          <w:tab w:val="left" w:pos="1832"/>
+          <w:tab w:val="left" w:pos="2748"/>
+          <w:tab w:val="left" w:pos="3664"/>
+          <w:tab w:val="left" w:pos="4580"/>
+          <w:tab w:val="left" w:pos="5496"/>
+          <w:tab w:val="left" w:pos="6412"/>
+          <w:tab w:val="left" w:pos="7328"/>
+          <w:tab w:val="left" w:pos="8244"/>
+          <w:tab w:val="left" w:pos="9160"/>
+          <w:tab w:val="left" w:pos="10076"/>
+          <w:tab w:val="left" w:pos="10992"/>
+          <w:tab w:val="left" w:pos="11908"/>
+          <w:tab w:val="left" w:pos="12824"/>
+          <w:tab w:val="left" w:pos="13740"/>
+          <w:tab w:val="left" w:pos="14656"/>
+        </w:tabs>
+        <w:spacing w:after="0" w:line="240" w:lineRule="auto"/>
+        <w:rPr>
+          <w:rFonts w:ascii="Courier New" w:eastAsia="Times New Roman" w:hAnsi="Courier New" w:cs="Courier New"/>
+          <w:color w:val="252C33"/>
+          <w:sz w:val="20"/>
+          <w:szCs w:val="20"/>
+          <w:lang w:eastAsia="es-CO"/>
+        </w:rPr>
+      </w:pPr>
+      <w:r>
+        <w:rPr>
+          <w:rFonts w:ascii="Courier New" w:eastAsia="Times New Roman" w:hAnsi="Courier New" w:cs="Courier New"/>
+          <w:color w:val="252C33"/>
+          <w:sz w:val="20"/>
+          <w:szCs w:val="20"/>
+          <w:lang w:eastAsia="es-CO"/>
+        </w:rPr>
+        <w:t xml:space="preserve">vector </w:t>
+      </w:r>
+      <w:r>
+        <w:rPr>
+          <w:rFonts w:ascii="Courier New" w:eastAsia="Times New Roman" w:hAnsi="Courier New" w:cs="Courier New"/>
+          <w:color w:val="666600"/>
+          <w:sz w:val="20"/>
+          <w:szCs w:val="20"/>
+          <w:lang w:eastAsia="es-CO"/>
+        </w:rPr>
+        <w:t>&lt;</w:t>
+      </w:r>
+      <w:r>
+        <w:rPr>
+          <w:rFonts w:ascii="Courier New" w:eastAsia="Times New Roman" w:hAnsi="Courier New" w:cs="Courier New"/>
+          <w:color w:val="252C33"/>
+          <w:sz w:val="20"/>
+          <w:szCs w:val="20"/>
+          <w:lang w:eastAsia="es-CO"/>
+        </w:rPr>
+        <w:t xml:space="preserve"> pair </w:t>
+      </w:r>
+      <w:r>
+        <w:rPr>
+          <w:rFonts w:ascii="Courier New" w:eastAsia="Times New Roman" w:hAnsi="Courier New" w:cs="Courier New"/>
+          <w:color w:val="666600"/>
+          <w:sz w:val="20"/>
+          <w:szCs w:val="20"/>
+          <w:lang w:eastAsia="es-CO"/>
+        </w:rPr>
+        <w:t>&lt;</w:t>
+      </w:r>
+      <w:r>
+        <w:rPr>
+          <w:rFonts w:ascii="Courier New" w:eastAsia="Times New Roman" w:hAnsi="Courier New" w:cs="Courier New"/>
+          <w:color w:val="252C33"/>
+          <w:sz w:val="20"/>
+          <w:szCs w:val="20"/>
+          <w:lang w:eastAsia="es-CO"/>
+        </w:rPr>
+        <w:t xml:space="preserve"> </w:t>
+      </w:r>
+      <w:r>
+        <w:rPr>
+          <w:rFonts w:ascii="Courier New" w:eastAsia="Times New Roman" w:hAnsi="Courier New" w:cs="Courier New"/>
+          <w:color w:val="000088"/>
+          <w:sz w:val="20"/>
+          <w:szCs w:val="20"/>
+          <w:lang w:eastAsia="es-CO"/>
+        </w:rPr>
+        <w:t>int</w:t>
+      </w:r>
+      <w:r>
+        <w:rPr>
+          <w:rFonts w:ascii="Courier New" w:eastAsia="Times New Roman" w:hAnsi="Courier New" w:cs="Courier New"/>
+          <w:color w:val="252C33"/>
+          <w:sz w:val="20"/>
+          <w:szCs w:val="20"/>
+          <w:lang w:eastAsia="es-CO"/>
+        </w:rPr>
+        <w:t xml:space="preserve"> </w:t>
+      </w:r>
+      <w:r>
+        <w:rPr>
+          <w:rFonts w:ascii="Courier New" w:eastAsia="Times New Roman" w:hAnsi="Courier New" w:cs="Courier New"/>
+          <w:color w:val="666600"/>
+          <w:sz w:val="20"/>
+          <w:szCs w:val="20"/>
+          <w:lang w:eastAsia="es-CO"/>
+        </w:rPr>
+        <w:t>,</w:t>
+      </w:r>
+      <w:r>
+        <w:rPr>
+          <w:rFonts w:ascii="Courier New" w:eastAsia="Times New Roman" w:hAnsi="Courier New" w:cs="Courier New"/>
+          <w:color w:val="252C33"/>
+          <w:sz w:val="20"/>
+          <w:szCs w:val="20"/>
+          <w:lang w:eastAsia="es-CO"/>
+        </w:rPr>
+        <w:t xml:space="preserve"> </w:t>
+      </w:r>
+      <w:r>
+        <w:rPr>
+          <w:rFonts w:ascii="Courier New" w:eastAsia="Times New Roman" w:hAnsi="Courier New" w:cs="Courier New"/>
+          <w:color w:val="000088"/>
+          <w:sz w:val="20"/>
+          <w:szCs w:val="20"/>
+          <w:lang w:eastAsia="es-CO"/>
+        </w:rPr>
+        <w:t>int</w:t>
+      </w:r>
+      <w:r>
+        <w:rPr>
+          <w:rFonts w:ascii="Courier New" w:eastAsia="Times New Roman" w:hAnsi="Courier New" w:cs="Courier New"/>
+          <w:color w:val="252C33"/>
+          <w:sz w:val="20"/>
+          <w:szCs w:val="20"/>
+          <w:lang w:eastAsia="es-CO"/>
+        </w:rPr>
+        <w:t xml:space="preserve"> </w:t>
+      </w:r>
+      <w:r>
+        <w:rPr>
+          <w:rFonts w:ascii="Courier New" w:eastAsia="Times New Roman" w:hAnsi="Courier New" w:cs="Courier New"/>
+          <w:color w:val="666600"/>
+          <w:sz w:val="20"/>
+          <w:szCs w:val="20"/>
+          <w:lang w:eastAsia="es-CO"/>
+        </w:rPr>
+        <w:t>&gt;</w:t>
+      </w:r>
+      <w:r>
+        <w:rPr>
+          <w:rFonts w:ascii="Courier New" w:eastAsia="Times New Roman" w:hAnsi="Courier New" w:cs="Courier New"/>
+          <w:color w:val="252C33"/>
+          <w:sz w:val="20"/>
+          <w:szCs w:val="20"/>
+          <w:lang w:eastAsia="es-CO"/>
+        </w:rPr>
+        <w:t xml:space="preserve"> </w:t>
+      </w:r>
+      <w:r>
+        <w:rPr>
+          <w:rFonts w:ascii="Courier New" w:eastAsia="Times New Roman" w:hAnsi="Courier New" w:cs="Courier New"/>
+          <w:color w:val="666600"/>
+          <w:sz w:val="20"/>
+          <w:szCs w:val="20"/>
+          <w:lang w:eastAsia="es-CO"/>
+        </w:rPr>
+        <w:t>&gt;</w:t>
+      </w:r>
+      <w:r>
+        <w:rPr>
+          <w:rFonts w:ascii="Courier New" w:eastAsia="Times New Roman" w:hAnsi="Courier New" w:cs="Courier New"/>
+          <w:color w:val="252C33"/>
+          <w:sz w:val="20"/>
+          <w:szCs w:val="20"/>
+          <w:lang w:eastAsia="es-CO"/>
+        </w:rPr>
+        <w:t xml:space="preserve"> v </w:t>
+      </w:r>
+      <w:r>
+        <w:rPr>
+          <w:rFonts w:ascii="Courier New" w:eastAsia="Times New Roman" w:hAnsi="Courier New" w:cs="Courier New"/>
+          <w:color w:val="666600"/>
+          <w:sz w:val="20"/>
+          <w:szCs w:val="20"/>
+          <w:lang w:eastAsia="es-CO"/>
+        </w:rPr>
+        <w:t>[</w:t>
+      </w:r>
+      <w:r>
+        <w:rPr>
+          <w:rFonts w:ascii="Courier New" w:eastAsia="Times New Roman" w:hAnsi="Courier New" w:cs="Courier New"/>
+          <w:color w:val="252C33"/>
+          <w:sz w:val="20"/>
+          <w:szCs w:val="20"/>
+          <w:lang w:eastAsia="es-CO"/>
+        </w:rPr>
+        <w:t>SIZE</w:t>
+      </w:r>
+      <w:r>
+        <w:rPr>
+          <w:rFonts w:ascii="Courier New" w:eastAsia="Times New Roman" w:hAnsi="Courier New" w:cs="Courier New"/>
+          <w:color w:val="666600"/>
+          <w:sz w:val="20"/>
+          <w:szCs w:val="20"/>
+          <w:lang w:eastAsia="es-CO"/>
+        </w:rPr>
+        <w:t>];</w:t>
+      </w:r>
+      <w:r>
+        <w:rPr>
+          <w:rFonts w:ascii="Courier New" w:eastAsia="Times New Roman" w:hAnsi="Courier New" w:cs="Courier New"/>
+          <w:color w:val="252C33"/>
+          <w:sz w:val="20"/>
+          <w:szCs w:val="20"/>
+          <w:lang w:eastAsia="es-CO"/>
+        </w:rPr>
+        <w:t xml:space="preserve">   </w:t>
+      </w:r>
+      <w:r>
+        <w:rPr>
+          <w:rFonts w:ascii="Courier New" w:eastAsia="Times New Roman" w:hAnsi="Courier New" w:cs="Courier New"/>
+          <w:color w:val="880000"/>
+          <w:sz w:val="20"/>
+          <w:szCs w:val="20"/>
+          <w:lang w:eastAsia="es-CO"/>
+        </w:rPr>
+        <w:t>// each vertex has all the connected vertices with the edges weights</w:t>
+      </w:r>
+    </w:p>
+    <w:p>
+      <w:pPr>
+        <w:pBdr>
+          <w:top w:val="single" w:sz="6" w:space="8" w:color="CCCCCC"/>
+          <w:left w:val="single" w:sz="6" w:space="8" w:color="CCCCCC"/>
+          <w:bottom w:val="single" w:sz="6" w:space="8" w:color="CCCCCC"/>
+          <w:right w:val="single" w:sz="6" w:space="8" w:color="CCCCCC"/>
+        </w:pBdr>
+        <w:shd w:val="clear" w:color="auto" w:fill="F8F8F8"/>
+        <w:tabs>
+          <w:tab w:val="left" w:pos="916"/>
+          <w:tab w:val="left" w:pos="1832"/>
+          <w:tab w:val="left" w:pos="2748"/>
+          <w:tab w:val="left" w:pos="3664"/>
+          <w:tab w:val="left" w:pos="4580"/>
+          <w:tab w:val="left" w:pos="5496"/>
+          <w:tab w:val="left" w:pos="6412"/>
+          <w:tab w:val="left" w:pos="7328"/>
+          <w:tab w:val="left" w:pos="8244"/>
+          <w:tab w:val="left" w:pos="9160"/>
+          <w:tab w:val="left" w:pos="10076"/>
+          <w:tab w:val="left" w:pos="10992"/>
+          <w:tab w:val="left" w:pos="11908"/>
+          <w:tab w:val="left" w:pos="12824"/>
+          <w:tab w:val="left" w:pos="13740"/>
+          <w:tab w:val="left" w:pos="14656"/>
+        </w:tabs>
+        <w:spacing w:after="0" w:line="240" w:lineRule="auto"/>
+        <w:rPr>
+          <w:rFonts w:ascii="Courier New" w:eastAsia="Times New Roman" w:hAnsi="Courier New" w:cs="Courier New"/>
+          <w:color w:val="252C33"/>
+          <w:sz w:val="20"/>
+          <w:szCs w:val="20"/>
+          <w:lang w:eastAsia="es-CO"/>
+        </w:rPr>
+      </w:pPr>
+      <w:r>
+        <w:rPr>
+          <w:rFonts w:ascii="Courier New" w:eastAsia="Times New Roman" w:hAnsi="Courier New" w:cs="Courier New"/>
+          <w:color w:val="000088"/>
+          <w:sz w:val="20"/>
+          <w:szCs w:val="20"/>
+          <w:lang w:eastAsia="es-CO"/>
+        </w:rPr>
+        <w:t>int</w:t>
+      </w:r>
+      <w:r>
+        <w:rPr>
+          <w:rFonts w:ascii="Courier New" w:eastAsia="Times New Roman" w:hAnsi="Courier New" w:cs="Courier New"/>
+          <w:color w:val="252C33"/>
+          <w:sz w:val="20"/>
+          <w:szCs w:val="20"/>
+          <w:lang w:eastAsia="es-CO"/>
+        </w:rPr>
+        <w:t xml:space="preserve"> dist </w:t>
+      </w:r>
+      <w:r>
+        <w:rPr>
+          <w:rFonts w:ascii="Courier New" w:eastAsia="Times New Roman" w:hAnsi="Courier New" w:cs="Courier New"/>
+          <w:color w:val="666600"/>
+          <w:sz w:val="20"/>
+          <w:szCs w:val="20"/>
+          <w:lang w:eastAsia="es-CO"/>
+        </w:rPr>
+        <w:t>[</w:t>
+      </w:r>
+      <w:r>
+        <w:rPr>
+          <w:rFonts w:ascii="Courier New" w:eastAsia="Times New Roman" w:hAnsi="Courier New" w:cs="Courier New"/>
+          <w:color w:val="252C33"/>
+          <w:sz w:val="20"/>
+          <w:szCs w:val="20"/>
+          <w:lang w:eastAsia="es-CO"/>
+        </w:rPr>
+        <w:t>SIZE</w:t>
+      </w:r>
+      <w:r>
+        <w:rPr>
+          <w:rFonts w:ascii="Courier New" w:eastAsia="Times New Roman" w:hAnsi="Courier New" w:cs="Courier New"/>
+          <w:color w:val="666600"/>
+          <w:sz w:val="20"/>
+          <w:szCs w:val="20"/>
+          <w:lang w:eastAsia="es-CO"/>
+        </w:rPr>
+        <w:t>];</w:t>
+      </w:r>
+    </w:p>
+    <w:p>
+      <w:pPr>
+        <w:pBdr>
+          <w:top w:val="single" w:sz="6" w:space="8" w:color="CCCCCC"/>
+          <w:left w:val="single" w:sz="6" w:space="8" w:color="CCCCCC"/>
+          <w:bottom w:val="single" w:sz="6" w:space="8" w:color="CCCCCC"/>
+          <w:right w:val="single" w:sz="6" w:space="8" w:color="CCCCCC"/>
+        </w:pBdr>
+        <w:shd w:val="clear" w:color="auto" w:fill="F8F8F8"/>
+        <w:tabs>
+          <w:tab w:val="left" w:pos="916"/>
+          <w:tab w:val="left" w:pos="1832"/>
+          <w:tab w:val="left" w:pos="2748"/>
+          <w:tab w:val="left" w:pos="3664"/>
+          <w:tab w:val="left" w:pos="4580"/>
+          <w:tab w:val="left" w:pos="5496"/>
+          <w:tab w:val="left" w:pos="6412"/>
+          <w:tab w:val="left" w:pos="7328"/>
+          <w:tab w:val="left" w:pos="8244"/>
+          <w:tab w:val="left" w:pos="9160"/>
+          <w:tab w:val="left" w:pos="10076"/>
+          <w:tab w:val="left" w:pos="10992"/>
+          <w:tab w:val="left" w:pos="11908"/>
+          <w:tab w:val="left" w:pos="12824"/>
+          <w:tab w:val="left" w:pos="13740"/>
+          <w:tab w:val="left" w:pos="14656"/>
+        </w:tabs>
+        <w:spacing w:after="0" w:line="240" w:lineRule="auto"/>
+        <w:rPr>
+          <w:rFonts w:ascii="Courier New" w:eastAsia="Times New Roman" w:hAnsi="Courier New" w:cs="Courier New"/>
+          <w:color w:val="252C33"/>
+          <w:sz w:val="20"/>
+          <w:szCs w:val="20"/>
+          <w:lang w:eastAsia="es-CO"/>
+        </w:rPr>
+      </w:pPr>
+      <w:r>
+        <w:rPr>
+          <w:rFonts w:ascii="Courier New" w:eastAsia="Times New Roman" w:hAnsi="Courier New" w:cs="Courier New"/>
+          <w:color w:val="000088"/>
+          <w:sz w:val="20"/>
+          <w:szCs w:val="20"/>
+          <w:lang w:eastAsia="es-CO"/>
+        </w:rPr>
+        <w:t>bool</w:t>
+      </w:r>
+      <w:r>
+        <w:rPr>
+          <w:rFonts w:ascii="Courier New" w:eastAsia="Times New Roman" w:hAnsi="Courier New" w:cs="Courier New"/>
+          <w:color w:val="252C33"/>
+          <w:sz w:val="20"/>
+          <w:szCs w:val="20"/>
+          <w:lang w:eastAsia="es-CO"/>
+        </w:rPr>
+        <w:t xml:space="preserve"> vis </w:t>
+      </w:r>
+      <w:r>
+        <w:rPr>
+          <w:rFonts w:ascii="Courier New" w:eastAsia="Times New Roman" w:hAnsi="Courier New" w:cs="Courier New"/>
+          <w:color w:val="666600"/>
+          <w:sz w:val="20"/>
+          <w:szCs w:val="20"/>
+          <w:lang w:eastAsia="es-CO"/>
+        </w:rPr>
+        <w:t>[</w:t>
+      </w:r>
+      <w:r>
+        <w:rPr>
+          <w:rFonts w:ascii="Courier New" w:eastAsia="Times New Roman" w:hAnsi="Courier New" w:cs="Courier New"/>
+          <w:color w:val="252C33"/>
+          <w:sz w:val="20"/>
+          <w:szCs w:val="20"/>
+          <w:lang w:eastAsia="es-CO"/>
+        </w:rPr>
+        <w:t>SIZE</w:t>
+      </w:r>
+      <w:r>
+        <w:rPr>
+          <w:rFonts w:ascii="Courier New" w:eastAsia="Times New Roman" w:hAnsi="Courier New" w:cs="Courier New"/>
+          <w:color w:val="666600"/>
+          <w:sz w:val="20"/>
+          <w:szCs w:val="20"/>
+          <w:lang w:eastAsia="es-CO"/>
+        </w:rPr>
+        <w:t>];</w:t>
+      </w:r>
+    </w:p>
+    <w:p>
+      <w:pPr>
+        <w:pBdr>
+          <w:top w:val="single" w:sz="6" w:space="8" w:color="CCCCCC"/>
+          <w:left w:val="single" w:sz="6" w:space="8" w:color="CCCCCC"/>
+          <w:bottom w:val="single" w:sz="6" w:space="8" w:color="CCCCCC"/>
+          <w:right w:val="single" w:sz="6" w:space="8" w:color="CCCCCC"/>
+        </w:pBdr>
+        <w:shd w:val="clear" w:color="auto" w:fill="F8F8F8"/>
+        <w:tabs>
+          <w:tab w:val="left" w:pos="916"/>
+          <w:tab w:val="left" w:pos="1832"/>
+          <w:tab w:val="left" w:pos="2748"/>
+          <w:tab w:val="left" w:pos="3664"/>
+          <w:tab w:val="left" w:pos="4580"/>
+          <w:tab w:val="left" w:pos="5496"/>
+          <w:tab w:val="left" w:pos="6412"/>
+          <w:tab w:val="left" w:pos="7328"/>
+          <w:tab w:val="left" w:pos="8244"/>
+          <w:tab w:val="left" w:pos="9160"/>
+          <w:tab w:val="left" w:pos="10076"/>
+          <w:tab w:val="left" w:pos="10992"/>
+          <w:tab w:val="left" w:pos="11908"/>
+          <w:tab w:val="left" w:pos="12824"/>
+          <w:tab w:val="left" w:pos="13740"/>
+          <w:tab w:val="left" w:pos="14656"/>
+        </w:tabs>
+        <w:spacing w:after="0" w:line="240" w:lineRule="auto"/>
+        <w:rPr>
+          <w:rFonts w:ascii="Courier New" w:eastAsia="Times New Roman" w:hAnsi="Courier New" w:cs="Courier New"/>
+          <w:color w:val="252C33"/>
+          <w:sz w:val="20"/>
+          <w:szCs w:val="20"/>
+          <w:lang w:eastAsia="es-CO"/>
+        </w:rPr>
+      </w:pPr>
+    </w:p>
+    <w:p>
+      <w:pPr>
+        <w:pBdr>
+          <w:top w:val="single" w:sz="6" w:space="8" w:color="CCCCCC"/>
+          <w:left w:val="single" w:sz="6" w:space="8" w:color="CCCCCC"/>
+          <w:bottom w:val="single" w:sz="6" w:space="8" w:color="CCCCCC"/>
+          <w:right w:val="single" w:sz="6" w:space="8" w:color="CCCCCC"/>
+        </w:pBdr>
+        <w:shd w:val="clear" w:color="auto" w:fill="F8F8F8"/>
+        <w:tabs>
+          <w:tab w:val="left" w:pos="916"/>
+          <w:tab w:val="left" w:pos="1832"/>
+          <w:tab w:val="left" w:pos="2748"/>
+          <w:tab w:val="left" w:pos="3664"/>
+          <w:tab w:val="left" w:pos="4580"/>
+          <w:tab w:val="left" w:pos="5496"/>
+          <w:tab w:val="left" w:pos="6412"/>
+          <w:tab w:val="left" w:pos="7328"/>
+          <w:tab w:val="left" w:pos="8244"/>
+          <w:tab w:val="left" w:pos="9160"/>
+          <w:tab w:val="left" w:pos="10076"/>
+          <w:tab w:val="left" w:pos="10992"/>
+          <w:tab w:val="left" w:pos="11908"/>
+          <w:tab w:val="left" w:pos="12824"/>
+          <w:tab w:val="left" w:pos="13740"/>
+          <w:tab w:val="left" w:pos="14656"/>
+        </w:tabs>
+        <w:spacing w:after="0" w:line="240" w:lineRule="auto"/>
+        <w:rPr>
+          <w:rFonts w:ascii="Courier New" w:eastAsia="Times New Roman" w:hAnsi="Courier New" w:cs="Courier New"/>
+          <w:color w:val="252C33"/>
+          <w:sz w:val="20"/>
+          <w:szCs w:val="20"/>
+          <w:lang w:eastAsia="es-CO"/>
+        </w:rPr>
+      </w:pPr>
+      <w:r>
+        <w:rPr>
+          <w:rFonts w:ascii="Courier New" w:eastAsia="Times New Roman" w:hAnsi="Courier New" w:cs="Courier New"/>
+          <w:color w:val="000088"/>
+          <w:sz w:val="20"/>
+          <w:szCs w:val="20"/>
+          <w:lang w:eastAsia="es-CO"/>
+        </w:rPr>
+        <w:t>void</w:t>
+      </w:r>
+      <w:r>
+        <w:rPr>
+          <w:rFonts w:ascii="Courier New" w:eastAsia="Times New Roman" w:hAnsi="Courier New" w:cs="Courier New"/>
+          <w:color w:val="252C33"/>
+          <w:sz w:val="20"/>
+          <w:szCs w:val="20"/>
+          <w:lang w:eastAsia="es-CO"/>
+        </w:rPr>
+        <w:t xml:space="preserve"> dijkstra</w:t>
+      </w:r>
+      <w:r>
+        <w:rPr>
+          <w:rFonts w:ascii="Courier New" w:eastAsia="Times New Roman" w:hAnsi="Courier New" w:cs="Courier New"/>
+          <w:color w:val="666600"/>
+          <w:sz w:val="20"/>
+          <w:szCs w:val="20"/>
+          <w:lang w:eastAsia="es-CO"/>
+        </w:rPr>
+        <w:t>(){</w:t>
+      </w:r>
+    </w:p>
+    <w:p>
+      <w:pPr>
+        <w:pBdr>
+          <w:top w:val="single" w:sz="6" w:space="8" w:color="CCCCCC"/>
+          <w:left w:val="single" w:sz="6" w:space="8" w:color="CCCCCC"/>
+          <w:bottom w:val="single" w:sz="6" w:space="8" w:color="CCCCCC"/>
+          <w:right w:val="single" w:sz="6" w:space="8" w:color="CCCCCC"/>
+        </w:pBdr>
+        <w:shd w:val="clear" w:color="auto" w:fill="F8F8F8"/>
+        <w:tabs>
+          <w:tab w:val="left" w:pos="916"/>
+          <w:tab w:val="left" w:pos="1832"/>
+          <w:tab w:val="left" w:pos="2748"/>
+          <w:tab w:val="left" w:pos="3664"/>
+          <w:tab w:val="left" w:pos="4580"/>
+          <w:tab w:val="left" w:pos="5496"/>
+          <w:tab w:val="left" w:pos="6412"/>
+          <w:tab w:val="left" w:pos="7328"/>
+          <w:tab w:val="left" w:pos="8244"/>
+          <w:tab w:val="left" w:pos="9160"/>
+          <w:tab w:val="left" w:pos="10076"/>
+          <w:tab w:val="left" w:pos="10992"/>
+          <w:tab w:val="left" w:pos="11908"/>
+          <w:tab w:val="left" w:pos="12824"/>
+          <w:tab w:val="left" w:pos="13740"/>
+          <w:tab w:val="left" w:pos="14656"/>
+        </w:tabs>
+        <w:spacing w:after="0" w:line="240" w:lineRule="auto"/>
+        <w:rPr>
+          <w:rFonts w:ascii="Courier New" w:eastAsia="Times New Roman" w:hAnsi="Courier New" w:cs="Courier New"/>
+          <w:color w:val="252C33"/>
+          <w:sz w:val="20"/>
+          <w:szCs w:val="20"/>
+          <w:lang w:eastAsia="es-CO"/>
+        </w:rPr>
+      </w:pPr>
+      <w:r>
+        <w:rPr>
+          <w:rFonts w:ascii="Courier New" w:eastAsia="Times New Roman" w:hAnsi="Courier New" w:cs="Courier New"/>
+          <w:color w:val="252C33"/>
+          <w:sz w:val="20"/>
+          <w:szCs w:val="20"/>
+          <w:lang w:eastAsia="es-CO"/>
+        </w:rPr>
+        <w:t xml:space="preserve">                                                </w:t>
+      </w:r>
+      <w:r>
+        <w:rPr>
+          <w:rFonts w:ascii="Courier New" w:eastAsia="Times New Roman" w:hAnsi="Courier New" w:cs="Courier New"/>
+          <w:color w:val="880000"/>
+          <w:sz w:val="20"/>
+          <w:szCs w:val="20"/>
+          <w:lang w:eastAsia="es-CO"/>
+        </w:rPr>
+        <w:t>// set the vertices distances as infinity</w:t>
+      </w:r>
+    </w:p>
+    <w:p>
+      <w:pPr>
+        <w:pBdr>
+          <w:top w:val="single" w:sz="6" w:space="8" w:color="CCCCCC"/>
+          <w:left w:val="single" w:sz="6" w:space="8" w:color="CCCCCC"/>
+          <w:bottom w:val="single" w:sz="6" w:space="8" w:color="CCCCCC"/>
+          <w:right w:val="single" w:sz="6" w:space="8" w:color="CCCCCC"/>
+        </w:pBdr>
+        <w:shd w:val="clear" w:color="auto" w:fill="F8F8F8"/>
+        <w:tabs>
+          <w:tab w:val="left" w:pos="916"/>
+          <w:tab w:val="left" w:pos="1832"/>
+          <w:tab w:val="left" w:pos="2748"/>
+          <w:tab w:val="left" w:pos="3664"/>
+          <w:tab w:val="left" w:pos="4580"/>
+          <w:tab w:val="left" w:pos="5496"/>
+          <w:tab w:val="left" w:pos="6412"/>
+          <w:tab w:val="left" w:pos="7328"/>
+          <w:tab w:val="left" w:pos="8244"/>
+          <w:tab w:val="left" w:pos="9160"/>
+          <w:tab w:val="left" w:pos="10076"/>
+          <w:tab w:val="left" w:pos="10992"/>
+          <w:tab w:val="left" w:pos="11908"/>
+          <w:tab w:val="left" w:pos="12824"/>
+          <w:tab w:val="left" w:pos="13740"/>
+          <w:tab w:val="left" w:pos="14656"/>
+        </w:tabs>
+        <w:spacing w:after="0" w:line="240" w:lineRule="auto"/>
+        <w:rPr>
+          <w:rFonts w:ascii="Courier New" w:eastAsia="Times New Roman" w:hAnsi="Courier New" w:cs="Courier New"/>
+          <w:color w:val="252C33"/>
+          <w:sz w:val="20"/>
+          <w:szCs w:val="20"/>
+          <w:lang w:eastAsia="es-CO"/>
+        </w:rPr>
+      </w:pPr>
+      <w:r>
+        <w:rPr>
+          <w:rFonts w:ascii="Courier New" w:eastAsia="Times New Roman" w:hAnsi="Courier New" w:cs="Courier New"/>
+          <w:color w:val="252C33"/>
+          <w:sz w:val="20"/>
+          <w:szCs w:val="20"/>
+          <w:lang w:eastAsia="es-CO"/>
+        </w:rPr>
+        <w:t xml:space="preserve">    memset</w:t>
+      </w:r>
+      <w:r>
+        <w:rPr>
+          <w:rFonts w:ascii="Courier New" w:eastAsia="Times New Roman" w:hAnsi="Courier New" w:cs="Courier New"/>
+          <w:color w:val="666600"/>
+          <w:sz w:val="20"/>
+          <w:szCs w:val="20"/>
+          <w:lang w:eastAsia="es-CO"/>
+        </w:rPr>
+        <w:t>(</w:t>
+      </w:r>
+      <w:r>
+        <w:rPr>
+          <w:rFonts w:ascii="Courier New" w:eastAsia="Times New Roman" w:hAnsi="Courier New" w:cs="Courier New"/>
+          <w:color w:val="252C33"/>
+          <w:sz w:val="20"/>
+          <w:szCs w:val="20"/>
+          <w:lang w:eastAsia="es-CO"/>
+        </w:rPr>
+        <w:t>vis</w:t>
+      </w:r>
+      <w:r>
+        <w:rPr>
+          <w:rFonts w:ascii="Courier New" w:eastAsia="Times New Roman" w:hAnsi="Courier New" w:cs="Courier New"/>
+          <w:color w:val="666600"/>
+          <w:sz w:val="20"/>
+          <w:szCs w:val="20"/>
+          <w:lang w:eastAsia="es-CO"/>
+        </w:rPr>
+        <w:t>,</w:t>
+      </w:r>
+      <w:r>
+        <w:rPr>
+          <w:rFonts w:ascii="Courier New" w:eastAsia="Times New Roman" w:hAnsi="Courier New" w:cs="Courier New"/>
+          <w:color w:val="252C33"/>
+          <w:sz w:val="20"/>
+          <w:szCs w:val="20"/>
+          <w:lang w:eastAsia="es-CO"/>
+        </w:rPr>
+        <w:t xml:space="preserve"> </w:t>
+      </w:r>
+      <w:r>
+        <w:rPr>
+          <w:rFonts w:ascii="Courier New" w:eastAsia="Times New Roman" w:hAnsi="Courier New" w:cs="Courier New"/>
+          <w:color w:val="000088"/>
+          <w:sz w:val="20"/>
+          <w:szCs w:val="20"/>
+          <w:lang w:eastAsia="es-CO"/>
+        </w:rPr>
+        <w:t>false</w:t>
+      </w:r>
+      <w:r>
+        <w:rPr>
+          <w:rFonts w:ascii="Courier New" w:eastAsia="Times New Roman" w:hAnsi="Courier New" w:cs="Courier New"/>
+          <w:color w:val="252C33"/>
+          <w:sz w:val="20"/>
+          <w:szCs w:val="20"/>
+          <w:lang w:eastAsia="es-CO"/>
+        </w:rPr>
+        <w:t xml:space="preserve"> </w:t>
+      </w:r>
+      <w:r>
+        <w:rPr>
+          <w:rFonts w:ascii="Courier New" w:eastAsia="Times New Roman" w:hAnsi="Courier New" w:cs="Courier New"/>
+          <w:color w:val="666600"/>
+          <w:sz w:val="20"/>
+          <w:szCs w:val="20"/>
+          <w:lang w:eastAsia="es-CO"/>
+        </w:rPr>
+        <w:t>,</w:t>
+      </w:r>
+      <w:r>
+        <w:rPr>
+          <w:rFonts w:ascii="Courier New" w:eastAsia="Times New Roman" w:hAnsi="Courier New" w:cs="Courier New"/>
+          <w:color w:val="252C33"/>
+          <w:sz w:val="20"/>
+          <w:szCs w:val="20"/>
+          <w:lang w:eastAsia="es-CO"/>
+        </w:rPr>
+        <w:t xml:space="preserve"> </w:t>
+      </w:r>
+      <w:r>
+        <w:rPr>
+          <w:rFonts w:ascii="Courier New" w:eastAsia="Times New Roman" w:hAnsi="Courier New" w:cs="Courier New"/>
+          <w:color w:val="000088"/>
+          <w:sz w:val="20"/>
+          <w:szCs w:val="20"/>
+          <w:lang w:eastAsia="es-CO"/>
+        </w:rPr>
+        <w:t>sizeof</w:t>
+      </w:r>
+      <w:r>
+        <w:rPr>
+          <w:rFonts w:ascii="Courier New" w:eastAsia="Times New Roman" w:hAnsi="Courier New" w:cs="Courier New"/>
+          <w:color w:val="252C33"/>
+          <w:sz w:val="20"/>
+          <w:szCs w:val="20"/>
+          <w:lang w:eastAsia="es-CO"/>
+        </w:rPr>
+        <w:t xml:space="preserve"> vis</w:t>
+      </w:r>
+      <w:r>
+        <w:rPr>
+          <w:rFonts w:ascii="Courier New" w:eastAsia="Times New Roman" w:hAnsi="Courier New" w:cs="Courier New"/>
+          <w:color w:val="666600"/>
+          <w:sz w:val="20"/>
+          <w:szCs w:val="20"/>
+          <w:lang w:eastAsia="es-CO"/>
+        </w:rPr>
+        <w:t>);</w:t>
+      </w:r>
+      <w:r>
+        <w:rPr>
+          <w:rFonts w:ascii="Courier New" w:eastAsia="Times New Roman" w:hAnsi="Courier New" w:cs="Courier New"/>
+          <w:color w:val="252C33"/>
+          <w:sz w:val="20"/>
+          <w:szCs w:val="20"/>
+          <w:lang w:eastAsia="es-CO"/>
+        </w:rPr>
+        <w:t xml:space="preserve">            </w:t>
+      </w:r>
+      <w:r>
+        <w:rPr>
+          <w:rFonts w:ascii="Courier New" w:eastAsia="Times New Roman" w:hAnsi="Courier New" w:cs="Courier New"/>
+          <w:color w:val="880000"/>
+          <w:sz w:val="20"/>
+          <w:szCs w:val="20"/>
+          <w:lang w:eastAsia="es-CO"/>
+        </w:rPr>
+        <w:t>// set all vertex as unvisited</w:t>
+      </w:r>
+    </w:p>
+    <w:p>
+      <w:pPr>
+        <w:pBdr>
+          <w:top w:val="single" w:sz="6" w:space="8" w:color="CCCCCC"/>
+          <w:left w:val="single" w:sz="6" w:space="8" w:color="CCCCCC"/>
+          <w:bottom w:val="single" w:sz="6" w:space="8" w:color="CCCCCC"/>
+          <w:right w:val="single" w:sz="6" w:space="8" w:color="CCCCCC"/>
+        </w:pBdr>
+        <w:shd w:val="clear" w:color="auto" w:fill="F8F8F8"/>
+        <w:tabs>
+          <w:tab w:val="left" w:pos="916"/>
+          <w:tab w:val="left" w:pos="1832"/>
+          <w:tab w:val="left" w:pos="2748"/>
+          <w:tab w:val="left" w:pos="3664"/>
+          <w:tab w:val="left" w:pos="4580"/>
+          <w:tab w:val="left" w:pos="5496"/>
+          <w:tab w:val="left" w:pos="6412"/>
+          <w:tab w:val="left" w:pos="7328"/>
+          <w:tab w:val="left" w:pos="8244"/>
+          <w:tab w:val="left" w:pos="9160"/>
+          <w:tab w:val="left" w:pos="10076"/>
+          <w:tab w:val="left" w:pos="10992"/>
+          <w:tab w:val="left" w:pos="11908"/>
+          <w:tab w:val="left" w:pos="12824"/>
+          <w:tab w:val="left" w:pos="13740"/>
+          <w:tab w:val="left" w:pos="14656"/>
+        </w:tabs>
+        <w:spacing w:after="0" w:line="240" w:lineRule="auto"/>
+        <w:rPr>
+          <w:rFonts w:ascii="Courier New" w:eastAsia="Times New Roman" w:hAnsi="Courier New" w:cs="Courier New"/>
+          <w:color w:val="252C33"/>
+          <w:sz w:val="20"/>
+          <w:szCs w:val="20"/>
+          <w:lang w:eastAsia="es-CO"/>
+        </w:rPr>
+      </w:pPr>
+      <w:r>
+        <w:rPr>
+          <w:rFonts w:ascii="Courier New" w:eastAsia="Times New Roman" w:hAnsi="Courier New" w:cs="Courier New"/>
+          <w:color w:val="252C33"/>
+          <w:sz w:val="20"/>
+          <w:szCs w:val="20"/>
+          <w:lang w:eastAsia="es-CO"/>
+        </w:rPr>
+        <w:t xml:space="preserve">    dist</w:t>
+      </w:r>
+      <w:r>
+        <w:rPr>
+          <w:rFonts w:ascii="Courier New" w:eastAsia="Times New Roman" w:hAnsi="Courier New" w:cs="Courier New"/>
+          <w:color w:val="666600"/>
+          <w:sz w:val="20"/>
+          <w:szCs w:val="20"/>
+          <w:lang w:eastAsia="es-CO"/>
+        </w:rPr>
+        <w:t>[</w:t>
+      </w:r>
+      <w:r>
+        <w:rPr>
+          <w:rFonts w:ascii="Courier New" w:eastAsia="Times New Roman" w:hAnsi="Courier New" w:cs="Courier New"/>
+          <w:color w:val="006666"/>
+          <w:sz w:val="20"/>
+          <w:szCs w:val="20"/>
+          <w:lang w:eastAsia="es-CO"/>
+        </w:rPr>
+        <w:t>1</w:t>
+      </w:r>
+      <w:r>
+        <w:rPr>
+          <w:rFonts w:ascii="Courier New" w:eastAsia="Times New Roman" w:hAnsi="Courier New" w:cs="Courier New"/>
+          <w:color w:val="666600"/>
+          <w:sz w:val="20"/>
+          <w:szCs w:val="20"/>
+          <w:lang w:eastAsia="es-CO"/>
+        </w:rPr>
+        <w:t>]</w:t>
+      </w:r>
+      <w:r>
+        <w:rPr>
+          <w:rFonts w:ascii="Courier New" w:eastAsia="Times New Roman" w:hAnsi="Courier New" w:cs="Courier New"/>
+          <w:color w:val="252C33"/>
+          <w:sz w:val="20"/>
+          <w:szCs w:val="20"/>
+          <w:lang w:eastAsia="es-CO"/>
+        </w:rPr>
+        <w:t xml:space="preserve"> </w:t>
+      </w:r>
+      <w:r>
+        <w:rPr>
+          <w:rFonts w:ascii="Courier New" w:eastAsia="Times New Roman" w:hAnsi="Courier New" w:cs="Courier New"/>
+          <w:color w:val="666600"/>
+          <w:sz w:val="20"/>
+          <w:szCs w:val="20"/>
+          <w:lang w:eastAsia="es-CO"/>
+        </w:rPr>
+        <w:t>=</w:t>
+      </w:r>
+      <w:r>
+        <w:rPr>
+          <w:rFonts w:ascii="Courier New" w:eastAsia="Times New Roman" w:hAnsi="Courier New" w:cs="Courier New"/>
+          <w:color w:val="252C33"/>
+          <w:sz w:val="20"/>
+          <w:szCs w:val="20"/>
+          <w:lang w:eastAsia="es-CO"/>
+        </w:rPr>
+        <w:t xml:space="preserve"> </w:t>
+      </w:r>
+      <w:r>
+        <w:rPr>
+          <w:rFonts w:ascii="Courier New" w:eastAsia="Times New Roman" w:hAnsi="Courier New" w:cs="Courier New"/>
+          <w:color w:val="006666"/>
+          <w:sz w:val="20"/>
+          <w:szCs w:val="20"/>
+          <w:lang w:eastAsia="es-CO"/>
+        </w:rPr>
+        <w:t>0</w:t>
+      </w:r>
+      <w:r>
+        <w:rPr>
+          <w:rFonts w:ascii="Courier New" w:eastAsia="Times New Roman" w:hAnsi="Courier New" w:cs="Courier New"/>
+          <w:color w:val="666600"/>
+          <w:sz w:val="20"/>
+          <w:szCs w:val="20"/>
+          <w:lang w:eastAsia="es-CO"/>
+        </w:rPr>
+        <w:t>;</w:t>
+      </w:r>
+    </w:p>
+    <w:p>
+      <w:pPr>
+        <w:pBdr>
+          <w:top w:val="single" w:sz="6" w:space="8" w:color="CCCCCC"/>
+          <w:left w:val="single" w:sz="6" w:space="8" w:color="CCCCCC"/>
+          <w:bottom w:val="single" w:sz="6" w:space="8" w:color="CCCCCC"/>
+          <w:right w:val="single" w:sz="6" w:space="8" w:color="CCCCCC"/>
+        </w:pBdr>
+        <w:shd w:val="clear" w:color="auto" w:fill="F8F8F8"/>
+        <w:tabs>
+          <w:tab w:val="left" w:pos="916"/>
+          <w:tab w:val="left" w:pos="1832"/>
+          <w:tab w:val="left" w:pos="2748"/>
+          <w:tab w:val="left" w:pos="3664"/>
+          <w:tab w:val="left" w:pos="4580"/>
+          <w:tab w:val="left" w:pos="5496"/>
+          <w:tab w:val="left" w:pos="6412"/>
+          <w:tab w:val="left" w:pos="7328"/>
+          <w:tab w:val="left" w:pos="8244"/>
+          <w:tab w:val="left" w:pos="9160"/>
+          <w:tab w:val="left" w:pos="10076"/>
+          <w:tab w:val="left" w:pos="10992"/>
+          <w:tab w:val="left" w:pos="11908"/>
+          <w:tab w:val="left" w:pos="12824"/>
+          <w:tab w:val="left" w:pos="13740"/>
+          <w:tab w:val="left" w:pos="14656"/>
+        </w:tabs>
+        <w:spacing w:after="0" w:line="240" w:lineRule="auto"/>
+        <w:rPr>
+          <w:rFonts w:ascii="Courier New" w:eastAsia="Times New Roman" w:hAnsi="Courier New" w:cs="Courier New"/>
+          <w:color w:val="252C33"/>
+          <w:sz w:val="20"/>
+          <w:szCs w:val="20"/>
+          <w:lang w:eastAsia="es-CO"/>
+        </w:rPr>
+      </w:pPr>
+      <w:r>
+        <w:rPr>
+          <w:rFonts w:ascii="Courier New" w:eastAsia="Times New Roman" w:hAnsi="Courier New" w:cs="Courier New"/>
+          <w:color w:val="252C33"/>
+          <w:sz w:val="20"/>
+          <w:szCs w:val="20"/>
+          <w:lang w:eastAsia="es-CO"/>
+        </w:rPr>
+        <w:t xml:space="preserve">    multiset </w:t>
+      </w:r>
+      <w:r>
+        <w:rPr>
+          <w:rFonts w:ascii="Courier New" w:eastAsia="Times New Roman" w:hAnsi="Courier New" w:cs="Courier New"/>
+          <w:color w:val="666600"/>
+          <w:sz w:val="20"/>
+          <w:szCs w:val="20"/>
+          <w:lang w:eastAsia="es-CO"/>
+        </w:rPr>
+        <w:t>&lt;</w:t>
+      </w:r>
+      <w:r>
+        <w:rPr>
+          <w:rFonts w:ascii="Courier New" w:eastAsia="Times New Roman" w:hAnsi="Courier New" w:cs="Courier New"/>
+          <w:color w:val="252C33"/>
+          <w:sz w:val="20"/>
+          <w:szCs w:val="20"/>
+          <w:lang w:eastAsia="es-CO"/>
+        </w:rPr>
+        <w:t xml:space="preserve"> pair </w:t>
+      </w:r>
+      <w:r>
+        <w:rPr>
+          <w:rFonts w:ascii="Courier New" w:eastAsia="Times New Roman" w:hAnsi="Courier New" w:cs="Courier New"/>
+          <w:color w:val="666600"/>
+          <w:sz w:val="20"/>
+          <w:szCs w:val="20"/>
+          <w:lang w:eastAsia="es-CO"/>
+        </w:rPr>
+        <w:t>&lt;</w:t>
+      </w:r>
+      <w:r>
+        <w:rPr>
+          <w:rFonts w:ascii="Courier New" w:eastAsia="Times New Roman" w:hAnsi="Courier New" w:cs="Courier New"/>
+          <w:color w:val="252C33"/>
+          <w:sz w:val="20"/>
+          <w:szCs w:val="20"/>
+          <w:lang w:eastAsia="es-CO"/>
+        </w:rPr>
+        <w:t xml:space="preserve"> </w:t>
+      </w:r>
+      <w:r>
+        <w:rPr>
+          <w:rFonts w:ascii="Courier New" w:eastAsia="Times New Roman" w:hAnsi="Courier New" w:cs="Courier New"/>
+          <w:color w:val="000088"/>
+          <w:sz w:val="20"/>
+          <w:szCs w:val="20"/>
+          <w:lang w:eastAsia="es-CO"/>
+        </w:rPr>
+        <w:t>int</w:t>
+      </w:r>
+      <w:r>
+        <w:rPr>
+          <w:rFonts w:ascii="Courier New" w:eastAsia="Times New Roman" w:hAnsi="Courier New" w:cs="Courier New"/>
+          <w:color w:val="252C33"/>
+          <w:sz w:val="20"/>
+          <w:szCs w:val="20"/>
+          <w:lang w:eastAsia="es-CO"/>
+        </w:rPr>
+        <w:t xml:space="preserve"> </w:t>
+      </w:r>
+      <w:r>
+        <w:rPr>
+          <w:rFonts w:ascii="Courier New" w:eastAsia="Times New Roman" w:hAnsi="Courier New" w:cs="Courier New"/>
+          <w:color w:val="666600"/>
+          <w:sz w:val="20"/>
+          <w:szCs w:val="20"/>
+          <w:lang w:eastAsia="es-CO"/>
+        </w:rPr>
+        <w:t>,</w:t>
+      </w:r>
+      <w:r>
+        <w:rPr>
+          <w:rFonts w:ascii="Courier New" w:eastAsia="Times New Roman" w:hAnsi="Courier New" w:cs="Courier New"/>
+          <w:color w:val="252C33"/>
+          <w:sz w:val="20"/>
+          <w:szCs w:val="20"/>
+          <w:lang w:eastAsia="es-CO"/>
+        </w:rPr>
+        <w:t xml:space="preserve"> </w:t>
+      </w:r>
+      <w:r>
+        <w:rPr>
+          <w:rFonts w:ascii="Courier New" w:eastAsia="Times New Roman" w:hAnsi="Courier New" w:cs="Courier New"/>
+          <w:color w:val="000088"/>
+          <w:sz w:val="20"/>
+          <w:szCs w:val="20"/>
+          <w:lang w:eastAsia="es-CO"/>
+        </w:rPr>
+        <w:t>int</w:t>
+      </w:r>
+      <w:r>
+        <w:rPr>
+          <w:rFonts w:ascii="Courier New" w:eastAsia="Times New Roman" w:hAnsi="Courier New" w:cs="Courier New"/>
+          <w:color w:val="252C33"/>
+          <w:sz w:val="20"/>
+          <w:szCs w:val="20"/>
+          <w:lang w:eastAsia="es-CO"/>
+        </w:rPr>
+        <w:t xml:space="preserve"> </w:t>
+      </w:r>
+      <w:r>
+        <w:rPr>
+          <w:rFonts w:ascii="Courier New" w:eastAsia="Times New Roman" w:hAnsi="Courier New" w:cs="Courier New"/>
+          <w:color w:val="666600"/>
+          <w:sz w:val="20"/>
+          <w:szCs w:val="20"/>
+          <w:lang w:eastAsia="es-CO"/>
+        </w:rPr>
+        <w:t>&gt;</w:t>
+      </w:r>
+      <w:r>
+        <w:rPr>
+          <w:rFonts w:ascii="Courier New" w:eastAsia="Times New Roman" w:hAnsi="Courier New" w:cs="Courier New"/>
+          <w:color w:val="252C33"/>
+          <w:sz w:val="20"/>
+          <w:szCs w:val="20"/>
+          <w:lang w:eastAsia="es-CO"/>
+        </w:rPr>
+        <w:t xml:space="preserve"> </w:t>
+      </w:r>
+      <w:r>
+        <w:rPr>
+          <w:rFonts w:ascii="Courier New" w:eastAsia="Times New Roman" w:hAnsi="Courier New" w:cs="Courier New"/>
+          <w:color w:val="666600"/>
+          <w:sz w:val="20"/>
+          <w:szCs w:val="20"/>
+          <w:lang w:eastAsia="es-CO"/>
+        </w:rPr>
+        <w:t>&gt;</w:t>
+      </w:r>
+      <w:r>
+        <w:rPr>
+          <w:rFonts w:ascii="Courier New" w:eastAsia="Times New Roman" w:hAnsi="Courier New" w:cs="Courier New"/>
+          <w:color w:val="252C33"/>
+          <w:sz w:val="20"/>
+          <w:szCs w:val="20"/>
+          <w:lang w:eastAsia="es-CO"/>
+        </w:rPr>
+        <w:t xml:space="preserve"> s</w:t>
+      </w:r>
+      <w:r>
+        <w:rPr>
+          <w:rFonts w:ascii="Courier New" w:eastAsia="Times New Roman" w:hAnsi="Courier New" w:cs="Courier New"/>
+          <w:color w:val="666600"/>
+          <w:sz w:val="20"/>
+          <w:szCs w:val="20"/>
+          <w:lang w:eastAsia="es-CO"/>
+        </w:rPr>
+        <w:t>;</w:t>
+      </w:r>
+      <w:r>
+        <w:rPr>
+          <w:rFonts w:ascii="Courier New" w:eastAsia="Times New Roman" w:hAnsi="Courier New" w:cs="Courier New"/>
+          <w:color w:val="252C33"/>
+          <w:sz w:val="20"/>
+          <w:szCs w:val="20"/>
+          <w:lang w:eastAsia="es-CO"/>
+        </w:rPr>
+        <w:t xml:space="preserve">          </w:t>
+      </w:r>
+      <w:r>
+        <w:rPr>
+          <w:rFonts w:ascii="Courier New" w:eastAsia="Times New Roman" w:hAnsi="Courier New" w:cs="Courier New"/>
+          <w:color w:val="880000"/>
+          <w:sz w:val="20"/>
+          <w:szCs w:val="20"/>
+          <w:lang w:eastAsia="es-CO"/>
+        </w:rPr>
+        <w:t>// multiset do the job as a min-priority queue</w:t>
+      </w:r>
+    </w:p>
+    <w:p>
+      <w:pPr>
+        <w:pBdr>
+          <w:top w:val="single" w:sz="6" w:space="8" w:color="CCCCCC"/>
+          <w:left w:val="single" w:sz="6" w:space="8" w:color="CCCCCC"/>
+          <w:bottom w:val="single" w:sz="6" w:space="8" w:color="CCCCCC"/>
+          <w:right w:val="single" w:sz="6" w:space="8" w:color="CCCCCC"/>
+        </w:pBdr>
+        <w:shd w:val="clear" w:color="auto" w:fill="F8F8F8"/>
+        <w:tabs>
+          <w:tab w:val="left" w:pos="916"/>
+          <w:tab w:val="left" w:pos="1832"/>
+          <w:tab w:val="left" w:pos="2748"/>
+          <w:tab w:val="left" w:pos="3664"/>
+          <w:tab w:val="left" w:pos="4580"/>
+          <w:tab w:val="left" w:pos="5496"/>
+          <w:tab w:val="left" w:pos="6412"/>
+          <w:tab w:val="left" w:pos="7328"/>
+          <w:tab w:val="left" w:pos="8244"/>
+          <w:tab w:val="left" w:pos="9160"/>
+          <w:tab w:val="left" w:pos="10076"/>
+          <w:tab w:val="left" w:pos="10992"/>
+          <w:tab w:val="left" w:pos="11908"/>
+          <w:tab w:val="left" w:pos="12824"/>
+          <w:tab w:val="left" w:pos="13740"/>
+          <w:tab w:val="left" w:pos="14656"/>
+        </w:tabs>
+        <w:spacing w:after="0" w:line="240" w:lineRule="auto"/>
+        <w:rPr>
+          <w:rFonts w:ascii="Courier New" w:eastAsia="Times New Roman" w:hAnsi="Courier New" w:cs="Courier New"/>
+          <w:color w:val="252C33"/>
+          <w:sz w:val="20"/>
+          <w:szCs w:val="20"/>
+          <w:lang w:eastAsia="es-CO"/>
+        </w:rPr>
+      </w:pPr>
+    </w:p>
+    <w:p>
+      <w:pPr>
+        <w:pBdr>
+          <w:top w:val="single" w:sz="6" w:space="8" w:color="CCCCCC"/>
+          <w:left w:val="single" w:sz="6" w:space="8" w:color="CCCCCC"/>
+          <w:bottom w:val="single" w:sz="6" w:space="8" w:color="CCCCCC"/>
+          <w:right w:val="single" w:sz="6" w:space="8" w:color="CCCCCC"/>
+        </w:pBdr>
+        <w:shd w:val="clear" w:color="auto" w:fill="F8F8F8"/>
+        <w:tabs>
+          <w:tab w:val="left" w:pos="916"/>
+          <w:tab w:val="left" w:pos="1832"/>
+          <w:tab w:val="left" w:pos="2748"/>
+          <w:tab w:val="left" w:pos="3664"/>
+          <w:tab w:val="left" w:pos="4580"/>
+          <w:tab w:val="left" w:pos="5496"/>
+          <w:tab w:val="left" w:pos="6412"/>
+          <w:tab w:val="left" w:pos="7328"/>
+          <w:tab w:val="left" w:pos="8244"/>
+          <w:tab w:val="left" w:pos="9160"/>
+          <w:tab w:val="left" w:pos="10076"/>
+          <w:tab w:val="left" w:pos="10992"/>
+          <w:tab w:val="left" w:pos="11908"/>
+          <w:tab w:val="left" w:pos="12824"/>
+          <w:tab w:val="left" w:pos="13740"/>
+          <w:tab w:val="left" w:pos="14656"/>
+        </w:tabs>
+        <w:spacing w:after="0" w:line="240" w:lineRule="auto"/>
+        <w:rPr>
+          <w:rFonts w:ascii="Courier New" w:eastAsia="Times New Roman" w:hAnsi="Courier New" w:cs="Courier New"/>
+          <w:color w:val="252C33"/>
+          <w:sz w:val="20"/>
+          <w:szCs w:val="20"/>
+          <w:lang w:eastAsia="es-CO"/>
+        </w:rPr>
+      </w:pPr>
+      <w:r>
+        <w:rPr>
+          <w:rFonts w:ascii="Courier New" w:eastAsia="Times New Roman" w:hAnsi="Courier New" w:cs="Courier New"/>
+          <w:color w:val="252C33"/>
+          <w:sz w:val="20"/>
+          <w:szCs w:val="20"/>
+          <w:lang w:eastAsia="es-CO"/>
+        </w:rPr>
+        <w:t xml:space="preserve">    s</w:t>
+      </w:r>
+      <w:r>
+        <w:rPr>
+          <w:rFonts w:ascii="Courier New" w:eastAsia="Times New Roman" w:hAnsi="Courier New" w:cs="Courier New"/>
+          <w:color w:val="666600"/>
+          <w:sz w:val="20"/>
+          <w:szCs w:val="20"/>
+          <w:lang w:eastAsia="es-CO"/>
+        </w:rPr>
+        <w:t>.</w:t>
+      </w:r>
+      <w:r>
+        <w:rPr>
+          <w:rFonts w:ascii="Courier New" w:eastAsia="Times New Roman" w:hAnsi="Courier New" w:cs="Courier New"/>
+          <w:color w:val="252C33"/>
+          <w:sz w:val="20"/>
+          <w:szCs w:val="20"/>
+          <w:lang w:eastAsia="es-CO"/>
+        </w:rPr>
+        <w:t>insert</w:t>
+      </w:r>
+      <w:r>
+        <w:rPr>
+          <w:rFonts w:ascii="Courier New" w:eastAsia="Times New Roman" w:hAnsi="Courier New" w:cs="Courier New"/>
+          <w:color w:val="666600"/>
+          <w:sz w:val="20"/>
+          <w:szCs w:val="20"/>
+          <w:lang w:eastAsia="es-CO"/>
+        </w:rPr>
+        <w:t>({</w:t>
+      </w:r>
+      <w:r>
+        <w:rPr>
+          <w:rFonts w:ascii="Courier New" w:eastAsia="Times New Roman" w:hAnsi="Courier New" w:cs="Courier New"/>
+          <w:color w:val="006666"/>
+          <w:sz w:val="20"/>
+          <w:szCs w:val="20"/>
+          <w:lang w:eastAsia="es-CO"/>
+        </w:rPr>
+        <w:t>0</w:t>
+      </w:r>
+      <w:r>
+        <w:rPr>
+          <w:rFonts w:ascii="Courier New" w:eastAsia="Times New Roman" w:hAnsi="Courier New" w:cs="Courier New"/>
+          <w:color w:val="252C33"/>
+          <w:sz w:val="20"/>
+          <w:szCs w:val="20"/>
+          <w:lang w:eastAsia="es-CO"/>
+        </w:rPr>
+        <w:t xml:space="preserve"> </w:t>
+      </w:r>
+      <w:r>
+        <w:rPr>
+          <w:rFonts w:ascii="Courier New" w:eastAsia="Times New Roman" w:hAnsi="Courier New" w:cs="Courier New"/>
+          <w:color w:val="666600"/>
+          <w:sz w:val="20"/>
+          <w:szCs w:val="20"/>
+          <w:lang w:eastAsia="es-CO"/>
+        </w:rPr>
+        <w:t>,</w:t>
+      </w:r>
+      <w:r>
+        <w:rPr>
+          <w:rFonts w:ascii="Courier New" w:eastAsia="Times New Roman" w:hAnsi="Courier New" w:cs="Courier New"/>
+          <w:color w:val="252C33"/>
+          <w:sz w:val="20"/>
+          <w:szCs w:val="20"/>
+          <w:lang w:eastAsia="es-CO"/>
+        </w:rPr>
+        <w:t xml:space="preserve"> </w:t>
+      </w:r>
+      <w:r>
+        <w:rPr>
+          <w:rFonts w:ascii="Courier New" w:eastAsia="Times New Roman" w:hAnsi="Courier New" w:cs="Courier New"/>
+          <w:color w:val="006666"/>
+          <w:sz w:val="20"/>
+          <w:szCs w:val="20"/>
+          <w:lang w:eastAsia="es-CO"/>
+        </w:rPr>
+        <w:t>1</w:t>
+      </w:r>
+      <w:r>
+        <w:rPr>
+          <w:rFonts w:ascii="Courier New" w:eastAsia="Times New Roman" w:hAnsi="Courier New" w:cs="Courier New"/>
+          <w:color w:val="666600"/>
+          <w:sz w:val="20"/>
+          <w:szCs w:val="20"/>
+          <w:lang w:eastAsia="es-CO"/>
+        </w:rPr>
+        <w:t>});</w:t>
+      </w:r>
+      <w:r>
+        <w:rPr>
+          <w:rFonts w:ascii="Courier New" w:eastAsia="Times New Roman" w:hAnsi="Courier New" w:cs="Courier New"/>
+          <w:color w:val="252C33"/>
+          <w:sz w:val="20"/>
+          <w:szCs w:val="20"/>
+          <w:lang w:eastAsia="es-CO"/>
+        </w:rPr>
+        <w:t xml:space="preserve">                          </w:t>
+      </w:r>
+      <w:r>
+        <w:rPr>
+          <w:rFonts w:ascii="Courier New" w:eastAsia="Times New Roman" w:hAnsi="Courier New" w:cs="Courier New"/>
+          <w:color w:val="880000"/>
+          <w:sz w:val="20"/>
+          <w:szCs w:val="20"/>
+          <w:lang w:eastAsia="es-CO"/>
+        </w:rPr>
+        <w:t>// insert the source node with distance = 0</w:t>
+      </w:r>
+    </w:p>
+    <w:p>
+      <w:pPr>
+        <w:pBdr>
+          <w:top w:val="single" w:sz="6" w:space="8" w:color="CCCCCC"/>
+          <w:left w:val="single" w:sz="6" w:space="8" w:color="CCCCCC"/>
+          <w:bottom w:val="single" w:sz="6" w:space="8" w:color="CCCCCC"/>
+          <w:right w:val="single" w:sz="6" w:space="8" w:color="CCCCCC"/>
+        </w:pBdr>
+        <w:shd w:val="clear" w:color="auto" w:fill="F8F8F8"/>
+        <w:tabs>
+          <w:tab w:val="left" w:pos="916"/>
+          <w:tab w:val="left" w:pos="1832"/>
+          <w:tab w:val="left" w:pos="2748"/>
+          <w:tab w:val="left" w:pos="3664"/>
+          <w:tab w:val="left" w:pos="4580"/>
+          <w:tab w:val="left" w:pos="5496"/>
+          <w:tab w:val="left" w:pos="6412"/>
+          <w:tab w:val="left" w:pos="7328"/>
+          <w:tab w:val="left" w:pos="8244"/>
+          <w:tab w:val="left" w:pos="9160"/>
+          <w:tab w:val="left" w:pos="10076"/>
+          <w:tab w:val="left" w:pos="10992"/>
+          <w:tab w:val="left" w:pos="11908"/>
+          <w:tab w:val="left" w:pos="12824"/>
+          <w:tab w:val="left" w:pos="13740"/>
+          <w:tab w:val="left" w:pos="14656"/>
+        </w:tabs>
+        <w:spacing w:after="0" w:line="240" w:lineRule="auto"/>
+        <w:rPr>
+          <w:rFonts w:ascii="Courier New" w:eastAsia="Times New Roman" w:hAnsi="Courier New" w:cs="Courier New"/>
+          <w:color w:val="252C33"/>
+          <w:sz w:val="20"/>
+          <w:szCs w:val="20"/>
+          <w:lang w:eastAsia="es-CO"/>
+        </w:rPr>
+      </w:pPr>
+    </w:p>
+    <w:p>
+      <w:pPr>
+        <w:pBdr>
+          <w:top w:val="single" w:sz="6" w:space="8" w:color="CCCCCC"/>
+          <w:left w:val="single" w:sz="6" w:space="8" w:color="CCCCCC"/>
+          <w:bottom w:val="single" w:sz="6" w:space="8" w:color="CCCCCC"/>
+          <w:right w:val="single" w:sz="6" w:space="8" w:color="CCCCCC"/>
+        </w:pBdr>
+        <w:shd w:val="clear" w:color="auto" w:fill="F8F8F8"/>
+        <w:tabs>
+          <w:tab w:val="left" w:pos="916"/>
+          <w:tab w:val="left" w:pos="1832"/>
+          <w:tab w:val="left" w:pos="2748"/>
+          <w:tab w:val="left" w:pos="3664"/>
+          <w:tab w:val="left" w:pos="4580"/>
+          <w:tab w:val="left" w:pos="5496"/>
+          <w:tab w:val="left" w:pos="6412"/>
+          <w:tab w:val="left" w:pos="7328"/>
+          <w:tab w:val="left" w:pos="8244"/>
+          <w:tab w:val="left" w:pos="9160"/>
+          <w:tab w:val="left" w:pos="10076"/>
+          <w:tab w:val="left" w:pos="10992"/>
+          <w:tab w:val="left" w:pos="11908"/>
+          <w:tab w:val="left" w:pos="12824"/>
+          <w:tab w:val="left" w:pos="13740"/>
+          <w:tab w:val="left" w:pos="14656"/>
+        </w:tabs>
+        <w:spacing w:after="0" w:line="240" w:lineRule="auto"/>
+        <w:rPr>
+          <w:rFonts w:ascii="Courier New" w:eastAsia="Times New Roman" w:hAnsi="Courier New" w:cs="Courier New"/>
+          <w:color w:val="252C33"/>
+          <w:sz w:val="20"/>
+          <w:szCs w:val="20"/>
+          <w:lang w:eastAsia="es-CO"/>
+        </w:rPr>
+      </w:pPr>
+      <w:r>
+        <w:rPr>
+          <w:rFonts w:ascii="Courier New" w:eastAsia="Times New Roman" w:hAnsi="Courier New" w:cs="Courier New"/>
+          <w:color w:val="252C33"/>
+          <w:sz w:val="20"/>
+          <w:szCs w:val="20"/>
+          <w:lang w:eastAsia="es-CO"/>
+        </w:rPr>
+        <w:t xml:space="preserve">    </w:t>
+      </w:r>
+      <w:r>
+        <w:rPr>
+          <w:rFonts w:ascii="Courier New" w:eastAsia="Times New Roman" w:hAnsi="Courier New" w:cs="Courier New"/>
+          <w:color w:val="000088"/>
+          <w:sz w:val="20"/>
+          <w:szCs w:val="20"/>
+          <w:lang w:eastAsia="es-CO"/>
+        </w:rPr>
+        <w:t>while</w:t>
+      </w:r>
+      <w:r>
+        <w:rPr>
+          <w:rFonts w:ascii="Courier New" w:eastAsia="Times New Roman" w:hAnsi="Courier New" w:cs="Courier New"/>
+          <w:color w:val="666600"/>
+          <w:sz w:val="20"/>
+          <w:szCs w:val="20"/>
+          <w:lang w:eastAsia="es-CO"/>
+        </w:rPr>
+        <w:t>(!</w:t>
+      </w:r>
+      <w:r>
+        <w:rPr>
+          <w:rFonts w:ascii="Courier New" w:eastAsia="Times New Roman" w:hAnsi="Courier New" w:cs="Courier New"/>
+          <w:color w:val="252C33"/>
+          <w:sz w:val="20"/>
+          <w:szCs w:val="20"/>
+          <w:lang w:eastAsia="es-CO"/>
+        </w:rPr>
+        <w:t>s</w:t>
+      </w:r>
+      <w:r>
+        <w:rPr>
+          <w:rFonts w:ascii="Courier New" w:eastAsia="Times New Roman" w:hAnsi="Courier New" w:cs="Courier New"/>
+          <w:color w:val="666600"/>
+          <w:sz w:val="20"/>
+          <w:szCs w:val="20"/>
+          <w:lang w:eastAsia="es-CO"/>
+        </w:rPr>
+        <w:t>.</w:t>
+      </w:r>
+      <w:r>
+        <w:rPr>
+          <w:rFonts w:ascii="Courier New" w:eastAsia="Times New Roman" w:hAnsi="Courier New" w:cs="Courier New"/>
+          <w:color w:val="252C33"/>
+          <w:sz w:val="20"/>
+          <w:szCs w:val="20"/>
+          <w:lang w:eastAsia="es-CO"/>
+        </w:rPr>
+        <w:t>empty</w:t>
+      </w:r>
+      <w:r>
+        <w:rPr>
+          <w:rFonts w:ascii="Courier New" w:eastAsia="Times New Roman" w:hAnsi="Courier New" w:cs="Courier New"/>
+          <w:color w:val="666600"/>
+          <w:sz w:val="20"/>
+          <w:szCs w:val="20"/>
+          <w:lang w:eastAsia="es-CO"/>
+        </w:rPr>
+        <w:t>()){</w:t>
+      </w:r>
+    </w:p>
+    <w:p>
+      <w:pPr>
+        <w:pBdr>
+          <w:top w:val="single" w:sz="6" w:space="8" w:color="CCCCCC"/>
+          <w:left w:val="single" w:sz="6" w:space="8" w:color="CCCCCC"/>
+          <w:bottom w:val="single" w:sz="6" w:space="8" w:color="CCCCCC"/>
+          <w:right w:val="single" w:sz="6" w:space="8" w:color="CCCCCC"/>
+        </w:pBdr>
+        <w:shd w:val="clear" w:color="auto" w:fill="F8F8F8"/>
+        <w:tabs>
+          <w:tab w:val="left" w:pos="916"/>
+          <w:tab w:val="left" w:pos="1832"/>
+          <w:tab w:val="left" w:pos="2748"/>
+          <w:tab w:val="left" w:pos="3664"/>
+          <w:tab w:val="left" w:pos="4580"/>
+          <w:tab w:val="left" w:pos="5496"/>
+          <w:tab w:val="left" w:pos="6412"/>
+          <w:tab w:val="left" w:pos="7328"/>
+          <w:tab w:val="left" w:pos="8244"/>
+          <w:tab w:val="left" w:pos="9160"/>
+          <w:tab w:val="left" w:pos="10076"/>
+          <w:tab w:val="left" w:pos="10992"/>
+          <w:tab w:val="left" w:pos="11908"/>
+          <w:tab w:val="left" w:pos="12824"/>
+          <w:tab w:val="left" w:pos="13740"/>
+          <w:tab w:val="left" w:pos="14656"/>
+        </w:tabs>
+        <w:spacing w:after="0" w:line="240" w:lineRule="auto"/>
+        <w:rPr>
+          <w:rFonts w:ascii="Courier New" w:eastAsia="Times New Roman" w:hAnsi="Courier New" w:cs="Courier New"/>
+          <w:color w:val="252C33"/>
+          <w:sz w:val="20"/>
+          <w:szCs w:val="20"/>
+          <w:lang w:eastAsia="es-CO"/>
+        </w:rPr>
+      </w:pPr>
+    </w:p>
+    <w:p>
+      <w:pPr>
+        <w:pBdr>
+          <w:top w:val="single" w:sz="6" w:space="8" w:color="CCCCCC"/>
+          <w:left w:val="single" w:sz="6" w:space="8" w:color="CCCCCC"/>
+          <w:bottom w:val="single" w:sz="6" w:space="8" w:color="CCCCCC"/>
+          <w:right w:val="single" w:sz="6" w:space="8" w:color="CCCCCC"/>
+        </w:pBdr>
+        <w:shd w:val="clear" w:color="auto" w:fill="F8F8F8"/>
+        <w:tabs>
+          <w:tab w:val="left" w:pos="916"/>
+          <w:tab w:val="left" w:pos="1832"/>
+          <w:tab w:val="left" w:pos="2748"/>
+          <w:tab w:val="left" w:pos="3664"/>
+          <w:tab w:val="left" w:pos="4580"/>
+          <w:tab w:val="left" w:pos="5496"/>
+          <w:tab w:val="left" w:pos="6412"/>
+          <w:tab w:val="left" w:pos="7328"/>
+          <w:tab w:val="left" w:pos="8244"/>
+          <w:tab w:val="left" w:pos="9160"/>
+          <w:tab w:val="left" w:pos="10076"/>
+          <w:tab w:val="left" w:pos="10992"/>
+          <w:tab w:val="left" w:pos="11908"/>
+          <w:tab w:val="left" w:pos="12824"/>
+          <w:tab w:val="left" w:pos="13740"/>
+          <w:tab w:val="left" w:pos="14656"/>
+        </w:tabs>
+        <w:spacing w:after="0" w:line="240" w:lineRule="auto"/>
+        <w:rPr>
+          <w:rFonts w:ascii="Courier New" w:eastAsia="Times New Roman" w:hAnsi="Courier New" w:cs="Courier New"/>
+          <w:color w:val="252C33"/>
+          <w:sz w:val="20"/>
+          <w:szCs w:val="20"/>
+          <w:lang w:eastAsia="es-CO"/>
+        </w:rPr>
+      </w:pPr>
+      <w:r>
+        <w:rPr>
+          <w:rFonts w:ascii="Courier New" w:eastAsia="Times New Roman" w:hAnsi="Courier New" w:cs="Courier New"/>
+          <w:color w:val="252C33"/>
+          <w:sz w:val="20"/>
+          <w:szCs w:val="20"/>
+          <w:lang w:eastAsia="es-CO"/>
+        </w:rPr>
+        <w:t xml:space="preserve">        pair </w:t>
+      </w:r>
+      <w:r>
+        <w:rPr>
+          <w:rFonts w:ascii="Courier New" w:eastAsia="Times New Roman" w:hAnsi="Courier New" w:cs="Courier New"/>
+          <w:color w:val="666600"/>
+          <w:sz w:val="20"/>
+          <w:szCs w:val="20"/>
+          <w:lang w:eastAsia="es-CO"/>
+        </w:rPr>
+        <w:t>&lt;</w:t>
+      </w:r>
+      <w:r>
+        <w:rPr>
+          <w:rFonts w:ascii="Courier New" w:eastAsia="Times New Roman" w:hAnsi="Courier New" w:cs="Courier New"/>
+          <w:color w:val="000088"/>
+          <w:sz w:val="20"/>
+          <w:szCs w:val="20"/>
+          <w:lang w:eastAsia="es-CO"/>
+        </w:rPr>
+        <w:t>int</w:t>
+      </w:r>
+      <w:r>
+        <w:rPr>
+          <w:rFonts w:ascii="Courier New" w:eastAsia="Times New Roman" w:hAnsi="Courier New" w:cs="Courier New"/>
+          <w:color w:val="252C33"/>
+          <w:sz w:val="20"/>
+          <w:szCs w:val="20"/>
+          <w:lang w:eastAsia="es-CO"/>
+        </w:rPr>
+        <w:t xml:space="preserve"> </w:t>
+      </w:r>
+      <w:r>
+        <w:rPr>
+          <w:rFonts w:ascii="Courier New" w:eastAsia="Times New Roman" w:hAnsi="Courier New" w:cs="Courier New"/>
+          <w:color w:val="666600"/>
+          <w:sz w:val="20"/>
+          <w:szCs w:val="20"/>
+          <w:lang w:eastAsia="es-CO"/>
+        </w:rPr>
+        <w:t>,</w:t>
+      </w:r>
+      <w:r>
+        <w:rPr>
+          <w:rFonts w:ascii="Courier New" w:eastAsia="Times New Roman" w:hAnsi="Courier New" w:cs="Courier New"/>
+          <w:color w:val="252C33"/>
+          <w:sz w:val="20"/>
+          <w:szCs w:val="20"/>
+          <w:lang w:eastAsia="es-CO"/>
+        </w:rPr>
+        <w:t xml:space="preserve"> </w:t>
+      </w:r>
+      <w:r>
+        <w:rPr>
+          <w:rFonts w:ascii="Courier New" w:eastAsia="Times New Roman" w:hAnsi="Courier New" w:cs="Courier New"/>
+          <w:color w:val="000088"/>
+          <w:sz w:val="20"/>
+          <w:szCs w:val="20"/>
+          <w:lang w:eastAsia="es-CO"/>
+        </w:rPr>
+        <w:t>int</w:t>
+      </w:r>
+      <w:r>
+        <w:rPr>
+          <w:rFonts w:ascii="Courier New" w:eastAsia="Times New Roman" w:hAnsi="Courier New" w:cs="Courier New"/>
+          <w:color w:val="666600"/>
+          <w:sz w:val="20"/>
+          <w:szCs w:val="20"/>
+          <w:lang w:eastAsia="es-CO"/>
+        </w:rPr>
+        <w:t>&gt;</w:t>
+      </w:r>
+      <w:r>
+        <w:rPr>
+          <w:rFonts w:ascii="Courier New" w:eastAsia="Times New Roman" w:hAnsi="Courier New" w:cs="Courier New"/>
+          <w:color w:val="252C33"/>
+          <w:sz w:val="20"/>
+          <w:szCs w:val="20"/>
+          <w:lang w:eastAsia="es-CO"/>
+        </w:rPr>
+        <w:t xml:space="preserve"> p </w:t>
+      </w:r>
+      <w:r>
+        <w:rPr>
+          <w:rFonts w:ascii="Courier New" w:eastAsia="Times New Roman" w:hAnsi="Courier New" w:cs="Courier New"/>
+          <w:color w:val="666600"/>
+          <w:sz w:val="20"/>
+          <w:szCs w:val="20"/>
+          <w:lang w:eastAsia="es-CO"/>
+        </w:rPr>
+        <w:t>=</w:t>
+      </w:r>
+      <w:r>
+        <w:rPr>
+          <w:rFonts w:ascii="Courier New" w:eastAsia="Times New Roman" w:hAnsi="Courier New" w:cs="Courier New"/>
+          <w:color w:val="252C33"/>
+          <w:sz w:val="20"/>
+          <w:szCs w:val="20"/>
+          <w:lang w:eastAsia="es-CO"/>
+        </w:rPr>
+        <w:t xml:space="preserve"> </w:t>
+      </w:r>
+      <w:r>
+        <w:rPr>
+          <w:rFonts w:ascii="Courier New" w:eastAsia="Times New Roman" w:hAnsi="Courier New" w:cs="Courier New"/>
+          <w:color w:val="666600"/>
+          <w:sz w:val="20"/>
+          <w:szCs w:val="20"/>
+          <w:lang w:eastAsia="es-CO"/>
+        </w:rPr>
+        <w:t>*</w:t>
+      </w:r>
+      <w:r>
+        <w:rPr>
+          <w:rFonts w:ascii="Courier New" w:eastAsia="Times New Roman" w:hAnsi="Courier New" w:cs="Courier New"/>
+          <w:color w:val="252C33"/>
+          <w:sz w:val="20"/>
+          <w:szCs w:val="20"/>
+          <w:lang w:eastAsia="es-CO"/>
+        </w:rPr>
+        <w:t>s</w:t>
+      </w:r>
+      <w:r>
+        <w:rPr>
+          <w:rFonts w:ascii="Courier New" w:eastAsia="Times New Roman" w:hAnsi="Courier New" w:cs="Courier New"/>
+          <w:color w:val="666600"/>
+          <w:sz w:val="20"/>
+          <w:szCs w:val="20"/>
+          <w:lang w:eastAsia="es-CO"/>
+        </w:rPr>
+        <w:t>.</w:t>
+      </w:r>
+      <w:r>
+        <w:rPr>
+          <w:rFonts w:ascii="Courier New" w:eastAsia="Times New Roman" w:hAnsi="Courier New" w:cs="Courier New"/>
+          <w:color w:val="000088"/>
+          <w:sz w:val="20"/>
+          <w:szCs w:val="20"/>
+          <w:lang w:eastAsia="es-CO"/>
+        </w:rPr>
+        <w:t>begin</w:t>
+      </w:r>
+      <w:r>
+        <w:rPr>
+          <w:rFonts w:ascii="Courier New" w:eastAsia="Times New Roman" w:hAnsi="Courier New" w:cs="Courier New"/>
+          <w:color w:val="666600"/>
+          <w:sz w:val="20"/>
+          <w:szCs w:val="20"/>
+          <w:lang w:eastAsia="es-CO"/>
+        </w:rPr>
+        <w:t>();</w:t>
+      </w:r>
+      <w:r>
+        <w:rPr>
+          <w:rFonts w:ascii="Courier New" w:eastAsia="Times New Roman" w:hAnsi="Courier New" w:cs="Courier New"/>
+          <w:color w:val="252C33"/>
+          <w:sz w:val="20"/>
+          <w:szCs w:val="20"/>
+          <w:lang w:eastAsia="es-CO"/>
+        </w:rPr>
+        <w:t xml:space="preserve">        </w:t>
+      </w:r>
+      <w:r>
+        <w:rPr>
+          <w:rFonts w:ascii="Courier New" w:eastAsia="Times New Roman" w:hAnsi="Courier New" w:cs="Courier New"/>
+          <w:color w:val="880000"/>
+          <w:sz w:val="20"/>
+          <w:szCs w:val="20"/>
+          <w:lang w:eastAsia="es-CO"/>
+        </w:rPr>
+        <w:t>// pop the vertex with the minimum distance</w:t>
+      </w:r>
+    </w:p>
+    <w:p>
+      <w:pPr>
+        <w:pBdr>
+          <w:top w:val="single" w:sz="6" w:space="8" w:color="CCCCCC"/>
+          <w:left w:val="single" w:sz="6" w:space="8" w:color="CCCCCC"/>
+          <w:bottom w:val="single" w:sz="6" w:space="8" w:color="CCCCCC"/>
+          <w:right w:val="single" w:sz="6" w:space="8" w:color="CCCCCC"/>
+        </w:pBdr>
+        <w:shd w:val="clear" w:color="auto" w:fill="F8F8F8"/>
+        <w:tabs>
+          <w:tab w:val="left" w:pos="916"/>
+          <w:tab w:val="left" w:pos="1832"/>
+          <w:tab w:val="left" w:pos="2748"/>
+          <w:tab w:val="left" w:pos="3664"/>
+          <w:tab w:val="left" w:pos="4580"/>
+          <w:tab w:val="left" w:pos="5496"/>
+          <w:tab w:val="left" w:pos="6412"/>
+          <w:tab w:val="left" w:pos="7328"/>
+          <w:tab w:val="left" w:pos="8244"/>
+          <w:tab w:val="left" w:pos="9160"/>
+          <w:tab w:val="left" w:pos="10076"/>
+          <w:tab w:val="left" w:pos="10992"/>
+          <w:tab w:val="left" w:pos="11908"/>
+          <w:tab w:val="left" w:pos="12824"/>
+          <w:tab w:val="left" w:pos="13740"/>
+          <w:tab w:val="left" w:pos="14656"/>
+        </w:tabs>
+        <w:spacing w:after="0" w:line="240" w:lineRule="auto"/>
+        <w:rPr>
+          <w:rFonts w:ascii="Courier New" w:eastAsia="Times New Roman" w:hAnsi="Courier New" w:cs="Courier New"/>
+          <w:color w:val="252C33"/>
+          <w:sz w:val="20"/>
+          <w:szCs w:val="20"/>
+          <w:lang w:eastAsia="es-CO"/>
+        </w:rPr>
+      </w:pPr>
+      <w:r>
+        <w:rPr>
+          <w:rFonts w:ascii="Courier New" w:eastAsia="Times New Roman" w:hAnsi="Courier New" w:cs="Courier New"/>
+          <w:color w:val="252C33"/>
+          <w:sz w:val="20"/>
+          <w:szCs w:val="20"/>
+          <w:lang w:eastAsia="es-CO"/>
+        </w:rPr>
+        <w:t xml:space="preserve">        s</w:t>
+      </w:r>
+      <w:r>
+        <w:rPr>
+          <w:rFonts w:ascii="Courier New" w:eastAsia="Times New Roman" w:hAnsi="Courier New" w:cs="Courier New"/>
+          <w:color w:val="666600"/>
+          <w:sz w:val="20"/>
+          <w:szCs w:val="20"/>
+          <w:lang w:eastAsia="es-CO"/>
+        </w:rPr>
+        <w:t>.</w:t>
+      </w:r>
+      <w:r>
+        <w:rPr>
+          <w:rFonts w:ascii="Courier New" w:eastAsia="Times New Roman" w:hAnsi="Courier New" w:cs="Courier New"/>
+          <w:color w:val="252C33"/>
+          <w:sz w:val="20"/>
+          <w:szCs w:val="20"/>
+          <w:lang w:eastAsia="es-CO"/>
+        </w:rPr>
+        <w:t>erase</w:t>
+      </w:r>
+      <w:r>
+        <w:rPr>
+          <w:rFonts w:ascii="Courier New" w:eastAsia="Times New Roman" w:hAnsi="Courier New" w:cs="Courier New"/>
+          <w:color w:val="666600"/>
+          <w:sz w:val="20"/>
+          <w:szCs w:val="20"/>
+          <w:lang w:eastAsia="es-CO"/>
+        </w:rPr>
+        <w:t>(</w:t>
+      </w:r>
+      <w:r>
+        <w:rPr>
+          <w:rFonts w:ascii="Courier New" w:eastAsia="Times New Roman" w:hAnsi="Courier New" w:cs="Courier New"/>
+          <w:color w:val="252C33"/>
+          <w:sz w:val="20"/>
+          <w:szCs w:val="20"/>
+          <w:lang w:eastAsia="es-CO"/>
+        </w:rPr>
+        <w:t>s</w:t>
+      </w:r>
+      <w:r>
+        <w:rPr>
+          <w:rFonts w:ascii="Courier New" w:eastAsia="Times New Roman" w:hAnsi="Courier New" w:cs="Courier New"/>
+          <w:color w:val="666600"/>
+          <w:sz w:val="20"/>
+          <w:szCs w:val="20"/>
+          <w:lang w:eastAsia="es-CO"/>
+        </w:rPr>
+        <w:t>.</w:t>
+      </w:r>
+      <w:r>
+        <w:rPr>
+          <w:rFonts w:ascii="Courier New" w:eastAsia="Times New Roman" w:hAnsi="Courier New" w:cs="Courier New"/>
+          <w:color w:val="000088"/>
+          <w:sz w:val="20"/>
+          <w:szCs w:val="20"/>
+          <w:lang w:eastAsia="es-CO"/>
+        </w:rPr>
+        <w:t>begin</w:t>
+      </w:r>
+      <w:r>
+        <w:rPr>
+          <w:rFonts w:ascii="Courier New" w:eastAsia="Times New Roman" w:hAnsi="Courier New" w:cs="Courier New"/>
+          <w:color w:val="666600"/>
+          <w:sz w:val="20"/>
+          <w:szCs w:val="20"/>
+          <w:lang w:eastAsia="es-CO"/>
+        </w:rPr>
+        <w:t>());</w:t>
+      </w:r>
+    </w:p>
+    <w:p>
+      <w:pPr>
+        <w:pBdr>
+          <w:top w:val="single" w:sz="6" w:space="8" w:color="CCCCCC"/>
+          <w:left w:val="single" w:sz="6" w:space="8" w:color="CCCCCC"/>
+          <w:bottom w:val="single" w:sz="6" w:space="8" w:color="CCCCCC"/>
+          <w:right w:val="single" w:sz="6" w:space="8" w:color="CCCCCC"/>
+        </w:pBdr>
+        <w:shd w:val="clear" w:color="auto" w:fill="F8F8F8"/>
+        <w:tabs>
+          <w:tab w:val="left" w:pos="916"/>
+          <w:tab w:val="left" w:pos="1832"/>
+          <w:tab w:val="left" w:pos="2748"/>
+          <w:tab w:val="left" w:pos="3664"/>
+          <w:tab w:val="left" w:pos="4580"/>
+          <w:tab w:val="left" w:pos="5496"/>
+          <w:tab w:val="left" w:pos="6412"/>
+          <w:tab w:val="left" w:pos="7328"/>
+          <w:tab w:val="left" w:pos="8244"/>
+          <w:tab w:val="left" w:pos="9160"/>
+          <w:tab w:val="left" w:pos="10076"/>
+          <w:tab w:val="left" w:pos="10992"/>
+          <w:tab w:val="left" w:pos="11908"/>
+          <w:tab w:val="left" w:pos="12824"/>
+          <w:tab w:val="left" w:pos="13740"/>
+          <w:tab w:val="left" w:pos="14656"/>
+        </w:tabs>
+        <w:spacing w:after="0" w:line="240" w:lineRule="auto"/>
+        <w:rPr>
+          <w:rFonts w:ascii="Courier New" w:eastAsia="Times New Roman" w:hAnsi="Courier New" w:cs="Courier New"/>
+          <w:color w:val="252C33"/>
+          <w:sz w:val="20"/>
+          <w:szCs w:val="20"/>
+          <w:lang w:eastAsia="es-CO"/>
+        </w:rPr>
+      </w:pPr>
+    </w:p>
+    <w:p>
+      <w:pPr>
+        <w:pBdr>
+          <w:top w:val="single" w:sz="6" w:space="8" w:color="CCCCCC"/>
+          <w:left w:val="single" w:sz="6" w:space="8" w:color="CCCCCC"/>
+          <w:bottom w:val="single" w:sz="6" w:space="8" w:color="CCCCCC"/>
+          <w:right w:val="single" w:sz="6" w:space="8" w:color="CCCCCC"/>
+        </w:pBdr>
+        <w:shd w:val="clear" w:color="auto" w:fill="F8F8F8"/>
+        <w:tabs>
+          <w:tab w:val="left" w:pos="916"/>
+          <w:tab w:val="left" w:pos="1832"/>
+          <w:tab w:val="left" w:pos="2748"/>
+          <w:tab w:val="left" w:pos="3664"/>
+          <w:tab w:val="left" w:pos="4580"/>
+          <w:tab w:val="left" w:pos="5496"/>
+          <w:tab w:val="left" w:pos="6412"/>
+          <w:tab w:val="left" w:pos="7328"/>
+          <w:tab w:val="left" w:pos="8244"/>
+          <w:tab w:val="left" w:pos="9160"/>
+          <w:tab w:val="left" w:pos="10076"/>
+          <w:tab w:val="left" w:pos="10992"/>
+          <w:tab w:val="left" w:pos="11908"/>
+          <w:tab w:val="left" w:pos="12824"/>
+          <w:tab w:val="left" w:pos="13740"/>
+          <w:tab w:val="left" w:pos="14656"/>
+        </w:tabs>
+        <w:spacing w:after="0" w:line="240" w:lineRule="auto"/>
+        <w:rPr>
+          <w:rFonts w:ascii="Courier New" w:eastAsia="Times New Roman" w:hAnsi="Courier New" w:cs="Courier New"/>
+          <w:color w:val="252C33"/>
+          <w:sz w:val="20"/>
+          <w:szCs w:val="20"/>
+          <w:lang w:eastAsia="es-CO"/>
+        </w:rPr>
+      </w:pPr>
+      <w:r>
+        <w:rPr>
+          <w:rFonts w:ascii="Courier New" w:eastAsia="Times New Roman" w:hAnsi="Courier New" w:cs="Courier New"/>
+          <w:color w:val="252C33"/>
+          <w:sz w:val="20"/>
+          <w:szCs w:val="20"/>
+          <w:lang w:eastAsia="es-CO"/>
+        </w:rPr>
+        <w:t xml:space="preserve">        </w:t>
+      </w:r>
+      <w:r>
+        <w:rPr>
+          <w:rFonts w:ascii="Courier New" w:eastAsia="Times New Roman" w:hAnsi="Courier New" w:cs="Courier New"/>
+          <w:color w:val="000088"/>
+          <w:sz w:val="20"/>
+          <w:szCs w:val="20"/>
+          <w:lang w:eastAsia="es-CO"/>
+        </w:rPr>
+        <w:t>int</w:t>
+      </w:r>
+      <w:r>
+        <w:rPr>
+          <w:rFonts w:ascii="Courier New" w:eastAsia="Times New Roman" w:hAnsi="Courier New" w:cs="Courier New"/>
+          <w:color w:val="252C33"/>
+          <w:sz w:val="20"/>
+          <w:szCs w:val="20"/>
+          <w:lang w:eastAsia="es-CO"/>
+        </w:rPr>
+        <w:t xml:space="preserve"> x </w:t>
+      </w:r>
+      <w:r>
+        <w:rPr>
+          <w:rFonts w:ascii="Courier New" w:eastAsia="Times New Roman" w:hAnsi="Courier New" w:cs="Courier New"/>
+          <w:color w:val="666600"/>
+          <w:sz w:val="20"/>
+          <w:szCs w:val="20"/>
+          <w:lang w:eastAsia="es-CO"/>
+        </w:rPr>
+        <w:t>=</w:t>
+      </w:r>
+      <w:r>
+        <w:rPr>
+          <w:rFonts w:ascii="Courier New" w:eastAsia="Times New Roman" w:hAnsi="Courier New" w:cs="Courier New"/>
+          <w:color w:val="252C33"/>
+          <w:sz w:val="20"/>
+          <w:szCs w:val="20"/>
+          <w:lang w:eastAsia="es-CO"/>
+        </w:rPr>
+        <w:t xml:space="preserve"> p</w:t>
+      </w:r>
+      <w:r>
+        <w:rPr>
+          <w:rFonts w:ascii="Courier New" w:eastAsia="Times New Roman" w:hAnsi="Courier New" w:cs="Courier New"/>
+          <w:color w:val="666600"/>
+          <w:sz w:val="20"/>
+          <w:szCs w:val="20"/>
+          <w:lang w:eastAsia="es-CO"/>
+        </w:rPr>
+        <w:t>.</w:t>
+      </w:r>
+      <w:r>
+        <w:rPr>
+          <w:rFonts w:ascii="Courier New" w:eastAsia="Times New Roman" w:hAnsi="Courier New" w:cs="Courier New"/>
+          <w:color w:val="252C33"/>
+          <w:sz w:val="20"/>
+          <w:szCs w:val="20"/>
+          <w:lang w:eastAsia="es-CO"/>
+        </w:rPr>
+        <w:t>s</w:t>
+      </w:r>
+      <w:r>
+        <w:rPr>
+          <w:rFonts w:ascii="Courier New" w:eastAsia="Times New Roman" w:hAnsi="Courier New" w:cs="Courier New"/>
+          <w:color w:val="666600"/>
+          <w:sz w:val="20"/>
+          <w:szCs w:val="20"/>
+          <w:lang w:eastAsia="es-CO"/>
+        </w:rPr>
+        <w:t>;</w:t>
+      </w:r>
+      <w:r>
+        <w:rPr>
+          <w:rFonts w:ascii="Courier New" w:eastAsia="Times New Roman" w:hAnsi="Courier New" w:cs="Courier New"/>
+          <w:color w:val="252C33"/>
+          <w:sz w:val="20"/>
+          <w:szCs w:val="20"/>
+          <w:lang w:eastAsia="es-CO"/>
+        </w:rPr>
+        <w:t xml:space="preserve"> </w:t>
+      </w:r>
+      <w:r>
+        <w:rPr>
+          <w:rFonts w:ascii="Courier New" w:eastAsia="Times New Roman" w:hAnsi="Courier New" w:cs="Courier New"/>
+          <w:color w:val="000088"/>
+          <w:sz w:val="20"/>
+          <w:szCs w:val="20"/>
+          <w:lang w:eastAsia="es-CO"/>
+        </w:rPr>
+        <w:t>int</w:t>
+      </w:r>
+      <w:r>
+        <w:rPr>
+          <w:rFonts w:ascii="Courier New" w:eastAsia="Times New Roman" w:hAnsi="Courier New" w:cs="Courier New"/>
+          <w:color w:val="252C33"/>
+          <w:sz w:val="20"/>
+          <w:szCs w:val="20"/>
+          <w:lang w:eastAsia="es-CO"/>
+        </w:rPr>
+        <w:t xml:space="preserve"> wei </w:t>
+      </w:r>
+      <w:r>
+        <w:rPr>
+          <w:rFonts w:ascii="Courier New" w:eastAsia="Times New Roman" w:hAnsi="Courier New" w:cs="Courier New"/>
+          <w:color w:val="666600"/>
+          <w:sz w:val="20"/>
+          <w:szCs w:val="20"/>
+          <w:lang w:eastAsia="es-CO"/>
+        </w:rPr>
+        <w:t>=</w:t>
+      </w:r>
+      <w:r>
+        <w:rPr>
+          <w:rFonts w:ascii="Courier New" w:eastAsia="Times New Roman" w:hAnsi="Courier New" w:cs="Courier New"/>
+          <w:color w:val="252C33"/>
+          <w:sz w:val="20"/>
+          <w:szCs w:val="20"/>
+          <w:lang w:eastAsia="es-CO"/>
+        </w:rPr>
+        <w:t xml:space="preserve"> p</w:t>
+      </w:r>
+      <w:r>
+        <w:rPr>
+          <w:rFonts w:ascii="Courier New" w:eastAsia="Times New Roman" w:hAnsi="Courier New" w:cs="Courier New"/>
+          <w:color w:val="666600"/>
+          <w:sz w:val="20"/>
+          <w:szCs w:val="20"/>
+          <w:lang w:eastAsia="es-CO"/>
+        </w:rPr>
+        <w:t>.</w:t>
+      </w:r>
+      <w:r>
+        <w:rPr>
+          <w:rFonts w:ascii="Courier New" w:eastAsia="Times New Roman" w:hAnsi="Courier New" w:cs="Courier New"/>
+          <w:color w:val="252C33"/>
+          <w:sz w:val="20"/>
+          <w:szCs w:val="20"/>
+          <w:lang w:eastAsia="es-CO"/>
+        </w:rPr>
+        <w:t>f</w:t>
+      </w:r>
+      <w:r>
+        <w:rPr>
+          <w:rFonts w:ascii="Courier New" w:eastAsia="Times New Roman" w:hAnsi="Courier New" w:cs="Courier New"/>
+          <w:color w:val="666600"/>
+          <w:sz w:val="20"/>
+          <w:szCs w:val="20"/>
+          <w:lang w:eastAsia="es-CO"/>
+        </w:rPr>
+        <w:t>;</w:t>
+      </w:r>
+    </w:p>
+    <w:p>
+      <w:pPr>
+        <w:pBdr>
+          <w:top w:val="single" w:sz="6" w:space="8" w:color="CCCCCC"/>
+          <w:left w:val="single" w:sz="6" w:space="8" w:color="CCCCCC"/>
+          <w:bottom w:val="single" w:sz="6" w:space="8" w:color="CCCCCC"/>
+          <w:right w:val="single" w:sz="6" w:space="8" w:color="CCCCCC"/>
+        </w:pBdr>
+        <w:shd w:val="clear" w:color="auto" w:fill="F8F8F8"/>
+        <w:tabs>
+          <w:tab w:val="left" w:pos="916"/>
+          <w:tab w:val="left" w:pos="1832"/>
+          <w:tab w:val="left" w:pos="2748"/>
+          <w:tab w:val="left" w:pos="3664"/>
+          <w:tab w:val="left" w:pos="4580"/>
+          <w:tab w:val="left" w:pos="5496"/>
+          <w:tab w:val="left" w:pos="6412"/>
+          <w:tab w:val="left" w:pos="7328"/>
+          <w:tab w:val="left" w:pos="8244"/>
+          <w:tab w:val="left" w:pos="9160"/>
+          <w:tab w:val="left" w:pos="10076"/>
+          <w:tab w:val="left" w:pos="10992"/>
+          <w:tab w:val="left" w:pos="11908"/>
+          <w:tab w:val="left" w:pos="12824"/>
+          <w:tab w:val="left" w:pos="13740"/>
+          <w:tab w:val="left" w:pos="14656"/>
+        </w:tabs>
+        <w:spacing w:after="0" w:line="240" w:lineRule="auto"/>
+        <w:rPr>
+          <w:rFonts w:ascii="Courier New" w:eastAsia="Times New Roman" w:hAnsi="Courier New" w:cs="Courier New"/>
+          <w:color w:val="252C33"/>
+          <w:sz w:val="20"/>
+          <w:szCs w:val="20"/>
+          <w:lang w:eastAsia="es-CO"/>
+        </w:rPr>
+      </w:pPr>
+      <w:r>
+        <w:rPr>
+          <w:rFonts w:ascii="Courier New" w:eastAsia="Times New Roman" w:hAnsi="Courier New" w:cs="Courier New"/>
+          <w:color w:val="252C33"/>
+          <w:sz w:val="20"/>
+          <w:szCs w:val="20"/>
+          <w:lang w:eastAsia="es-CO"/>
+        </w:rPr>
+        <w:t xml:space="preserve">        </w:t>
+      </w:r>
+      <w:r>
+        <w:rPr>
+          <w:rFonts w:ascii="Courier New" w:eastAsia="Times New Roman" w:hAnsi="Courier New" w:cs="Courier New"/>
+          <w:color w:val="000088"/>
+          <w:sz w:val="20"/>
+          <w:szCs w:val="20"/>
+          <w:lang w:eastAsia="es-CO"/>
+        </w:rPr>
+        <w:t>if</w:t>
+      </w:r>
+      <w:r>
+        <w:rPr>
+          <w:rFonts w:ascii="Courier New" w:eastAsia="Times New Roman" w:hAnsi="Courier New" w:cs="Courier New"/>
+          <w:color w:val="666600"/>
+          <w:sz w:val="20"/>
+          <w:szCs w:val="20"/>
+          <w:lang w:eastAsia="es-CO"/>
+        </w:rPr>
+        <w:t>(</w:t>
+      </w:r>
+      <w:r>
+        <w:rPr>
+          <w:rFonts w:ascii="Courier New" w:eastAsia="Times New Roman" w:hAnsi="Courier New" w:cs="Courier New"/>
+          <w:color w:val="252C33"/>
+          <w:sz w:val="20"/>
+          <w:szCs w:val="20"/>
+          <w:lang w:eastAsia="es-CO"/>
+        </w:rPr>
+        <w:t xml:space="preserve"> vis</w:t>
+      </w:r>
+      <w:r>
+        <w:rPr>
+          <w:rFonts w:ascii="Courier New" w:eastAsia="Times New Roman" w:hAnsi="Courier New" w:cs="Courier New"/>
+          <w:color w:val="666600"/>
+          <w:sz w:val="20"/>
+          <w:szCs w:val="20"/>
+          <w:lang w:eastAsia="es-CO"/>
+        </w:rPr>
+        <w:t>[</w:t>
+      </w:r>
+      <w:r>
+        <w:rPr>
+          <w:rFonts w:ascii="Courier New" w:eastAsia="Times New Roman" w:hAnsi="Courier New" w:cs="Courier New"/>
+          <w:color w:val="252C33"/>
+          <w:sz w:val="20"/>
+          <w:szCs w:val="20"/>
+          <w:lang w:eastAsia="es-CO"/>
+        </w:rPr>
+        <w:t>x</w:t>
+      </w:r>
+      <w:r>
+        <w:rPr>
+          <w:rFonts w:ascii="Courier New" w:eastAsia="Times New Roman" w:hAnsi="Courier New" w:cs="Courier New"/>
+          <w:color w:val="666600"/>
+          <w:sz w:val="20"/>
+          <w:szCs w:val="20"/>
+          <w:lang w:eastAsia="es-CO"/>
+        </w:rPr>
+        <w:t>]</w:t>
+      </w:r>
+      <w:r>
+        <w:rPr>
+          <w:rFonts w:ascii="Courier New" w:eastAsia="Times New Roman" w:hAnsi="Courier New" w:cs="Courier New"/>
+          <w:color w:val="252C33"/>
+          <w:sz w:val="20"/>
+          <w:szCs w:val="20"/>
+          <w:lang w:eastAsia="es-CO"/>
+        </w:rPr>
+        <w:t xml:space="preserve"> </w:t>
+      </w:r>
+      <w:r>
+        <w:rPr>
+          <w:rFonts w:ascii="Courier New" w:eastAsia="Times New Roman" w:hAnsi="Courier New" w:cs="Courier New"/>
+          <w:color w:val="666600"/>
+          <w:sz w:val="20"/>
+          <w:szCs w:val="20"/>
+          <w:lang w:eastAsia="es-CO"/>
+        </w:rPr>
+        <w:t>)</w:t>
+      </w:r>
+      <w:r>
+        <w:rPr>
+          <w:rFonts w:ascii="Courier New" w:eastAsia="Times New Roman" w:hAnsi="Courier New" w:cs="Courier New"/>
+          <w:color w:val="252C33"/>
+          <w:sz w:val="20"/>
+          <w:szCs w:val="20"/>
+          <w:lang w:eastAsia="es-CO"/>
+        </w:rPr>
+        <w:t xml:space="preserve"> </w:t>
+      </w:r>
+      <w:r>
+        <w:rPr>
+          <w:rFonts w:ascii="Courier New" w:eastAsia="Times New Roman" w:hAnsi="Courier New" w:cs="Courier New"/>
+          <w:color w:val="000088"/>
+          <w:sz w:val="20"/>
+          <w:szCs w:val="20"/>
+          <w:lang w:eastAsia="es-CO"/>
+        </w:rPr>
+        <w:t>continue</w:t>
+      </w:r>
+      <w:r>
+        <w:rPr>
+          <w:rFonts w:ascii="Courier New" w:eastAsia="Times New Roman" w:hAnsi="Courier New" w:cs="Courier New"/>
+          <w:color w:val="666600"/>
+          <w:sz w:val="20"/>
+          <w:szCs w:val="20"/>
+          <w:lang w:eastAsia="es-CO"/>
+        </w:rPr>
+        <w:t>;</w:t>
+      </w:r>
+      <w:r>
+        <w:rPr>
+          <w:rFonts w:ascii="Courier New" w:eastAsia="Times New Roman" w:hAnsi="Courier New" w:cs="Courier New"/>
+          <w:color w:val="252C33"/>
+          <w:sz w:val="20"/>
+          <w:szCs w:val="20"/>
+          <w:lang w:eastAsia="es-CO"/>
+        </w:rPr>
+        <w:t xml:space="preserve">                  </w:t>
+      </w:r>
+      <w:r>
+        <w:rPr>
+          <w:rFonts w:ascii="Courier New" w:eastAsia="Times New Roman" w:hAnsi="Courier New" w:cs="Courier New"/>
+          <w:color w:val="880000"/>
+          <w:sz w:val="20"/>
+          <w:szCs w:val="20"/>
+          <w:lang w:eastAsia="es-CO"/>
+        </w:rPr>
+        <w:t>// check if the popped vertex is visited before</w:t>
+      </w:r>
+    </w:p>
+    <w:p>
+      <w:pPr>
+        <w:pBdr>
+          <w:top w:val="single" w:sz="6" w:space="8" w:color="CCCCCC"/>
+          <w:left w:val="single" w:sz="6" w:space="8" w:color="CCCCCC"/>
+          <w:bottom w:val="single" w:sz="6" w:space="8" w:color="CCCCCC"/>
+          <w:right w:val="single" w:sz="6" w:space="8" w:color="CCCCCC"/>
+        </w:pBdr>
+        <w:shd w:val="clear" w:color="auto" w:fill="F8F8F8"/>
+        <w:tabs>
+          <w:tab w:val="left" w:pos="916"/>
+          <w:tab w:val="left" w:pos="1832"/>
+          <w:tab w:val="left" w:pos="2748"/>
+          <w:tab w:val="left" w:pos="3664"/>
+          <w:tab w:val="left" w:pos="4580"/>
+          <w:tab w:val="left" w:pos="5496"/>
+          <w:tab w:val="left" w:pos="6412"/>
+          <w:tab w:val="left" w:pos="7328"/>
+          <w:tab w:val="left" w:pos="8244"/>
+          <w:tab w:val="left" w:pos="9160"/>
+          <w:tab w:val="left" w:pos="10076"/>
+          <w:tab w:val="left" w:pos="10992"/>
+          <w:tab w:val="left" w:pos="11908"/>
+          <w:tab w:val="left" w:pos="12824"/>
+          <w:tab w:val="left" w:pos="13740"/>
+          <w:tab w:val="left" w:pos="14656"/>
+        </w:tabs>
+        <w:spacing w:after="0" w:line="240" w:lineRule="auto"/>
+        <w:rPr>
+          <w:rFonts w:ascii="Courier New" w:eastAsia="Times New Roman" w:hAnsi="Courier New" w:cs="Courier New"/>
+          <w:color w:val="252C33"/>
+          <w:sz w:val="20"/>
+          <w:szCs w:val="20"/>
+          <w:lang w:eastAsia="es-CO"/>
+        </w:rPr>
+      </w:pPr>
+      <w:r>
+        <w:rPr>
+          <w:rFonts w:ascii="Courier New" w:eastAsia="Times New Roman" w:hAnsi="Courier New" w:cs="Courier New"/>
+          <w:color w:val="252C33"/>
+          <w:sz w:val="20"/>
+          <w:szCs w:val="20"/>
+          <w:lang w:eastAsia="es-CO"/>
+        </w:rPr>
+        <w:t xml:space="preserve">         vis</w:t>
+      </w:r>
+      <w:r>
+        <w:rPr>
+          <w:rFonts w:ascii="Courier New" w:eastAsia="Times New Roman" w:hAnsi="Courier New" w:cs="Courier New"/>
+          <w:color w:val="666600"/>
+          <w:sz w:val="20"/>
+          <w:szCs w:val="20"/>
+          <w:lang w:eastAsia="es-CO"/>
+        </w:rPr>
+        <w:t>[</w:t>
+      </w:r>
+      <w:r>
+        <w:rPr>
+          <w:rFonts w:ascii="Courier New" w:eastAsia="Times New Roman" w:hAnsi="Courier New" w:cs="Courier New"/>
+          <w:color w:val="252C33"/>
+          <w:sz w:val="20"/>
+          <w:szCs w:val="20"/>
+          <w:lang w:eastAsia="es-CO"/>
+        </w:rPr>
+        <w:t>x</w:t>
+      </w:r>
+      <w:r>
+        <w:rPr>
+          <w:rFonts w:ascii="Courier New" w:eastAsia="Times New Roman" w:hAnsi="Courier New" w:cs="Courier New"/>
+          <w:color w:val="666600"/>
+          <w:sz w:val="20"/>
+          <w:szCs w:val="20"/>
+          <w:lang w:eastAsia="es-CO"/>
+        </w:rPr>
+        <w:t>]</w:t>
+      </w:r>
+      <w:r>
+        <w:rPr>
+          <w:rFonts w:ascii="Courier New" w:eastAsia="Times New Roman" w:hAnsi="Courier New" w:cs="Courier New"/>
+          <w:color w:val="252C33"/>
+          <w:sz w:val="20"/>
+          <w:szCs w:val="20"/>
+          <w:lang w:eastAsia="es-CO"/>
+        </w:rPr>
+        <w:t xml:space="preserve"> </w:t>
+      </w:r>
+      <w:r>
+        <w:rPr>
+          <w:rFonts w:ascii="Courier New" w:eastAsia="Times New Roman" w:hAnsi="Courier New" w:cs="Courier New"/>
+          <w:color w:val="666600"/>
+          <w:sz w:val="20"/>
+          <w:szCs w:val="20"/>
+          <w:lang w:eastAsia="es-CO"/>
+        </w:rPr>
+        <w:t>=</w:t>
+      </w:r>
+      <w:r>
+        <w:rPr>
+          <w:rFonts w:ascii="Courier New" w:eastAsia="Times New Roman" w:hAnsi="Courier New" w:cs="Courier New"/>
+          <w:color w:val="252C33"/>
+          <w:sz w:val="20"/>
+          <w:szCs w:val="20"/>
+          <w:lang w:eastAsia="es-CO"/>
+        </w:rPr>
+        <w:t xml:space="preserve"> </w:t>
+      </w:r>
+      <w:r>
+        <w:rPr>
+          <w:rFonts w:ascii="Courier New" w:eastAsia="Times New Roman" w:hAnsi="Courier New" w:cs="Courier New"/>
+          <w:color w:val="000088"/>
+          <w:sz w:val="20"/>
+          <w:szCs w:val="20"/>
+          <w:lang w:eastAsia="es-CO"/>
+        </w:rPr>
+        <w:t>true</w:t>
+      </w:r>
+      <w:r>
+        <w:rPr>
+          <w:rFonts w:ascii="Courier New" w:eastAsia="Times New Roman" w:hAnsi="Courier New" w:cs="Courier New"/>
+          <w:color w:val="666600"/>
+          <w:sz w:val="20"/>
+          <w:szCs w:val="20"/>
+          <w:lang w:eastAsia="es-CO"/>
+        </w:rPr>
+        <w:t>;</w:t>
+      </w:r>
+    </w:p>
+    <w:p>
+      <w:pPr>
+        <w:pBdr>
+          <w:top w:val="single" w:sz="6" w:space="8" w:color="CCCCCC"/>
+          <w:left w:val="single" w:sz="6" w:space="8" w:color="CCCCCC"/>
+          <w:bottom w:val="single" w:sz="6" w:space="8" w:color="CCCCCC"/>
+          <w:right w:val="single" w:sz="6" w:space="8" w:color="CCCCCC"/>
+        </w:pBdr>
+        <w:shd w:val="clear" w:color="auto" w:fill="F8F8F8"/>
+        <w:tabs>
+          <w:tab w:val="left" w:pos="916"/>
+          <w:tab w:val="left" w:pos="1832"/>
+          <w:tab w:val="left" w:pos="2748"/>
+          <w:tab w:val="left" w:pos="3664"/>
+          <w:tab w:val="left" w:pos="4580"/>
+          <w:tab w:val="left" w:pos="5496"/>
+          <w:tab w:val="left" w:pos="6412"/>
+          <w:tab w:val="left" w:pos="7328"/>
+          <w:tab w:val="left" w:pos="8244"/>
+          <w:tab w:val="left" w:pos="9160"/>
+          <w:tab w:val="left" w:pos="10076"/>
+          <w:tab w:val="left" w:pos="10992"/>
+          <w:tab w:val="left" w:pos="11908"/>
+          <w:tab w:val="left" w:pos="12824"/>
+          <w:tab w:val="left" w:pos="13740"/>
+          <w:tab w:val="left" w:pos="14656"/>
+        </w:tabs>
+        <w:spacing w:after="0" w:line="240" w:lineRule="auto"/>
+        <w:rPr>
+          <w:rFonts w:ascii="Courier New" w:eastAsia="Times New Roman" w:hAnsi="Courier New" w:cs="Courier New"/>
+          <w:color w:val="252C33"/>
+          <w:sz w:val="20"/>
+          <w:szCs w:val="20"/>
+          <w:lang w:eastAsia="es-CO"/>
+        </w:rPr>
+      </w:pPr>
+    </w:p>
+    <w:p>
+      <w:pPr>
+        <w:pBdr>
+          <w:top w:val="single" w:sz="6" w:space="8" w:color="CCCCCC"/>
+          <w:left w:val="single" w:sz="6" w:space="8" w:color="CCCCCC"/>
+          <w:bottom w:val="single" w:sz="6" w:space="8" w:color="CCCCCC"/>
+          <w:right w:val="single" w:sz="6" w:space="8" w:color="CCCCCC"/>
+        </w:pBdr>
+        <w:shd w:val="clear" w:color="auto" w:fill="F8F8F8"/>
+        <w:tabs>
+          <w:tab w:val="left" w:pos="916"/>
+          <w:tab w:val="left" w:pos="1832"/>
+          <w:tab w:val="left" w:pos="2748"/>
+          <w:tab w:val="left" w:pos="3664"/>
+          <w:tab w:val="left" w:pos="4580"/>
+          <w:tab w:val="left" w:pos="5496"/>
+          <w:tab w:val="left" w:pos="6412"/>
+          <w:tab w:val="left" w:pos="7328"/>
+          <w:tab w:val="left" w:pos="8244"/>
+          <w:tab w:val="left" w:pos="9160"/>
+          <w:tab w:val="left" w:pos="10076"/>
+          <w:tab w:val="left" w:pos="10992"/>
+          <w:tab w:val="left" w:pos="11908"/>
+          <w:tab w:val="left" w:pos="12824"/>
+          <w:tab w:val="left" w:pos="13740"/>
+          <w:tab w:val="left" w:pos="14656"/>
+        </w:tabs>
+        <w:spacing w:after="0" w:line="240" w:lineRule="auto"/>
+        <w:rPr>
+          <w:rFonts w:ascii="Courier New" w:eastAsia="Times New Roman" w:hAnsi="Courier New" w:cs="Courier New"/>
+          <w:color w:val="252C33"/>
+          <w:sz w:val="20"/>
+          <w:szCs w:val="20"/>
+          <w:lang w:eastAsia="es-CO"/>
+        </w:rPr>
+      </w:pPr>
+      <w:r>
+        <w:rPr>
+          <w:rFonts w:ascii="Courier New" w:eastAsia="Times New Roman" w:hAnsi="Courier New" w:cs="Courier New"/>
+          <w:color w:val="252C33"/>
+          <w:sz w:val="20"/>
+          <w:szCs w:val="20"/>
+          <w:lang w:eastAsia="es-CO"/>
+        </w:rPr>
+        <w:t xml:space="preserve">        </w:t>
+      </w:r>
+      <w:r>
+        <w:rPr>
+          <w:rFonts w:ascii="Courier New" w:eastAsia="Times New Roman" w:hAnsi="Courier New" w:cs="Courier New"/>
+          <w:color w:val="000088"/>
+          <w:sz w:val="20"/>
+          <w:szCs w:val="20"/>
+          <w:lang w:eastAsia="es-CO"/>
+        </w:rPr>
+        <w:t>for</w:t>
+      </w:r>
+      <w:r>
+        <w:rPr>
+          <w:rFonts w:ascii="Courier New" w:eastAsia="Times New Roman" w:hAnsi="Courier New" w:cs="Courier New"/>
+          <w:color w:val="666600"/>
+          <w:sz w:val="20"/>
+          <w:szCs w:val="20"/>
+          <w:lang w:eastAsia="es-CO"/>
+        </w:rPr>
+        <w:t>(</w:t>
+      </w:r>
+      <w:r>
+        <w:rPr>
+          <w:rFonts w:ascii="Courier New" w:eastAsia="Times New Roman" w:hAnsi="Courier New" w:cs="Courier New"/>
+          <w:color w:val="000088"/>
+          <w:sz w:val="20"/>
+          <w:szCs w:val="20"/>
+          <w:lang w:eastAsia="es-CO"/>
+        </w:rPr>
+        <w:t>int</w:t>
+      </w:r>
+      <w:r>
+        <w:rPr>
+          <w:rFonts w:ascii="Courier New" w:eastAsia="Times New Roman" w:hAnsi="Courier New" w:cs="Courier New"/>
+          <w:color w:val="252C33"/>
+          <w:sz w:val="20"/>
+          <w:szCs w:val="20"/>
+          <w:lang w:eastAsia="es-CO"/>
+        </w:rPr>
+        <w:t xml:space="preserve"> i </w:t>
+      </w:r>
+      <w:r>
+        <w:rPr>
+          <w:rFonts w:ascii="Courier New" w:eastAsia="Times New Roman" w:hAnsi="Courier New" w:cs="Courier New"/>
+          <w:color w:val="666600"/>
+          <w:sz w:val="20"/>
+          <w:szCs w:val="20"/>
+          <w:lang w:eastAsia="es-CO"/>
+        </w:rPr>
+        <w:t>=</w:t>
+      </w:r>
+      <w:r>
+        <w:rPr>
+          <w:rFonts w:ascii="Courier New" w:eastAsia="Times New Roman" w:hAnsi="Courier New" w:cs="Courier New"/>
+          <w:color w:val="252C33"/>
+          <w:sz w:val="20"/>
+          <w:szCs w:val="20"/>
+          <w:lang w:eastAsia="es-CO"/>
+        </w:rPr>
+        <w:t xml:space="preserve"> </w:t>
+      </w:r>
+      <w:r>
+        <w:rPr>
+          <w:rFonts w:ascii="Courier New" w:eastAsia="Times New Roman" w:hAnsi="Courier New" w:cs="Courier New"/>
+          <w:color w:val="006666"/>
+          <w:sz w:val="20"/>
+          <w:szCs w:val="20"/>
+          <w:lang w:eastAsia="es-CO"/>
+        </w:rPr>
+        <w:t>0</w:t>
+      </w:r>
+      <w:r>
+        <w:rPr>
+          <w:rFonts w:ascii="Courier New" w:eastAsia="Times New Roman" w:hAnsi="Courier New" w:cs="Courier New"/>
+          <w:color w:val="666600"/>
+          <w:sz w:val="20"/>
+          <w:szCs w:val="20"/>
+          <w:lang w:eastAsia="es-CO"/>
+        </w:rPr>
+        <w:t>;</w:t>
+      </w:r>
+      <w:r>
+        <w:rPr>
+          <w:rFonts w:ascii="Courier New" w:eastAsia="Times New Roman" w:hAnsi="Courier New" w:cs="Courier New"/>
+          <w:color w:val="252C33"/>
+          <w:sz w:val="20"/>
+          <w:szCs w:val="20"/>
+          <w:lang w:eastAsia="es-CO"/>
+        </w:rPr>
+        <w:t xml:space="preserve"> i </w:t>
+      </w:r>
+      <w:r>
+        <w:rPr>
+          <w:rFonts w:ascii="Courier New" w:eastAsia="Times New Roman" w:hAnsi="Courier New" w:cs="Courier New"/>
+          <w:color w:val="666600"/>
+          <w:sz w:val="20"/>
+          <w:szCs w:val="20"/>
+          <w:lang w:eastAsia="es-CO"/>
+        </w:rPr>
+        <w:t>&lt;</w:t>
+      </w:r>
+      <w:r>
+        <w:rPr>
+          <w:rFonts w:ascii="Courier New" w:eastAsia="Times New Roman" w:hAnsi="Courier New" w:cs="Courier New"/>
+          <w:color w:val="252C33"/>
+          <w:sz w:val="20"/>
+          <w:szCs w:val="20"/>
+          <w:lang w:eastAsia="es-CO"/>
+        </w:rPr>
+        <w:t xml:space="preserve"> v</w:t>
+      </w:r>
+      <w:r>
+        <w:rPr>
+          <w:rFonts w:ascii="Courier New" w:eastAsia="Times New Roman" w:hAnsi="Courier New" w:cs="Courier New"/>
+          <w:color w:val="666600"/>
+          <w:sz w:val="20"/>
+          <w:szCs w:val="20"/>
+          <w:lang w:eastAsia="es-CO"/>
+        </w:rPr>
+        <w:t>[</w:t>
+      </w:r>
+      <w:r>
+        <w:rPr>
+          <w:rFonts w:ascii="Courier New" w:eastAsia="Times New Roman" w:hAnsi="Courier New" w:cs="Courier New"/>
+          <w:color w:val="252C33"/>
+          <w:sz w:val="20"/>
+          <w:szCs w:val="20"/>
+          <w:lang w:eastAsia="es-CO"/>
+        </w:rPr>
+        <w:t>x</w:t>
+      </w:r>
+      <w:r>
+        <w:rPr>
+          <w:rFonts w:ascii="Courier New" w:eastAsia="Times New Roman" w:hAnsi="Courier New" w:cs="Courier New"/>
+          <w:color w:val="666600"/>
+          <w:sz w:val="20"/>
+          <w:szCs w:val="20"/>
+          <w:lang w:eastAsia="es-CO"/>
+        </w:rPr>
+        <w:t>].</w:t>
+      </w:r>
+      <w:r>
+        <w:rPr>
+          <w:rFonts w:ascii="Courier New" w:eastAsia="Times New Roman" w:hAnsi="Courier New" w:cs="Courier New"/>
+          <w:color w:val="252C33"/>
+          <w:sz w:val="20"/>
+          <w:szCs w:val="20"/>
+          <w:lang w:eastAsia="es-CO"/>
+        </w:rPr>
+        <w:t>size</w:t>
+      </w:r>
+      <w:r>
+        <w:rPr>
+          <w:rFonts w:ascii="Courier New" w:eastAsia="Times New Roman" w:hAnsi="Courier New" w:cs="Courier New"/>
+          <w:color w:val="666600"/>
+          <w:sz w:val="20"/>
+          <w:szCs w:val="20"/>
+          <w:lang w:eastAsia="es-CO"/>
+        </w:rPr>
+        <w:t>();</w:t>
+      </w:r>
+      <w:r>
+        <w:rPr>
+          <w:rFonts w:ascii="Courier New" w:eastAsia="Times New Roman" w:hAnsi="Courier New" w:cs="Courier New"/>
+          <w:color w:val="252C33"/>
+          <w:sz w:val="20"/>
+          <w:szCs w:val="20"/>
+          <w:lang w:eastAsia="es-CO"/>
+        </w:rPr>
+        <w:t xml:space="preserve"> i</w:t>
+      </w:r>
+      <w:r>
+        <w:rPr>
+          <w:rFonts w:ascii="Courier New" w:eastAsia="Times New Roman" w:hAnsi="Courier New" w:cs="Courier New"/>
+          <w:color w:val="666600"/>
+          <w:sz w:val="20"/>
+          <w:szCs w:val="20"/>
+          <w:lang w:eastAsia="es-CO"/>
+        </w:rPr>
+        <w:t>++){</w:t>
+      </w:r>
+    </w:p>
+    <w:p>
+      <w:pPr>
+        <w:pBdr>
+          <w:top w:val="single" w:sz="6" w:space="8" w:color="CCCCCC"/>
+          <w:left w:val="single" w:sz="6" w:space="8" w:color="CCCCCC"/>
+          <w:bottom w:val="single" w:sz="6" w:space="8" w:color="CCCCCC"/>
+          <w:right w:val="single" w:sz="6" w:space="8" w:color="CCCCCC"/>
+        </w:pBdr>
+        <w:shd w:val="clear" w:color="auto" w:fill="F8F8F8"/>
+        <w:tabs>
+          <w:tab w:val="left" w:pos="916"/>
+          <w:tab w:val="left" w:pos="1832"/>
+          <w:tab w:val="left" w:pos="2748"/>
+          <w:tab w:val="left" w:pos="3664"/>
+          <w:tab w:val="left" w:pos="4580"/>
+          <w:tab w:val="left" w:pos="5496"/>
+          <w:tab w:val="left" w:pos="6412"/>
+          <w:tab w:val="left" w:pos="7328"/>
+          <w:tab w:val="left" w:pos="8244"/>
+          <w:tab w:val="left" w:pos="9160"/>
+          <w:tab w:val="left" w:pos="10076"/>
+          <w:tab w:val="left" w:pos="10992"/>
+          <w:tab w:val="left" w:pos="11908"/>
+          <w:tab w:val="left" w:pos="12824"/>
+          <w:tab w:val="left" w:pos="13740"/>
+          <w:tab w:val="left" w:pos="14656"/>
+        </w:tabs>
+        <w:spacing w:after="0" w:line="240" w:lineRule="auto"/>
+        <w:rPr>
+          <w:rFonts w:ascii="Courier New" w:eastAsia="Times New Roman" w:hAnsi="Courier New" w:cs="Courier New"/>
+          <w:color w:val="252C33"/>
+          <w:sz w:val="20"/>
+          <w:szCs w:val="20"/>
+          <w:lang w:eastAsia="es-CO"/>
+        </w:rPr>
+      </w:pPr>
+      <w:r>
+        <w:rPr>
+          <w:rFonts w:ascii="Courier New" w:eastAsia="Times New Roman" w:hAnsi="Courier New" w:cs="Courier New"/>
+          <w:color w:val="252C33"/>
+          <w:sz w:val="20"/>
+          <w:szCs w:val="20"/>
+          <w:lang w:eastAsia="es-CO"/>
+        </w:rPr>
+        <w:t xml:space="preserve">            </w:t>
+      </w:r>
+      <w:r>
+        <w:rPr>
+          <w:rFonts w:ascii="Courier New" w:eastAsia="Times New Roman" w:hAnsi="Courier New" w:cs="Courier New"/>
+          <w:color w:val="000088"/>
+          <w:sz w:val="20"/>
+          <w:szCs w:val="20"/>
+          <w:lang w:eastAsia="es-CO"/>
+        </w:rPr>
+        <w:t>int</w:t>
+      </w:r>
+      <w:r>
+        <w:rPr>
+          <w:rFonts w:ascii="Courier New" w:eastAsia="Times New Roman" w:hAnsi="Courier New" w:cs="Courier New"/>
+          <w:color w:val="252C33"/>
+          <w:sz w:val="20"/>
+          <w:szCs w:val="20"/>
+          <w:lang w:eastAsia="es-CO"/>
+        </w:rPr>
+        <w:t xml:space="preserve"> e </w:t>
+      </w:r>
+      <w:r>
+        <w:rPr>
+          <w:rFonts w:ascii="Courier New" w:eastAsia="Times New Roman" w:hAnsi="Courier New" w:cs="Courier New"/>
+          <w:color w:val="666600"/>
+          <w:sz w:val="20"/>
+          <w:szCs w:val="20"/>
+          <w:lang w:eastAsia="es-CO"/>
+        </w:rPr>
+        <w:t>=</w:t>
+      </w:r>
+      <w:r>
+        <w:rPr>
+          <w:rFonts w:ascii="Courier New" w:eastAsia="Times New Roman" w:hAnsi="Courier New" w:cs="Courier New"/>
+          <w:color w:val="252C33"/>
+          <w:sz w:val="20"/>
+          <w:szCs w:val="20"/>
+          <w:lang w:eastAsia="es-CO"/>
+        </w:rPr>
+        <w:t xml:space="preserve"> v</w:t>
+      </w:r>
+      <w:r>
+        <w:rPr>
+          <w:rFonts w:ascii="Courier New" w:eastAsia="Times New Roman" w:hAnsi="Courier New" w:cs="Courier New"/>
+          <w:color w:val="666600"/>
+          <w:sz w:val="20"/>
+          <w:szCs w:val="20"/>
+          <w:lang w:eastAsia="es-CO"/>
+        </w:rPr>
+        <w:t>[</w:t>
+      </w:r>
+      <w:r>
+        <w:rPr>
+          <w:rFonts w:ascii="Courier New" w:eastAsia="Times New Roman" w:hAnsi="Courier New" w:cs="Courier New"/>
+          <w:color w:val="252C33"/>
+          <w:sz w:val="20"/>
+          <w:szCs w:val="20"/>
+          <w:lang w:eastAsia="es-CO"/>
+        </w:rPr>
+        <w:t>x</w:t>
+      </w:r>
+      <w:r>
+        <w:rPr>
+          <w:rFonts w:ascii="Courier New" w:eastAsia="Times New Roman" w:hAnsi="Courier New" w:cs="Courier New"/>
+          <w:color w:val="666600"/>
+          <w:sz w:val="20"/>
+          <w:szCs w:val="20"/>
+          <w:lang w:eastAsia="es-CO"/>
+        </w:rPr>
+        <w:t>][</w:t>
+      </w:r>
+      <w:r>
+        <w:rPr>
+          <w:rFonts w:ascii="Courier New" w:eastAsia="Times New Roman" w:hAnsi="Courier New" w:cs="Courier New"/>
+          <w:color w:val="252C33"/>
+          <w:sz w:val="20"/>
+          <w:szCs w:val="20"/>
+          <w:lang w:eastAsia="es-CO"/>
+        </w:rPr>
+        <w:t>i</w:t>
+      </w:r>
+      <w:r>
+        <w:rPr>
+          <w:rFonts w:ascii="Courier New" w:eastAsia="Times New Roman" w:hAnsi="Courier New" w:cs="Courier New"/>
+          <w:color w:val="666600"/>
+          <w:sz w:val="20"/>
+          <w:szCs w:val="20"/>
+          <w:lang w:eastAsia="es-CO"/>
+        </w:rPr>
+        <w:t>].</w:t>
+      </w:r>
+      <w:r>
+        <w:rPr>
+          <w:rFonts w:ascii="Courier New" w:eastAsia="Times New Roman" w:hAnsi="Courier New" w:cs="Courier New"/>
+          <w:color w:val="252C33"/>
+          <w:sz w:val="20"/>
+          <w:szCs w:val="20"/>
+          <w:lang w:eastAsia="es-CO"/>
+        </w:rPr>
+        <w:t>f</w:t>
+      </w:r>
+      <w:r>
+        <w:rPr>
+          <w:rFonts w:ascii="Courier New" w:eastAsia="Times New Roman" w:hAnsi="Courier New" w:cs="Courier New"/>
+          <w:color w:val="666600"/>
+          <w:sz w:val="20"/>
+          <w:szCs w:val="20"/>
+          <w:lang w:eastAsia="es-CO"/>
+        </w:rPr>
+        <w:t>;</w:t>
+      </w:r>
+      <w:r>
+        <w:rPr>
+          <w:rFonts w:ascii="Courier New" w:eastAsia="Times New Roman" w:hAnsi="Courier New" w:cs="Courier New"/>
+          <w:color w:val="252C33"/>
+          <w:sz w:val="20"/>
+          <w:szCs w:val="20"/>
+          <w:lang w:eastAsia="es-CO"/>
+        </w:rPr>
+        <w:t xml:space="preserve"> </w:t>
+      </w:r>
+      <w:r>
+        <w:rPr>
+          <w:rFonts w:ascii="Courier New" w:eastAsia="Times New Roman" w:hAnsi="Courier New" w:cs="Courier New"/>
+          <w:color w:val="000088"/>
+          <w:sz w:val="20"/>
+          <w:szCs w:val="20"/>
+          <w:lang w:eastAsia="es-CO"/>
+        </w:rPr>
+        <w:t>int</w:t>
+      </w:r>
+      <w:r>
+        <w:rPr>
+          <w:rFonts w:ascii="Courier New" w:eastAsia="Times New Roman" w:hAnsi="Courier New" w:cs="Courier New"/>
+          <w:color w:val="252C33"/>
+          <w:sz w:val="20"/>
+          <w:szCs w:val="20"/>
+          <w:lang w:eastAsia="es-CO"/>
+        </w:rPr>
+        <w:t xml:space="preserve"> w </w:t>
+      </w:r>
+      <w:r>
+        <w:rPr>
+          <w:rFonts w:ascii="Courier New" w:eastAsia="Times New Roman" w:hAnsi="Courier New" w:cs="Courier New"/>
+          <w:color w:val="666600"/>
+          <w:sz w:val="20"/>
+          <w:szCs w:val="20"/>
+          <w:lang w:eastAsia="es-CO"/>
+        </w:rPr>
+        <w:t>=</w:t>
+      </w:r>
+      <w:r>
+        <w:rPr>
+          <w:rFonts w:ascii="Courier New" w:eastAsia="Times New Roman" w:hAnsi="Courier New" w:cs="Courier New"/>
+          <w:color w:val="252C33"/>
+          <w:sz w:val="20"/>
+          <w:szCs w:val="20"/>
+          <w:lang w:eastAsia="es-CO"/>
+        </w:rPr>
+        <w:t xml:space="preserve"> v</w:t>
+      </w:r>
+      <w:r>
+        <w:rPr>
+          <w:rFonts w:ascii="Courier New" w:eastAsia="Times New Roman" w:hAnsi="Courier New" w:cs="Courier New"/>
+          <w:color w:val="666600"/>
+          <w:sz w:val="20"/>
+          <w:szCs w:val="20"/>
+          <w:lang w:eastAsia="es-CO"/>
+        </w:rPr>
+        <w:t>[</w:t>
+      </w:r>
+      <w:r>
+        <w:rPr>
+          <w:rFonts w:ascii="Courier New" w:eastAsia="Times New Roman" w:hAnsi="Courier New" w:cs="Courier New"/>
+          <w:color w:val="252C33"/>
+          <w:sz w:val="20"/>
+          <w:szCs w:val="20"/>
+          <w:lang w:eastAsia="es-CO"/>
+        </w:rPr>
+        <w:t>x</w:t>
+      </w:r>
+      <w:r>
+        <w:rPr>
+          <w:rFonts w:ascii="Courier New" w:eastAsia="Times New Roman" w:hAnsi="Courier New" w:cs="Courier New"/>
+          <w:color w:val="666600"/>
+          <w:sz w:val="20"/>
+          <w:szCs w:val="20"/>
+          <w:lang w:eastAsia="es-CO"/>
+        </w:rPr>
+        <w:t>][</w:t>
+      </w:r>
+      <w:r>
+        <w:rPr>
+          <w:rFonts w:ascii="Courier New" w:eastAsia="Times New Roman" w:hAnsi="Courier New" w:cs="Courier New"/>
+          <w:color w:val="252C33"/>
+          <w:sz w:val="20"/>
+          <w:szCs w:val="20"/>
+          <w:lang w:eastAsia="es-CO"/>
+        </w:rPr>
+        <w:t>i</w:t>
+      </w:r>
+      <w:r>
+        <w:rPr>
+          <w:rFonts w:ascii="Courier New" w:eastAsia="Times New Roman" w:hAnsi="Courier New" w:cs="Courier New"/>
+          <w:color w:val="666600"/>
+          <w:sz w:val="20"/>
+          <w:szCs w:val="20"/>
+          <w:lang w:eastAsia="es-CO"/>
+        </w:rPr>
+        <w:t>].</w:t>
+      </w:r>
+      <w:r>
+        <w:rPr>
+          <w:rFonts w:ascii="Courier New" w:eastAsia="Times New Roman" w:hAnsi="Courier New" w:cs="Courier New"/>
+          <w:color w:val="252C33"/>
+          <w:sz w:val="20"/>
+          <w:szCs w:val="20"/>
+          <w:lang w:eastAsia="es-CO"/>
+        </w:rPr>
+        <w:t>s</w:t>
+      </w:r>
+      <w:r>
+        <w:rPr>
+          <w:rFonts w:ascii="Courier New" w:eastAsia="Times New Roman" w:hAnsi="Courier New" w:cs="Courier New"/>
+          <w:color w:val="666600"/>
+          <w:sz w:val="20"/>
+          <w:szCs w:val="20"/>
+          <w:lang w:eastAsia="es-CO"/>
+        </w:rPr>
+        <w:t>;</w:t>
+      </w:r>
+    </w:p>
+    <w:p>
+      <w:pPr>
+        <w:pBdr>
+          <w:top w:val="single" w:sz="6" w:space="8" w:color="CCCCCC"/>
+          <w:left w:val="single" w:sz="6" w:space="8" w:color="CCCCCC"/>
+          <w:bottom w:val="single" w:sz="6" w:space="8" w:color="CCCCCC"/>
+          <w:right w:val="single" w:sz="6" w:space="8" w:color="CCCCCC"/>
+        </w:pBdr>
+        <w:shd w:val="clear" w:color="auto" w:fill="F8F8F8"/>
+        <w:tabs>
+          <w:tab w:val="left" w:pos="916"/>
+          <w:tab w:val="left" w:pos="1832"/>
+          <w:tab w:val="left" w:pos="2748"/>
+          <w:tab w:val="left" w:pos="3664"/>
+          <w:tab w:val="left" w:pos="4580"/>
+          <w:tab w:val="left" w:pos="5496"/>
+          <w:tab w:val="left" w:pos="6412"/>
+          <w:tab w:val="left" w:pos="7328"/>
+          <w:tab w:val="left" w:pos="8244"/>
+          <w:tab w:val="left" w:pos="9160"/>
+          <w:tab w:val="left" w:pos="10076"/>
+          <w:tab w:val="left" w:pos="10992"/>
+          <w:tab w:val="left" w:pos="11908"/>
+          <w:tab w:val="left" w:pos="12824"/>
+          <w:tab w:val="left" w:pos="13740"/>
+          <w:tab w:val="left" w:pos="14656"/>
+        </w:tabs>
+        <w:spacing w:after="0" w:line="240" w:lineRule="auto"/>
+        <w:rPr>
+          <w:rFonts w:ascii="Courier New" w:eastAsia="Times New Roman" w:hAnsi="Courier New" w:cs="Courier New"/>
+          <w:color w:val="252C33"/>
+          <w:sz w:val="20"/>
+          <w:szCs w:val="20"/>
+          <w:lang w:eastAsia="es-CO"/>
+        </w:rPr>
+      </w:pPr>
+      <w:r>
+        <w:rPr>
+          <w:rFonts w:ascii="Courier New" w:eastAsia="Times New Roman" w:hAnsi="Courier New" w:cs="Courier New"/>
+          <w:color w:val="252C33"/>
+          <w:sz w:val="20"/>
+          <w:szCs w:val="20"/>
+          <w:lang w:eastAsia="es-CO"/>
+        </w:rPr>
+        <w:t xml:space="preserve">            </w:t>
+      </w:r>
+      <w:r>
+        <w:rPr>
+          <w:rFonts w:ascii="Courier New" w:eastAsia="Times New Roman" w:hAnsi="Courier New" w:cs="Courier New"/>
+          <w:color w:val="000088"/>
+          <w:sz w:val="20"/>
+          <w:szCs w:val="20"/>
+          <w:lang w:eastAsia="es-CO"/>
+        </w:rPr>
+        <w:t>if</w:t>
+      </w:r>
+      <w:r>
+        <w:rPr>
+          <w:rFonts w:ascii="Courier New" w:eastAsia="Times New Roman" w:hAnsi="Courier New" w:cs="Courier New"/>
+          <w:color w:val="666600"/>
+          <w:sz w:val="20"/>
+          <w:szCs w:val="20"/>
+          <w:lang w:eastAsia="es-CO"/>
+        </w:rPr>
+        <w:t>(</w:t>
+      </w:r>
+      <w:r>
+        <w:rPr>
+          <w:rFonts w:ascii="Courier New" w:eastAsia="Times New Roman" w:hAnsi="Courier New" w:cs="Courier New"/>
+          <w:color w:val="252C33"/>
+          <w:sz w:val="20"/>
+          <w:szCs w:val="20"/>
+          <w:lang w:eastAsia="es-CO"/>
+        </w:rPr>
+        <w:t>dist</w:t>
+      </w:r>
+      <w:r>
+        <w:rPr>
+          <w:rFonts w:ascii="Courier New" w:eastAsia="Times New Roman" w:hAnsi="Courier New" w:cs="Courier New"/>
+          <w:color w:val="666600"/>
+          <w:sz w:val="20"/>
+          <w:szCs w:val="20"/>
+          <w:lang w:eastAsia="es-CO"/>
+        </w:rPr>
+        <w:t>[</w:t>
+      </w:r>
+      <w:r>
+        <w:rPr>
+          <w:rFonts w:ascii="Courier New" w:eastAsia="Times New Roman" w:hAnsi="Courier New" w:cs="Courier New"/>
+          <w:color w:val="252C33"/>
+          <w:sz w:val="20"/>
+          <w:szCs w:val="20"/>
+          <w:lang w:eastAsia="es-CO"/>
+        </w:rPr>
+        <w:t>x</w:t>
+      </w:r>
+      <w:r>
+        <w:rPr>
+          <w:rFonts w:ascii="Courier New" w:eastAsia="Times New Roman" w:hAnsi="Courier New" w:cs="Courier New"/>
+          <w:color w:val="666600"/>
+          <w:sz w:val="20"/>
+          <w:szCs w:val="20"/>
+          <w:lang w:eastAsia="es-CO"/>
+        </w:rPr>
+        <w:t>]</w:t>
+      </w:r>
+      <w:r>
+        <w:rPr>
+          <w:rFonts w:ascii="Courier New" w:eastAsia="Times New Roman" w:hAnsi="Courier New" w:cs="Courier New"/>
+          <w:color w:val="252C33"/>
+          <w:sz w:val="20"/>
+          <w:szCs w:val="20"/>
+          <w:lang w:eastAsia="es-CO"/>
+        </w:rPr>
+        <w:t xml:space="preserve"> </w:t>
+      </w:r>
+      <w:r>
+        <w:rPr>
+          <w:rFonts w:ascii="Courier New" w:eastAsia="Times New Roman" w:hAnsi="Courier New" w:cs="Courier New"/>
+          <w:color w:val="666600"/>
+          <w:sz w:val="20"/>
+          <w:szCs w:val="20"/>
+          <w:lang w:eastAsia="es-CO"/>
+        </w:rPr>
+        <w:t>+</w:t>
+      </w:r>
+      <w:r>
+        <w:rPr>
+          <w:rFonts w:ascii="Courier New" w:eastAsia="Times New Roman" w:hAnsi="Courier New" w:cs="Courier New"/>
+          <w:color w:val="252C33"/>
+          <w:sz w:val="20"/>
+          <w:szCs w:val="20"/>
+          <w:lang w:eastAsia="es-CO"/>
+        </w:rPr>
+        <w:t xml:space="preserve"> w </w:t>
+      </w:r>
+      <w:r>
+        <w:rPr>
+          <w:rFonts w:ascii="Courier New" w:eastAsia="Times New Roman" w:hAnsi="Courier New" w:cs="Courier New"/>
+          <w:color w:val="666600"/>
+          <w:sz w:val="20"/>
+          <w:szCs w:val="20"/>
+          <w:lang w:eastAsia="es-CO"/>
+        </w:rPr>
+        <w:t>&lt;</w:t>
+      </w:r>
+      <w:r>
+        <w:rPr>
+          <w:rFonts w:ascii="Courier New" w:eastAsia="Times New Roman" w:hAnsi="Courier New" w:cs="Courier New"/>
+          <w:color w:val="252C33"/>
+          <w:sz w:val="20"/>
+          <w:szCs w:val="20"/>
+          <w:lang w:eastAsia="es-CO"/>
+        </w:rPr>
+        <w:t xml:space="preserve"> dist</w:t>
+      </w:r>
+      <w:r>
+        <w:rPr>
+          <w:rFonts w:ascii="Courier New" w:eastAsia="Times New Roman" w:hAnsi="Courier New" w:cs="Courier New"/>
+          <w:color w:val="666600"/>
+          <w:sz w:val="20"/>
+          <w:szCs w:val="20"/>
+          <w:lang w:eastAsia="es-CO"/>
+        </w:rPr>
+        <w:t>[</w:t>
+      </w:r>
+      <w:r>
+        <w:rPr>
+          <w:rFonts w:ascii="Courier New" w:eastAsia="Times New Roman" w:hAnsi="Courier New" w:cs="Courier New"/>
+          <w:color w:val="252C33"/>
+          <w:sz w:val="20"/>
+          <w:szCs w:val="20"/>
+          <w:lang w:eastAsia="es-CO"/>
+        </w:rPr>
+        <w:t>e</w:t>
+      </w:r>
+      <w:r>
+        <w:rPr>
+          <w:rFonts w:ascii="Courier New" w:eastAsia="Times New Roman" w:hAnsi="Courier New" w:cs="Courier New"/>
+          <w:color w:val="666600"/>
+          <w:sz w:val="20"/>
+          <w:szCs w:val="20"/>
+          <w:lang w:eastAsia="es-CO"/>
+        </w:rPr>
+        <w:t>]</w:t>
+      </w:r>
+      <w:r>
+        <w:rPr>
+          <w:rFonts w:ascii="Courier New" w:eastAsia="Times New Roman" w:hAnsi="Courier New" w:cs="Courier New"/>
+          <w:color w:val="252C33"/>
+          <w:sz w:val="20"/>
+          <w:szCs w:val="20"/>
+          <w:lang w:eastAsia="es-CO"/>
+        </w:rPr>
+        <w:t xml:space="preserve">  </w:t>
+      </w:r>
+      <w:r>
+        <w:rPr>
+          <w:rFonts w:ascii="Courier New" w:eastAsia="Times New Roman" w:hAnsi="Courier New" w:cs="Courier New"/>
+          <w:color w:val="666600"/>
+          <w:sz w:val="20"/>
+          <w:szCs w:val="20"/>
+          <w:lang w:eastAsia="es-CO"/>
+        </w:rPr>
+        <w:t>){</w:t>
+      </w:r>
+      <w:r>
+        <w:rPr>
+          <w:rFonts w:ascii="Courier New" w:eastAsia="Times New Roman" w:hAnsi="Courier New" w:cs="Courier New"/>
+          <w:color w:val="252C33"/>
+          <w:sz w:val="20"/>
+          <w:szCs w:val="20"/>
+          <w:lang w:eastAsia="es-CO"/>
+        </w:rPr>
+        <w:t xml:space="preserve">            </w:t>
+      </w:r>
+      <w:r>
+        <w:rPr>
+          <w:rFonts w:ascii="Courier New" w:eastAsia="Times New Roman" w:hAnsi="Courier New" w:cs="Courier New"/>
+          <w:color w:val="880000"/>
+          <w:sz w:val="20"/>
+          <w:szCs w:val="20"/>
+          <w:lang w:eastAsia="es-CO"/>
+        </w:rPr>
+        <w:t>// check if the next vertex distance could be minimized</w:t>
+      </w:r>
+    </w:p>
+    <w:p>
+      <w:pPr>
+        <w:pBdr>
+          <w:top w:val="single" w:sz="6" w:space="8" w:color="CCCCCC"/>
+          <w:left w:val="single" w:sz="6" w:space="8" w:color="CCCCCC"/>
+          <w:bottom w:val="single" w:sz="6" w:space="8" w:color="CCCCCC"/>
+          <w:right w:val="single" w:sz="6" w:space="8" w:color="CCCCCC"/>
+        </w:pBdr>
+        <w:shd w:val="clear" w:color="auto" w:fill="F8F8F8"/>
+        <w:tabs>
+          <w:tab w:val="left" w:pos="916"/>
+          <w:tab w:val="left" w:pos="1832"/>
+          <w:tab w:val="left" w:pos="2748"/>
+          <w:tab w:val="left" w:pos="3664"/>
+          <w:tab w:val="left" w:pos="4580"/>
+          <w:tab w:val="left" w:pos="5496"/>
+          <w:tab w:val="left" w:pos="6412"/>
+          <w:tab w:val="left" w:pos="7328"/>
+          <w:tab w:val="left" w:pos="8244"/>
+          <w:tab w:val="left" w:pos="9160"/>
+          <w:tab w:val="left" w:pos="10076"/>
+          <w:tab w:val="left" w:pos="10992"/>
+          <w:tab w:val="left" w:pos="11908"/>
+          <w:tab w:val="left" w:pos="12824"/>
+          <w:tab w:val="left" w:pos="13740"/>
+          <w:tab w:val="left" w:pos="14656"/>
+        </w:tabs>
+        <w:spacing w:after="0" w:line="240" w:lineRule="auto"/>
+        <w:rPr>
+          <w:rFonts w:ascii="Courier New" w:eastAsia="Times New Roman" w:hAnsi="Courier New" w:cs="Courier New"/>
+          <w:color w:val="252C33"/>
+          <w:sz w:val="20"/>
+          <w:szCs w:val="20"/>
+          <w:lang w:eastAsia="es-CO"/>
+        </w:rPr>
+      </w:pPr>
+      <w:r>
+        <w:rPr>
+          <w:rFonts w:ascii="Courier New" w:eastAsia="Times New Roman" w:hAnsi="Courier New" w:cs="Courier New"/>
+          <w:color w:val="252C33"/>
+          <w:sz w:val="20"/>
+          <w:szCs w:val="20"/>
+          <w:lang w:eastAsia="es-CO"/>
+        </w:rPr>
+        <w:t xml:space="preserve">                dist</w:t>
+      </w:r>
+      <w:r>
+        <w:rPr>
+          <w:rFonts w:ascii="Courier New" w:eastAsia="Times New Roman" w:hAnsi="Courier New" w:cs="Courier New"/>
+          <w:color w:val="666600"/>
+          <w:sz w:val="20"/>
+          <w:szCs w:val="20"/>
+          <w:lang w:eastAsia="es-CO"/>
+        </w:rPr>
+        <w:t>[</w:t>
+      </w:r>
+      <w:r>
+        <w:rPr>
+          <w:rFonts w:ascii="Courier New" w:eastAsia="Times New Roman" w:hAnsi="Courier New" w:cs="Courier New"/>
+          <w:color w:val="252C33"/>
+          <w:sz w:val="20"/>
+          <w:szCs w:val="20"/>
+          <w:lang w:eastAsia="es-CO"/>
+        </w:rPr>
+        <w:t>e</w:t>
+      </w:r>
+      <w:r>
+        <w:rPr>
+          <w:rFonts w:ascii="Courier New" w:eastAsia="Times New Roman" w:hAnsi="Courier New" w:cs="Courier New"/>
+          <w:color w:val="666600"/>
+          <w:sz w:val="20"/>
+          <w:szCs w:val="20"/>
+          <w:lang w:eastAsia="es-CO"/>
+        </w:rPr>
+        <w:t>]</w:t>
+      </w:r>
+      <w:r>
+        <w:rPr>
+          <w:rFonts w:ascii="Courier New" w:eastAsia="Times New Roman" w:hAnsi="Courier New" w:cs="Courier New"/>
+          <w:color w:val="252C33"/>
+          <w:sz w:val="20"/>
+          <w:szCs w:val="20"/>
+          <w:lang w:eastAsia="es-CO"/>
+        </w:rPr>
+        <w:t xml:space="preserve"> </w:t>
+      </w:r>
+      <w:r>
+        <w:rPr>
+          <w:rFonts w:ascii="Courier New" w:eastAsia="Times New Roman" w:hAnsi="Courier New" w:cs="Courier New"/>
+          <w:color w:val="666600"/>
+          <w:sz w:val="20"/>
+          <w:szCs w:val="20"/>
+          <w:lang w:eastAsia="es-CO"/>
+        </w:rPr>
+        <w:t>=</w:t>
+      </w:r>
+      <w:r>
+        <w:rPr>
+          <w:rFonts w:ascii="Courier New" w:eastAsia="Times New Roman" w:hAnsi="Courier New" w:cs="Courier New"/>
+          <w:color w:val="252C33"/>
+          <w:sz w:val="20"/>
+          <w:szCs w:val="20"/>
+          <w:lang w:eastAsia="es-CO"/>
+        </w:rPr>
+        <w:t xml:space="preserve"> dist</w:t>
+      </w:r>
+      <w:r>
+        <w:rPr>
+          <w:rFonts w:ascii="Courier New" w:eastAsia="Times New Roman" w:hAnsi="Courier New" w:cs="Courier New"/>
+          <w:color w:val="666600"/>
+          <w:sz w:val="20"/>
+          <w:szCs w:val="20"/>
+          <w:lang w:eastAsia="es-CO"/>
+        </w:rPr>
+        <w:t>[</w:t>
+      </w:r>
+      <w:r>
+        <w:rPr>
+          <w:rFonts w:ascii="Courier New" w:eastAsia="Times New Roman" w:hAnsi="Courier New" w:cs="Courier New"/>
+          <w:color w:val="252C33"/>
+          <w:sz w:val="20"/>
+          <w:szCs w:val="20"/>
+          <w:lang w:eastAsia="es-CO"/>
+        </w:rPr>
+        <w:t>x</w:t>
+      </w:r>
+      <w:r>
+        <w:rPr>
+          <w:rFonts w:ascii="Courier New" w:eastAsia="Times New Roman" w:hAnsi="Courier New" w:cs="Courier New"/>
+          <w:color w:val="666600"/>
+          <w:sz w:val="20"/>
+          <w:szCs w:val="20"/>
+          <w:lang w:eastAsia="es-CO"/>
+        </w:rPr>
+        <w:t>]</w:t>
+      </w:r>
+      <w:r>
+        <w:rPr>
+          <w:rFonts w:ascii="Courier New" w:eastAsia="Times New Roman" w:hAnsi="Courier New" w:cs="Courier New"/>
+          <w:color w:val="252C33"/>
+          <w:sz w:val="20"/>
+          <w:szCs w:val="20"/>
+          <w:lang w:eastAsia="es-CO"/>
+        </w:rPr>
+        <w:t xml:space="preserve"> </w:t>
+      </w:r>
+      <w:r>
+        <w:rPr>
+          <w:rFonts w:ascii="Courier New" w:eastAsia="Times New Roman" w:hAnsi="Courier New" w:cs="Courier New"/>
+          <w:color w:val="666600"/>
+          <w:sz w:val="20"/>
+          <w:szCs w:val="20"/>
+          <w:lang w:eastAsia="es-CO"/>
+        </w:rPr>
+        <w:t>+</w:t>
+      </w:r>
+      <w:r>
+        <w:rPr>
+          <w:rFonts w:ascii="Courier New" w:eastAsia="Times New Roman" w:hAnsi="Courier New" w:cs="Courier New"/>
+          <w:color w:val="252C33"/>
+          <w:sz w:val="20"/>
+          <w:szCs w:val="20"/>
+          <w:lang w:eastAsia="es-CO"/>
+        </w:rPr>
+        <w:t xml:space="preserve"> w</w:t>
+      </w:r>
+      <w:r>
+        <w:rPr>
+          <w:rFonts w:ascii="Courier New" w:eastAsia="Times New Roman" w:hAnsi="Courier New" w:cs="Courier New"/>
+          <w:color w:val="666600"/>
+          <w:sz w:val="20"/>
+          <w:szCs w:val="20"/>
+          <w:lang w:eastAsia="es-CO"/>
+        </w:rPr>
+        <w:t>;</w:t>
+      </w:r>
+    </w:p>
+    <w:p>
+      <w:pPr>
+        <w:pBdr>
+          <w:top w:val="single" w:sz="6" w:space="8" w:color="CCCCCC"/>
+          <w:left w:val="single" w:sz="6" w:space="8" w:color="CCCCCC"/>
+          <w:bottom w:val="single" w:sz="6" w:space="8" w:color="CCCCCC"/>
+          <w:right w:val="single" w:sz="6" w:space="8" w:color="CCCCCC"/>
+        </w:pBdr>
+        <w:shd w:val="clear" w:color="auto" w:fill="F8F8F8"/>
+        <w:tabs>
+          <w:tab w:val="left" w:pos="916"/>
+          <w:tab w:val="left" w:pos="1832"/>
+          <w:tab w:val="left" w:pos="2748"/>
+          <w:tab w:val="left" w:pos="3664"/>
+          <w:tab w:val="left" w:pos="4580"/>
+          <w:tab w:val="left" w:pos="5496"/>
+          <w:tab w:val="left" w:pos="6412"/>
+          <w:tab w:val="left" w:pos="7328"/>
+          <w:tab w:val="left" w:pos="8244"/>
+          <w:tab w:val="left" w:pos="9160"/>
+          <w:tab w:val="left" w:pos="10076"/>
+          <w:tab w:val="left" w:pos="10992"/>
+          <w:tab w:val="left" w:pos="11908"/>
+          <w:tab w:val="left" w:pos="12824"/>
+          <w:tab w:val="left" w:pos="13740"/>
+          <w:tab w:val="left" w:pos="14656"/>
+        </w:tabs>
+        <w:spacing w:after="0" w:line="240" w:lineRule="auto"/>
+        <w:rPr>
+          <w:rFonts w:ascii="Courier New" w:eastAsia="Times New Roman" w:hAnsi="Courier New" w:cs="Courier New"/>
+          <w:color w:val="252C33"/>
+          <w:sz w:val="20"/>
+          <w:szCs w:val="20"/>
+          <w:lang w:eastAsia="es-CO"/>
+        </w:rPr>
+      </w:pPr>
+      <w:r>
+        <w:rPr>
+          <w:rFonts w:ascii="Courier New" w:eastAsia="Times New Roman" w:hAnsi="Courier New" w:cs="Courier New"/>
+          <w:color w:val="252C33"/>
+          <w:sz w:val="20"/>
+          <w:szCs w:val="20"/>
+          <w:lang w:eastAsia="es-CO"/>
+        </w:rPr>
+        <w:t xml:space="preserve">                s</w:t>
+      </w:r>
+      <w:r>
+        <w:rPr>
+          <w:rFonts w:ascii="Courier New" w:eastAsia="Times New Roman" w:hAnsi="Courier New" w:cs="Courier New"/>
+          <w:color w:val="666600"/>
+          <w:sz w:val="20"/>
+          <w:szCs w:val="20"/>
+          <w:lang w:eastAsia="es-CO"/>
+        </w:rPr>
+        <w:t>.</w:t>
+      </w:r>
+      <w:r>
+        <w:rPr>
+          <w:rFonts w:ascii="Courier New" w:eastAsia="Times New Roman" w:hAnsi="Courier New" w:cs="Courier New"/>
+          <w:color w:val="252C33"/>
+          <w:sz w:val="20"/>
+          <w:szCs w:val="20"/>
+          <w:lang w:eastAsia="es-CO"/>
+        </w:rPr>
+        <w:t>insert</w:t>
+      </w:r>
+      <w:r>
+        <w:rPr>
+          <w:rFonts w:ascii="Courier New" w:eastAsia="Times New Roman" w:hAnsi="Courier New" w:cs="Courier New"/>
+          <w:color w:val="666600"/>
+          <w:sz w:val="20"/>
+          <w:szCs w:val="20"/>
+          <w:lang w:eastAsia="es-CO"/>
+        </w:rPr>
+        <w:t>({</w:t>
+      </w:r>
+      <w:r>
+        <w:rPr>
+          <w:rFonts w:ascii="Courier New" w:eastAsia="Times New Roman" w:hAnsi="Courier New" w:cs="Courier New"/>
+          <w:color w:val="252C33"/>
+          <w:sz w:val="20"/>
+          <w:szCs w:val="20"/>
+          <w:lang w:eastAsia="es-CO"/>
+        </w:rPr>
+        <w:t>dist</w:t>
+      </w:r>
+      <w:r>
+        <w:rPr>
+          <w:rFonts w:ascii="Courier New" w:eastAsia="Times New Roman" w:hAnsi="Courier New" w:cs="Courier New"/>
+          <w:color w:val="666600"/>
+          <w:sz w:val="20"/>
+          <w:szCs w:val="20"/>
+          <w:lang w:eastAsia="es-CO"/>
+        </w:rPr>
+        <w:t>[</w:t>
+      </w:r>
+      <w:r>
+        <w:rPr>
+          <w:rFonts w:ascii="Courier New" w:eastAsia="Times New Roman" w:hAnsi="Courier New" w:cs="Courier New"/>
+          <w:color w:val="252C33"/>
+          <w:sz w:val="20"/>
+          <w:szCs w:val="20"/>
+          <w:lang w:eastAsia="es-CO"/>
+        </w:rPr>
+        <w:t>e</w:t>
+      </w:r>
+      <w:r>
+        <w:rPr>
+          <w:rFonts w:ascii="Courier New" w:eastAsia="Times New Roman" w:hAnsi="Courier New" w:cs="Courier New"/>
+          <w:color w:val="666600"/>
+          <w:sz w:val="20"/>
+          <w:szCs w:val="20"/>
+          <w:lang w:eastAsia="es-CO"/>
+        </w:rPr>
+        <w:t>],</w:t>
+      </w:r>
+      <w:r>
+        <w:rPr>
+          <w:rFonts w:ascii="Courier New" w:eastAsia="Times New Roman" w:hAnsi="Courier New" w:cs="Courier New"/>
+          <w:color w:val="252C33"/>
+          <w:sz w:val="20"/>
+          <w:szCs w:val="20"/>
+          <w:lang w:eastAsia="es-CO"/>
+        </w:rPr>
+        <w:t xml:space="preserve">  e</w:t>
+      </w:r>
+      <w:r>
+        <w:rPr>
+          <w:rFonts w:ascii="Courier New" w:eastAsia="Times New Roman" w:hAnsi="Courier New" w:cs="Courier New"/>
+          <w:color w:val="666600"/>
+          <w:sz w:val="20"/>
+          <w:szCs w:val="20"/>
+          <w:lang w:eastAsia="es-CO"/>
+        </w:rPr>
+        <w:t>}</w:t>
+      </w:r>
+      <w:r>
+        <w:rPr>
+          <w:rFonts w:ascii="Courier New" w:eastAsia="Times New Roman" w:hAnsi="Courier New" w:cs="Courier New"/>
+          <w:color w:val="252C33"/>
+          <w:sz w:val="20"/>
+          <w:szCs w:val="20"/>
+          <w:lang w:eastAsia="es-CO"/>
+        </w:rPr>
+        <w:t xml:space="preserve"> </w:t>
+      </w:r>
+      <w:r>
+        <w:rPr>
+          <w:rFonts w:ascii="Courier New" w:eastAsia="Times New Roman" w:hAnsi="Courier New" w:cs="Courier New"/>
+          <w:color w:val="666600"/>
+          <w:sz w:val="20"/>
+          <w:szCs w:val="20"/>
+          <w:lang w:eastAsia="es-CO"/>
+        </w:rPr>
+        <w:t>);</w:t>
+      </w:r>
+      <w:r>
+        <w:rPr>
+          <w:rFonts w:ascii="Courier New" w:eastAsia="Times New Roman" w:hAnsi="Courier New" w:cs="Courier New"/>
+          <w:color w:val="252C33"/>
+          <w:sz w:val="20"/>
+          <w:szCs w:val="20"/>
+          <w:lang w:eastAsia="es-CO"/>
+        </w:rPr>
+        <w:t xml:space="preserve">           </w:t>
+      </w:r>
+      <w:r>
+        <w:rPr>
+          <w:rFonts w:ascii="Courier New" w:eastAsia="Times New Roman" w:hAnsi="Courier New" w:cs="Courier New"/>
+          <w:color w:val="880000"/>
+          <w:sz w:val="20"/>
+          <w:szCs w:val="20"/>
+          <w:lang w:eastAsia="es-CO"/>
+        </w:rPr>
+        <w:t>// insert the next vertex with the updated distance</w:t>
+      </w:r>
+    </w:p>
+    <w:p>
+      <w:pPr>
+        <w:pBdr>
+          <w:top w:val="single" w:sz="6" w:space="8" w:color="CCCCCC"/>
+          <w:left w:val="single" w:sz="6" w:space="8" w:color="CCCCCC"/>
+          <w:bottom w:val="single" w:sz="6" w:space="8" w:color="CCCCCC"/>
+          <w:right w:val="single" w:sz="6" w:space="8" w:color="CCCCCC"/>
+        </w:pBdr>
+        <w:shd w:val="clear" w:color="auto" w:fill="F8F8F8"/>
+        <w:tabs>
+          <w:tab w:val="left" w:pos="916"/>
+          <w:tab w:val="left" w:pos="1832"/>
+          <w:tab w:val="left" w:pos="2748"/>
+          <w:tab w:val="left" w:pos="3664"/>
+          <w:tab w:val="left" w:pos="4580"/>
+          <w:tab w:val="left" w:pos="5496"/>
+          <w:tab w:val="left" w:pos="6412"/>
+          <w:tab w:val="left" w:pos="7328"/>
+          <w:tab w:val="left" w:pos="8244"/>
+          <w:tab w:val="left" w:pos="9160"/>
+          <w:tab w:val="left" w:pos="10076"/>
+          <w:tab w:val="left" w:pos="10992"/>
+          <w:tab w:val="left" w:pos="11908"/>
+          <w:tab w:val="left" w:pos="12824"/>
+          <w:tab w:val="left" w:pos="13740"/>
+          <w:tab w:val="left" w:pos="14656"/>
+        </w:tabs>
+        <w:spacing w:after="0" w:line="240" w:lineRule="auto"/>
+        <w:rPr>
+          <w:rFonts w:ascii="Courier New" w:eastAsia="Times New Roman" w:hAnsi="Courier New" w:cs="Courier New"/>
+          <w:color w:val="252C33"/>
+          <w:sz w:val="20"/>
+          <w:szCs w:val="20"/>
+          <w:lang w:eastAsia="es-CO"/>
+        </w:rPr>
+      </w:pPr>
+      <w:r>
+        <w:rPr>
+          <w:rFonts w:ascii="Courier New" w:eastAsia="Times New Roman" w:hAnsi="Courier New" w:cs="Courier New"/>
+          <w:color w:val="252C33"/>
+          <w:sz w:val="20"/>
+          <w:szCs w:val="20"/>
+          <w:lang w:eastAsia="es-CO"/>
+        </w:rPr>
+        <w:t xml:space="preserve">            </w:t>
+      </w:r>
+      <w:r>
+        <w:rPr>
+          <w:rFonts w:ascii="Courier New" w:eastAsia="Times New Roman" w:hAnsi="Courier New" w:cs="Courier New"/>
+          <w:color w:val="666600"/>
+          <w:sz w:val="20"/>
+          <w:szCs w:val="20"/>
+          <w:lang w:eastAsia="es-CO"/>
+        </w:rPr>
+        <w:t>}</w:t>
+      </w:r>
+    </w:p>
+    <w:p>
+      <w:pPr>
+        <w:pBdr>
+          <w:top w:val="single" w:sz="6" w:space="8" w:color="CCCCCC"/>
+          <w:left w:val="single" w:sz="6" w:space="8" w:color="CCCCCC"/>
+          <w:bottom w:val="single" w:sz="6" w:space="8" w:color="CCCCCC"/>
+          <w:right w:val="single" w:sz="6" w:space="8" w:color="CCCCCC"/>
+        </w:pBdr>
+        <w:shd w:val="clear" w:color="auto" w:fill="F8F8F8"/>
+        <w:tabs>
+          <w:tab w:val="left" w:pos="916"/>
+          <w:tab w:val="left" w:pos="1832"/>
+          <w:tab w:val="left" w:pos="2748"/>
+          <w:tab w:val="left" w:pos="3664"/>
+          <w:tab w:val="left" w:pos="4580"/>
+          <w:tab w:val="left" w:pos="5496"/>
+          <w:tab w:val="left" w:pos="6412"/>
+          <w:tab w:val="left" w:pos="7328"/>
+          <w:tab w:val="left" w:pos="8244"/>
+          <w:tab w:val="left" w:pos="9160"/>
+          <w:tab w:val="left" w:pos="10076"/>
+          <w:tab w:val="left" w:pos="10992"/>
+          <w:tab w:val="left" w:pos="11908"/>
+          <w:tab w:val="left" w:pos="12824"/>
+          <w:tab w:val="left" w:pos="13740"/>
+          <w:tab w:val="left" w:pos="14656"/>
+        </w:tabs>
+        <w:spacing w:after="0" w:line="240" w:lineRule="auto"/>
+        <w:rPr>
+          <w:rFonts w:ascii="Courier New" w:eastAsia="Times New Roman" w:hAnsi="Courier New" w:cs="Courier New"/>
+          <w:color w:val="252C33"/>
+          <w:sz w:val="20"/>
+          <w:szCs w:val="20"/>
+          <w:lang w:eastAsia="es-CO"/>
+        </w:rPr>
+      </w:pPr>
+      <w:r>
+        <w:rPr>
+          <w:rFonts w:ascii="Courier New" w:eastAsia="Times New Roman" w:hAnsi="Courier New" w:cs="Courier New"/>
+          <w:color w:val="252C33"/>
+          <w:sz w:val="20"/>
+          <w:szCs w:val="20"/>
+          <w:lang w:eastAsia="es-CO"/>
+        </w:rPr>
+        <w:t xml:space="preserve">        </w:t>
+      </w:r>
+      <w:r>
+        <w:rPr>
+          <w:rFonts w:ascii="Courier New" w:eastAsia="Times New Roman" w:hAnsi="Courier New" w:cs="Courier New"/>
+          <w:color w:val="666600"/>
+          <w:sz w:val="20"/>
+          <w:szCs w:val="20"/>
+          <w:lang w:eastAsia="es-CO"/>
+        </w:rPr>
+        <w:t>}</w:t>
+      </w:r>
+    </w:p>
+    <w:p>
+      <w:pPr>
+        <w:pBdr>
+          <w:top w:val="single" w:sz="6" w:space="8" w:color="CCCCCC"/>
+          <w:left w:val="single" w:sz="6" w:space="8" w:color="CCCCCC"/>
+          <w:bottom w:val="single" w:sz="6" w:space="8" w:color="CCCCCC"/>
+          <w:right w:val="single" w:sz="6" w:space="8" w:color="CCCCCC"/>
+        </w:pBdr>
+        <w:shd w:val="clear" w:color="auto" w:fill="F8F8F8"/>
+        <w:tabs>
+          <w:tab w:val="left" w:pos="916"/>
+          <w:tab w:val="left" w:pos="1832"/>
+          <w:tab w:val="left" w:pos="2748"/>
+          <w:tab w:val="left" w:pos="3664"/>
+          <w:tab w:val="left" w:pos="4580"/>
+          <w:tab w:val="left" w:pos="5496"/>
+          <w:tab w:val="left" w:pos="6412"/>
+          <w:tab w:val="left" w:pos="7328"/>
+          <w:tab w:val="left" w:pos="8244"/>
+          <w:tab w:val="left" w:pos="9160"/>
+          <w:tab w:val="left" w:pos="10076"/>
+          <w:tab w:val="left" w:pos="10992"/>
+          <w:tab w:val="left" w:pos="11908"/>
+          <w:tab w:val="left" w:pos="12824"/>
+          <w:tab w:val="left" w:pos="13740"/>
+          <w:tab w:val="left" w:pos="14656"/>
+        </w:tabs>
+        <w:spacing w:after="0" w:line="240" w:lineRule="auto"/>
+        <w:rPr>
+          <w:rFonts w:ascii="Courier New" w:eastAsia="Times New Roman" w:hAnsi="Courier New" w:cs="Courier New"/>
+          <w:color w:val="252C33"/>
+          <w:sz w:val="20"/>
+          <w:szCs w:val="20"/>
+          <w:lang w:eastAsia="es-CO"/>
+        </w:rPr>
+      </w:pPr>
+      <w:r>
+        <w:rPr>
+          <w:rFonts w:ascii="Courier New" w:eastAsia="Times New Roman" w:hAnsi="Courier New" w:cs="Courier New"/>
+          <w:color w:val="252C33"/>
+          <w:sz w:val="20"/>
+          <w:szCs w:val="20"/>
+          <w:lang w:eastAsia="es-CO"/>
+        </w:rPr>
+        <w:t xml:space="preserve">    </w:t>
+      </w:r>
+      <w:r>
+        <w:rPr>
+          <w:rFonts w:ascii="Courier New" w:eastAsia="Times New Roman" w:hAnsi="Courier New" w:cs="Courier New"/>
+          <w:color w:val="666600"/>
+          <w:sz w:val="20"/>
+          <w:szCs w:val="20"/>
+          <w:lang w:eastAsia="es-CO"/>
+        </w:rPr>
+        <w:t>}</w:t>
+      </w:r>
+    </w:p>
+    <w:p>
+      <w:pPr>
+        <w:pBdr>
+          <w:top w:val="single" w:sz="6" w:space="8" w:color="CCCCCC"/>
+          <w:left w:val="single" w:sz="6" w:space="8" w:color="CCCCCC"/>
+          <w:bottom w:val="single" w:sz="6" w:space="8" w:color="CCCCCC"/>
+          <w:right w:val="single" w:sz="6" w:space="8" w:color="CCCCCC"/>
+        </w:pBdr>
+        <w:shd w:val="clear" w:color="auto" w:fill="F8F8F8"/>
+        <w:tabs>
+          <w:tab w:val="left" w:pos="916"/>
+          <w:tab w:val="left" w:pos="1832"/>
+          <w:tab w:val="left" w:pos="2748"/>
+          <w:tab w:val="left" w:pos="3664"/>
+          <w:tab w:val="left" w:pos="4580"/>
+          <w:tab w:val="left" w:pos="5496"/>
+          <w:tab w:val="left" w:pos="6412"/>
+          <w:tab w:val="left" w:pos="7328"/>
+          <w:tab w:val="left" w:pos="8244"/>
+          <w:tab w:val="left" w:pos="9160"/>
+          <w:tab w:val="left" w:pos="10076"/>
+          <w:tab w:val="left" w:pos="10992"/>
+          <w:tab w:val="left" w:pos="11908"/>
+          <w:tab w:val="left" w:pos="12824"/>
+          <w:tab w:val="left" w:pos="13740"/>
+          <w:tab w:val="left" w:pos="14656"/>
+        </w:tabs>
+        <w:spacing w:after="0" w:line="240" w:lineRule="auto"/>
+        <w:rPr>
+          <w:rFonts w:ascii="Courier New" w:eastAsia="Times New Roman" w:hAnsi="Courier New" w:cs="Courier New"/>
+          <w:color w:val="252C33"/>
+          <w:sz w:val="21"/>
+          <w:szCs w:val="21"/>
+          <w:lang w:eastAsia="es-CO"/>
+        </w:rPr>
+      </w:pPr>
+      <w:r>
+        <w:rPr>
+          <w:rFonts w:ascii="Courier New" w:eastAsia="Times New Roman" w:hAnsi="Courier New" w:cs="Courier New"/>
+          <w:color w:val="666600"/>
+          <w:sz w:val="20"/>
+          <w:szCs w:val="20"/>
+          <w:lang w:eastAsia="es-CO"/>
+        </w:rPr>
+        <w:t>}</w:t>
+      </w:r>
+    </w:p>
+    <w:p/>
+    <w:p/>
+    <w:p/>
+    <w:p/>
+    <w:p/>
+    <w:p/>
+    <w:p>
+      <w:r>
+        <w:t>Floyd–Warshall's Algorithm</w:t>
+      </w:r>
+    </w:p>
+    <w:p>
+      <w:r>
+        <w:rPr>
+          <w:shd w:val="clear" w:color="auto" w:fill="FFFFFF"/>
+        </w:rPr>
+        <w:t xml:space="preserve">Complejidad temporal </w:t>
+      </w:r>
+      <w:r>
+        <w:rPr>
+          <w:rStyle w:val="mjxassistivemathml"/>
+          <w:rFonts w:cstheme="minorHAnsi"/>
+          <w:color w:val="252C33"/>
+          <w:sz w:val="21"/>
+          <w:szCs w:val="21"/>
+          <w:bdr w:val="none" w:sz="0" w:space="0" w:color="auto" w:frame="1"/>
+          <w:shd w:val="clear" w:color="auto" w:fill="FFFFFF"/>
+        </w:rPr>
+        <w:t>O(V</w:t>
+      </w:r>
+      <w:r>
+        <w:rPr>
+          <w:rStyle w:val="mjxassistivemathml"/>
+          <w:rFonts w:cstheme="minorHAnsi"/>
+          <w:color w:val="252C33"/>
+          <w:sz w:val="21"/>
+          <w:szCs w:val="21"/>
+          <w:bdr w:val="none" w:sz="0" w:space="0" w:color="auto" w:frame="1"/>
+          <w:shd w:val="clear" w:color="auto" w:fill="FFFFFF"/>
+        </w:rPr>
+        <w:t>^2</w:t>
+      </w:r>
+      <w:r>
+        <w:rPr>
+          <w:rStyle w:val="mjxassistivemathml"/>
+          <w:rFonts w:cstheme="minorHAnsi"/>
+          <w:color w:val="252C33"/>
+          <w:sz w:val="21"/>
+          <w:szCs w:val="21"/>
+          <w:bdr w:val="none" w:sz="0" w:space="0" w:color="auto" w:frame="1"/>
+          <w:shd w:val="clear" w:color="auto" w:fill="FFFFFF"/>
+        </w:rPr>
+        <w:t>)</w:t>
+      </w:r>
+      <w:r>
+        <w:rPr>
+          <w:shd w:val="clear" w:color="auto" w:fill="FFFFFF"/>
+        </w:rPr>
+        <w:t> </w:t>
+      </w:r>
+    </w:p>
+    <w:p>
+      <w:pPr>
+        <w:pBdr>
+          <w:top w:val="single" w:sz="6" w:space="8" w:color="CCCCCC"/>
+          <w:left w:val="single" w:sz="6" w:space="8" w:color="CCCCCC"/>
+          <w:bottom w:val="single" w:sz="6" w:space="8" w:color="CCCCCC"/>
+          <w:right w:val="single" w:sz="6" w:space="8" w:color="CCCCCC"/>
+        </w:pBdr>
+        <w:shd w:val="clear" w:color="auto" w:fill="F8F8F8"/>
+        <w:tabs>
+          <w:tab w:val="left" w:pos="916"/>
+          <w:tab w:val="left" w:pos="1832"/>
+          <w:tab w:val="left" w:pos="2748"/>
+          <w:tab w:val="left" w:pos="3664"/>
+          <w:tab w:val="left" w:pos="4580"/>
+          <w:tab w:val="left" w:pos="5496"/>
+          <w:tab w:val="left" w:pos="6412"/>
+          <w:tab w:val="left" w:pos="7328"/>
+          <w:tab w:val="left" w:pos="8244"/>
+          <w:tab w:val="left" w:pos="9160"/>
+          <w:tab w:val="left" w:pos="10076"/>
+          <w:tab w:val="left" w:pos="10992"/>
+          <w:tab w:val="left" w:pos="11908"/>
+          <w:tab w:val="left" w:pos="12824"/>
+          <w:tab w:val="left" w:pos="13740"/>
+          <w:tab w:val="left" w:pos="14656"/>
+        </w:tabs>
+        <w:spacing w:after="0" w:line="240" w:lineRule="auto"/>
+        <w:rPr>
+          <w:rFonts w:ascii="Courier New" w:eastAsia="Times New Roman" w:hAnsi="Courier New" w:cs="Courier New"/>
+          <w:color w:val="252C33"/>
+          <w:sz w:val="20"/>
+          <w:szCs w:val="20"/>
+          <w:lang w:eastAsia="es-CO"/>
+        </w:rPr>
+      </w:pPr>
+      <w:r>
+        <w:rPr>
+          <w:rFonts w:ascii="Courier New" w:eastAsia="Times New Roman" w:hAnsi="Courier New" w:cs="Courier New"/>
+          <w:color w:val="000088"/>
+          <w:sz w:val="20"/>
+          <w:szCs w:val="20"/>
+          <w:lang w:eastAsia="es-CO"/>
+        </w:rPr>
+        <w:t>for</w:t>
+      </w:r>
+      <w:r>
+        <w:rPr>
+          <w:rFonts w:ascii="Courier New" w:eastAsia="Times New Roman" w:hAnsi="Courier New" w:cs="Courier New"/>
+          <w:color w:val="666600"/>
+          <w:sz w:val="20"/>
+          <w:szCs w:val="20"/>
+          <w:lang w:eastAsia="es-CO"/>
+        </w:rPr>
+        <w:t>(</w:t>
+      </w:r>
+      <w:r>
+        <w:rPr>
+          <w:rFonts w:ascii="Courier New" w:eastAsia="Times New Roman" w:hAnsi="Courier New" w:cs="Courier New"/>
+          <w:color w:val="000088"/>
+          <w:sz w:val="20"/>
+          <w:szCs w:val="20"/>
+          <w:lang w:eastAsia="es-CO"/>
+        </w:rPr>
+        <w:t>int</w:t>
+      </w:r>
+      <w:r>
+        <w:rPr>
+          <w:rFonts w:ascii="Courier New" w:eastAsia="Times New Roman" w:hAnsi="Courier New" w:cs="Courier New"/>
+          <w:color w:val="252C33"/>
+          <w:sz w:val="20"/>
+          <w:szCs w:val="20"/>
+          <w:lang w:eastAsia="es-CO"/>
+        </w:rPr>
+        <w:t xml:space="preserve"> k </w:t>
+      </w:r>
+      <w:r>
+        <w:rPr>
+          <w:rFonts w:ascii="Courier New" w:eastAsia="Times New Roman" w:hAnsi="Courier New" w:cs="Courier New"/>
+          <w:color w:val="666600"/>
+          <w:sz w:val="20"/>
+          <w:szCs w:val="20"/>
+          <w:lang w:eastAsia="es-CO"/>
+        </w:rPr>
+        <w:t>=</w:t>
+      </w:r>
+      <w:r>
+        <w:rPr>
+          <w:rFonts w:ascii="Courier New" w:eastAsia="Times New Roman" w:hAnsi="Courier New" w:cs="Courier New"/>
+          <w:color w:val="252C33"/>
+          <w:sz w:val="20"/>
+          <w:szCs w:val="20"/>
+          <w:lang w:eastAsia="es-CO"/>
+        </w:rPr>
+        <w:t xml:space="preserve"> </w:t>
+      </w:r>
+      <w:r>
+        <w:rPr>
+          <w:rFonts w:ascii="Courier New" w:eastAsia="Times New Roman" w:hAnsi="Courier New" w:cs="Courier New"/>
+          <w:color w:val="006666"/>
+          <w:sz w:val="20"/>
+          <w:szCs w:val="20"/>
+          <w:lang w:eastAsia="es-CO"/>
+        </w:rPr>
+        <w:t>1</w:t>
+      </w:r>
+      <w:r>
+        <w:rPr>
+          <w:rFonts w:ascii="Courier New" w:eastAsia="Times New Roman" w:hAnsi="Courier New" w:cs="Courier New"/>
+          <w:color w:val="666600"/>
+          <w:sz w:val="20"/>
+          <w:szCs w:val="20"/>
+          <w:lang w:eastAsia="es-CO"/>
+        </w:rPr>
+        <w:t>;</w:t>
+      </w:r>
+      <w:r>
+        <w:rPr>
+          <w:rFonts w:ascii="Courier New" w:eastAsia="Times New Roman" w:hAnsi="Courier New" w:cs="Courier New"/>
+          <w:color w:val="252C33"/>
+          <w:sz w:val="20"/>
+          <w:szCs w:val="20"/>
+          <w:lang w:eastAsia="es-CO"/>
+        </w:rPr>
+        <w:t xml:space="preserve"> k </w:t>
+      </w:r>
+      <w:r>
+        <w:rPr>
+          <w:rFonts w:ascii="Courier New" w:eastAsia="Times New Roman" w:hAnsi="Courier New" w:cs="Courier New"/>
+          <w:color w:val="666600"/>
+          <w:sz w:val="20"/>
+          <w:szCs w:val="20"/>
+          <w:lang w:eastAsia="es-CO"/>
+        </w:rPr>
+        <w:t>&lt;=</w:t>
+      </w:r>
+      <w:r>
+        <w:rPr>
+          <w:rFonts w:ascii="Courier New" w:eastAsia="Times New Roman" w:hAnsi="Courier New" w:cs="Courier New"/>
+          <w:color w:val="252C33"/>
+          <w:sz w:val="20"/>
+          <w:szCs w:val="20"/>
+          <w:lang w:eastAsia="es-CO"/>
+        </w:rPr>
+        <w:t xml:space="preserve"> n</w:t>
+      </w:r>
+      <w:r>
+        <w:rPr>
+          <w:rFonts w:ascii="Courier New" w:eastAsia="Times New Roman" w:hAnsi="Courier New" w:cs="Courier New"/>
+          <w:color w:val="666600"/>
+          <w:sz w:val="20"/>
+          <w:szCs w:val="20"/>
+          <w:lang w:eastAsia="es-CO"/>
+        </w:rPr>
+        <w:t>;</w:t>
+      </w:r>
+      <w:r>
+        <w:rPr>
+          <w:rFonts w:ascii="Courier New" w:eastAsia="Times New Roman" w:hAnsi="Courier New" w:cs="Courier New"/>
+          <w:color w:val="252C33"/>
+          <w:sz w:val="20"/>
+          <w:szCs w:val="20"/>
+          <w:lang w:eastAsia="es-CO"/>
+        </w:rPr>
+        <w:t xml:space="preserve"> k</w:t>
+      </w:r>
+      <w:r>
+        <w:rPr>
+          <w:rFonts w:ascii="Courier New" w:eastAsia="Times New Roman" w:hAnsi="Courier New" w:cs="Courier New"/>
+          <w:color w:val="666600"/>
+          <w:sz w:val="20"/>
+          <w:szCs w:val="20"/>
+          <w:lang w:eastAsia="es-CO"/>
+        </w:rPr>
+        <w:t>++){</w:t>
+      </w:r>
+    </w:p>
+    <w:p>
+      <w:pPr>
+        <w:pBdr>
+          <w:top w:val="single" w:sz="6" w:space="8" w:color="CCCCCC"/>
+          <w:left w:val="single" w:sz="6" w:space="8" w:color="CCCCCC"/>
+          <w:bottom w:val="single" w:sz="6" w:space="8" w:color="CCCCCC"/>
+          <w:right w:val="single" w:sz="6" w:space="8" w:color="CCCCCC"/>
+        </w:pBdr>
+        <w:shd w:val="clear" w:color="auto" w:fill="F8F8F8"/>
+        <w:tabs>
+          <w:tab w:val="left" w:pos="916"/>
+          <w:tab w:val="left" w:pos="1832"/>
+          <w:tab w:val="left" w:pos="2748"/>
+          <w:tab w:val="left" w:pos="3664"/>
+          <w:tab w:val="left" w:pos="4580"/>
+          <w:tab w:val="left" w:pos="5496"/>
+          <w:tab w:val="left" w:pos="6412"/>
+          <w:tab w:val="left" w:pos="7328"/>
+          <w:tab w:val="left" w:pos="8244"/>
+          <w:tab w:val="left" w:pos="9160"/>
+          <w:tab w:val="left" w:pos="10076"/>
+          <w:tab w:val="left" w:pos="10992"/>
+          <w:tab w:val="left" w:pos="11908"/>
+          <w:tab w:val="left" w:pos="12824"/>
+          <w:tab w:val="left" w:pos="13740"/>
+          <w:tab w:val="left" w:pos="14656"/>
+        </w:tabs>
+        <w:spacing w:after="0" w:line="240" w:lineRule="auto"/>
+        <w:rPr>
+          <w:rFonts w:ascii="Courier New" w:eastAsia="Times New Roman" w:hAnsi="Courier New" w:cs="Courier New"/>
+          <w:color w:val="252C33"/>
+          <w:sz w:val="20"/>
+          <w:szCs w:val="20"/>
+          <w:lang w:eastAsia="es-CO"/>
+        </w:rPr>
+      </w:pPr>
+      <w:r>
+        <w:rPr>
+          <w:rFonts w:ascii="Courier New" w:eastAsia="Times New Roman" w:hAnsi="Courier New" w:cs="Courier New"/>
+          <w:color w:val="252C33"/>
+          <w:sz w:val="20"/>
+          <w:szCs w:val="20"/>
+          <w:lang w:eastAsia="es-CO"/>
+        </w:rPr>
+        <w:t xml:space="preserve">    </w:t>
+      </w:r>
+      <w:r>
+        <w:rPr>
+          <w:rFonts w:ascii="Courier New" w:eastAsia="Times New Roman" w:hAnsi="Courier New" w:cs="Courier New"/>
+          <w:color w:val="000088"/>
+          <w:sz w:val="20"/>
+          <w:szCs w:val="20"/>
+          <w:lang w:eastAsia="es-CO"/>
+        </w:rPr>
+        <w:t>for</w:t>
+      </w:r>
+      <w:r>
+        <w:rPr>
+          <w:rFonts w:ascii="Courier New" w:eastAsia="Times New Roman" w:hAnsi="Courier New" w:cs="Courier New"/>
+          <w:color w:val="666600"/>
+          <w:sz w:val="20"/>
+          <w:szCs w:val="20"/>
+          <w:lang w:eastAsia="es-CO"/>
+        </w:rPr>
+        <w:t>(</w:t>
+      </w:r>
+      <w:r>
+        <w:rPr>
+          <w:rFonts w:ascii="Courier New" w:eastAsia="Times New Roman" w:hAnsi="Courier New" w:cs="Courier New"/>
+          <w:color w:val="000088"/>
+          <w:sz w:val="20"/>
+          <w:szCs w:val="20"/>
+          <w:lang w:eastAsia="es-CO"/>
+        </w:rPr>
+        <w:t>int</w:t>
+      </w:r>
+      <w:r>
+        <w:rPr>
+          <w:rFonts w:ascii="Courier New" w:eastAsia="Times New Roman" w:hAnsi="Courier New" w:cs="Courier New"/>
+          <w:color w:val="252C33"/>
+          <w:sz w:val="20"/>
+          <w:szCs w:val="20"/>
+          <w:lang w:eastAsia="es-CO"/>
+        </w:rPr>
+        <w:t xml:space="preserve"> i </w:t>
+      </w:r>
+      <w:r>
+        <w:rPr>
+          <w:rFonts w:ascii="Courier New" w:eastAsia="Times New Roman" w:hAnsi="Courier New" w:cs="Courier New"/>
+          <w:color w:val="666600"/>
+          <w:sz w:val="20"/>
+          <w:szCs w:val="20"/>
+          <w:lang w:eastAsia="es-CO"/>
+        </w:rPr>
+        <w:t>=</w:t>
+      </w:r>
+      <w:r>
+        <w:rPr>
+          <w:rFonts w:ascii="Courier New" w:eastAsia="Times New Roman" w:hAnsi="Courier New" w:cs="Courier New"/>
+          <w:color w:val="252C33"/>
+          <w:sz w:val="20"/>
+          <w:szCs w:val="20"/>
+          <w:lang w:eastAsia="es-CO"/>
+        </w:rPr>
+        <w:t xml:space="preserve"> </w:t>
+      </w:r>
+      <w:r>
+        <w:rPr>
+          <w:rFonts w:ascii="Courier New" w:eastAsia="Times New Roman" w:hAnsi="Courier New" w:cs="Courier New"/>
+          <w:color w:val="006666"/>
+          <w:sz w:val="20"/>
+          <w:szCs w:val="20"/>
+          <w:lang w:eastAsia="es-CO"/>
+        </w:rPr>
+        <w:t>1</w:t>
+      </w:r>
+      <w:r>
+        <w:rPr>
+          <w:rFonts w:ascii="Courier New" w:eastAsia="Times New Roman" w:hAnsi="Courier New" w:cs="Courier New"/>
+          <w:color w:val="666600"/>
+          <w:sz w:val="20"/>
+          <w:szCs w:val="20"/>
+          <w:lang w:eastAsia="es-CO"/>
+        </w:rPr>
+        <w:t>;</w:t>
+      </w:r>
+      <w:r>
+        <w:rPr>
+          <w:rFonts w:ascii="Courier New" w:eastAsia="Times New Roman" w:hAnsi="Courier New" w:cs="Courier New"/>
+          <w:color w:val="252C33"/>
+          <w:sz w:val="20"/>
+          <w:szCs w:val="20"/>
+          <w:lang w:eastAsia="es-CO"/>
+        </w:rPr>
+        <w:t xml:space="preserve"> i </w:t>
+      </w:r>
+      <w:r>
+        <w:rPr>
+          <w:rFonts w:ascii="Courier New" w:eastAsia="Times New Roman" w:hAnsi="Courier New" w:cs="Courier New"/>
+          <w:color w:val="666600"/>
+          <w:sz w:val="20"/>
+          <w:szCs w:val="20"/>
+          <w:lang w:eastAsia="es-CO"/>
+        </w:rPr>
+        <w:t>&lt;=</w:t>
+      </w:r>
+      <w:r>
+        <w:rPr>
+          <w:rFonts w:ascii="Courier New" w:eastAsia="Times New Roman" w:hAnsi="Courier New" w:cs="Courier New"/>
+          <w:color w:val="252C33"/>
+          <w:sz w:val="20"/>
+          <w:szCs w:val="20"/>
+          <w:lang w:eastAsia="es-CO"/>
+        </w:rPr>
+        <w:t xml:space="preserve"> n</w:t>
+      </w:r>
+      <w:r>
+        <w:rPr>
+          <w:rFonts w:ascii="Courier New" w:eastAsia="Times New Roman" w:hAnsi="Courier New" w:cs="Courier New"/>
+          <w:color w:val="666600"/>
+          <w:sz w:val="20"/>
+          <w:szCs w:val="20"/>
+          <w:lang w:eastAsia="es-CO"/>
+        </w:rPr>
+        <w:t>;</w:t>
+      </w:r>
+      <w:r>
+        <w:rPr>
+          <w:rFonts w:ascii="Courier New" w:eastAsia="Times New Roman" w:hAnsi="Courier New" w:cs="Courier New"/>
+          <w:color w:val="252C33"/>
+          <w:sz w:val="20"/>
+          <w:szCs w:val="20"/>
+          <w:lang w:eastAsia="es-CO"/>
+        </w:rPr>
+        <w:t xml:space="preserve"> i</w:t>
+      </w:r>
+      <w:r>
+        <w:rPr>
+          <w:rFonts w:ascii="Courier New" w:eastAsia="Times New Roman" w:hAnsi="Courier New" w:cs="Courier New"/>
+          <w:color w:val="666600"/>
+          <w:sz w:val="20"/>
+          <w:szCs w:val="20"/>
+          <w:lang w:eastAsia="es-CO"/>
+        </w:rPr>
+        <w:t>++){</w:t>
+      </w:r>
+    </w:p>
+    <w:p>
+      <w:pPr>
+        <w:pBdr>
+          <w:top w:val="single" w:sz="6" w:space="8" w:color="CCCCCC"/>
+          <w:left w:val="single" w:sz="6" w:space="8" w:color="CCCCCC"/>
+          <w:bottom w:val="single" w:sz="6" w:space="8" w:color="CCCCCC"/>
+          <w:right w:val="single" w:sz="6" w:space="8" w:color="CCCCCC"/>
+        </w:pBdr>
+        <w:shd w:val="clear" w:color="auto" w:fill="F8F8F8"/>
+        <w:tabs>
+          <w:tab w:val="left" w:pos="916"/>
+          <w:tab w:val="left" w:pos="1832"/>
+          <w:tab w:val="left" w:pos="2748"/>
+          <w:tab w:val="left" w:pos="3664"/>
+          <w:tab w:val="left" w:pos="4580"/>
+          <w:tab w:val="left" w:pos="5496"/>
+          <w:tab w:val="left" w:pos="6412"/>
+          <w:tab w:val="left" w:pos="7328"/>
+          <w:tab w:val="left" w:pos="8244"/>
+          <w:tab w:val="left" w:pos="9160"/>
+          <w:tab w:val="left" w:pos="10076"/>
+          <w:tab w:val="left" w:pos="10992"/>
+          <w:tab w:val="left" w:pos="11908"/>
+          <w:tab w:val="left" w:pos="12824"/>
+          <w:tab w:val="left" w:pos="13740"/>
+          <w:tab w:val="left" w:pos="14656"/>
+        </w:tabs>
+        <w:spacing w:after="0" w:line="240" w:lineRule="auto"/>
+        <w:rPr>
+          <w:rFonts w:ascii="Courier New" w:eastAsia="Times New Roman" w:hAnsi="Courier New" w:cs="Courier New"/>
+          <w:color w:val="252C33"/>
+          <w:sz w:val="20"/>
+          <w:szCs w:val="20"/>
+          <w:lang w:eastAsia="es-CO"/>
+        </w:rPr>
+      </w:pPr>
+      <w:r>
+        <w:rPr>
+          <w:rFonts w:ascii="Courier New" w:eastAsia="Times New Roman" w:hAnsi="Courier New" w:cs="Courier New"/>
+          <w:color w:val="252C33"/>
+          <w:sz w:val="20"/>
+          <w:szCs w:val="20"/>
+          <w:lang w:eastAsia="es-CO"/>
+        </w:rPr>
+        <w:t xml:space="preserve">        </w:t>
+      </w:r>
+      <w:r>
+        <w:rPr>
+          <w:rFonts w:ascii="Courier New" w:eastAsia="Times New Roman" w:hAnsi="Courier New" w:cs="Courier New"/>
+          <w:color w:val="000088"/>
+          <w:sz w:val="20"/>
+          <w:szCs w:val="20"/>
+          <w:lang w:eastAsia="es-CO"/>
+        </w:rPr>
+        <w:t>for</w:t>
+      </w:r>
+      <w:r>
+        <w:rPr>
+          <w:rFonts w:ascii="Courier New" w:eastAsia="Times New Roman" w:hAnsi="Courier New" w:cs="Courier New"/>
+          <w:color w:val="666600"/>
+          <w:sz w:val="20"/>
+          <w:szCs w:val="20"/>
+          <w:lang w:eastAsia="es-CO"/>
+        </w:rPr>
+        <w:t>(</w:t>
+      </w:r>
+      <w:r>
+        <w:rPr>
+          <w:rFonts w:ascii="Courier New" w:eastAsia="Times New Roman" w:hAnsi="Courier New" w:cs="Courier New"/>
+          <w:color w:val="000088"/>
+          <w:sz w:val="20"/>
+          <w:szCs w:val="20"/>
+          <w:lang w:eastAsia="es-CO"/>
+        </w:rPr>
+        <w:t>int</w:t>
+      </w:r>
+      <w:r>
+        <w:rPr>
+          <w:rFonts w:ascii="Courier New" w:eastAsia="Times New Roman" w:hAnsi="Courier New" w:cs="Courier New"/>
+          <w:color w:val="252C33"/>
+          <w:sz w:val="20"/>
+          <w:szCs w:val="20"/>
+          <w:lang w:eastAsia="es-CO"/>
+        </w:rPr>
+        <w:t xml:space="preserve"> j </w:t>
+      </w:r>
+      <w:r>
+        <w:rPr>
+          <w:rFonts w:ascii="Courier New" w:eastAsia="Times New Roman" w:hAnsi="Courier New" w:cs="Courier New"/>
+          <w:color w:val="666600"/>
+          <w:sz w:val="20"/>
+          <w:szCs w:val="20"/>
+          <w:lang w:eastAsia="es-CO"/>
+        </w:rPr>
+        <w:t>=</w:t>
+      </w:r>
+      <w:r>
+        <w:rPr>
+          <w:rFonts w:ascii="Courier New" w:eastAsia="Times New Roman" w:hAnsi="Courier New" w:cs="Courier New"/>
+          <w:color w:val="252C33"/>
+          <w:sz w:val="20"/>
+          <w:szCs w:val="20"/>
+          <w:lang w:eastAsia="es-CO"/>
+        </w:rPr>
+        <w:t xml:space="preserve"> </w:t>
+      </w:r>
+      <w:r>
+        <w:rPr>
+          <w:rFonts w:ascii="Courier New" w:eastAsia="Times New Roman" w:hAnsi="Courier New" w:cs="Courier New"/>
+          <w:color w:val="006666"/>
+          <w:sz w:val="20"/>
+          <w:szCs w:val="20"/>
+          <w:lang w:eastAsia="es-CO"/>
+        </w:rPr>
+        <w:t>1</w:t>
+      </w:r>
+      <w:r>
+        <w:rPr>
+          <w:rFonts w:ascii="Courier New" w:eastAsia="Times New Roman" w:hAnsi="Courier New" w:cs="Courier New"/>
+          <w:color w:val="666600"/>
+          <w:sz w:val="20"/>
+          <w:szCs w:val="20"/>
+          <w:lang w:eastAsia="es-CO"/>
+        </w:rPr>
+        <w:t>;</w:t>
+      </w:r>
+      <w:r>
+        <w:rPr>
+          <w:rFonts w:ascii="Courier New" w:eastAsia="Times New Roman" w:hAnsi="Courier New" w:cs="Courier New"/>
+          <w:color w:val="252C33"/>
+          <w:sz w:val="20"/>
+          <w:szCs w:val="20"/>
+          <w:lang w:eastAsia="es-CO"/>
+        </w:rPr>
+        <w:t xml:space="preserve"> j </w:t>
+      </w:r>
+      <w:r>
+        <w:rPr>
+          <w:rFonts w:ascii="Courier New" w:eastAsia="Times New Roman" w:hAnsi="Courier New" w:cs="Courier New"/>
+          <w:color w:val="666600"/>
+          <w:sz w:val="20"/>
+          <w:szCs w:val="20"/>
+          <w:lang w:eastAsia="es-CO"/>
+        </w:rPr>
+        <w:t>&lt;=</w:t>
+      </w:r>
+      <w:r>
+        <w:rPr>
+          <w:rFonts w:ascii="Courier New" w:eastAsia="Times New Roman" w:hAnsi="Courier New" w:cs="Courier New"/>
+          <w:color w:val="252C33"/>
+          <w:sz w:val="20"/>
+          <w:szCs w:val="20"/>
+          <w:lang w:eastAsia="es-CO"/>
+        </w:rPr>
+        <w:t xml:space="preserve"> n</w:t>
+      </w:r>
+      <w:r>
+        <w:rPr>
+          <w:rFonts w:ascii="Courier New" w:eastAsia="Times New Roman" w:hAnsi="Courier New" w:cs="Courier New"/>
+          <w:color w:val="666600"/>
+          <w:sz w:val="20"/>
+          <w:szCs w:val="20"/>
+          <w:lang w:eastAsia="es-CO"/>
+        </w:rPr>
+        <w:t>;</w:t>
+      </w:r>
+      <w:r>
+        <w:rPr>
+          <w:rFonts w:ascii="Courier New" w:eastAsia="Times New Roman" w:hAnsi="Courier New" w:cs="Courier New"/>
+          <w:color w:val="252C33"/>
+          <w:sz w:val="20"/>
+          <w:szCs w:val="20"/>
+          <w:lang w:eastAsia="es-CO"/>
+        </w:rPr>
+        <w:t xml:space="preserve"> j</w:t>
+      </w:r>
+      <w:r>
+        <w:rPr>
+          <w:rFonts w:ascii="Courier New" w:eastAsia="Times New Roman" w:hAnsi="Courier New" w:cs="Courier New"/>
+          <w:color w:val="666600"/>
+          <w:sz w:val="20"/>
+          <w:szCs w:val="20"/>
+          <w:lang w:eastAsia="es-CO"/>
+        </w:rPr>
+        <w:t>++){</w:t>
+      </w:r>
+    </w:p>
+    <w:p>
+      <w:pPr>
+        <w:pBdr>
+          <w:top w:val="single" w:sz="6" w:space="8" w:color="CCCCCC"/>
+          <w:left w:val="single" w:sz="6" w:space="8" w:color="CCCCCC"/>
+          <w:bottom w:val="single" w:sz="6" w:space="8" w:color="CCCCCC"/>
+          <w:right w:val="single" w:sz="6" w:space="8" w:color="CCCCCC"/>
+        </w:pBdr>
+        <w:shd w:val="clear" w:color="auto" w:fill="F8F8F8"/>
+        <w:tabs>
+          <w:tab w:val="left" w:pos="916"/>
+          <w:tab w:val="left" w:pos="1832"/>
+          <w:tab w:val="left" w:pos="2748"/>
+          <w:tab w:val="left" w:pos="3664"/>
+          <w:tab w:val="left" w:pos="4580"/>
+          <w:tab w:val="left" w:pos="5496"/>
+          <w:tab w:val="left" w:pos="6412"/>
+          <w:tab w:val="left" w:pos="7328"/>
+          <w:tab w:val="left" w:pos="8244"/>
+          <w:tab w:val="left" w:pos="9160"/>
+          <w:tab w:val="left" w:pos="10076"/>
+          <w:tab w:val="left" w:pos="10992"/>
+          <w:tab w:val="left" w:pos="11908"/>
+          <w:tab w:val="left" w:pos="12824"/>
+          <w:tab w:val="left" w:pos="13740"/>
+          <w:tab w:val="left" w:pos="14656"/>
+        </w:tabs>
+        <w:spacing w:after="0" w:line="240" w:lineRule="auto"/>
+        <w:rPr>
+          <w:rFonts w:ascii="Courier New" w:eastAsia="Times New Roman" w:hAnsi="Courier New" w:cs="Courier New"/>
+          <w:color w:val="252C33"/>
+          <w:sz w:val="20"/>
+          <w:szCs w:val="20"/>
+          <w:lang w:eastAsia="es-CO"/>
+        </w:rPr>
+      </w:pPr>
+      <w:r>
+        <w:rPr>
+          <w:rFonts w:ascii="Courier New" w:eastAsia="Times New Roman" w:hAnsi="Courier New" w:cs="Courier New"/>
+          <w:color w:val="252C33"/>
+          <w:sz w:val="20"/>
+          <w:szCs w:val="20"/>
+          <w:lang w:eastAsia="es-CO"/>
+        </w:rPr>
+        <w:t xml:space="preserve">            dist</w:t>
+      </w:r>
+      <w:r>
+        <w:rPr>
+          <w:rFonts w:ascii="Courier New" w:eastAsia="Times New Roman" w:hAnsi="Courier New" w:cs="Courier New"/>
+          <w:color w:val="666600"/>
+          <w:sz w:val="20"/>
+          <w:szCs w:val="20"/>
+          <w:lang w:eastAsia="es-CO"/>
+        </w:rPr>
+        <w:t>[</w:t>
+      </w:r>
+      <w:r>
+        <w:rPr>
+          <w:rFonts w:ascii="Courier New" w:eastAsia="Times New Roman" w:hAnsi="Courier New" w:cs="Courier New"/>
+          <w:color w:val="252C33"/>
+          <w:sz w:val="20"/>
+          <w:szCs w:val="20"/>
+          <w:lang w:eastAsia="es-CO"/>
+        </w:rPr>
+        <w:t>i</w:t>
+      </w:r>
+      <w:r>
+        <w:rPr>
+          <w:rFonts w:ascii="Courier New" w:eastAsia="Times New Roman" w:hAnsi="Courier New" w:cs="Courier New"/>
+          <w:color w:val="666600"/>
+          <w:sz w:val="20"/>
+          <w:szCs w:val="20"/>
+          <w:lang w:eastAsia="es-CO"/>
+        </w:rPr>
+        <w:t>][</w:t>
+      </w:r>
+      <w:r>
+        <w:rPr>
+          <w:rFonts w:ascii="Courier New" w:eastAsia="Times New Roman" w:hAnsi="Courier New" w:cs="Courier New"/>
+          <w:color w:val="252C33"/>
+          <w:sz w:val="20"/>
+          <w:szCs w:val="20"/>
+          <w:lang w:eastAsia="es-CO"/>
+        </w:rPr>
+        <w:t>j</w:t>
+      </w:r>
+      <w:r>
+        <w:rPr>
+          <w:rFonts w:ascii="Courier New" w:eastAsia="Times New Roman" w:hAnsi="Courier New" w:cs="Courier New"/>
+          <w:color w:val="666600"/>
+          <w:sz w:val="20"/>
+          <w:szCs w:val="20"/>
+          <w:lang w:eastAsia="es-CO"/>
+        </w:rPr>
+        <w:t>]</w:t>
+      </w:r>
+      <w:r>
+        <w:rPr>
+          <w:rFonts w:ascii="Courier New" w:eastAsia="Times New Roman" w:hAnsi="Courier New" w:cs="Courier New"/>
+          <w:color w:val="252C33"/>
+          <w:sz w:val="20"/>
+          <w:szCs w:val="20"/>
+          <w:lang w:eastAsia="es-CO"/>
+        </w:rPr>
+        <w:t xml:space="preserve"> </w:t>
+      </w:r>
+      <w:r>
+        <w:rPr>
+          <w:rFonts w:ascii="Courier New" w:eastAsia="Times New Roman" w:hAnsi="Courier New" w:cs="Courier New"/>
+          <w:color w:val="666600"/>
+          <w:sz w:val="20"/>
+          <w:szCs w:val="20"/>
+          <w:lang w:eastAsia="es-CO"/>
+        </w:rPr>
+        <w:t>=</w:t>
+      </w:r>
+      <w:r>
+        <w:rPr>
+          <w:rFonts w:ascii="Courier New" w:eastAsia="Times New Roman" w:hAnsi="Courier New" w:cs="Courier New"/>
+          <w:color w:val="252C33"/>
+          <w:sz w:val="20"/>
+          <w:szCs w:val="20"/>
+          <w:lang w:eastAsia="es-CO"/>
+        </w:rPr>
+        <w:t xml:space="preserve"> min</w:t>
+      </w:r>
+      <w:r>
+        <w:rPr>
+          <w:rFonts w:ascii="Courier New" w:eastAsia="Times New Roman" w:hAnsi="Courier New" w:cs="Courier New"/>
+          <w:color w:val="666600"/>
+          <w:sz w:val="20"/>
+          <w:szCs w:val="20"/>
+          <w:lang w:eastAsia="es-CO"/>
+        </w:rPr>
+        <w:t>(</w:t>
+      </w:r>
+      <w:r>
+        <w:rPr>
+          <w:rFonts w:ascii="Courier New" w:eastAsia="Times New Roman" w:hAnsi="Courier New" w:cs="Courier New"/>
+          <w:color w:val="252C33"/>
+          <w:sz w:val="20"/>
+          <w:szCs w:val="20"/>
+          <w:lang w:eastAsia="es-CO"/>
+        </w:rPr>
+        <w:t xml:space="preserve"> dist</w:t>
+      </w:r>
+      <w:r>
+        <w:rPr>
+          <w:rFonts w:ascii="Courier New" w:eastAsia="Times New Roman" w:hAnsi="Courier New" w:cs="Courier New"/>
+          <w:color w:val="666600"/>
+          <w:sz w:val="20"/>
+          <w:szCs w:val="20"/>
+          <w:lang w:eastAsia="es-CO"/>
+        </w:rPr>
+        <w:t>[</w:t>
+      </w:r>
+      <w:r>
+        <w:rPr>
+          <w:rFonts w:ascii="Courier New" w:eastAsia="Times New Roman" w:hAnsi="Courier New" w:cs="Courier New"/>
+          <w:color w:val="252C33"/>
+          <w:sz w:val="20"/>
+          <w:szCs w:val="20"/>
+          <w:lang w:eastAsia="es-CO"/>
+        </w:rPr>
+        <w:t>i</w:t>
+      </w:r>
+      <w:r>
+        <w:rPr>
+          <w:rFonts w:ascii="Courier New" w:eastAsia="Times New Roman" w:hAnsi="Courier New" w:cs="Courier New"/>
+          <w:color w:val="666600"/>
+          <w:sz w:val="20"/>
+          <w:szCs w:val="20"/>
+          <w:lang w:eastAsia="es-CO"/>
+        </w:rPr>
+        <w:t>][</w:t>
+      </w:r>
+      <w:r>
+        <w:rPr>
+          <w:rFonts w:ascii="Courier New" w:eastAsia="Times New Roman" w:hAnsi="Courier New" w:cs="Courier New"/>
+          <w:color w:val="252C33"/>
+          <w:sz w:val="20"/>
+          <w:szCs w:val="20"/>
+          <w:lang w:eastAsia="es-CO"/>
+        </w:rPr>
+        <w:t>j</w:t>
+      </w:r>
+      <w:r>
+        <w:rPr>
+          <w:rFonts w:ascii="Courier New" w:eastAsia="Times New Roman" w:hAnsi="Courier New" w:cs="Courier New"/>
+          <w:color w:val="666600"/>
+          <w:sz w:val="20"/>
+          <w:szCs w:val="20"/>
+          <w:lang w:eastAsia="es-CO"/>
+        </w:rPr>
+        <w:t>],</w:t>
+      </w:r>
+      <w:r>
+        <w:rPr>
+          <w:rFonts w:ascii="Courier New" w:eastAsia="Times New Roman" w:hAnsi="Courier New" w:cs="Courier New"/>
+          <w:color w:val="252C33"/>
+          <w:sz w:val="20"/>
+          <w:szCs w:val="20"/>
+          <w:lang w:eastAsia="es-CO"/>
+        </w:rPr>
+        <w:t xml:space="preserve"> dist</w:t>
+      </w:r>
+      <w:r>
+        <w:rPr>
+          <w:rFonts w:ascii="Courier New" w:eastAsia="Times New Roman" w:hAnsi="Courier New" w:cs="Courier New"/>
+          <w:color w:val="666600"/>
+          <w:sz w:val="20"/>
+          <w:szCs w:val="20"/>
+          <w:lang w:eastAsia="es-CO"/>
+        </w:rPr>
+        <w:t>[</w:t>
+      </w:r>
+      <w:r>
+        <w:rPr>
+          <w:rFonts w:ascii="Courier New" w:eastAsia="Times New Roman" w:hAnsi="Courier New" w:cs="Courier New"/>
+          <w:color w:val="252C33"/>
+          <w:sz w:val="20"/>
+          <w:szCs w:val="20"/>
+          <w:lang w:eastAsia="es-CO"/>
+        </w:rPr>
+        <w:t>i</w:t>
+      </w:r>
+      <w:r>
+        <w:rPr>
+          <w:rFonts w:ascii="Courier New" w:eastAsia="Times New Roman" w:hAnsi="Courier New" w:cs="Courier New"/>
+          <w:color w:val="666600"/>
+          <w:sz w:val="20"/>
+          <w:szCs w:val="20"/>
+          <w:lang w:eastAsia="es-CO"/>
+        </w:rPr>
+        <w:t>][</w:t>
+      </w:r>
+      <w:r>
+        <w:rPr>
+          <w:rFonts w:ascii="Courier New" w:eastAsia="Times New Roman" w:hAnsi="Courier New" w:cs="Courier New"/>
+          <w:color w:val="252C33"/>
+          <w:sz w:val="20"/>
+          <w:szCs w:val="20"/>
+          <w:lang w:eastAsia="es-CO"/>
+        </w:rPr>
+        <w:t>k</w:t>
+      </w:r>
+      <w:r>
+        <w:rPr>
+          <w:rFonts w:ascii="Courier New" w:eastAsia="Times New Roman" w:hAnsi="Courier New" w:cs="Courier New"/>
+          <w:color w:val="666600"/>
+          <w:sz w:val="20"/>
+          <w:szCs w:val="20"/>
+          <w:lang w:eastAsia="es-CO"/>
+        </w:rPr>
+        <w:t>]</w:t>
+      </w:r>
+      <w:r>
+        <w:rPr>
+          <w:rFonts w:ascii="Courier New" w:eastAsia="Times New Roman" w:hAnsi="Courier New" w:cs="Courier New"/>
+          <w:color w:val="252C33"/>
+          <w:sz w:val="20"/>
+          <w:szCs w:val="20"/>
+          <w:lang w:eastAsia="es-CO"/>
+        </w:rPr>
+        <w:t xml:space="preserve"> </w:t>
+      </w:r>
+      <w:r>
+        <w:rPr>
+          <w:rFonts w:ascii="Courier New" w:eastAsia="Times New Roman" w:hAnsi="Courier New" w:cs="Courier New"/>
+          <w:color w:val="666600"/>
+          <w:sz w:val="20"/>
+          <w:szCs w:val="20"/>
+          <w:lang w:eastAsia="es-CO"/>
+        </w:rPr>
+        <w:t>+</w:t>
+      </w:r>
+      <w:r>
+        <w:rPr>
+          <w:rFonts w:ascii="Courier New" w:eastAsia="Times New Roman" w:hAnsi="Courier New" w:cs="Courier New"/>
+          <w:color w:val="252C33"/>
+          <w:sz w:val="20"/>
+          <w:szCs w:val="20"/>
+          <w:lang w:eastAsia="es-CO"/>
+        </w:rPr>
+        <w:t xml:space="preserve"> dist</w:t>
+      </w:r>
+      <w:r>
+        <w:rPr>
+          <w:rFonts w:ascii="Courier New" w:eastAsia="Times New Roman" w:hAnsi="Courier New" w:cs="Courier New"/>
+          <w:color w:val="666600"/>
+          <w:sz w:val="20"/>
+          <w:szCs w:val="20"/>
+          <w:lang w:eastAsia="es-CO"/>
+        </w:rPr>
+        <w:t>[</w:t>
+      </w:r>
+      <w:r>
+        <w:rPr>
+          <w:rFonts w:ascii="Courier New" w:eastAsia="Times New Roman" w:hAnsi="Courier New" w:cs="Courier New"/>
+          <w:color w:val="252C33"/>
+          <w:sz w:val="20"/>
+          <w:szCs w:val="20"/>
+          <w:lang w:eastAsia="es-CO"/>
+        </w:rPr>
+        <w:t>k</w:t>
+      </w:r>
+      <w:r>
+        <w:rPr>
+          <w:rFonts w:ascii="Courier New" w:eastAsia="Times New Roman" w:hAnsi="Courier New" w:cs="Courier New"/>
+          <w:color w:val="666600"/>
+          <w:sz w:val="20"/>
+          <w:szCs w:val="20"/>
+          <w:lang w:eastAsia="es-CO"/>
+        </w:rPr>
+        <w:t>][</w:t>
+      </w:r>
+      <w:r>
+        <w:rPr>
+          <w:rFonts w:ascii="Courier New" w:eastAsia="Times New Roman" w:hAnsi="Courier New" w:cs="Courier New"/>
+          <w:color w:val="252C33"/>
+          <w:sz w:val="20"/>
+          <w:szCs w:val="20"/>
+          <w:lang w:eastAsia="es-CO"/>
+        </w:rPr>
+        <w:t>j</w:t>
+      </w:r>
+      <w:r>
+        <w:rPr>
+          <w:rFonts w:ascii="Courier New" w:eastAsia="Times New Roman" w:hAnsi="Courier New" w:cs="Courier New"/>
+          <w:color w:val="666600"/>
+          <w:sz w:val="20"/>
+          <w:szCs w:val="20"/>
+          <w:lang w:eastAsia="es-CO"/>
+        </w:rPr>
+        <w:t>]</w:t>
+      </w:r>
+      <w:r>
+        <w:rPr>
+          <w:rFonts w:ascii="Courier New" w:eastAsia="Times New Roman" w:hAnsi="Courier New" w:cs="Courier New"/>
+          <w:color w:val="252C33"/>
+          <w:sz w:val="20"/>
+          <w:szCs w:val="20"/>
+          <w:lang w:eastAsia="es-CO"/>
+        </w:rPr>
+        <w:t xml:space="preserve"> </w:t>
+      </w:r>
+      <w:r>
+        <w:rPr>
+          <w:rFonts w:ascii="Courier New" w:eastAsia="Times New Roman" w:hAnsi="Courier New" w:cs="Courier New"/>
+          <w:color w:val="666600"/>
+          <w:sz w:val="20"/>
+          <w:szCs w:val="20"/>
+          <w:lang w:eastAsia="es-CO"/>
+        </w:rPr>
+        <w:t>);</w:t>
+      </w:r>
+    </w:p>
+    <w:p>
+      <w:pPr>
+        <w:pBdr>
+          <w:top w:val="single" w:sz="6" w:space="8" w:color="CCCCCC"/>
+          <w:left w:val="single" w:sz="6" w:space="8" w:color="CCCCCC"/>
+          <w:bottom w:val="single" w:sz="6" w:space="8" w:color="CCCCCC"/>
+          <w:right w:val="single" w:sz="6" w:space="8" w:color="CCCCCC"/>
+        </w:pBdr>
+        <w:shd w:val="clear" w:color="auto" w:fill="F8F8F8"/>
+        <w:tabs>
+          <w:tab w:val="left" w:pos="916"/>
+          <w:tab w:val="left" w:pos="1832"/>
+          <w:tab w:val="left" w:pos="2748"/>
+          <w:tab w:val="left" w:pos="3664"/>
+          <w:tab w:val="left" w:pos="4580"/>
+          <w:tab w:val="left" w:pos="5496"/>
+          <w:tab w:val="left" w:pos="6412"/>
+          <w:tab w:val="left" w:pos="7328"/>
+          <w:tab w:val="left" w:pos="8244"/>
+          <w:tab w:val="left" w:pos="9160"/>
+          <w:tab w:val="left" w:pos="10076"/>
+          <w:tab w:val="left" w:pos="10992"/>
+          <w:tab w:val="left" w:pos="11908"/>
+          <w:tab w:val="left" w:pos="12824"/>
+          <w:tab w:val="left" w:pos="13740"/>
+          <w:tab w:val="left" w:pos="14656"/>
+        </w:tabs>
+        <w:spacing w:after="0" w:line="240" w:lineRule="auto"/>
+        <w:rPr>
+          <w:rFonts w:ascii="Courier New" w:eastAsia="Times New Roman" w:hAnsi="Courier New" w:cs="Courier New"/>
+          <w:color w:val="252C33"/>
+          <w:sz w:val="20"/>
+          <w:szCs w:val="20"/>
+          <w:lang w:eastAsia="es-CO"/>
+        </w:rPr>
+      </w:pPr>
+      <w:r>
+        <w:rPr>
+          <w:rFonts w:ascii="Courier New" w:eastAsia="Times New Roman" w:hAnsi="Courier New" w:cs="Courier New"/>
+          <w:color w:val="252C33"/>
+          <w:sz w:val="20"/>
+          <w:szCs w:val="20"/>
+          <w:lang w:eastAsia="es-CO"/>
+        </w:rPr>
+        <w:t xml:space="preserve">        </w:t>
+      </w:r>
+      <w:r>
+        <w:rPr>
+          <w:rFonts w:ascii="Courier New" w:eastAsia="Times New Roman" w:hAnsi="Courier New" w:cs="Courier New"/>
+          <w:color w:val="666600"/>
+          <w:sz w:val="20"/>
+          <w:szCs w:val="20"/>
+          <w:lang w:eastAsia="es-CO"/>
+        </w:rPr>
+        <w:t>}</w:t>
+      </w:r>
+    </w:p>
+    <w:p>
+      <w:pPr>
+        <w:pBdr>
+          <w:top w:val="single" w:sz="6" w:space="8" w:color="CCCCCC"/>
+          <w:left w:val="single" w:sz="6" w:space="8" w:color="CCCCCC"/>
+          <w:bottom w:val="single" w:sz="6" w:space="8" w:color="CCCCCC"/>
+          <w:right w:val="single" w:sz="6" w:space="8" w:color="CCCCCC"/>
+        </w:pBdr>
+        <w:shd w:val="clear" w:color="auto" w:fill="F8F8F8"/>
+        <w:tabs>
+          <w:tab w:val="left" w:pos="916"/>
+          <w:tab w:val="left" w:pos="1832"/>
+          <w:tab w:val="left" w:pos="2748"/>
+          <w:tab w:val="left" w:pos="3664"/>
+          <w:tab w:val="left" w:pos="4580"/>
+          <w:tab w:val="left" w:pos="5496"/>
+          <w:tab w:val="left" w:pos="6412"/>
+          <w:tab w:val="left" w:pos="7328"/>
+          <w:tab w:val="left" w:pos="8244"/>
+          <w:tab w:val="left" w:pos="9160"/>
+          <w:tab w:val="left" w:pos="10076"/>
+          <w:tab w:val="left" w:pos="10992"/>
+          <w:tab w:val="left" w:pos="11908"/>
+          <w:tab w:val="left" w:pos="12824"/>
+          <w:tab w:val="left" w:pos="13740"/>
+          <w:tab w:val="left" w:pos="14656"/>
+        </w:tabs>
+        <w:spacing w:after="0" w:line="240" w:lineRule="auto"/>
+        <w:rPr>
+          <w:rFonts w:ascii="Courier New" w:eastAsia="Times New Roman" w:hAnsi="Courier New" w:cs="Courier New"/>
+          <w:color w:val="252C33"/>
+          <w:sz w:val="20"/>
+          <w:szCs w:val="20"/>
+          <w:lang w:eastAsia="es-CO"/>
+        </w:rPr>
+      </w:pPr>
+      <w:r>
+        <w:rPr>
+          <w:rFonts w:ascii="Courier New" w:eastAsia="Times New Roman" w:hAnsi="Courier New" w:cs="Courier New"/>
+          <w:color w:val="252C33"/>
+          <w:sz w:val="20"/>
+          <w:szCs w:val="20"/>
+          <w:lang w:eastAsia="es-CO"/>
+        </w:rPr>
+        <w:t xml:space="preserve">    </w:t>
+      </w:r>
+      <w:r>
+        <w:rPr>
+          <w:rFonts w:ascii="Courier New" w:eastAsia="Times New Roman" w:hAnsi="Courier New" w:cs="Courier New"/>
+          <w:color w:val="666600"/>
+          <w:sz w:val="20"/>
+          <w:szCs w:val="20"/>
+          <w:lang w:eastAsia="es-CO"/>
+        </w:rPr>
+        <w:t>}</w:t>
+      </w:r>
+    </w:p>
+    <w:p>
+      <w:pPr>
+        <w:pBdr>
+          <w:top w:val="single" w:sz="6" w:space="8" w:color="CCCCCC"/>
+          <w:left w:val="single" w:sz="6" w:space="8" w:color="CCCCCC"/>
+          <w:bottom w:val="single" w:sz="6" w:space="8" w:color="CCCCCC"/>
+          <w:right w:val="single" w:sz="6" w:space="8" w:color="CCCCCC"/>
+        </w:pBdr>
+        <w:shd w:val="clear" w:color="auto" w:fill="F8F8F8"/>
+        <w:tabs>
+          <w:tab w:val="left" w:pos="916"/>
+          <w:tab w:val="left" w:pos="1832"/>
+          <w:tab w:val="left" w:pos="2748"/>
+          <w:tab w:val="left" w:pos="3664"/>
+          <w:tab w:val="left" w:pos="4580"/>
+          <w:tab w:val="left" w:pos="5496"/>
+          <w:tab w:val="left" w:pos="6412"/>
+          <w:tab w:val="left" w:pos="7328"/>
+          <w:tab w:val="left" w:pos="8244"/>
+          <w:tab w:val="left" w:pos="9160"/>
+          <w:tab w:val="left" w:pos="10076"/>
+          <w:tab w:val="left" w:pos="10992"/>
+          <w:tab w:val="left" w:pos="11908"/>
+          <w:tab w:val="left" w:pos="12824"/>
+          <w:tab w:val="left" w:pos="13740"/>
+          <w:tab w:val="left" w:pos="14656"/>
+        </w:tabs>
+        <w:spacing w:after="0" w:line="240" w:lineRule="auto"/>
+        <w:rPr>
+          <w:rFonts w:ascii="Courier New" w:eastAsia="Times New Roman" w:hAnsi="Courier New" w:cs="Courier New"/>
+          <w:color w:val="252C33"/>
+          <w:sz w:val="21"/>
+          <w:szCs w:val="21"/>
+          <w:lang w:eastAsia="es-CO"/>
+        </w:rPr>
+      </w:pPr>
+      <w:r>
+        <w:rPr>
+          <w:rFonts w:ascii="Courier New" w:eastAsia="Times New Roman" w:hAnsi="Courier New" w:cs="Courier New"/>
+          <w:color w:val="666600"/>
+          <w:sz w:val="20"/>
+          <w:szCs w:val="20"/>
+          <w:lang w:eastAsia="es-CO"/>
+        </w:rPr>
+        <w:t>}</w:t>
+      </w:r>
+    </w:p>
+    <w:p>
+      <w:sdt>
+        <w:sdtPr>
+          <w:id w:val="-1333296592"/>
+          <w:citation/>
+        </w:sdtPr>
+        <w:sdtContent>
+          <w:r>
+            <w:fldChar w:fldCharType="begin"/>
+          </w:r>
+          <w:r>
+            <w:instrText xml:space="preserve"> CITATION Hac \l 9226 </w:instrText>
+          </w:r>
+          <w:r>
+            <w:fldChar w:fldCharType="separate"/>
+          </w:r>
+          <w:r>
+            <w:rPr>
+              <w:noProof/>
+            </w:rPr>
+            <w:t>(HackerEarthShortesPathAlgorithms, 2018)</w:t>
+          </w:r>
+          <w:r>
+            <w:fldChar w:fldCharType="end"/>
+          </w:r>
+        </w:sdtContent>
+      </w:sdt>
+    </w:p>
+    <w:p/>
+    <w:p>
+      <w:pPr>
+        <w:pStyle w:val="Prrafodelista"/>
+        <w:numPr>
+          <w:ilvl w:val="0"/>
+          <w:numId w:val="5"/>
+        </w:numPr>
+      </w:pPr>
+      <w:r>
+        <w:t>Interfaz</w:t>
+      </w:r>
+    </w:p>
     <w:p>
       <w:r>
         <w:rPr>
@@ -6080,6 +12503,119 @@
       </w:pPr>
     </w:lvl>
   </w:abstractNum>
+  <w:abstractNum w:abstractNumId="4" w15:restartNumberingAfterBreak="0">
+    <w:nsid w:val="757977F9"/>
+    <w:multiLevelType w:val="hybridMultilevel"/>
+    <w:tmpl w:val="9604B15E"/>
+    <w:lvl w:ilvl="0" w:tplc="240A0001">
+      <w:start w:val="1"/>
+      <w:numFmt w:val="bullet"/>
+      <w:lvlText w:val=""/>
+      <w:lvlJc w:val="left"/>
+      <w:pPr>
+        <w:ind w:left="720" w:hanging="360"/>
+      </w:pPr>
+      <w:rPr>
+        <w:rFonts w:ascii="Symbol" w:hAnsi="Symbol" w:hint="default"/>
+      </w:rPr>
+    </w:lvl>
+    <w:lvl w:ilvl="1" w:tplc="240A0003" w:tentative="1">
+      <w:start w:val="1"/>
+      <w:numFmt w:val="bullet"/>
+      <w:lvlText w:val="o"/>
+      <w:lvlJc w:val="left"/>
+      <w:pPr>
+        <w:ind w:left="1440" w:hanging="360"/>
+      </w:pPr>
+      <w:rPr>
+        <w:rFonts w:ascii="Courier New" w:hAnsi="Courier New" w:cs="Courier New" w:hint="default"/>
+      </w:rPr>
+    </w:lvl>
+    <w:lvl w:ilvl="2" w:tplc="240A0005" w:tentative="1">
+      <w:start w:val="1"/>
+      <w:numFmt w:val="bullet"/>
+      <w:lvlText w:val=""/>
+      <w:lvlJc w:val="left"/>
+      <w:pPr>
+        <w:ind w:left="2160" w:hanging="360"/>
+      </w:pPr>
+      <w:rPr>
+        <w:rFonts w:ascii="Wingdings" w:hAnsi="Wingdings" w:hint="default"/>
+      </w:rPr>
+    </w:lvl>
+    <w:lvl w:ilvl="3" w:tplc="240A0001" w:tentative="1">
+      <w:start w:val="1"/>
+      <w:numFmt w:val="bullet"/>
+      <w:lvlText w:val=""/>
+      <w:lvlJc w:val="left"/>
+      <w:pPr>
+        <w:ind w:left="2880" w:hanging="360"/>
+      </w:pPr>
+      <w:rPr>
+        <w:rFonts w:ascii="Symbol" w:hAnsi="Symbol" w:hint="default"/>
+      </w:rPr>
+    </w:lvl>
+    <w:lvl w:ilvl="4" w:tplc="240A0003" w:tentative="1">
+      <w:start w:val="1"/>
+      <w:numFmt w:val="bullet"/>
+      <w:lvlText w:val="o"/>
+      <w:lvlJc w:val="left"/>
+      <w:pPr>
+        <w:ind w:left="3600" w:hanging="360"/>
+      </w:pPr>
+      <w:rPr>
+        <w:rFonts w:ascii="Courier New" w:hAnsi="Courier New" w:cs="Courier New" w:hint="default"/>
+      </w:rPr>
+    </w:lvl>
+    <w:lvl w:ilvl="5" w:tplc="240A0005" w:tentative="1">
+      <w:start w:val="1"/>
+      <w:numFmt w:val="bullet"/>
+      <w:lvlText w:val=""/>
+      <w:lvlJc w:val="left"/>
+      <w:pPr>
+        <w:ind w:left="4320" w:hanging="360"/>
+      </w:pPr>
+      <w:rPr>
+        <w:rFonts w:ascii="Wingdings" w:hAnsi="Wingdings" w:hint="default"/>
+      </w:rPr>
+    </w:lvl>
+    <w:lvl w:ilvl="6" w:tplc="240A0001" w:tentative="1">
+      <w:start w:val="1"/>
+      <w:numFmt w:val="bullet"/>
+      <w:lvlText w:val=""/>
+      <w:lvlJc w:val="left"/>
+      <w:pPr>
+        <w:ind w:left="5040" w:hanging="360"/>
+      </w:pPr>
+      <w:rPr>
+        <w:rFonts w:ascii="Symbol" w:hAnsi="Symbol" w:hint="default"/>
+      </w:rPr>
+    </w:lvl>
+    <w:lvl w:ilvl="7" w:tplc="240A0003" w:tentative="1">
+      <w:start w:val="1"/>
+      <w:numFmt w:val="bullet"/>
+      <w:lvlText w:val="o"/>
+      <w:lvlJc w:val="left"/>
+      <w:pPr>
+        <w:ind w:left="5760" w:hanging="360"/>
+      </w:pPr>
+      <w:rPr>
+        <w:rFonts w:ascii="Courier New" w:hAnsi="Courier New" w:cs="Courier New" w:hint="default"/>
+      </w:rPr>
+    </w:lvl>
+    <w:lvl w:ilvl="8" w:tplc="240A0005" w:tentative="1">
+      <w:start w:val="1"/>
+      <w:numFmt w:val="bullet"/>
+      <w:lvlText w:val=""/>
+      <w:lvlJc w:val="left"/>
+      <w:pPr>
+        <w:ind w:left="6480" w:hanging="360"/>
+      </w:pPr>
+      <w:rPr>
+        <w:rFonts w:ascii="Wingdings" w:hAnsi="Wingdings" w:hint="default"/>
+      </w:rPr>
+    </w:lvl>
+  </w:abstractNum>
   <w:num w:numId="1">
     <w:abstractNumId w:val="2"/>
   </w:num>
@@ -6091,6 +12627,9 @@
   </w:num>
   <w:num w:numId="4">
     <w:abstractNumId w:val="1"/>
+  </w:num>
+  <w:num w:numId="5">
+    <w:abstractNumId w:val="4"/>
   </w:num>
 </w:numbering>
 </file>
@@ -6795,6 +13334,22 @@
     <w:basedOn w:val="Fuentedeprrafopredeter"/>
     <w:rsid w:val="00F17A15"/>
   </w:style>
+  <w:style w:type="character" w:styleId="Textoennegrita">
+    <w:name w:val="Strong"/>
+    <w:basedOn w:val="Fuentedeprrafopredeter"/>
+    <w:uiPriority w:val="22"/>
+    <w:qFormat/>
+    <w:rsid w:val="00146752"/>
+    <w:rPr>
+      <w:b/>
+      <w:bCs/>
+    </w:rPr>
+  </w:style>
+  <w:style w:type="character" w:customStyle="1" w:styleId="mjxassistivemathml">
+    <w:name w:val="mjx_assistive_mathml"/>
+    <w:basedOn w:val="Fuentedeprrafopredeter"/>
+    <w:rsid w:val="00146752"/>
+  </w:style>
 </w:styles>
 </file>
 
@@ -7085,12 +13640,12 @@
   <b:Source>
     <b:Tag>Hac18</b:Tag>
     <b:SourceType>InternetSite</b:SourceType>
-    <b:Guid>{D87DED70-738E-4C85-AE39-EE6A5FAF3B70}</b:Guid>
+    <b:Guid>{ED7FD59D-ED40-48D8-A712-1525D6C47EE2}</b:Guid>
     <b:Author>
       <b:Author>
         <b:NameList>
           <b:Person>
-            <b:Last>HackerEarth</b:Last>
+            <b:Last>HackerEarthDfs</b:Last>
           </b:Person>
         </b:NameList>
       </b:Author>
@@ -7101,17 +13656,17 @@
     <b:Month>11</b:Month>
     <b:Day>17</b:Day>
     <b:URL>https://www.hackerearth.com/practice/algorithms/graphs/depth-first-search/tutorial/</b:URL>
-    <b:RefOrder>2</b:RefOrder>
+    <b:RefOrder>3</b:RefOrder>
   </b:Source>
   <b:Source>
     <b:Tag>Hac181</b:Tag>
     <b:SourceType>InternetSite</b:SourceType>
-    <b:Guid>{6FCD82E5-2CD2-4E5E-810F-69E1D353A31E}</b:Guid>
+    <b:Guid>{3F12D853-95CB-4EF7-9D55-CBB445C33712}</b:Guid>
     <b:Author>
       <b:Author>
         <b:NameList>
           <b:Person>
-            <b:Last>HackerEarth</b:Last>
+            <b:Last>HackerEarthBfs</b:Last>
           </b:Person>
         </b:NameList>
       </b:Author>
@@ -7122,13 +13677,34 @@
     <b:Month>11</b:Month>
     <b:Day>17</b:Day>
     <b:URL>https://www.hackerearth.com/practice/algorithms/graphs/breadth-first-search/tutorial/</b:URL>
-    <b:RefOrder>3</b:RefOrder>
+    <b:RefOrder>4</b:RefOrder>
+  </b:Source>
+  <b:Source>
+    <b:Tag>Hac</b:Tag>
+    <b:SourceType>InternetSite</b:SourceType>
+    <b:Guid>{6F5528FB-6C96-4E81-A150-CF5B782BFC1B}</b:Guid>
+    <b:Author>
+      <b:Author>
+        <b:NameList>
+          <b:Person>
+            <b:Last>HackerEarthShortesPathAlgorithms</b:Last>
+          </b:Person>
+        </b:NameList>
+      </b:Author>
+    </b:Author>
+    <b:Title>HackerEarth</b:Title>
+    <b:InternetSiteTitle>HackerEarth</b:InternetSiteTitle>
+    <b:Year>2018</b:Year>
+    <b:Month>11</b:Month>
+    <b:Day>14</b:Day>
+    <b:URL>https://www.hackerearth.com/practice/algorithms/graphs/shortest-path-algorithms/tutorial/</b:URL>
+    <b:RefOrder>2</b:RefOrder>
   </b:Source>
 </b:Sources>
 </file>
 
 <file path=customXml/itemProps1.xml><?xml version="1.0" encoding="utf-8"?>
-<ds:datastoreItem xmlns:ds="http://schemas.openxmlformats.org/officeDocument/2006/customXml" ds:itemID="{83BE6980-6101-4F8B-A9D1-5ED9CA84A024}">
+<ds:datastoreItem xmlns:ds="http://schemas.openxmlformats.org/officeDocument/2006/customXml" ds:itemID="{87982F89-E4DF-447F-88EC-A71098DCC1FA}">
   <ds:schemaRefs>
     <ds:schemaRef ds:uri="http://schemas.openxmlformats.org/officeDocument/2006/bibliography"/>
   </ds:schemaRefs>

--- a/Graph/Files/engineer method.docx
+++ b/Graph/Files/engineer method.docx
@@ -297,6 +297,7 @@
           <w:id w:val="-1897574620"/>
           <w:citation/>
         </w:sdtPr>
+        <w:sdtEndPr/>
         <w:sdtContent>
           <w:r>
             <w:fldChar w:fldCharType="begin"/>
@@ -516,10 +517,7 @@
         <w:t>Complejidad Temporal</w:t>
       </w:r>
       <w:r>
-        <w:t> </w:t>
-      </w:r>
-      <w:r>
-        <w:t>O(V+E)</w:t>
+        <w:t> O(V+E)</w:t>
       </w:r>
       <w:r>
         <w:t>.</w:t>
@@ -3438,55 +3436,31 @@
         <w:rPr>
           <w:rFonts w:cstheme="minorHAnsi"/>
         </w:rPr>
-        <w:t>E)</w:t>
+        <w:t xml:space="preserve">E), </w:t>
       </w:r>
       <w:r>
         <w:rPr>
           <w:rFonts w:cstheme="minorHAnsi"/>
         </w:rPr>
-        <w:t xml:space="preserve">, </w:t>
+        <w:t>en caso que</w:t>
       </w:r>
       <w:r>
         <w:rPr>
           <w:rFonts w:cstheme="minorHAnsi"/>
         </w:rPr>
-        <w:t>en caso que</w:t>
+        <w:t> E=V</w:t>
       </w:r>
       <w:r>
         <w:rPr>
           <w:rFonts w:cstheme="minorHAnsi"/>
         </w:rPr>
-        <w:t> </w:t>
+        <w:t>^2</w:t>
       </w:r>
       <w:r>
         <w:rPr>
           <w:rFonts w:cstheme="minorHAnsi"/>
         </w:rPr>
-        <w:t>E=V</w:t>
-      </w:r>
-      <w:r>
-        <w:rPr>
-          <w:rFonts w:cstheme="minorHAnsi"/>
-        </w:rPr>
-        <w:t>^2</w:t>
-      </w:r>
-      <w:r>
-        <w:rPr>
-          <w:rFonts w:cstheme="minorHAnsi"/>
-        </w:rPr>
-        <w:t>, </w:t>
-      </w:r>
-      <w:r>
-        <w:rPr>
-          <w:rFonts w:cstheme="minorHAnsi"/>
-        </w:rPr>
-        <w:t>O(E3)</w:t>
-      </w:r>
-      <w:r>
-        <w:rPr>
-          <w:rFonts w:cstheme="minorHAnsi"/>
-        </w:rPr>
-        <w:t>.</w:t>
+        <w:t>, O(E3).</w:t>
       </w:r>
     </w:p>
     <w:p>
@@ -6979,17 +6953,7 @@
           <w:szCs w:val="21"/>
           <w:shd w:val="clear" w:color="auto" w:fill="FFFFFF"/>
         </w:rPr>
-        <w:t> </w:t>
-      </w:r>
-      <w:r>
-        <w:rPr>
-          <w:rFonts w:cstheme="minorHAnsi"/>
-          <w:color w:val="252C33"/>
-          <w:sz w:val="21"/>
-          <w:szCs w:val="21"/>
-          <w:shd w:val="clear" w:color="auto" w:fill="FFFFFF"/>
-        </w:rPr>
-        <w:t>si se usa una cola de prioridad</w:t>
+        <w:t> si se usa una cola de prioridad</w:t>
       </w:r>
       <w:r>
         <w:rPr>
@@ -7001,19 +6965,7 @@
           <w:bdr w:val="none" w:sz="0" w:space="0" w:color="auto" w:frame="1"/>
           <w:shd w:val="clear" w:color="auto" w:fill="FFFFFF"/>
         </w:rPr>
-        <w:t xml:space="preserve"> </w:t>
-      </w:r>
-      <w:r>
-        <w:rPr>
-          <w:rStyle w:val="mjxassistivemathml"/>
-          <w:rFonts w:cstheme="minorHAnsi"/>
-          <w:color w:val="252C33"/>
-          <w:sz w:val="21"/>
-          <w:szCs w:val="21"/>
-          <w:bdr w:val="none" w:sz="0" w:space="0" w:color="auto" w:frame="1"/>
-          <w:shd w:val="clear" w:color="auto" w:fill="FFFFFF"/>
-        </w:rPr>
-        <w:t>O(V+ElogV)</w:t>
+        <w:t xml:space="preserve"> O(V+ElogV)</w:t>
       </w:r>
       <w:r>
         <w:rPr>
@@ -10878,31 +10830,7 @@
           <w:bdr w:val="none" w:sz="0" w:space="0" w:color="auto" w:frame="1"/>
           <w:shd w:val="clear" w:color="auto" w:fill="FFFFFF"/>
         </w:rPr>
-        <w:t>O(V</w:t>
-      </w:r>
-      <w:r>
-        <w:rPr>
-          <w:rStyle w:val="mjxassistivemathml"/>
-          <w:rFonts w:cstheme="minorHAnsi"/>
-          <w:color w:val="252C33"/>
-          <w:sz w:val="21"/>
-          <w:szCs w:val="21"/>
-          <w:bdr w:val="none" w:sz="0" w:space="0" w:color="auto" w:frame="1"/>
-          <w:shd w:val="clear" w:color="auto" w:fill="FFFFFF"/>
-        </w:rPr>
-        <w:t>^2</w:t>
-      </w:r>
-      <w:r>
-        <w:rPr>
-          <w:rStyle w:val="mjxassistivemathml"/>
-          <w:rFonts w:cstheme="minorHAnsi"/>
-          <w:color w:val="252C33"/>
-          <w:sz w:val="21"/>
-          <w:szCs w:val="21"/>
-          <w:bdr w:val="none" w:sz="0" w:space="0" w:color="auto" w:frame="1"/>
-          <w:shd w:val="clear" w:color="auto" w:fill="FFFFFF"/>
-        </w:rPr>
-        <w:t>)</w:t>
+        <w:t>O(V^2)</w:t>
       </w:r>
       <w:r>
         <w:rPr>
@@ -11986,6 +11914,7 @@
           <w:id w:val="-1333296592"/>
           <w:citation/>
         </w:sdtPr>
+        <w:sdtEndPr/>
         <w:sdtContent>
           <w:r>
             <w:fldChar w:fldCharType="begin"/>
@@ -12008,7 +11937,67 @@
         </w:sdtContent>
       </w:sdt>
     </w:p>
-    <w:p/>
+    <w:p>
+      <w:pPr>
+        <w:pStyle w:val="Prrafodelista"/>
+        <w:numPr>
+          <w:ilvl w:val="0"/>
+          <w:numId w:val="6"/>
+        </w:numPr>
+      </w:pPr>
+      <w:r>
+        <w:t>Diagrama de Clase</w:t>
+      </w:r>
+    </w:p>
+    <w:p>
+      <w:r>
+        <w:rPr>
+          <w:noProof/>
+          <w:lang w:eastAsia="es-CO"/>
+        </w:rPr>
+        <w:drawing>
+          <wp:inline distT="0" distB="0" distL="0" distR="0">
+            <wp:extent cx="5200650" cy="7477125"/>
+            <wp:effectExtent l="0" t="0" r="0" b="9525"/>
+            <wp:docPr id="2" name="Imagen 2"/>
+            <wp:cNvGraphicFramePr>
+              <a:graphicFrameLocks xmlns:a="http://schemas.openxmlformats.org/drawingml/2006/main" noChangeAspect="1"/>
+            </wp:cNvGraphicFramePr>
+            <a:graphic xmlns:a="http://schemas.openxmlformats.org/drawingml/2006/main">
+              <a:graphicData uri="http://schemas.openxmlformats.org/drawingml/2006/picture">
+                <pic:pic xmlns:pic="http://schemas.openxmlformats.org/drawingml/2006/picture">
+                  <pic:nvPicPr>
+                    <pic:cNvPr id="2" name="Class Diagram1.jpg"/>
+                    <pic:cNvPicPr/>
+                  </pic:nvPicPr>
+                  <pic:blipFill>
+                    <a:blip r:embed="rId11">
+                      <a:extLst>
+                        <a:ext uri="{28A0092B-C50C-407E-A947-70E740481C1C}">
+                          <a14:useLocalDpi xmlns:a14="http://schemas.microsoft.com/office/drawing/2010/main" val="0"/>
+                        </a:ext>
+                      </a:extLst>
+                    </a:blip>
+                    <a:stretch>
+                      <a:fillRect/>
+                    </a:stretch>
+                  </pic:blipFill>
+                  <pic:spPr>
+                    <a:xfrm>
+                      <a:off x="0" y="0"/>
+                      <a:ext cx="5200650" cy="7477125"/>
+                    </a:xfrm>
+                    <a:prstGeom prst="rect">
+                      <a:avLst/>
+                    </a:prstGeom>
+                  </pic:spPr>
+                </pic:pic>
+              </a:graphicData>
+            </a:graphic>
+          </wp:inline>
+        </w:drawing>
+      </w:r>
+    </w:p>
     <w:p>
       <w:pPr>
         <w:pStyle w:val="Prrafodelista"/>
@@ -12043,7 +12032,7 @@
                     <pic:cNvPicPr/>
                   </pic:nvPicPr>
                   <pic:blipFill>
-                    <a:blip r:embed="rId11"/>
+                    <a:blip r:embed="rId12"/>
                     <a:stretch>
                       <a:fillRect/>
                     </a:stretch>
@@ -12504,6 +12493,119 @@
     </w:lvl>
   </w:abstractNum>
   <w:abstractNum w:abstractNumId="4" w15:restartNumberingAfterBreak="0">
+    <w:nsid w:val="51CD5B55"/>
+    <w:multiLevelType w:val="hybridMultilevel"/>
+    <w:tmpl w:val="05168BD4"/>
+    <w:lvl w:ilvl="0" w:tplc="240A0001">
+      <w:start w:val="1"/>
+      <w:numFmt w:val="bullet"/>
+      <w:lvlText w:val=""/>
+      <w:lvlJc w:val="left"/>
+      <w:pPr>
+        <w:ind w:left="720" w:hanging="360"/>
+      </w:pPr>
+      <w:rPr>
+        <w:rFonts w:ascii="Symbol" w:hAnsi="Symbol" w:hint="default"/>
+      </w:rPr>
+    </w:lvl>
+    <w:lvl w:ilvl="1" w:tplc="240A0003" w:tentative="1">
+      <w:start w:val="1"/>
+      <w:numFmt w:val="bullet"/>
+      <w:lvlText w:val="o"/>
+      <w:lvlJc w:val="left"/>
+      <w:pPr>
+        <w:ind w:left="1440" w:hanging="360"/>
+      </w:pPr>
+      <w:rPr>
+        <w:rFonts w:ascii="Courier New" w:hAnsi="Courier New" w:cs="Courier New" w:hint="default"/>
+      </w:rPr>
+    </w:lvl>
+    <w:lvl w:ilvl="2" w:tplc="240A0005" w:tentative="1">
+      <w:start w:val="1"/>
+      <w:numFmt w:val="bullet"/>
+      <w:lvlText w:val=""/>
+      <w:lvlJc w:val="left"/>
+      <w:pPr>
+        <w:ind w:left="2160" w:hanging="360"/>
+      </w:pPr>
+      <w:rPr>
+        <w:rFonts w:ascii="Wingdings" w:hAnsi="Wingdings" w:hint="default"/>
+      </w:rPr>
+    </w:lvl>
+    <w:lvl w:ilvl="3" w:tplc="240A0001" w:tentative="1">
+      <w:start w:val="1"/>
+      <w:numFmt w:val="bullet"/>
+      <w:lvlText w:val=""/>
+      <w:lvlJc w:val="left"/>
+      <w:pPr>
+        <w:ind w:left="2880" w:hanging="360"/>
+      </w:pPr>
+      <w:rPr>
+        <w:rFonts w:ascii="Symbol" w:hAnsi="Symbol" w:hint="default"/>
+      </w:rPr>
+    </w:lvl>
+    <w:lvl w:ilvl="4" w:tplc="240A0003" w:tentative="1">
+      <w:start w:val="1"/>
+      <w:numFmt w:val="bullet"/>
+      <w:lvlText w:val="o"/>
+      <w:lvlJc w:val="left"/>
+      <w:pPr>
+        <w:ind w:left="3600" w:hanging="360"/>
+      </w:pPr>
+      <w:rPr>
+        <w:rFonts w:ascii="Courier New" w:hAnsi="Courier New" w:cs="Courier New" w:hint="default"/>
+      </w:rPr>
+    </w:lvl>
+    <w:lvl w:ilvl="5" w:tplc="240A0005" w:tentative="1">
+      <w:start w:val="1"/>
+      <w:numFmt w:val="bullet"/>
+      <w:lvlText w:val=""/>
+      <w:lvlJc w:val="left"/>
+      <w:pPr>
+        <w:ind w:left="4320" w:hanging="360"/>
+      </w:pPr>
+      <w:rPr>
+        <w:rFonts w:ascii="Wingdings" w:hAnsi="Wingdings" w:hint="default"/>
+      </w:rPr>
+    </w:lvl>
+    <w:lvl w:ilvl="6" w:tplc="240A0001" w:tentative="1">
+      <w:start w:val="1"/>
+      <w:numFmt w:val="bullet"/>
+      <w:lvlText w:val=""/>
+      <w:lvlJc w:val="left"/>
+      <w:pPr>
+        <w:ind w:left="5040" w:hanging="360"/>
+      </w:pPr>
+      <w:rPr>
+        <w:rFonts w:ascii="Symbol" w:hAnsi="Symbol" w:hint="default"/>
+      </w:rPr>
+    </w:lvl>
+    <w:lvl w:ilvl="7" w:tplc="240A0003" w:tentative="1">
+      <w:start w:val="1"/>
+      <w:numFmt w:val="bullet"/>
+      <w:lvlText w:val="o"/>
+      <w:lvlJc w:val="left"/>
+      <w:pPr>
+        <w:ind w:left="5760" w:hanging="360"/>
+      </w:pPr>
+      <w:rPr>
+        <w:rFonts w:ascii="Courier New" w:hAnsi="Courier New" w:cs="Courier New" w:hint="default"/>
+      </w:rPr>
+    </w:lvl>
+    <w:lvl w:ilvl="8" w:tplc="240A0005" w:tentative="1">
+      <w:start w:val="1"/>
+      <w:numFmt w:val="bullet"/>
+      <w:lvlText w:val=""/>
+      <w:lvlJc w:val="left"/>
+      <w:pPr>
+        <w:ind w:left="6480" w:hanging="360"/>
+      </w:pPr>
+      <w:rPr>
+        <w:rFonts w:ascii="Wingdings" w:hAnsi="Wingdings" w:hint="default"/>
+      </w:rPr>
+    </w:lvl>
+  </w:abstractNum>
+  <w:abstractNum w:abstractNumId="5" w15:restartNumberingAfterBreak="0">
     <w:nsid w:val="757977F9"/>
     <w:multiLevelType w:val="hybridMultilevel"/>
     <w:tmpl w:val="9604B15E"/>
@@ -12629,6 +12731,9 @@
     <w:abstractNumId w:val="1"/>
   </w:num>
   <w:num w:numId="5">
+    <w:abstractNumId w:val="5"/>
+  </w:num>
+  <w:num w:numId="6">
     <w:abstractNumId w:val="4"/>
   </w:num>
 </w:numbering>
@@ -13704,7 +13809,7 @@
 </file>
 
 <file path=customXml/itemProps1.xml><?xml version="1.0" encoding="utf-8"?>
-<ds:datastoreItem xmlns:ds="http://schemas.openxmlformats.org/officeDocument/2006/customXml" ds:itemID="{87982F89-E4DF-447F-88EC-A71098DCC1FA}">
+<ds:datastoreItem xmlns:ds="http://schemas.openxmlformats.org/officeDocument/2006/customXml" ds:itemID="{2907C563-C89D-42AA-89D8-4A426B004C57}">
   <ds:schemaRefs>
     <ds:schemaRef ds:uri="http://schemas.openxmlformats.org/officeDocument/2006/bibliography"/>
   </ds:schemaRefs>
